--- a/Психология/Психология как предмет.docx
+++ b/Психология/Психология как предмет.docx
@@ -73,17 +73,7 @@
           <w:szCs w:val="28"/>
           <w:lang w:val="ru-RU"/>
         </w:rPr>
-        <w:t>Межличностное взаимодействие</w:t>
-      </w:r>
-      <w:r>
-        <w:rPr>
-          <w:b/>
-          <w:bCs/>
-          <w:sz w:val="28"/>
-          <w:szCs w:val="28"/>
-          <w:lang w:val="ru-RU"/>
-        </w:rPr>
-        <w:t xml:space="preserve"> — </w:t>
+        <w:t xml:space="preserve">Межличностное взаимодействие — </w:t>
       </w:r>
       <w:r>
         <w:rPr>
@@ -120,17 +110,7 @@
           <w:szCs w:val="28"/>
           <w:lang w:val="ru-RU"/>
         </w:rPr>
-        <w:t>Межличностное взаимодействие</w:t>
-      </w:r>
-      <w:r>
-        <w:rPr>
-          <w:b/>
-          <w:bCs/>
-          <w:sz w:val="28"/>
-          <w:szCs w:val="28"/>
-          <w:lang w:val="ru-RU"/>
-        </w:rPr>
-        <w:t>:</w:t>
+        <w:t>Межличностное взаимодействие:</w:t>
       </w:r>
     </w:p>
     <w:p>
@@ -477,25 +457,7 @@
           <w:szCs w:val="28"/>
           <w:lang w:val="ru-RU"/>
         </w:rPr>
-        <w:t xml:space="preserve">Межличностное отношение — система установок, ориентаций, ожиданий, стереотипов и др. </w:t>
-      </w:r>
-      <w:proofErr w:type="spellStart"/>
-      <w:r>
-        <w:rPr>
-          <w:sz w:val="28"/>
-          <w:szCs w:val="28"/>
-          <w:lang w:val="ru-RU"/>
-        </w:rPr>
-        <w:t>диспозий</w:t>
-      </w:r>
-      <w:proofErr w:type="spellEnd"/>
-      <w:r>
-        <w:rPr>
-          <w:sz w:val="28"/>
-          <w:szCs w:val="28"/>
-          <w:lang w:val="ru-RU"/>
-        </w:rPr>
-        <w:t>, через которые люди воспринимают и оценивают друг друга.</w:t>
+        <w:t>Межличностное отношение — система установок, ориентаций, ожиданий, стереотипов и др. диспозий, через которые люди воспринимают и оценивают друг друга.</w:t>
       </w:r>
     </w:p>
     <w:p>
@@ -619,25 +581,7 @@
           <w:szCs w:val="28"/>
           <w:lang w:val="ru-RU"/>
         </w:rPr>
-        <w:t xml:space="preserve">Поведенческий (практический, </w:t>
-      </w:r>
-      <w:proofErr w:type="spellStart"/>
-      <w:r>
-        <w:rPr>
-          <w:sz w:val="28"/>
-          <w:szCs w:val="28"/>
-          <w:lang w:val="ru-RU"/>
-        </w:rPr>
-        <w:t>руглятивный</w:t>
-      </w:r>
-      <w:proofErr w:type="spellEnd"/>
-      <w:r>
-        <w:rPr>
-          <w:sz w:val="28"/>
-          <w:szCs w:val="28"/>
-          <w:lang w:val="ru-RU"/>
-        </w:rPr>
-        <w:t>)</w:t>
+        <w:t>Поведенческий (практический, руглятивный)</w:t>
       </w:r>
     </w:p>
     <w:p>
@@ -710,56 +654,26 @@
           <w:szCs w:val="28"/>
           <w:lang w:val="ru-RU"/>
         </w:rPr>
-        <w:t xml:space="preserve"> предполагает наличие </w:t>
-      </w:r>
-      <w:proofErr w:type="spellStart"/>
-      <w:r>
-        <w:rPr>
-          <w:sz w:val="28"/>
-          <w:szCs w:val="28"/>
-          <w:lang w:val="ru-RU"/>
-        </w:rPr>
-        <w:t>положительнвых</w:t>
-      </w:r>
-      <w:proofErr w:type="spellEnd"/>
-      <w:r>
-        <w:rPr>
-          <w:sz w:val="28"/>
-          <w:szCs w:val="28"/>
-          <w:lang w:val="ru-RU"/>
-        </w:rPr>
-        <w:t xml:space="preserve"> или отрицательных переживаний, возникающих у человека в ходе межличностного общения: симпатии или антипатии, удовлетворенности (собой, партнером, работой и т. Д.) или неудовлетворенности, эмпатии или равнодушии</w:t>
-      </w:r>
-    </w:p>
-    <w:p>
-      <w:pPr>
-        <w:rPr>
-          <w:sz w:val="28"/>
-          <w:szCs w:val="28"/>
-          <w:lang w:val="ru-RU"/>
-        </w:rPr>
-      </w:pPr>
-      <w:proofErr w:type="spellStart"/>
-      <w:r>
-        <w:rPr>
-          <w:b/>
-          <w:bCs/>
-          <w:sz w:val="28"/>
-          <w:szCs w:val="28"/>
-          <w:lang w:val="ru-RU"/>
-        </w:rPr>
-        <w:t>Поведенчесикй</w:t>
-      </w:r>
-      <w:proofErr w:type="spellEnd"/>
-      <w:r>
-        <w:rPr>
-          <w:b/>
-          <w:bCs/>
-          <w:sz w:val="28"/>
-          <w:szCs w:val="28"/>
-          <w:lang w:val="ru-RU"/>
-        </w:rPr>
-        <w:t xml:space="preserve"> компонент </w:t>
+        <w:t xml:space="preserve"> предполагает наличие положительнвых или отрицательных переживаний, возникающих у человека в ходе межличностного общения: симпатии или антипатии, удовлетворенности (собой, партнером, работой и т. Д.) или неудовлетворенности, эмпатии или равнодушии</w:t>
+      </w:r>
+    </w:p>
+    <w:p>
+      <w:pPr>
+        <w:rPr>
+          <w:sz w:val="28"/>
+          <w:szCs w:val="28"/>
+          <w:lang w:val="ru-RU"/>
+        </w:rPr>
+      </w:pPr>
+      <w:r>
+        <w:rPr>
+          <w:b/>
+          <w:bCs/>
+          <w:sz w:val="28"/>
+          <w:szCs w:val="28"/>
+          <w:lang w:val="ru-RU"/>
+        </w:rPr>
+        <w:t xml:space="preserve">Поведенчесикй компонент </w:t>
       </w:r>
       <w:r>
         <w:rPr>
@@ -862,25 +776,7 @@
           <w:szCs w:val="28"/>
           <w:lang w:val="ru-RU"/>
         </w:rPr>
-        <w:t xml:space="preserve"> знакомства, приятельские, товарищеские, дружеские, любовные, супружеские, </w:t>
-      </w:r>
-      <w:proofErr w:type="spellStart"/>
-      <w:r>
-        <w:rPr>
-          <w:sz w:val="28"/>
-          <w:szCs w:val="28"/>
-          <w:lang w:val="ru-RU"/>
-        </w:rPr>
-        <w:t>водственные</w:t>
-      </w:r>
-      <w:proofErr w:type="spellEnd"/>
-      <w:r>
-        <w:rPr>
-          <w:sz w:val="28"/>
-          <w:szCs w:val="28"/>
-          <w:lang w:val="ru-RU"/>
-        </w:rPr>
-        <w:t>)</w:t>
+        <w:t xml:space="preserve"> знакомства, приятельские, товарищеские, дружеские, любовные, супружеские, водственные)</w:t>
       </w:r>
     </w:p>
     <w:p>
@@ -1275,7 +1171,6 @@
                 <w:lang w:val="ru-RU"/>
               </w:rPr>
             </w:pPr>
-            <w:proofErr w:type="spellStart"/>
             <w:r>
               <w:rPr>
                 <w:sz w:val="28"/>
@@ -1284,7 +1179,6 @@
               </w:rPr>
               <w:t>СТадия</w:t>
             </w:r>
-            <w:proofErr w:type="spellEnd"/>
           </w:p>
         </w:tc>
         <w:tc>
@@ -1356,25 +1250,7 @@
                 <w:szCs w:val="28"/>
                 <w:lang w:val="ru-RU"/>
               </w:rPr>
-              <w:t xml:space="preserve">Зависит от социокультурных и </w:t>
-            </w:r>
-            <w:proofErr w:type="spellStart"/>
-            <w:r>
-              <w:rPr>
-                <w:sz w:val="28"/>
-                <w:szCs w:val="28"/>
-                <w:lang w:val="ru-RU"/>
-              </w:rPr>
-              <w:t>проффесиональных</w:t>
-            </w:r>
-            <w:proofErr w:type="spellEnd"/>
-            <w:r>
-              <w:rPr>
-                <w:sz w:val="28"/>
-                <w:szCs w:val="28"/>
-                <w:lang w:val="ru-RU"/>
-              </w:rPr>
-              <w:t xml:space="preserve"> норм общества, от конкретных деятельностей партнеров и соответствующих им социальных ролей</w:t>
+              <w:t>Зависит от социокультурных и проффесиональных норм общества, от конкретных деятельностей партнеров и соответствующих им социальных ролей</w:t>
             </w:r>
           </w:p>
         </w:tc>
@@ -1476,43 +1352,7 @@
                 <w:szCs w:val="28"/>
                 <w:lang w:val="ru-RU"/>
               </w:rPr>
-              <w:t xml:space="preserve">Закрепление межличностного </w:t>
-            </w:r>
-            <w:proofErr w:type="spellStart"/>
-            <w:r>
-              <w:rPr>
-                <w:sz w:val="28"/>
-                <w:szCs w:val="28"/>
-                <w:lang w:val="ru-RU"/>
-              </w:rPr>
-              <w:t>котакта</w:t>
-            </w:r>
-            <w:proofErr w:type="spellEnd"/>
-            <w:r>
-              <w:rPr>
-                <w:sz w:val="28"/>
-                <w:szCs w:val="28"/>
-                <w:lang w:val="ru-RU"/>
-              </w:rPr>
-              <w:t xml:space="preserve">, сближение взглядов и оказание поддержки, </w:t>
-            </w:r>
-            <w:proofErr w:type="spellStart"/>
-            <w:r>
-              <w:rPr>
-                <w:sz w:val="28"/>
-                <w:szCs w:val="28"/>
-                <w:lang w:val="ru-RU"/>
-              </w:rPr>
-              <w:t>уствоячивость</w:t>
-            </w:r>
-            <w:proofErr w:type="spellEnd"/>
-            <w:r>
-              <w:rPr>
-                <w:sz w:val="28"/>
-                <w:szCs w:val="28"/>
-                <w:lang w:val="ru-RU"/>
-              </w:rPr>
-              <w:t xml:space="preserve"> отношений и взаимное доверие</w:t>
+              <w:t>Закрепление межличностного котакта, сближение взглядов и оказание поддержки, уствоячивость отношений и взаимное доверие</w:t>
             </w:r>
           </w:p>
         </w:tc>
@@ -1563,25 +1403,7 @@
                 <w:szCs w:val="28"/>
                 <w:lang w:val="ru-RU"/>
               </w:rPr>
-              <w:t xml:space="preserve">Общие интересы, цели, объединение, </w:t>
-            </w:r>
-            <w:proofErr w:type="spellStart"/>
-            <w:r>
-              <w:rPr>
-                <w:sz w:val="28"/>
-                <w:szCs w:val="28"/>
-                <w:lang w:val="ru-RU"/>
-              </w:rPr>
-              <w:t>взаимнаяя</w:t>
-            </w:r>
-            <w:proofErr w:type="spellEnd"/>
-            <w:r>
-              <w:rPr>
-                <w:sz w:val="28"/>
-                <w:szCs w:val="28"/>
-                <w:lang w:val="ru-RU"/>
-              </w:rPr>
-              <w:t xml:space="preserve"> привязанность, доверие</w:t>
+              <w:t>Общие интересы, цели, объединение, взаимнаяя привязанность, доверие</w:t>
             </w:r>
           </w:p>
         </w:tc>
@@ -1632,25 +1454,7 @@
           <w:szCs w:val="28"/>
           <w:lang w:val="ru-RU"/>
         </w:rPr>
-        <w:t xml:space="preserve">Слово «личность» означало маску, которую надевал актер в древнегреческом театре. В настоящее время проблемой личности занимаются науки: философия, социология, история, медицина, правоведение, </w:t>
-      </w:r>
-      <w:proofErr w:type="spellStart"/>
-      <w:r>
-        <w:rPr>
-          <w:sz w:val="28"/>
-          <w:szCs w:val="28"/>
-          <w:lang w:val="ru-RU"/>
-        </w:rPr>
-        <w:t>педагогич</w:t>
-      </w:r>
-      <w:proofErr w:type="spellEnd"/>
-      <w:r>
-        <w:rPr>
-          <w:sz w:val="28"/>
-          <w:szCs w:val="28"/>
-          <w:lang w:val="ru-RU"/>
-        </w:rPr>
-        <w:t>, психология.</w:t>
+        <w:t>Слово «личность» означало маску, которую надевал актер в древнегреческом театре. В настоящее время проблемой личности занимаются науки: философия, социология, история, медицина, правоведение, педагогич, психология.</w:t>
       </w:r>
     </w:p>
     <w:p>
@@ -1709,7 +1513,6 @@
         </w:rPr>
         <w:t xml:space="preserve">носитель биологических свойств личности, принадлежность к роду </w:t>
       </w:r>
-      <w:proofErr w:type="gramStart"/>
       <w:r>
         <w:rPr>
           <w:sz w:val="28"/>
@@ -1732,7 +1535,6 @@
         </w:rPr>
         <w:t>sapiens</w:t>
       </w:r>
-      <w:proofErr w:type="gramEnd"/>
       <w:r>
         <w:rPr>
           <w:sz w:val="28"/>
@@ -1766,61 +1568,7 @@
           <w:szCs w:val="28"/>
           <w:lang w:val="ru-RU"/>
         </w:rPr>
-        <w:t xml:space="preserve">сочетание </w:t>
-      </w:r>
-      <w:proofErr w:type="spellStart"/>
-      <w:r>
-        <w:rPr>
-          <w:sz w:val="28"/>
-          <w:szCs w:val="28"/>
-          <w:lang w:val="ru-RU"/>
-        </w:rPr>
-        <w:t>псизологических</w:t>
-      </w:r>
-      <w:proofErr w:type="spellEnd"/>
-      <w:r>
-        <w:rPr>
-          <w:sz w:val="28"/>
-          <w:szCs w:val="28"/>
-          <w:lang w:val="ru-RU"/>
-        </w:rPr>
-        <w:t xml:space="preserve"> особенностей человека</w:t>
-      </w:r>
-      <w:proofErr w:type="gramStart"/>
-      <w:r>
-        <w:rPr>
-          <w:sz w:val="28"/>
-          <w:szCs w:val="28"/>
-          <w:lang w:val="ru-RU"/>
-        </w:rPr>
-        <w:t>, ,</w:t>
-      </w:r>
-      <w:proofErr w:type="gramEnd"/>
-      <w:r>
-        <w:rPr>
-          <w:sz w:val="28"/>
-          <w:szCs w:val="28"/>
-          <w:lang w:val="ru-RU"/>
-        </w:rPr>
-        <w:t xml:space="preserve"> которые определяют его уникальность и отличие от других людей. Она проявляется в тех или иных чертах характера, </w:t>
-      </w:r>
-      <w:proofErr w:type="spellStart"/>
-      <w:r>
-        <w:rPr>
-          <w:sz w:val="28"/>
-          <w:szCs w:val="28"/>
-          <w:lang w:val="ru-RU"/>
-        </w:rPr>
-        <w:t>теперамента</w:t>
-      </w:r>
-      <w:proofErr w:type="spellEnd"/>
-      <w:r>
-        <w:rPr>
-          <w:sz w:val="28"/>
-          <w:szCs w:val="28"/>
-          <w:lang w:val="ru-RU"/>
-        </w:rPr>
-        <w:t xml:space="preserve">, привычках, </w:t>
+        <w:t xml:space="preserve">сочетание псизологических особенностей человека, , которые определяют его уникальность и отличие от других людей. Она проявляется в тех или иных чертах характера, теперамента, привычках, </w:t>
       </w:r>
       <w:r>
         <w:rPr>
@@ -1829,25 +1577,7 @@
           <w:lang w:val="ru-RU"/>
         </w:rPr>
         <w:lastRenderedPageBreak/>
-        <w:t xml:space="preserve">преобладающих интересах, в качествах познавательных </w:t>
-      </w:r>
-      <w:proofErr w:type="spellStart"/>
-      <w:r>
-        <w:rPr>
-          <w:sz w:val="28"/>
-          <w:szCs w:val="28"/>
-          <w:lang w:val="ru-RU"/>
-        </w:rPr>
-        <w:t>проессов</w:t>
-      </w:r>
-      <w:proofErr w:type="spellEnd"/>
-      <w:r>
-        <w:rPr>
-          <w:sz w:val="28"/>
-          <w:szCs w:val="28"/>
-          <w:lang w:val="ru-RU"/>
-        </w:rPr>
-        <w:t>, в способностях, в индивидуальном стиле деятельности.</w:t>
+        <w:t>преобладающих интересах, в качествах познавательных проессов, в способностях, в индивидуальном стиле деятельности.</w:t>
       </w:r>
     </w:p>
     <w:p>
@@ -1882,63 +1612,7 @@
           <w:szCs w:val="28"/>
           <w:lang w:val="ru-RU"/>
         </w:rPr>
-        <w:t xml:space="preserve"> Она </w:t>
-      </w:r>
-      <w:proofErr w:type="spellStart"/>
-      <w:r>
-        <w:rPr>
-          <w:sz w:val="28"/>
-          <w:szCs w:val="28"/>
-          <w:lang w:val="ru-RU"/>
-        </w:rPr>
-        <w:t>расматривается</w:t>
-      </w:r>
-      <w:proofErr w:type="spellEnd"/>
-      <w:r>
-        <w:rPr>
-          <w:sz w:val="28"/>
-          <w:szCs w:val="28"/>
-          <w:lang w:val="ru-RU"/>
-        </w:rPr>
-        <w:t xml:space="preserve"> как результат развития </w:t>
-      </w:r>
-      <w:proofErr w:type="spellStart"/>
-      <w:proofErr w:type="gramStart"/>
-      <w:r>
-        <w:rPr>
-          <w:sz w:val="28"/>
-          <w:szCs w:val="28"/>
-          <w:lang w:val="ru-RU"/>
-        </w:rPr>
-        <w:t>инвдивида.ю</w:t>
-      </w:r>
-      <w:proofErr w:type="spellEnd"/>
-      <w:proofErr w:type="gramEnd"/>
-      <w:r>
-        <w:rPr>
-          <w:sz w:val="28"/>
-          <w:szCs w:val="28"/>
-          <w:lang w:val="ru-RU"/>
-        </w:rPr>
-        <w:t xml:space="preserve"> </w:t>
-      </w:r>
-      <w:proofErr w:type="spellStart"/>
-      <w:r>
-        <w:rPr>
-          <w:sz w:val="28"/>
-          <w:szCs w:val="28"/>
-          <w:lang w:val="ru-RU"/>
-        </w:rPr>
-        <w:t>воплащение</w:t>
-      </w:r>
-      <w:proofErr w:type="spellEnd"/>
-      <w:r>
-        <w:rPr>
-          <w:sz w:val="28"/>
-          <w:szCs w:val="28"/>
-          <w:lang w:val="ru-RU"/>
-        </w:rPr>
-        <w:t xml:space="preserve"> собственно человеческих качеств. Это социальная сущность человека.</w:t>
+        <w:t xml:space="preserve"> Она расматривается как результат развития инвдивида.ю воплащение собственно человеческих качеств. Это социальная сущность человека.</w:t>
       </w:r>
     </w:p>
     <w:p>
@@ -2199,25 +1873,7 @@
           <w:szCs w:val="28"/>
           <w:lang w:val="ru-RU"/>
         </w:rPr>
-        <w:t xml:space="preserve"> стремление человека к поставленным целям и </w:t>
-      </w:r>
-      <w:proofErr w:type="spellStart"/>
-      <w:r>
-        <w:rPr>
-          <w:sz w:val="28"/>
-          <w:szCs w:val="28"/>
-          <w:lang w:val="ru-RU"/>
-        </w:rPr>
-        <w:t>рпеодоление</w:t>
-      </w:r>
-      <w:proofErr w:type="spellEnd"/>
-      <w:r>
-        <w:rPr>
-          <w:sz w:val="28"/>
-          <w:szCs w:val="28"/>
-          <w:lang w:val="ru-RU"/>
-        </w:rPr>
-        <w:t xml:space="preserve"> трудностей.</w:t>
+        <w:t xml:space="preserve"> стремление человека к поставленным целям и рпеодоление трудностей.</w:t>
       </w:r>
     </w:p>
     <w:p>
@@ -2366,7 +2022,6 @@
                 <w:lang w:val="ru-RU"/>
               </w:rPr>
             </w:pPr>
-            <w:proofErr w:type="spellStart"/>
             <w:r>
               <w:rPr>
                 <w:sz w:val="28"/>
@@ -2375,7 +2030,6 @@
               </w:rPr>
               <w:t>Экстравертированность</w:t>
             </w:r>
-            <w:proofErr w:type="spellEnd"/>
           </w:p>
           <w:p>
             <w:pPr>
@@ -2386,7 +2040,6 @@
                 <w:lang w:val="ru-RU"/>
               </w:rPr>
             </w:pPr>
-            <w:proofErr w:type="spellStart"/>
             <w:r>
               <w:rPr>
                 <w:sz w:val="28"/>
@@ -2395,7 +2048,6 @@
               </w:rPr>
               <w:t>Эмпатийность</w:t>
             </w:r>
-            <w:proofErr w:type="spellEnd"/>
           </w:p>
           <w:p>
             <w:pPr>
@@ -2447,7 +2099,6 @@
                 <w:lang w:val="ru-RU"/>
               </w:rPr>
             </w:pPr>
-            <w:proofErr w:type="spellStart"/>
             <w:r>
               <w:rPr>
                 <w:sz w:val="28"/>
@@ -2472,7 +2123,6 @@
               </w:rPr>
               <w:t>ность</w:t>
             </w:r>
-            <w:proofErr w:type="spellEnd"/>
           </w:p>
           <w:p>
             <w:pPr>
@@ -2597,6 +2247,1763 @@
         </w:rPr>
       </w:pPr>
     </w:p>
+    <w:p>
+      <w:pPr>
+        <w:rPr>
+          <w:b/>
+          <w:bCs/>
+          <w:sz w:val="28"/>
+          <w:szCs w:val="28"/>
+          <w:lang w:val="ru-RU"/>
+        </w:rPr>
+      </w:pPr>
+    </w:p>
+    <w:p>
+      <w:pPr>
+        <w:rPr>
+          <w:b/>
+          <w:bCs/>
+          <w:sz w:val="28"/>
+          <w:szCs w:val="28"/>
+          <w:lang w:val="ru-RU"/>
+        </w:rPr>
+      </w:pPr>
+    </w:p>
+    <w:p>
+      <w:pPr>
+        <w:rPr>
+          <w:b/>
+          <w:bCs/>
+          <w:sz w:val="28"/>
+          <w:szCs w:val="28"/>
+          <w:lang w:val="ru-RU"/>
+        </w:rPr>
+      </w:pPr>
+    </w:p>
+    <w:p>
+      <w:pPr>
+        <w:rPr>
+          <w:b/>
+          <w:bCs/>
+          <w:sz w:val="28"/>
+          <w:szCs w:val="28"/>
+          <w:lang w:val="ru-RU"/>
+        </w:rPr>
+      </w:pPr>
+    </w:p>
+    <w:p>
+      <w:pPr>
+        <w:rPr>
+          <w:b/>
+          <w:bCs/>
+          <w:sz w:val="28"/>
+          <w:szCs w:val="28"/>
+          <w:lang w:val="ru-RU"/>
+        </w:rPr>
+      </w:pPr>
+    </w:p>
+    <w:p>
+      <w:pPr>
+        <w:rPr>
+          <w:b/>
+          <w:bCs/>
+          <w:sz w:val="28"/>
+          <w:szCs w:val="28"/>
+          <w:lang w:val="ru-RU"/>
+        </w:rPr>
+      </w:pPr>
+    </w:p>
+    <w:p>
+      <w:pPr>
+        <w:rPr>
+          <w:b/>
+          <w:bCs/>
+          <w:sz w:val="28"/>
+          <w:szCs w:val="28"/>
+          <w:lang w:val="ru-RU"/>
+        </w:rPr>
+      </w:pPr>
+    </w:p>
+    <w:p>
+      <w:pPr>
+        <w:rPr>
+          <w:b/>
+          <w:bCs/>
+          <w:sz w:val="28"/>
+          <w:szCs w:val="28"/>
+          <w:lang w:val="ru-RU"/>
+        </w:rPr>
+      </w:pPr>
+    </w:p>
+    <w:p>
+      <w:pPr>
+        <w:rPr>
+          <w:b/>
+          <w:bCs/>
+          <w:sz w:val="28"/>
+          <w:szCs w:val="28"/>
+          <w:lang w:val="ru-RU"/>
+        </w:rPr>
+      </w:pPr>
+    </w:p>
+    <w:p>
+      <w:pPr>
+        <w:rPr>
+          <w:b/>
+          <w:bCs/>
+          <w:sz w:val="28"/>
+          <w:szCs w:val="28"/>
+          <w:lang w:val="ru-RU"/>
+        </w:rPr>
+      </w:pPr>
+    </w:p>
+    <w:p>
+      <w:pPr>
+        <w:rPr>
+          <w:b/>
+          <w:bCs/>
+          <w:sz w:val="28"/>
+          <w:szCs w:val="28"/>
+          <w:lang w:val="ru-RU"/>
+        </w:rPr>
+      </w:pPr>
+    </w:p>
+    <w:p>
+      <w:pPr>
+        <w:rPr>
+          <w:b/>
+          <w:bCs/>
+          <w:sz w:val="28"/>
+          <w:szCs w:val="28"/>
+          <w:lang w:val="ru-RU"/>
+        </w:rPr>
+      </w:pPr>
+    </w:p>
+    <w:p>
+      <w:pPr>
+        <w:rPr>
+          <w:b/>
+          <w:bCs/>
+          <w:sz w:val="28"/>
+          <w:szCs w:val="28"/>
+          <w:lang w:val="ru-RU"/>
+        </w:rPr>
+      </w:pPr>
+    </w:p>
+    <w:p>
+      <w:pPr>
+        <w:rPr>
+          <w:b/>
+          <w:bCs/>
+          <w:sz w:val="28"/>
+          <w:szCs w:val="28"/>
+          <w:lang w:val="ru-RU"/>
+        </w:rPr>
+      </w:pPr>
+    </w:p>
+    <w:p>
+      <w:pPr>
+        <w:rPr>
+          <w:b/>
+          <w:bCs/>
+          <w:sz w:val="28"/>
+          <w:szCs w:val="28"/>
+          <w:lang w:val="ru-RU"/>
+        </w:rPr>
+      </w:pPr>
+    </w:p>
+    <w:p>
+      <w:pPr>
+        <w:rPr>
+          <w:b/>
+          <w:bCs/>
+          <w:sz w:val="28"/>
+          <w:szCs w:val="28"/>
+          <w:lang w:val="ru-RU"/>
+        </w:rPr>
+      </w:pPr>
+    </w:p>
+    <w:p>
+      <w:pPr>
+        <w:rPr>
+          <w:b/>
+          <w:bCs/>
+          <w:sz w:val="28"/>
+          <w:szCs w:val="28"/>
+          <w:lang w:val="ru-RU"/>
+        </w:rPr>
+      </w:pPr>
+    </w:p>
+    <w:p>
+      <w:pPr>
+        <w:rPr>
+          <w:b/>
+          <w:bCs/>
+          <w:sz w:val="28"/>
+          <w:szCs w:val="28"/>
+          <w:lang w:val="ru-RU"/>
+        </w:rPr>
+      </w:pPr>
+    </w:p>
+    <w:p>
+      <w:pPr>
+        <w:rPr>
+          <w:b/>
+          <w:bCs/>
+          <w:sz w:val="28"/>
+          <w:szCs w:val="28"/>
+          <w:lang w:val="ru-RU"/>
+        </w:rPr>
+      </w:pPr>
+    </w:p>
+    <w:p>
+      <w:pPr>
+        <w:rPr>
+          <w:b/>
+          <w:bCs/>
+          <w:sz w:val="28"/>
+          <w:szCs w:val="28"/>
+          <w:lang w:val="ru-RU"/>
+        </w:rPr>
+      </w:pPr>
+    </w:p>
+    <w:p>
+      <w:pPr>
+        <w:rPr>
+          <w:b/>
+          <w:bCs/>
+          <w:sz w:val="28"/>
+          <w:szCs w:val="28"/>
+          <w:lang w:val="ru-RU"/>
+        </w:rPr>
+      </w:pPr>
+    </w:p>
+    <w:p>
+      <w:pPr>
+        <w:rPr>
+          <w:b/>
+          <w:bCs/>
+          <w:sz w:val="28"/>
+          <w:szCs w:val="28"/>
+          <w:lang w:val="ru-RU"/>
+        </w:rPr>
+      </w:pPr>
+    </w:p>
+    <w:p>
+      <w:pPr>
+        <w:rPr>
+          <w:b/>
+          <w:bCs/>
+          <w:sz w:val="28"/>
+          <w:szCs w:val="28"/>
+          <w:lang w:val="ru-RU"/>
+        </w:rPr>
+      </w:pPr>
+    </w:p>
+    <w:p>
+      <w:pPr>
+        <w:jc w:val="center"/>
+        <w:rPr>
+          <w:b/>
+          <w:bCs/>
+          <w:sz w:val="28"/>
+          <w:szCs w:val="28"/>
+          <w:lang w:val="ru-RU"/>
+        </w:rPr>
+      </w:pPr>
+      <w:r>
+        <w:rPr>
+          <w:b/>
+          <w:bCs/>
+          <w:sz w:val="28"/>
+          <w:szCs w:val="28"/>
+          <w:lang w:val="ru-RU"/>
+        </w:rPr>
+        <w:lastRenderedPageBreak/>
+        <w:t>Психические свойства личности</w:t>
+      </w:r>
+    </w:p>
+    <w:p>
+      <w:pPr>
+        <w:pStyle w:val="a3"/>
+        <w:numPr>
+          <w:ilvl w:val="0"/>
+          <w:numId w:val="9"/>
+        </w:numPr>
+        <w:rPr>
+          <w:b/>
+          <w:bCs/>
+          <w:sz w:val="28"/>
+          <w:szCs w:val="28"/>
+          <w:lang w:val="ru-RU"/>
+        </w:rPr>
+      </w:pPr>
+      <w:r>
+        <w:rPr>
+          <w:b/>
+          <w:bCs/>
+          <w:sz w:val="28"/>
+          <w:szCs w:val="28"/>
+          <w:lang w:val="ru-RU"/>
+        </w:rPr>
+        <w:t>Индивидуальные особенности личности</w:t>
+      </w:r>
+    </w:p>
+    <w:p>
+      <w:pPr>
+        <w:pStyle w:val="a3"/>
+        <w:numPr>
+          <w:ilvl w:val="0"/>
+          <w:numId w:val="9"/>
+        </w:numPr>
+        <w:rPr>
+          <w:b/>
+          <w:bCs/>
+          <w:sz w:val="28"/>
+          <w:szCs w:val="28"/>
+          <w:lang w:val="ru-RU"/>
+        </w:rPr>
+      </w:pPr>
+      <w:r>
+        <w:rPr>
+          <w:b/>
+          <w:bCs/>
+          <w:sz w:val="28"/>
+          <w:szCs w:val="28"/>
+          <w:lang w:val="ru-RU"/>
+        </w:rPr>
+        <w:t>Ауца</w:t>
+      </w:r>
+    </w:p>
+    <w:p>
+      <w:pPr>
+        <w:rPr>
+          <w:sz w:val="28"/>
+          <w:szCs w:val="28"/>
+          <w:lang w:val="ru-RU"/>
+        </w:rPr>
+      </w:pPr>
+    </w:p>
+    <w:p>
+      <w:pPr>
+        <w:rPr>
+          <w:sz w:val="28"/>
+          <w:szCs w:val="28"/>
+          <w:lang w:val="ru-RU"/>
+        </w:rPr>
+      </w:pPr>
+      <w:r>
+        <w:rPr>
+          <w:sz w:val="28"/>
+          <w:szCs w:val="28"/>
+          <w:lang w:val="ru-RU"/>
+        </w:rPr>
+        <w:t xml:space="preserve">Психические свойства —устойчивые особенности человека, обеспечивающие управление действиями и поступками. </w:t>
+      </w:r>
+    </w:p>
+    <w:p>
+      <w:pPr>
+        <w:rPr>
+          <w:sz w:val="28"/>
+          <w:szCs w:val="28"/>
+          <w:lang w:val="ru-RU"/>
+        </w:rPr>
+      </w:pPr>
+    </w:p>
+    <w:p>
+      <w:pPr>
+        <w:rPr>
+          <w:sz w:val="28"/>
+          <w:szCs w:val="28"/>
+          <w:lang w:val="ru-RU"/>
+        </w:rPr>
+      </w:pPr>
+      <w:r>
+        <w:rPr>
+          <w:sz w:val="28"/>
+          <w:szCs w:val="28"/>
+          <w:lang w:val="ru-RU"/>
+        </w:rPr>
+        <w:t>Темперамент — врожденное индивидуально-психологические особенности личности, которые характеризуют динамические качества поведения человека.</w:t>
+      </w:r>
+    </w:p>
+    <w:p>
+      <w:pPr>
+        <w:rPr>
+          <w:sz w:val="28"/>
+          <w:szCs w:val="28"/>
+          <w:lang w:val="ru-RU"/>
+        </w:rPr>
+      </w:pPr>
+    </w:p>
+    <w:p>
+      <w:pPr>
+        <w:rPr>
+          <w:sz w:val="28"/>
+          <w:szCs w:val="28"/>
+          <w:lang w:val="ru-RU"/>
+        </w:rPr>
+      </w:pPr>
+      <w:r>
+        <w:rPr>
+          <w:sz w:val="28"/>
+          <w:szCs w:val="28"/>
+          <w:lang w:val="ru-RU"/>
+        </w:rPr>
+        <w:t>Качественные характеристики:</w:t>
+      </w:r>
+    </w:p>
+    <w:p>
+      <w:pPr>
+        <w:pStyle w:val="a3"/>
+        <w:numPr>
+          <w:ilvl w:val="0"/>
+          <w:numId w:val="11"/>
+        </w:numPr>
+        <w:rPr>
+          <w:sz w:val="28"/>
+          <w:szCs w:val="28"/>
+          <w:lang w:val="ru-RU"/>
+        </w:rPr>
+      </w:pPr>
+      <w:r>
+        <w:rPr>
+          <w:sz w:val="28"/>
+          <w:szCs w:val="28"/>
+          <w:lang w:val="ru-RU"/>
+        </w:rPr>
+        <w:t>Активность</w:t>
+      </w:r>
+    </w:p>
+    <w:p>
+      <w:pPr>
+        <w:pStyle w:val="a3"/>
+        <w:numPr>
+          <w:ilvl w:val="0"/>
+          <w:numId w:val="11"/>
+        </w:numPr>
+        <w:rPr>
+          <w:sz w:val="28"/>
+          <w:szCs w:val="28"/>
+          <w:lang w:val="ru-RU"/>
+        </w:rPr>
+      </w:pPr>
+      <w:r>
+        <w:rPr>
+          <w:sz w:val="28"/>
+          <w:szCs w:val="28"/>
+          <w:lang w:val="ru-RU"/>
+        </w:rPr>
+        <w:t>Темп реакции</w:t>
+      </w:r>
+    </w:p>
+    <w:p>
+      <w:pPr>
+        <w:pStyle w:val="a3"/>
+        <w:numPr>
+          <w:ilvl w:val="0"/>
+          <w:numId w:val="11"/>
+        </w:numPr>
+        <w:rPr>
+          <w:sz w:val="28"/>
+          <w:szCs w:val="28"/>
+          <w:lang w:val="ru-RU"/>
+        </w:rPr>
+      </w:pPr>
+      <w:r>
+        <w:rPr>
+          <w:sz w:val="28"/>
+          <w:szCs w:val="28"/>
+          <w:lang w:val="ru-RU"/>
+        </w:rPr>
+        <w:t>Эмоциональная возбудимость</w:t>
+      </w:r>
+    </w:p>
+    <w:p>
+      <w:pPr>
+        <w:pStyle w:val="a3"/>
+        <w:numPr>
+          <w:ilvl w:val="0"/>
+          <w:numId w:val="11"/>
+        </w:numPr>
+        <w:rPr>
+          <w:sz w:val="28"/>
+          <w:szCs w:val="28"/>
+          <w:lang w:val="ru-RU"/>
+        </w:rPr>
+      </w:pPr>
+      <w:r>
+        <w:rPr>
+          <w:sz w:val="28"/>
+          <w:szCs w:val="28"/>
+          <w:lang w:val="ru-RU"/>
+        </w:rPr>
+        <w:t>Адаптация</w:t>
+      </w:r>
+    </w:p>
+    <w:p>
+      <w:pPr>
+        <w:jc w:val="center"/>
+        <w:rPr>
+          <w:b/>
+          <w:bCs/>
+          <w:sz w:val="28"/>
+          <w:szCs w:val="28"/>
+          <w:lang w:val="ru-RU"/>
+        </w:rPr>
+      </w:pPr>
+      <w:r>
+        <w:rPr>
+          <w:b/>
+          <w:bCs/>
+          <w:sz w:val="28"/>
+          <w:szCs w:val="28"/>
+          <w:lang w:val="ru-RU"/>
+        </w:rPr>
+        <w:t>Типологии темперамента</w:t>
+      </w:r>
+    </w:p>
+    <w:p>
+      <w:pPr>
+        <w:pStyle w:val="a3"/>
+        <w:numPr>
+          <w:ilvl w:val="0"/>
+          <w:numId w:val="12"/>
+        </w:numPr>
+        <w:rPr>
+          <w:sz w:val="28"/>
+          <w:szCs w:val="28"/>
+          <w:lang w:val="ru-RU"/>
+        </w:rPr>
+      </w:pPr>
+      <w:r>
+        <w:rPr>
+          <w:sz w:val="28"/>
+          <w:szCs w:val="28"/>
+          <w:lang w:val="ru-RU"/>
+        </w:rPr>
+        <w:t>Гуморальная типология (связывает темперамент и преобладающие жидкости в организме человека)</w:t>
+      </w:r>
+      <w:r>
+        <w:rPr>
+          <w:sz w:val="28"/>
+          <w:szCs w:val="28"/>
+          <w:lang w:val="ru-RU"/>
+        </w:rPr>
+        <w:t>. Древнегреческий врач Гипократ утверждал, что люди различаются соотношением 4 основных «соков» жизни, входящих в его состав: кр</w:t>
+      </w:r>
+      <w:r>
+        <w:rPr>
+          <w:sz w:val="28"/>
+          <w:szCs w:val="28"/>
+          <w:lang w:val="ru-RU"/>
+        </w:rPr>
+        <w:t>о</w:t>
+      </w:r>
+      <w:r>
+        <w:rPr>
+          <w:sz w:val="28"/>
+          <w:szCs w:val="28"/>
+          <w:lang w:val="ru-RU"/>
+        </w:rPr>
+        <w:t>вь, слизь, желчь, черная желчь.</w:t>
+      </w:r>
+      <w:r>
+        <w:rPr>
+          <w:sz w:val="28"/>
+          <w:szCs w:val="28"/>
+          <w:lang w:val="ru-RU"/>
+        </w:rPr>
+        <w:t xml:space="preserve"> Им были выделены темпераменты, кото</w:t>
+      </w:r>
+      <w:r>
+        <w:rPr>
+          <w:sz w:val="28"/>
+          <w:szCs w:val="28"/>
+          <w:lang w:val="ru-RU"/>
+        </w:rPr>
+        <w:t>р</w:t>
+      </w:r>
+      <w:r>
+        <w:rPr>
+          <w:sz w:val="28"/>
+          <w:szCs w:val="28"/>
+          <w:lang w:val="ru-RU"/>
+        </w:rPr>
+        <w:t>ые в наше время пользуются широк</w:t>
+      </w:r>
+      <w:r>
+        <w:rPr>
+          <w:sz w:val="28"/>
+          <w:szCs w:val="28"/>
+          <w:lang w:val="ru-RU"/>
+        </w:rPr>
+        <w:t>о</w:t>
+      </w:r>
+      <w:r>
+        <w:rPr>
+          <w:sz w:val="28"/>
+          <w:szCs w:val="28"/>
+          <w:lang w:val="ru-RU"/>
+        </w:rPr>
+        <w:t>й известностью.</w:t>
+      </w:r>
+    </w:p>
+    <w:p>
+      <w:pPr>
+        <w:pStyle w:val="a3"/>
+        <w:numPr>
+          <w:ilvl w:val="0"/>
+          <w:numId w:val="12"/>
+        </w:numPr>
+        <w:rPr>
+          <w:sz w:val="28"/>
+          <w:szCs w:val="28"/>
+          <w:lang w:val="ru-RU"/>
+        </w:rPr>
+      </w:pPr>
+      <w:r>
+        <w:rPr>
+          <w:sz w:val="28"/>
+          <w:szCs w:val="28"/>
+          <w:lang w:val="ru-RU"/>
+        </w:rPr>
+        <w:t>Типология Павлова(связывает тип темперамента с деятельность. Центральной нервной системы)</w:t>
+      </w:r>
+    </w:p>
+    <w:p>
+      <w:pPr>
+        <w:ind w:firstLine="720"/>
+        <w:rPr>
+          <w:sz w:val="28"/>
+          <w:szCs w:val="28"/>
+          <w:lang w:val="ru-RU"/>
+        </w:rPr>
+      </w:pPr>
+      <w:r>
+        <w:rPr>
+          <w:sz w:val="28"/>
+          <w:szCs w:val="28"/>
+          <w:lang w:val="ru-RU"/>
+        </w:rPr>
+        <w:t>Свойства нервной системы:</w:t>
+      </w:r>
+    </w:p>
+    <w:p>
+      <w:pPr>
+        <w:ind w:firstLine="720"/>
+        <w:rPr>
+          <w:sz w:val="28"/>
+          <w:szCs w:val="28"/>
+          <w:lang w:val="ru-RU"/>
+        </w:rPr>
+      </w:pPr>
+      <w:r>
+        <w:rPr>
+          <w:sz w:val="28"/>
+          <w:szCs w:val="28"/>
+          <w:lang w:val="ru-RU"/>
+        </w:rPr>
+        <w:t>Сила — способность нервной системы выдерживать сильные раздражители.</w:t>
+      </w:r>
+    </w:p>
+    <w:p>
+      <w:pPr>
+        <w:ind w:firstLine="720"/>
+        <w:rPr>
+          <w:sz w:val="28"/>
+          <w:szCs w:val="28"/>
+          <w:lang w:val="ru-RU"/>
+        </w:rPr>
+      </w:pPr>
+      <w:r>
+        <w:rPr>
+          <w:sz w:val="28"/>
+          <w:szCs w:val="28"/>
+          <w:lang w:val="ru-RU"/>
+        </w:rPr>
+        <w:t>Уравновешенность — соотношение процессов возбуждения и торможения в нервной системе.</w:t>
+      </w:r>
+    </w:p>
+    <w:p>
+      <w:pPr>
+        <w:ind w:firstLine="720"/>
+        <w:rPr>
+          <w:sz w:val="28"/>
+          <w:szCs w:val="28"/>
+          <w:lang w:val="ru-RU"/>
+        </w:rPr>
+      </w:pPr>
+      <w:r>
+        <w:rPr>
+          <w:sz w:val="28"/>
+          <w:szCs w:val="28"/>
+          <w:lang w:val="ru-RU"/>
+        </w:rPr>
+        <w:t>Подвижность — быстрота смены процессов возбуждения и торможения.</w:t>
+      </w:r>
+    </w:p>
+    <w:p>
+      <w:pPr>
+        <w:ind w:firstLine="720"/>
+        <w:rPr>
+          <w:sz w:val="28"/>
+          <w:szCs w:val="28"/>
+          <w:lang w:val="ru-RU"/>
+        </w:rPr>
+      </w:pPr>
+      <w:r>
+        <w:rPr>
+          <w:sz w:val="28"/>
+          <w:szCs w:val="28"/>
+          <w:lang w:val="ru-RU"/>
+        </w:rPr>
+        <w:lastRenderedPageBreak/>
+        <w:t>Типы темперамента по Павлову:</w:t>
+      </w:r>
+    </w:p>
+    <w:p>
+      <w:pPr>
+        <w:pStyle w:val="a3"/>
+        <w:numPr>
+          <w:ilvl w:val="0"/>
+          <w:numId w:val="13"/>
+        </w:numPr>
+        <w:rPr>
+          <w:sz w:val="28"/>
+          <w:szCs w:val="28"/>
+          <w:lang w:val="ru-RU"/>
+        </w:rPr>
+      </w:pPr>
+      <w:r>
+        <w:rPr>
+          <w:sz w:val="28"/>
+          <w:szCs w:val="28"/>
+          <w:lang w:val="ru-RU"/>
+        </w:rPr>
+        <w:t>Холерик — высокая психологическая активность, повышенная возбудимость, резкость, быстрая необдуманная реакция, нетерпеливость, несдержанность, порывистость движений, непостоянство,</w:t>
+      </w:r>
+      <w:r>
+        <w:rPr>
+          <w:sz w:val="28"/>
+          <w:szCs w:val="28"/>
+          <w:lang w:val="ru-RU"/>
+        </w:rPr>
+        <w:t xml:space="preserve"> непредсказуемость.</w:t>
+      </w:r>
+    </w:p>
+    <w:p>
+      <w:pPr>
+        <w:pStyle w:val="a3"/>
+        <w:numPr>
+          <w:ilvl w:val="0"/>
+          <w:numId w:val="13"/>
+        </w:numPr>
+        <w:rPr>
+          <w:sz w:val="28"/>
+          <w:szCs w:val="28"/>
+          <w:lang w:val="ru-RU"/>
+        </w:rPr>
+      </w:pPr>
+      <w:r>
+        <w:rPr>
+          <w:sz w:val="28"/>
+          <w:szCs w:val="28"/>
+          <w:lang w:val="ru-RU"/>
+        </w:rPr>
+        <w:t>Сангвиник — хорошая адаптация, высокое сопротивление трудностям, общительность, стремление к смене впечатлений, оптимизм, высокая</w:t>
+      </w:r>
+      <w:r>
+        <w:rPr>
+          <w:sz w:val="28"/>
+          <w:szCs w:val="28"/>
+          <w:lang w:val="ru-RU"/>
+        </w:rPr>
+        <w:t xml:space="preserve"> работоспособность, активность, быстрое переключение внимания.</w:t>
+      </w:r>
+    </w:p>
+    <w:p>
+      <w:pPr>
+        <w:pStyle w:val="a3"/>
+        <w:numPr>
+          <w:ilvl w:val="0"/>
+          <w:numId w:val="13"/>
+        </w:numPr>
+        <w:rPr>
+          <w:sz w:val="28"/>
+          <w:szCs w:val="28"/>
+          <w:lang w:val="ru-RU"/>
+        </w:rPr>
+      </w:pPr>
+      <w:r>
+        <w:rPr>
+          <w:sz w:val="28"/>
+          <w:szCs w:val="28"/>
+          <w:lang w:val="ru-RU"/>
+        </w:rPr>
+        <w:t>Флегматик — медлительность реакций, неразговорчивость, низкая активность, эмоциональная уравновешенность, высокая работоспособность, трудность переключения внимания, медленная адаптация.</w:t>
+      </w:r>
+    </w:p>
+    <w:p>
+      <w:pPr>
+        <w:pStyle w:val="a3"/>
+        <w:numPr>
+          <w:ilvl w:val="0"/>
+          <w:numId w:val="13"/>
+        </w:numPr>
+        <w:rPr>
+          <w:sz w:val="28"/>
+          <w:szCs w:val="28"/>
+          <w:lang w:val="ru-RU"/>
+        </w:rPr>
+      </w:pPr>
+      <w:r>
+        <w:rPr>
+          <w:sz w:val="28"/>
+          <w:szCs w:val="28"/>
+          <w:lang w:val="ru-RU"/>
+        </w:rPr>
+        <w:t xml:space="preserve">Меланхолик — высокая чувствительность, эмоциональная ранимость, низкая активность, трудная адаптация, быстрая утомляемость, пессимизм, замкнутость, </w:t>
+      </w:r>
+      <w:r>
+        <w:rPr>
+          <w:sz w:val="28"/>
+          <w:szCs w:val="28"/>
+          <w:lang w:val="ru-RU"/>
+        </w:rPr>
+        <w:t>н</w:t>
+      </w:r>
+      <w:r>
+        <w:rPr>
+          <w:sz w:val="28"/>
+          <w:szCs w:val="28"/>
+          <w:lang w:val="ru-RU"/>
+        </w:rPr>
+        <w:t>еуверенность в себе, робость.</w:t>
+      </w:r>
+    </w:p>
+    <w:p>
+      <w:pPr>
+        <w:rPr>
+          <w:sz w:val="28"/>
+          <w:szCs w:val="28"/>
+          <w:lang w:val="ru-RU"/>
+        </w:rPr>
+      </w:pPr>
+    </w:p>
+    <w:p>
+      <w:pPr>
+        <w:pStyle w:val="a3"/>
+        <w:numPr>
+          <w:ilvl w:val="0"/>
+          <w:numId w:val="13"/>
+        </w:numPr>
+        <w:ind w:left="567"/>
+        <w:rPr>
+          <w:sz w:val="28"/>
+          <w:szCs w:val="28"/>
+          <w:lang w:val="ru-RU"/>
+        </w:rPr>
+      </w:pPr>
+      <w:r>
+        <w:rPr>
+          <w:sz w:val="28"/>
+          <w:szCs w:val="28"/>
+          <w:lang w:val="ru-RU"/>
+        </w:rPr>
+        <w:t>Типология Юнга (характеризует тип темперамента в зависимости от направленности реакции и поведения человека):</w:t>
+      </w:r>
+    </w:p>
+    <w:p>
+      <w:pPr>
+        <w:pStyle w:val="a3"/>
+        <w:numPr>
+          <w:ilvl w:val="1"/>
+          <w:numId w:val="13"/>
+        </w:numPr>
+        <w:ind w:left="993"/>
+        <w:rPr>
+          <w:sz w:val="28"/>
+          <w:szCs w:val="28"/>
+          <w:lang w:val="ru-RU"/>
+        </w:rPr>
+      </w:pPr>
+      <w:r>
+        <w:rPr>
+          <w:sz w:val="28"/>
+          <w:szCs w:val="28"/>
+          <w:lang w:val="ru-RU"/>
+        </w:rPr>
+        <w:t>Экстраверты (х</w:t>
+      </w:r>
+      <w:r>
+        <w:rPr>
+          <w:sz w:val="28"/>
+          <w:szCs w:val="28"/>
+          <w:lang w:val="ru-RU"/>
+        </w:rPr>
+        <w:t>о</w:t>
+      </w:r>
+      <w:r>
+        <w:rPr>
+          <w:sz w:val="28"/>
+          <w:szCs w:val="28"/>
+          <w:lang w:val="ru-RU"/>
+        </w:rPr>
+        <w:t>лерик, сангвиник)</w:t>
+      </w:r>
+    </w:p>
+    <w:p>
+      <w:pPr>
+        <w:pStyle w:val="a3"/>
+        <w:numPr>
+          <w:ilvl w:val="1"/>
+          <w:numId w:val="13"/>
+        </w:numPr>
+        <w:ind w:left="993"/>
+        <w:rPr>
+          <w:sz w:val="28"/>
+          <w:szCs w:val="28"/>
+          <w:lang w:val="ru-RU"/>
+        </w:rPr>
+      </w:pPr>
+      <w:r>
+        <w:rPr>
+          <w:sz w:val="28"/>
+          <w:szCs w:val="28"/>
+          <w:lang w:val="ru-RU"/>
+        </w:rPr>
+        <w:t>Интроверты (флегматик, меланхолик)</w:t>
+      </w:r>
+    </w:p>
+    <w:p>
+      <w:pPr>
+        <w:rPr>
+          <w:sz w:val="28"/>
+          <w:szCs w:val="28"/>
+          <w:lang w:val="ru-RU"/>
+        </w:rPr>
+      </w:pPr>
+      <w:r>
+        <w:rPr>
+          <w:sz w:val="28"/>
+          <w:szCs w:val="28"/>
+          <w:lang w:val="ru-RU"/>
+        </w:rPr>
+        <w:t>Характер — совокупность устойчивых индивидуальных особенностей личности, которые складываются и проявляются в деятельности и общении и характеризуют типичные способы поведения человека.</w:t>
+      </w:r>
+    </w:p>
+    <w:p>
+      <w:pPr>
+        <w:rPr>
+          <w:sz w:val="28"/>
+          <w:szCs w:val="28"/>
+          <w:lang w:val="ru-RU"/>
+        </w:rPr>
+      </w:pPr>
+      <w:r>
+        <w:rPr>
+          <w:sz w:val="28"/>
+          <w:szCs w:val="28"/>
+          <w:lang w:val="ru-RU"/>
+        </w:rPr>
+        <w:t>Верты характера — психические свойства человека, определяющие его поведение в типичных обстоятельствах.</w:t>
+      </w:r>
+    </w:p>
+    <w:p>
+      <w:pPr>
+        <w:rPr>
+          <w:sz w:val="28"/>
+          <w:szCs w:val="28"/>
+          <w:lang w:val="ru-RU"/>
+        </w:rPr>
+      </w:pPr>
+      <w:r>
+        <w:rPr>
+          <w:sz w:val="28"/>
+          <w:szCs w:val="28"/>
+          <w:lang w:val="ru-RU"/>
+        </w:rPr>
+        <w:t>Структура черт характера:</w:t>
+      </w:r>
+    </w:p>
+    <w:p>
+      <w:pPr>
+        <w:pStyle w:val="a3"/>
+        <w:numPr>
+          <w:ilvl w:val="0"/>
+          <w:numId w:val="14"/>
+        </w:numPr>
+        <w:rPr>
+          <w:sz w:val="28"/>
+          <w:szCs w:val="28"/>
+          <w:lang w:val="ru-RU"/>
+        </w:rPr>
+      </w:pPr>
+      <w:r>
+        <w:rPr>
+          <w:sz w:val="28"/>
+          <w:szCs w:val="28"/>
+          <w:lang w:val="ru-RU"/>
+        </w:rPr>
+        <w:t>По отношению к другим людям</w:t>
+      </w:r>
+    </w:p>
+    <w:p>
+      <w:pPr>
+        <w:pStyle w:val="a3"/>
+        <w:numPr>
+          <w:ilvl w:val="0"/>
+          <w:numId w:val="14"/>
+        </w:numPr>
+        <w:rPr>
+          <w:sz w:val="28"/>
+          <w:szCs w:val="28"/>
+          <w:lang w:val="ru-RU"/>
+        </w:rPr>
+      </w:pPr>
+      <w:r>
+        <w:rPr>
+          <w:sz w:val="28"/>
+          <w:szCs w:val="28"/>
+          <w:lang w:val="ru-RU"/>
+        </w:rPr>
+        <w:t>Черты по отношению к самому себе</w:t>
+      </w:r>
+    </w:p>
+    <w:p>
+      <w:pPr>
+        <w:pStyle w:val="a3"/>
+        <w:numPr>
+          <w:ilvl w:val="0"/>
+          <w:numId w:val="14"/>
+        </w:numPr>
+        <w:rPr>
+          <w:sz w:val="28"/>
+          <w:szCs w:val="28"/>
+          <w:lang w:val="ru-RU"/>
+        </w:rPr>
+      </w:pPr>
+      <w:r>
+        <w:rPr>
+          <w:sz w:val="28"/>
+          <w:szCs w:val="28"/>
+          <w:lang w:val="ru-RU"/>
+        </w:rPr>
+        <w:t>По отношению к деятельности</w:t>
+      </w:r>
+    </w:p>
+    <w:p>
+      <w:pPr>
+        <w:pStyle w:val="a3"/>
+        <w:numPr>
+          <w:ilvl w:val="0"/>
+          <w:numId w:val="14"/>
+        </w:numPr>
+        <w:rPr>
+          <w:sz w:val="28"/>
+          <w:szCs w:val="28"/>
+          <w:lang w:val="ru-RU"/>
+        </w:rPr>
+      </w:pPr>
+      <w:r>
+        <w:rPr>
+          <w:sz w:val="28"/>
+          <w:szCs w:val="28"/>
+          <w:lang w:val="ru-RU"/>
+        </w:rPr>
+        <w:t>По отношению к вещам</w:t>
+      </w:r>
+    </w:p>
+    <w:p>
+      <w:pPr>
+        <w:jc w:val="center"/>
+        <w:rPr>
+          <w:b/>
+          <w:bCs/>
+          <w:sz w:val="28"/>
+          <w:szCs w:val="28"/>
+          <w:lang w:val="ru-RU"/>
+        </w:rPr>
+      </w:pPr>
+    </w:p>
+    <w:p>
+      <w:pPr>
+        <w:jc w:val="center"/>
+        <w:rPr>
+          <w:b/>
+          <w:bCs/>
+          <w:sz w:val="28"/>
+          <w:szCs w:val="28"/>
+          <w:lang w:val="ru-RU"/>
+        </w:rPr>
+      </w:pPr>
+      <w:r>
+        <w:rPr>
+          <w:b/>
+          <w:bCs/>
+          <w:sz w:val="28"/>
+          <w:szCs w:val="28"/>
+          <w:lang w:val="ru-RU"/>
+        </w:rPr>
+        <w:lastRenderedPageBreak/>
+        <w:t>Типология характера</w:t>
+      </w:r>
+    </w:p>
+    <w:p>
+      <w:pPr>
+        <w:rPr>
+          <w:sz w:val="28"/>
+          <w:szCs w:val="28"/>
+          <w:lang w:val="ru-RU"/>
+        </w:rPr>
+      </w:pPr>
+      <w:r>
+        <w:rPr>
+          <w:sz w:val="28"/>
+          <w:szCs w:val="28"/>
+          <w:lang w:val="ru-RU"/>
+        </w:rPr>
+        <w:t>Характерология — учение о характере человека.</w:t>
+      </w:r>
+    </w:p>
+    <w:p>
+      <w:pPr>
+        <w:rPr>
+          <w:sz w:val="28"/>
+          <w:szCs w:val="28"/>
+          <w:lang w:val="ru-RU"/>
+        </w:rPr>
+      </w:pPr>
+      <w:r>
+        <w:rPr>
+          <w:sz w:val="28"/>
+          <w:szCs w:val="28"/>
+          <w:lang w:val="ru-RU"/>
+        </w:rPr>
+        <w:t>Характер человека связывают с:</w:t>
+      </w:r>
+    </w:p>
+    <w:p>
+      <w:pPr>
+        <w:pStyle w:val="a3"/>
+        <w:numPr>
+          <w:ilvl w:val="0"/>
+          <w:numId w:val="15"/>
+        </w:numPr>
+        <w:rPr>
+          <w:sz w:val="28"/>
+          <w:szCs w:val="28"/>
+          <w:lang w:val="ru-RU"/>
+        </w:rPr>
+      </w:pPr>
+      <w:r>
+        <w:rPr>
+          <w:sz w:val="28"/>
+          <w:szCs w:val="28"/>
+          <w:lang w:val="ru-RU"/>
+        </w:rPr>
+        <w:t>Почерком</w:t>
+      </w:r>
+    </w:p>
+    <w:p>
+      <w:pPr>
+        <w:pStyle w:val="a3"/>
+        <w:numPr>
+          <w:ilvl w:val="0"/>
+          <w:numId w:val="15"/>
+        </w:numPr>
+        <w:rPr>
+          <w:sz w:val="28"/>
+          <w:szCs w:val="28"/>
+          <w:lang w:val="ru-RU"/>
+        </w:rPr>
+      </w:pPr>
+      <w:r>
+        <w:rPr>
+          <w:sz w:val="28"/>
+          <w:szCs w:val="28"/>
+          <w:lang w:val="ru-RU"/>
+        </w:rPr>
+        <w:t>Датой рождения</w:t>
+      </w:r>
+    </w:p>
+    <w:p>
+      <w:pPr>
+        <w:pStyle w:val="a3"/>
+        <w:numPr>
+          <w:ilvl w:val="0"/>
+          <w:numId w:val="15"/>
+        </w:numPr>
+        <w:rPr>
+          <w:sz w:val="28"/>
+          <w:szCs w:val="28"/>
+          <w:lang w:val="ru-RU"/>
+        </w:rPr>
+      </w:pPr>
+      <w:r>
+        <w:rPr>
+          <w:sz w:val="28"/>
+          <w:szCs w:val="28"/>
+          <w:lang w:val="ru-RU"/>
+        </w:rPr>
+        <w:t>Именем</w:t>
+      </w:r>
+    </w:p>
+    <w:p>
+      <w:pPr>
+        <w:pStyle w:val="a3"/>
+        <w:numPr>
+          <w:ilvl w:val="0"/>
+          <w:numId w:val="15"/>
+        </w:numPr>
+        <w:rPr>
+          <w:sz w:val="28"/>
+          <w:szCs w:val="28"/>
+          <w:lang w:val="ru-RU"/>
+        </w:rPr>
+      </w:pPr>
+      <w:r>
+        <w:rPr>
+          <w:sz w:val="28"/>
+          <w:szCs w:val="28"/>
+          <w:lang w:val="ru-RU"/>
+        </w:rPr>
+        <w:t>Внешностью</w:t>
+      </w:r>
+    </w:p>
+    <w:p>
+      <w:pPr>
+        <w:pStyle w:val="a3"/>
+        <w:numPr>
+          <w:ilvl w:val="0"/>
+          <w:numId w:val="15"/>
+        </w:numPr>
+        <w:rPr>
+          <w:sz w:val="28"/>
+          <w:szCs w:val="28"/>
+          <w:lang w:val="ru-RU"/>
+        </w:rPr>
+      </w:pPr>
+      <w:r>
+        <w:rPr>
+          <w:sz w:val="28"/>
+          <w:szCs w:val="28"/>
+          <w:lang w:val="ru-RU"/>
+        </w:rPr>
+        <w:t>Позой, положением тела</w:t>
+      </w:r>
+    </w:p>
+    <w:p>
+      <w:pPr>
+        <w:pStyle w:val="a3"/>
+        <w:numPr>
+          <w:ilvl w:val="0"/>
+          <w:numId w:val="15"/>
+        </w:numPr>
+        <w:rPr>
+          <w:sz w:val="28"/>
+          <w:szCs w:val="28"/>
+          <w:lang w:val="ru-RU"/>
+        </w:rPr>
+      </w:pPr>
+      <w:r>
+        <w:rPr>
+          <w:sz w:val="28"/>
+          <w:szCs w:val="28"/>
+          <w:lang w:val="ru-RU"/>
+        </w:rPr>
+        <w:t>Расположением линий на ладони</w:t>
+      </w:r>
+    </w:p>
+    <w:p>
+      <w:pPr>
+        <w:rPr>
+          <w:b/>
+          <w:bCs/>
+          <w:sz w:val="28"/>
+          <w:szCs w:val="28"/>
+          <w:lang w:val="ru-RU"/>
+        </w:rPr>
+      </w:pPr>
+      <w:r>
+        <w:rPr>
+          <w:b/>
+          <w:bCs/>
+          <w:sz w:val="28"/>
+          <w:szCs w:val="28"/>
+          <w:lang w:val="ru-RU"/>
+        </w:rPr>
+        <w:t>Типологии:</w:t>
+      </w:r>
+    </w:p>
+    <w:p>
+      <w:pPr>
+        <w:pStyle w:val="a3"/>
+        <w:numPr>
+          <w:ilvl w:val="0"/>
+          <w:numId w:val="16"/>
+        </w:numPr>
+        <w:rPr>
+          <w:sz w:val="28"/>
+          <w:szCs w:val="28"/>
+          <w:lang w:val="ru-RU"/>
+        </w:rPr>
+      </w:pPr>
+      <w:r>
+        <w:rPr>
+          <w:sz w:val="28"/>
+          <w:szCs w:val="28"/>
+          <w:lang w:val="ru-RU"/>
+        </w:rPr>
+        <w:t>Типология Кречмера (связывает черты характера и телосложение человека). Типы характера:</w:t>
+      </w:r>
+    </w:p>
+    <w:p>
+      <w:pPr>
+        <w:pStyle w:val="a3"/>
+        <w:numPr>
+          <w:ilvl w:val="1"/>
+          <w:numId w:val="16"/>
+        </w:numPr>
+        <w:rPr>
+          <w:sz w:val="28"/>
+          <w:szCs w:val="28"/>
+          <w:lang w:val="ru-RU"/>
+        </w:rPr>
+      </w:pPr>
+      <w:r>
+        <w:rPr>
+          <w:sz w:val="28"/>
+          <w:szCs w:val="28"/>
+          <w:lang w:val="ru-RU"/>
+        </w:rPr>
+        <w:t>Астеник (высокий рост, худой, с узкими плечами, плоской грудной клеткой, хрупкого телосложения, с вытянутым лицом).</w:t>
+      </w:r>
+    </w:p>
+    <w:p>
+      <w:pPr>
+        <w:pStyle w:val="a3"/>
+        <w:numPr>
+          <w:ilvl w:val="1"/>
+          <w:numId w:val="16"/>
+        </w:numPr>
+        <w:rPr>
+          <w:sz w:val="28"/>
+          <w:szCs w:val="28"/>
+          <w:lang w:val="ru-RU"/>
+        </w:rPr>
+      </w:pPr>
+      <w:r>
+        <w:rPr>
+          <w:sz w:val="28"/>
+          <w:szCs w:val="28"/>
+          <w:lang w:val="ru-RU"/>
+        </w:rPr>
+        <w:t>Пикник (человек среднего роста или малого роста, с богатой жировой тканью, сильно развитыми внутренними полостями те</w:t>
+      </w:r>
+      <w:r>
+        <w:rPr>
+          <w:sz w:val="28"/>
+          <w:szCs w:val="28"/>
+          <w:lang w:val="ru-RU"/>
+        </w:rPr>
+        <w:t>л</w:t>
+      </w:r>
+      <w:r>
+        <w:rPr>
+          <w:sz w:val="28"/>
+          <w:szCs w:val="28"/>
+          <w:lang w:val="ru-RU"/>
+        </w:rPr>
+        <w:t>а (голова, живот, грудная клетка), круглой головой и мелким широким лицом).</w:t>
+      </w:r>
+    </w:p>
+    <w:p>
+      <w:pPr>
+        <w:pStyle w:val="a3"/>
+        <w:numPr>
+          <w:ilvl w:val="1"/>
+          <w:numId w:val="16"/>
+        </w:numPr>
+        <w:rPr>
+          <w:sz w:val="28"/>
+          <w:szCs w:val="28"/>
+          <w:lang w:val="ru-RU"/>
+        </w:rPr>
+      </w:pPr>
+      <w:r>
+        <w:rPr>
+          <w:sz w:val="28"/>
+          <w:szCs w:val="28"/>
+          <w:lang w:val="ru-RU"/>
+        </w:rPr>
+        <w:t>Атлетик (спортивное телосложение, мускулатура, высокий и средний рост, широкие плечи и узкие бедра)</w:t>
+      </w:r>
+    </w:p>
+    <w:p>
+      <w:pPr>
+        <w:pStyle w:val="a3"/>
+        <w:numPr>
+          <w:ilvl w:val="1"/>
+          <w:numId w:val="16"/>
+        </w:numPr>
+        <w:rPr>
+          <w:sz w:val="28"/>
+          <w:szCs w:val="28"/>
+          <w:lang w:val="ru-RU"/>
+        </w:rPr>
+      </w:pPr>
+      <w:r>
+        <w:rPr>
+          <w:sz w:val="28"/>
+          <w:szCs w:val="28"/>
+          <w:lang w:val="ru-RU"/>
+        </w:rPr>
+        <w:t>Диспластик (бесформенно строение и различные деформации телосложения)</w:t>
+      </w:r>
+    </w:p>
+    <w:p>
+      <w:pPr>
+        <w:pStyle w:val="a3"/>
+        <w:numPr>
+          <w:ilvl w:val="0"/>
+          <w:numId w:val="16"/>
+        </w:numPr>
+        <w:rPr>
+          <w:sz w:val="28"/>
+          <w:szCs w:val="28"/>
+          <w:lang w:val="ru-RU"/>
+        </w:rPr>
+      </w:pPr>
+      <w:r>
+        <w:rPr>
+          <w:sz w:val="28"/>
+          <w:szCs w:val="28"/>
+          <w:lang w:val="ru-RU"/>
+        </w:rPr>
+        <w:t xml:space="preserve">Типология акцентуаций характера. Акцентуация характера — чрезмерное усиление отдельных черт характера, при котором наблюдается отклонения в поведении, граничащие с патологией </w:t>
+      </w:r>
+    </w:p>
+    <w:p>
+      <w:pPr>
+        <w:pStyle w:val="a3"/>
+        <w:numPr>
+          <w:ilvl w:val="1"/>
+          <w:numId w:val="16"/>
+        </w:numPr>
+        <w:rPr>
+          <w:sz w:val="28"/>
+          <w:szCs w:val="28"/>
+          <w:lang w:val="ru-RU"/>
+        </w:rPr>
+      </w:pPr>
+      <w:r>
+        <w:rPr>
+          <w:sz w:val="28"/>
+          <w:szCs w:val="28"/>
+          <w:lang w:val="ru-RU"/>
+        </w:rPr>
+        <w:t>Гипертимный (постоянно приподнятое настроение)</w:t>
+      </w:r>
+    </w:p>
+    <w:p>
+      <w:pPr>
+        <w:pStyle w:val="a3"/>
+        <w:numPr>
+          <w:ilvl w:val="1"/>
+          <w:numId w:val="16"/>
+        </w:numPr>
+        <w:rPr>
+          <w:sz w:val="28"/>
+          <w:szCs w:val="28"/>
+          <w:lang w:val="ru-RU"/>
+        </w:rPr>
+      </w:pPr>
+      <w:r>
+        <w:rPr>
+          <w:sz w:val="28"/>
+          <w:szCs w:val="28"/>
+          <w:lang w:val="ru-RU"/>
+        </w:rPr>
+        <w:t>Неустойчивый</w:t>
+      </w:r>
+    </w:p>
+    <w:p>
+      <w:pPr>
+        <w:pStyle w:val="a3"/>
+        <w:numPr>
+          <w:ilvl w:val="1"/>
+          <w:numId w:val="16"/>
+        </w:numPr>
+        <w:rPr>
+          <w:sz w:val="28"/>
+          <w:szCs w:val="28"/>
+          <w:lang w:val="ru-RU"/>
+        </w:rPr>
+      </w:pPr>
+      <w:r>
+        <w:rPr>
+          <w:sz w:val="28"/>
+          <w:szCs w:val="28"/>
+          <w:lang w:val="ru-RU"/>
+        </w:rPr>
+        <w:t>Конформный (чрезмерная подчиненность)</w:t>
+      </w:r>
+    </w:p>
+    <w:p>
+      <w:pPr>
+        <w:pStyle w:val="a3"/>
+        <w:numPr>
+          <w:ilvl w:val="1"/>
+          <w:numId w:val="16"/>
+        </w:numPr>
+        <w:rPr>
+          <w:sz w:val="28"/>
+          <w:szCs w:val="28"/>
+          <w:lang w:val="ru-RU"/>
+        </w:rPr>
+      </w:pPr>
+      <w:r>
+        <w:rPr>
+          <w:sz w:val="28"/>
+          <w:szCs w:val="28"/>
+          <w:lang w:val="ru-RU"/>
+        </w:rPr>
+        <w:t>Лабильный (резкая смена настроения)</w:t>
+      </w:r>
+    </w:p>
+    <w:p>
+      <w:pPr>
+        <w:pStyle w:val="a3"/>
+        <w:numPr>
+          <w:ilvl w:val="1"/>
+          <w:numId w:val="16"/>
+        </w:numPr>
+        <w:rPr>
+          <w:sz w:val="28"/>
+          <w:szCs w:val="28"/>
+          <w:lang w:val="ru-RU"/>
+        </w:rPr>
+      </w:pPr>
+      <w:r>
+        <w:rPr>
+          <w:sz w:val="28"/>
+          <w:szCs w:val="28"/>
+          <w:lang w:val="ru-RU"/>
+        </w:rPr>
+        <w:t>Астенический</w:t>
+      </w:r>
+    </w:p>
+    <w:p>
+      <w:pPr>
+        <w:pStyle w:val="a3"/>
+        <w:numPr>
+          <w:ilvl w:val="0"/>
+          <w:numId w:val="16"/>
+        </w:numPr>
+        <w:rPr>
+          <w:sz w:val="28"/>
+          <w:szCs w:val="28"/>
+          <w:lang w:val="ru-RU"/>
+        </w:rPr>
+      </w:pPr>
+      <w:r>
+        <w:rPr>
+          <w:sz w:val="28"/>
+          <w:szCs w:val="28"/>
+          <w:lang w:val="ru-RU"/>
+        </w:rPr>
+        <w:t>Сенсорная типология (критерий различий типов характера — ведущая сенсорная система)</w:t>
+      </w:r>
+    </w:p>
+    <w:p>
+      <w:pPr>
+        <w:pStyle w:val="a3"/>
+        <w:numPr>
+          <w:ilvl w:val="1"/>
+          <w:numId w:val="16"/>
+        </w:numPr>
+        <w:rPr>
+          <w:sz w:val="28"/>
+          <w:szCs w:val="28"/>
+          <w:lang w:val="ru-RU"/>
+        </w:rPr>
+      </w:pPr>
+      <w:r>
+        <w:rPr>
+          <w:sz w:val="28"/>
+          <w:szCs w:val="28"/>
+          <w:lang w:val="ru-RU"/>
+        </w:rPr>
+        <w:t>Визуалист</w:t>
+      </w:r>
+    </w:p>
+    <w:p>
+      <w:pPr>
+        <w:pStyle w:val="a3"/>
+        <w:numPr>
+          <w:ilvl w:val="1"/>
+          <w:numId w:val="16"/>
+        </w:numPr>
+        <w:rPr>
+          <w:sz w:val="28"/>
+          <w:szCs w:val="28"/>
+          <w:lang w:val="ru-RU"/>
+        </w:rPr>
+      </w:pPr>
+      <w:r>
+        <w:rPr>
+          <w:sz w:val="28"/>
+          <w:szCs w:val="28"/>
+          <w:lang w:val="ru-RU"/>
+        </w:rPr>
+        <w:t>Аудивист</w:t>
+      </w:r>
+    </w:p>
+    <w:p>
+      <w:pPr>
+        <w:pStyle w:val="a3"/>
+        <w:numPr>
+          <w:ilvl w:val="1"/>
+          <w:numId w:val="16"/>
+        </w:numPr>
+        <w:rPr>
+          <w:sz w:val="28"/>
+          <w:szCs w:val="28"/>
+          <w:lang w:val="ru-RU"/>
+        </w:rPr>
+      </w:pPr>
+      <w:r>
+        <w:rPr>
+          <w:sz w:val="28"/>
+          <w:szCs w:val="28"/>
+          <w:lang w:val="ru-RU"/>
+        </w:rPr>
+        <w:lastRenderedPageBreak/>
+        <w:t>К</w:t>
+      </w:r>
+      <w:r>
+        <w:rPr>
+          <w:sz w:val="28"/>
+          <w:szCs w:val="28"/>
+          <w:lang w:val="ru-RU"/>
+        </w:rPr>
+        <w:t>инестетик</w:t>
+      </w:r>
+    </w:p>
+    <w:p>
+      <w:pPr>
+        <w:jc w:val="center"/>
+        <w:rPr>
+          <w:b/>
+          <w:bCs/>
+          <w:sz w:val="28"/>
+          <w:szCs w:val="28"/>
+          <w:lang w:val="ru-RU"/>
+        </w:rPr>
+      </w:pPr>
+      <w:r>
+        <w:rPr>
+          <w:b/>
+          <w:bCs/>
+          <w:sz w:val="28"/>
+          <w:szCs w:val="28"/>
+          <w:lang w:val="ru-RU"/>
+        </w:rPr>
+        <w:t>Способности</w:t>
+      </w:r>
+    </w:p>
+    <w:p>
+      <w:pPr>
+        <w:rPr>
+          <w:sz w:val="28"/>
+          <w:szCs w:val="28"/>
+          <w:lang w:val="ru-RU"/>
+        </w:rPr>
+      </w:pPr>
+      <w:r>
+        <w:rPr>
+          <w:sz w:val="28"/>
+          <w:szCs w:val="28"/>
+          <w:lang w:val="ru-RU"/>
+        </w:rPr>
+        <w:t>Способности — индивидуально-психологические особенности личности, которые являются условием для успешного выполнения какой-либо деятельности.</w:t>
+      </w:r>
+    </w:p>
+    <w:p>
+      <w:pPr>
+        <w:rPr>
+          <w:sz w:val="28"/>
+          <w:szCs w:val="28"/>
+          <w:lang w:val="ru-RU"/>
+        </w:rPr>
+      </w:pPr>
+      <w:r>
+        <w:rPr>
+          <w:sz w:val="28"/>
+          <w:szCs w:val="28"/>
+          <w:lang w:val="ru-RU"/>
+        </w:rPr>
+        <w:t>Задатки — врожденные особенности нервной системы, составляющие основу для развития способностей.</w:t>
+      </w:r>
+      <w:r>
+        <w:rPr>
+          <w:sz w:val="28"/>
+          <w:szCs w:val="28"/>
+          <w:lang w:val="ru-RU"/>
+        </w:rPr>
+        <w:t xml:space="preserve"> </w:t>
+      </w:r>
+    </w:p>
+    <w:p>
+      <w:pPr>
+        <w:rPr>
+          <w:sz w:val="28"/>
+          <w:szCs w:val="28"/>
+          <w:lang w:val="ru-RU"/>
+        </w:rPr>
+      </w:pPr>
+    </w:p>
+    <w:p>
+      <w:pPr>
+        <w:pStyle w:val="a3"/>
+        <w:numPr>
+          <w:ilvl w:val="0"/>
+          <w:numId w:val="17"/>
+        </w:numPr>
+        <w:rPr>
+          <w:sz w:val="28"/>
+          <w:szCs w:val="28"/>
+          <w:lang w:val="ru-RU"/>
+        </w:rPr>
+      </w:pPr>
+      <w:r>
+        <w:rPr>
+          <w:sz w:val="28"/>
+          <w:szCs w:val="28"/>
+          <w:lang w:val="ru-RU"/>
+        </w:rPr>
+        <w:t>Ау</w:t>
+      </w:r>
+    </w:p>
+    <w:p>
+      <w:pPr>
+        <w:rPr>
+          <w:sz w:val="28"/>
+          <w:szCs w:val="28"/>
+          <w:lang w:val="ru-RU"/>
+        </w:rPr>
+      </w:pPr>
+      <w:r>
+        <w:rPr>
+          <w:sz w:val="28"/>
+          <w:szCs w:val="28"/>
+          <w:lang w:val="ru-RU"/>
+        </w:rPr>
+        <w:t>Воля —соз</w:t>
+      </w:r>
+    </w:p>
     <w:sectPr>
       <w:pgSz w:w="12240" w:h="15840"/>
       <w:pgMar w:top="1134" w:right="850" w:bottom="1134" w:left="1701" w:header="708" w:footer="708" w:gutter="0"/>
@@ -2895,6 +4302,119 @@
     </w:lvl>
   </w:abstractNum>
   <w:abstractNum w:abstractNumId="3" w15:restartNumberingAfterBreak="0">
+    <w:nsid w:val="1A8478C0"/>
+    <w:multiLevelType w:val="hybridMultilevel"/>
+    <w:tmpl w:val="4C6E99BC"/>
+    <w:lvl w:ilvl="0" w:tplc="20000001">
+      <w:start w:val="1"/>
+      <w:numFmt w:val="bullet"/>
+      <w:lvlText w:val=""/>
+      <w:lvlJc w:val="left"/>
+      <w:pPr>
+        <w:ind w:left="720" w:hanging="360"/>
+      </w:pPr>
+      <w:rPr>
+        <w:rFonts w:ascii="Symbol" w:hAnsi="Symbol" w:hint="default"/>
+      </w:rPr>
+    </w:lvl>
+    <w:lvl w:ilvl="1" w:tplc="20000003" w:tentative="1">
+      <w:start w:val="1"/>
+      <w:numFmt w:val="bullet"/>
+      <w:lvlText w:val="o"/>
+      <w:lvlJc w:val="left"/>
+      <w:pPr>
+        <w:ind w:left="1440" w:hanging="360"/>
+      </w:pPr>
+      <w:rPr>
+        <w:rFonts w:ascii="Courier New" w:hAnsi="Courier New" w:cs="Courier New" w:hint="default"/>
+      </w:rPr>
+    </w:lvl>
+    <w:lvl w:ilvl="2" w:tplc="20000005" w:tentative="1">
+      <w:start w:val="1"/>
+      <w:numFmt w:val="bullet"/>
+      <w:lvlText w:val=""/>
+      <w:lvlJc w:val="left"/>
+      <w:pPr>
+        <w:ind w:left="2160" w:hanging="360"/>
+      </w:pPr>
+      <w:rPr>
+        <w:rFonts w:ascii="Wingdings" w:hAnsi="Wingdings" w:hint="default"/>
+      </w:rPr>
+    </w:lvl>
+    <w:lvl w:ilvl="3" w:tplc="20000001" w:tentative="1">
+      <w:start w:val="1"/>
+      <w:numFmt w:val="bullet"/>
+      <w:lvlText w:val=""/>
+      <w:lvlJc w:val="left"/>
+      <w:pPr>
+        <w:ind w:left="2880" w:hanging="360"/>
+      </w:pPr>
+      <w:rPr>
+        <w:rFonts w:ascii="Symbol" w:hAnsi="Symbol" w:hint="default"/>
+      </w:rPr>
+    </w:lvl>
+    <w:lvl w:ilvl="4" w:tplc="20000003" w:tentative="1">
+      <w:start w:val="1"/>
+      <w:numFmt w:val="bullet"/>
+      <w:lvlText w:val="o"/>
+      <w:lvlJc w:val="left"/>
+      <w:pPr>
+        <w:ind w:left="3600" w:hanging="360"/>
+      </w:pPr>
+      <w:rPr>
+        <w:rFonts w:ascii="Courier New" w:hAnsi="Courier New" w:cs="Courier New" w:hint="default"/>
+      </w:rPr>
+    </w:lvl>
+    <w:lvl w:ilvl="5" w:tplc="20000005" w:tentative="1">
+      <w:start w:val="1"/>
+      <w:numFmt w:val="bullet"/>
+      <w:lvlText w:val=""/>
+      <w:lvlJc w:val="left"/>
+      <w:pPr>
+        <w:ind w:left="4320" w:hanging="360"/>
+      </w:pPr>
+      <w:rPr>
+        <w:rFonts w:ascii="Wingdings" w:hAnsi="Wingdings" w:hint="default"/>
+      </w:rPr>
+    </w:lvl>
+    <w:lvl w:ilvl="6" w:tplc="20000001" w:tentative="1">
+      <w:start w:val="1"/>
+      <w:numFmt w:val="bullet"/>
+      <w:lvlText w:val=""/>
+      <w:lvlJc w:val="left"/>
+      <w:pPr>
+        <w:ind w:left="5040" w:hanging="360"/>
+      </w:pPr>
+      <w:rPr>
+        <w:rFonts w:ascii="Symbol" w:hAnsi="Symbol" w:hint="default"/>
+      </w:rPr>
+    </w:lvl>
+    <w:lvl w:ilvl="7" w:tplc="20000003" w:tentative="1">
+      <w:start w:val="1"/>
+      <w:numFmt w:val="bullet"/>
+      <w:lvlText w:val="o"/>
+      <w:lvlJc w:val="left"/>
+      <w:pPr>
+        <w:ind w:left="5760" w:hanging="360"/>
+      </w:pPr>
+      <w:rPr>
+        <w:rFonts w:ascii="Courier New" w:hAnsi="Courier New" w:cs="Courier New" w:hint="default"/>
+      </w:rPr>
+    </w:lvl>
+    <w:lvl w:ilvl="8" w:tplc="20000005" w:tentative="1">
+      <w:start w:val="1"/>
+      <w:numFmt w:val="bullet"/>
+      <w:lvlText w:val=""/>
+      <w:lvlJc w:val="left"/>
+      <w:pPr>
+        <w:ind w:left="6480" w:hanging="360"/>
+      </w:pPr>
+      <w:rPr>
+        <w:rFonts w:ascii="Wingdings" w:hAnsi="Wingdings" w:hint="default"/>
+      </w:rPr>
+    </w:lvl>
+  </w:abstractNum>
+  <w:abstractNum w:abstractNumId="4" w15:restartNumberingAfterBreak="0">
     <w:nsid w:val="1B2D4F84"/>
     <w:multiLevelType w:val="hybridMultilevel"/>
     <w:tmpl w:val="63F6396C"/>
@@ -3007,7 +4527,7 @@
       </w:rPr>
     </w:lvl>
   </w:abstractNum>
-  <w:abstractNum w:abstractNumId="4" w15:restartNumberingAfterBreak="0">
+  <w:abstractNum w:abstractNumId="5" w15:restartNumberingAfterBreak="0">
     <w:nsid w:val="1B32061B"/>
     <w:multiLevelType w:val="hybridMultilevel"/>
     <w:tmpl w:val="BFA6B708"/>
@@ -3120,7 +4640,211 @@
       </w:rPr>
     </w:lvl>
   </w:abstractNum>
-  <w:abstractNum w:abstractNumId="5" w15:restartNumberingAfterBreak="0">
+  <w:abstractNum w:abstractNumId="6" w15:restartNumberingAfterBreak="0">
+    <w:nsid w:val="1CE536E3"/>
+    <w:multiLevelType w:val="hybridMultilevel"/>
+    <w:tmpl w:val="28140DB0"/>
+    <w:lvl w:ilvl="0" w:tplc="55224D98">
+      <w:start w:val="1"/>
+      <w:numFmt w:val="decimal"/>
+      <w:lvlText w:val="%1."/>
+      <w:lvlJc w:val="left"/>
+      <w:pPr>
+        <w:ind w:left="720" w:hanging="360"/>
+      </w:pPr>
+      <w:rPr>
+        <w:rFonts w:hint="default"/>
+        <w:b w:val="0"/>
+        <w:bCs/>
+      </w:rPr>
+    </w:lvl>
+    <w:lvl w:ilvl="1" w:tplc="20000019" w:tentative="1">
+      <w:start w:val="1"/>
+      <w:numFmt w:val="lowerLetter"/>
+      <w:lvlText w:val="%2."/>
+      <w:lvlJc w:val="left"/>
+      <w:pPr>
+        <w:ind w:left="1440" w:hanging="360"/>
+      </w:pPr>
+    </w:lvl>
+    <w:lvl w:ilvl="2" w:tplc="2000001B" w:tentative="1">
+      <w:start w:val="1"/>
+      <w:numFmt w:val="lowerRoman"/>
+      <w:lvlText w:val="%3."/>
+      <w:lvlJc w:val="right"/>
+      <w:pPr>
+        <w:ind w:left="2160" w:hanging="180"/>
+      </w:pPr>
+    </w:lvl>
+    <w:lvl w:ilvl="3" w:tplc="2000000F" w:tentative="1">
+      <w:start w:val="1"/>
+      <w:numFmt w:val="decimal"/>
+      <w:lvlText w:val="%4."/>
+      <w:lvlJc w:val="left"/>
+      <w:pPr>
+        <w:ind w:left="2880" w:hanging="360"/>
+      </w:pPr>
+    </w:lvl>
+    <w:lvl w:ilvl="4" w:tplc="20000019" w:tentative="1">
+      <w:start w:val="1"/>
+      <w:numFmt w:val="lowerLetter"/>
+      <w:lvlText w:val="%5."/>
+      <w:lvlJc w:val="left"/>
+      <w:pPr>
+        <w:ind w:left="3600" w:hanging="360"/>
+      </w:pPr>
+    </w:lvl>
+    <w:lvl w:ilvl="5" w:tplc="2000001B" w:tentative="1">
+      <w:start w:val="1"/>
+      <w:numFmt w:val="lowerRoman"/>
+      <w:lvlText w:val="%6."/>
+      <w:lvlJc w:val="right"/>
+      <w:pPr>
+        <w:ind w:left="4320" w:hanging="180"/>
+      </w:pPr>
+    </w:lvl>
+    <w:lvl w:ilvl="6" w:tplc="2000000F" w:tentative="1">
+      <w:start w:val="1"/>
+      <w:numFmt w:val="decimal"/>
+      <w:lvlText w:val="%7."/>
+      <w:lvlJc w:val="left"/>
+      <w:pPr>
+        <w:ind w:left="5040" w:hanging="360"/>
+      </w:pPr>
+    </w:lvl>
+    <w:lvl w:ilvl="7" w:tplc="20000019" w:tentative="1">
+      <w:start w:val="1"/>
+      <w:numFmt w:val="lowerLetter"/>
+      <w:lvlText w:val="%8."/>
+      <w:lvlJc w:val="left"/>
+      <w:pPr>
+        <w:ind w:left="5760" w:hanging="360"/>
+      </w:pPr>
+    </w:lvl>
+    <w:lvl w:ilvl="8" w:tplc="2000001B" w:tentative="1">
+      <w:start w:val="1"/>
+      <w:numFmt w:val="lowerRoman"/>
+      <w:lvlText w:val="%9."/>
+      <w:lvlJc w:val="right"/>
+      <w:pPr>
+        <w:ind w:left="6480" w:hanging="180"/>
+      </w:pPr>
+    </w:lvl>
+  </w:abstractNum>
+  <w:abstractNum w:abstractNumId="7" w15:restartNumberingAfterBreak="0">
+    <w:nsid w:val="1DF33D3A"/>
+    <w:multiLevelType w:val="hybridMultilevel"/>
+    <w:tmpl w:val="4ED82A3C"/>
+    <w:lvl w:ilvl="0" w:tplc="20000001">
+      <w:start w:val="1"/>
+      <w:numFmt w:val="bullet"/>
+      <w:lvlText w:val=""/>
+      <w:lvlJc w:val="left"/>
+      <w:pPr>
+        <w:ind w:left="1440" w:hanging="360"/>
+      </w:pPr>
+      <w:rPr>
+        <w:rFonts w:ascii="Symbol" w:hAnsi="Symbol" w:hint="default"/>
+      </w:rPr>
+    </w:lvl>
+    <w:lvl w:ilvl="1" w:tplc="20000003">
+      <w:start w:val="1"/>
+      <w:numFmt w:val="bullet"/>
+      <w:lvlText w:val="o"/>
+      <w:lvlJc w:val="left"/>
+      <w:pPr>
+        <w:ind w:left="2160" w:hanging="360"/>
+      </w:pPr>
+      <w:rPr>
+        <w:rFonts w:ascii="Courier New" w:hAnsi="Courier New" w:cs="Courier New" w:hint="default"/>
+      </w:rPr>
+    </w:lvl>
+    <w:lvl w:ilvl="2" w:tplc="20000005" w:tentative="1">
+      <w:start w:val="1"/>
+      <w:numFmt w:val="bullet"/>
+      <w:lvlText w:val=""/>
+      <w:lvlJc w:val="left"/>
+      <w:pPr>
+        <w:ind w:left="2880" w:hanging="360"/>
+      </w:pPr>
+      <w:rPr>
+        <w:rFonts w:ascii="Wingdings" w:hAnsi="Wingdings" w:hint="default"/>
+      </w:rPr>
+    </w:lvl>
+    <w:lvl w:ilvl="3" w:tplc="20000001" w:tentative="1">
+      <w:start w:val="1"/>
+      <w:numFmt w:val="bullet"/>
+      <w:lvlText w:val=""/>
+      <w:lvlJc w:val="left"/>
+      <w:pPr>
+        <w:ind w:left="3600" w:hanging="360"/>
+      </w:pPr>
+      <w:rPr>
+        <w:rFonts w:ascii="Symbol" w:hAnsi="Symbol" w:hint="default"/>
+      </w:rPr>
+    </w:lvl>
+    <w:lvl w:ilvl="4" w:tplc="20000003" w:tentative="1">
+      <w:start w:val="1"/>
+      <w:numFmt w:val="bullet"/>
+      <w:lvlText w:val="o"/>
+      <w:lvlJc w:val="left"/>
+      <w:pPr>
+        <w:ind w:left="4320" w:hanging="360"/>
+      </w:pPr>
+      <w:rPr>
+        <w:rFonts w:ascii="Courier New" w:hAnsi="Courier New" w:cs="Courier New" w:hint="default"/>
+      </w:rPr>
+    </w:lvl>
+    <w:lvl w:ilvl="5" w:tplc="20000005" w:tentative="1">
+      <w:start w:val="1"/>
+      <w:numFmt w:val="bullet"/>
+      <w:lvlText w:val=""/>
+      <w:lvlJc w:val="left"/>
+      <w:pPr>
+        <w:ind w:left="5040" w:hanging="360"/>
+      </w:pPr>
+      <w:rPr>
+        <w:rFonts w:ascii="Wingdings" w:hAnsi="Wingdings" w:hint="default"/>
+      </w:rPr>
+    </w:lvl>
+    <w:lvl w:ilvl="6" w:tplc="20000001" w:tentative="1">
+      <w:start w:val="1"/>
+      <w:numFmt w:val="bullet"/>
+      <w:lvlText w:val=""/>
+      <w:lvlJc w:val="left"/>
+      <w:pPr>
+        <w:ind w:left="5760" w:hanging="360"/>
+      </w:pPr>
+      <w:rPr>
+        <w:rFonts w:ascii="Symbol" w:hAnsi="Symbol" w:hint="default"/>
+      </w:rPr>
+    </w:lvl>
+    <w:lvl w:ilvl="7" w:tplc="20000003" w:tentative="1">
+      <w:start w:val="1"/>
+      <w:numFmt w:val="bullet"/>
+      <w:lvlText w:val="o"/>
+      <w:lvlJc w:val="left"/>
+      <w:pPr>
+        <w:ind w:left="6480" w:hanging="360"/>
+      </w:pPr>
+      <w:rPr>
+        <w:rFonts w:ascii="Courier New" w:hAnsi="Courier New" w:cs="Courier New" w:hint="default"/>
+      </w:rPr>
+    </w:lvl>
+    <w:lvl w:ilvl="8" w:tplc="20000005" w:tentative="1">
+      <w:start w:val="1"/>
+      <w:numFmt w:val="bullet"/>
+      <w:lvlText w:val=""/>
+      <w:lvlJc w:val="left"/>
+      <w:pPr>
+        <w:ind w:left="7200" w:hanging="360"/>
+      </w:pPr>
+      <w:rPr>
+        <w:rFonts w:ascii="Wingdings" w:hAnsi="Wingdings" w:hint="default"/>
+      </w:rPr>
+    </w:lvl>
+  </w:abstractNum>
+  <w:abstractNum w:abstractNumId="8" w15:restartNumberingAfterBreak="0">
     <w:nsid w:val="50AC0FD2"/>
     <w:multiLevelType w:val="hybridMultilevel"/>
     <w:tmpl w:val="1B46C706"/>
@@ -3233,10 +4957,10 @@
       </w:rPr>
     </w:lvl>
   </w:abstractNum>
-  <w:abstractNum w:abstractNumId="6" w15:restartNumberingAfterBreak="0">
+  <w:abstractNum w:abstractNumId="9" w15:restartNumberingAfterBreak="0">
     <w:nsid w:val="55A73A38"/>
     <w:multiLevelType w:val="hybridMultilevel"/>
-    <w:tmpl w:val="42C4DBAE"/>
+    <w:tmpl w:val="3E92E1D2"/>
     <w:lvl w:ilvl="0" w:tplc="2000000F">
       <w:start w:val="1"/>
       <w:numFmt w:val="decimal"/>
@@ -3322,7 +5046,7 @@
       </w:pPr>
     </w:lvl>
   </w:abstractNum>
-  <w:abstractNum w:abstractNumId="7" w15:restartNumberingAfterBreak="0">
+  <w:abstractNum w:abstractNumId="10" w15:restartNumberingAfterBreak="0">
     <w:nsid w:val="63590FAA"/>
     <w:multiLevelType w:val="hybridMultilevel"/>
     <w:tmpl w:val="42C4DBAE"/>
@@ -3409,31 +5133,665 @@
       <w:pPr>
         <w:ind w:left="6480" w:hanging="180"/>
       </w:pPr>
+    </w:lvl>
+  </w:abstractNum>
+  <w:abstractNum w:abstractNumId="11" w15:restartNumberingAfterBreak="0">
+    <w:nsid w:val="6DAB022E"/>
+    <w:multiLevelType w:val="hybridMultilevel"/>
+    <w:tmpl w:val="91668F62"/>
+    <w:lvl w:ilvl="0" w:tplc="B4501554">
+      <w:start w:val="2"/>
+      <w:numFmt w:val="decimal"/>
+      <w:lvlText w:val="%1."/>
+      <w:lvlJc w:val="left"/>
+      <w:pPr>
+        <w:ind w:left="720" w:hanging="360"/>
+      </w:pPr>
+      <w:rPr>
+        <w:rFonts w:hint="default"/>
+      </w:rPr>
+    </w:lvl>
+    <w:lvl w:ilvl="1" w:tplc="20000019" w:tentative="1">
+      <w:start w:val="1"/>
+      <w:numFmt w:val="lowerLetter"/>
+      <w:lvlText w:val="%2."/>
+      <w:lvlJc w:val="left"/>
+      <w:pPr>
+        <w:ind w:left="1440" w:hanging="360"/>
+      </w:pPr>
+    </w:lvl>
+    <w:lvl w:ilvl="2" w:tplc="2000001B" w:tentative="1">
+      <w:start w:val="1"/>
+      <w:numFmt w:val="lowerRoman"/>
+      <w:lvlText w:val="%3."/>
+      <w:lvlJc w:val="right"/>
+      <w:pPr>
+        <w:ind w:left="2160" w:hanging="180"/>
+      </w:pPr>
+    </w:lvl>
+    <w:lvl w:ilvl="3" w:tplc="2000000F" w:tentative="1">
+      <w:start w:val="1"/>
+      <w:numFmt w:val="decimal"/>
+      <w:lvlText w:val="%4."/>
+      <w:lvlJc w:val="left"/>
+      <w:pPr>
+        <w:ind w:left="2880" w:hanging="360"/>
+      </w:pPr>
+    </w:lvl>
+    <w:lvl w:ilvl="4" w:tplc="20000019" w:tentative="1">
+      <w:start w:val="1"/>
+      <w:numFmt w:val="lowerLetter"/>
+      <w:lvlText w:val="%5."/>
+      <w:lvlJc w:val="left"/>
+      <w:pPr>
+        <w:ind w:left="3600" w:hanging="360"/>
+      </w:pPr>
+    </w:lvl>
+    <w:lvl w:ilvl="5" w:tplc="2000001B" w:tentative="1">
+      <w:start w:val="1"/>
+      <w:numFmt w:val="lowerRoman"/>
+      <w:lvlText w:val="%6."/>
+      <w:lvlJc w:val="right"/>
+      <w:pPr>
+        <w:ind w:left="4320" w:hanging="180"/>
+      </w:pPr>
+    </w:lvl>
+    <w:lvl w:ilvl="6" w:tplc="2000000F" w:tentative="1">
+      <w:start w:val="1"/>
+      <w:numFmt w:val="decimal"/>
+      <w:lvlText w:val="%7."/>
+      <w:lvlJc w:val="left"/>
+      <w:pPr>
+        <w:ind w:left="5040" w:hanging="360"/>
+      </w:pPr>
+    </w:lvl>
+    <w:lvl w:ilvl="7" w:tplc="20000019" w:tentative="1">
+      <w:start w:val="1"/>
+      <w:numFmt w:val="lowerLetter"/>
+      <w:lvlText w:val="%8."/>
+      <w:lvlJc w:val="left"/>
+      <w:pPr>
+        <w:ind w:left="5760" w:hanging="360"/>
+      </w:pPr>
+    </w:lvl>
+    <w:lvl w:ilvl="8" w:tplc="2000001B" w:tentative="1">
+      <w:start w:val="1"/>
+      <w:numFmt w:val="lowerRoman"/>
+      <w:lvlText w:val="%9."/>
+      <w:lvlJc w:val="right"/>
+      <w:pPr>
+        <w:ind w:left="6480" w:hanging="180"/>
+      </w:pPr>
+    </w:lvl>
+  </w:abstractNum>
+  <w:abstractNum w:abstractNumId="12" w15:restartNumberingAfterBreak="0">
+    <w:nsid w:val="72BF4DC0"/>
+    <w:multiLevelType w:val="hybridMultilevel"/>
+    <w:tmpl w:val="3E92E1D2"/>
+    <w:lvl w:ilvl="0" w:tplc="FFFFFFFF">
+      <w:start w:val="1"/>
+      <w:numFmt w:val="decimal"/>
+      <w:lvlText w:val="%1."/>
+      <w:lvlJc w:val="left"/>
+      <w:pPr>
+        <w:ind w:left="720" w:hanging="360"/>
+      </w:pPr>
+      <w:rPr>
+        <w:rFonts w:hint="default"/>
+      </w:rPr>
+    </w:lvl>
+    <w:lvl w:ilvl="1" w:tplc="FFFFFFFF" w:tentative="1">
+      <w:start w:val="1"/>
+      <w:numFmt w:val="lowerLetter"/>
+      <w:lvlText w:val="%2."/>
+      <w:lvlJc w:val="left"/>
+      <w:pPr>
+        <w:ind w:left="1440" w:hanging="360"/>
+      </w:pPr>
+    </w:lvl>
+    <w:lvl w:ilvl="2" w:tplc="FFFFFFFF" w:tentative="1">
+      <w:start w:val="1"/>
+      <w:numFmt w:val="lowerRoman"/>
+      <w:lvlText w:val="%3."/>
+      <w:lvlJc w:val="right"/>
+      <w:pPr>
+        <w:ind w:left="2160" w:hanging="180"/>
+      </w:pPr>
+    </w:lvl>
+    <w:lvl w:ilvl="3" w:tplc="FFFFFFFF" w:tentative="1">
+      <w:start w:val="1"/>
+      <w:numFmt w:val="decimal"/>
+      <w:lvlText w:val="%4."/>
+      <w:lvlJc w:val="left"/>
+      <w:pPr>
+        <w:ind w:left="2880" w:hanging="360"/>
+      </w:pPr>
+    </w:lvl>
+    <w:lvl w:ilvl="4" w:tplc="FFFFFFFF" w:tentative="1">
+      <w:start w:val="1"/>
+      <w:numFmt w:val="lowerLetter"/>
+      <w:lvlText w:val="%5."/>
+      <w:lvlJc w:val="left"/>
+      <w:pPr>
+        <w:ind w:left="3600" w:hanging="360"/>
+      </w:pPr>
+    </w:lvl>
+    <w:lvl w:ilvl="5" w:tplc="FFFFFFFF" w:tentative="1">
+      <w:start w:val="1"/>
+      <w:numFmt w:val="lowerRoman"/>
+      <w:lvlText w:val="%6."/>
+      <w:lvlJc w:val="right"/>
+      <w:pPr>
+        <w:ind w:left="4320" w:hanging="180"/>
+      </w:pPr>
+    </w:lvl>
+    <w:lvl w:ilvl="6" w:tplc="FFFFFFFF" w:tentative="1">
+      <w:start w:val="1"/>
+      <w:numFmt w:val="decimal"/>
+      <w:lvlText w:val="%7."/>
+      <w:lvlJc w:val="left"/>
+      <w:pPr>
+        <w:ind w:left="5040" w:hanging="360"/>
+      </w:pPr>
+    </w:lvl>
+    <w:lvl w:ilvl="7" w:tplc="FFFFFFFF" w:tentative="1">
+      <w:start w:val="1"/>
+      <w:numFmt w:val="lowerLetter"/>
+      <w:lvlText w:val="%8."/>
+      <w:lvlJc w:val="left"/>
+      <w:pPr>
+        <w:ind w:left="5760" w:hanging="360"/>
+      </w:pPr>
+    </w:lvl>
+    <w:lvl w:ilvl="8" w:tplc="FFFFFFFF" w:tentative="1">
+      <w:start w:val="1"/>
+      <w:numFmt w:val="lowerRoman"/>
+      <w:lvlText w:val="%9."/>
+      <w:lvlJc w:val="right"/>
+      <w:pPr>
+        <w:ind w:left="6480" w:hanging="180"/>
+      </w:pPr>
+    </w:lvl>
+  </w:abstractNum>
+  <w:abstractNum w:abstractNumId="13" w15:restartNumberingAfterBreak="0">
+    <w:nsid w:val="754401EB"/>
+    <w:multiLevelType w:val="hybridMultilevel"/>
+    <w:tmpl w:val="A7C6E744"/>
+    <w:lvl w:ilvl="0" w:tplc="20000001">
+      <w:start w:val="1"/>
+      <w:numFmt w:val="bullet"/>
+      <w:lvlText w:val=""/>
+      <w:lvlJc w:val="left"/>
+      <w:pPr>
+        <w:ind w:left="720" w:hanging="360"/>
+      </w:pPr>
+      <w:rPr>
+        <w:rFonts w:ascii="Symbol" w:hAnsi="Symbol" w:hint="default"/>
+      </w:rPr>
+    </w:lvl>
+    <w:lvl w:ilvl="1" w:tplc="20000003">
+      <w:start w:val="1"/>
+      <w:numFmt w:val="bullet"/>
+      <w:lvlText w:val="o"/>
+      <w:lvlJc w:val="left"/>
+      <w:pPr>
+        <w:ind w:left="1440" w:hanging="360"/>
+      </w:pPr>
+      <w:rPr>
+        <w:rFonts w:ascii="Courier New" w:hAnsi="Courier New" w:cs="Courier New" w:hint="default"/>
+      </w:rPr>
+    </w:lvl>
+    <w:lvl w:ilvl="2" w:tplc="20000005" w:tentative="1">
+      <w:start w:val="1"/>
+      <w:numFmt w:val="bullet"/>
+      <w:lvlText w:val=""/>
+      <w:lvlJc w:val="left"/>
+      <w:pPr>
+        <w:ind w:left="2160" w:hanging="360"/>
+      </w:pPr>
+      <w:rPr>
+        <w:rFonts w:ascii="Wingdings" w:hAnsi="Wingdings" w:hint="default"/>
+      </w:rPr>
+    </w:lvl>
+    <w:lvl w:ilvl="3" w:tplc="20000001" w:tentative="1">
+      <w:start w:val="1"/>
+      <w:numFmt w:val="bullet"/>
+      <w:lvlText w:val=""/>
+      <w:lvlJc w:val="left"/>
+      <w:pPr>
+        <w:ind w:left="2880" w:hanging="360"/>
+      </w:pPr>
+      <w:rPr>
+        <w:rFonts w:ascii="Symbol" w:hAnsi="Symbol" w:hint="default"/>
+      </w:rPr>
+    </w:lvl>
+    <w:lvl w:ilvl="4" w:tplc="20000003" w:tentative="1">
+      <w:start w:val="1"/>
+      <w:numFmt w:val="bullet"/>
+      <w:lvlText w:val="o"/>
+      <w:lvlJc w:val="left"/>
+      <w:pPr>
+        <w:ind w:left="3600" w:hanging="360"/>
+      </w:pPr>
+      <w:rPr>
+        <w:rFonts w:ascii="Courier New" w:hAnsi="Courier New" w:cs="Courier New" w:hint="default"/>
+      </w:rPr>
+    </w:lvl>
+    <w:lvl w:ilvl="5" w:tplc="20000005" w:tentative="1">
+      <w:start w:val="1"/>
+      <w:numFmt w:val="bullet"/>
+      <w:lvlText w:val=""/>
+      <w:lvlJc w:val="left"/>
+      <w:pPr>
+        <w:ind w:left="4320" w:hanging="360"/>
+      </w:pPr>
+      <w:rPr>
+        <w:rFonts w:ascii="Wingdings" w:hAnsi="Wingdings" w:hint="default"/>
+      </w:rPr>
+    </w:lvl>
+    <w:lvl w:ilvl="6" w:tplc="20000001" w:tentative="1">
+      <w:start w:val="1"/>
+      <w:numFmt w:val="bullet"/>
+      <w:lvlText w:val=""/>
+      <w:lvlJc w:val="left"/>
+      <w:pPr>
+        <w:ind w:left="5040" w:hanging="360"/>
+      </w:pPr>
+      <w:rPr>
+        <w:rFonts w:ascii="Symbol" w:hAnsi="Symbol" w:hint="default"/>
+      </w:rPr>
+    </w:lvl>
+    <w:lvl w:ilvl="7" w:tplc="20000003" w:tentative="1">
+      <w:start w:val="1"/>
+      <w:numFmt w:val="bullet"/>
+      <w:lvlText w:val="o"/>
+      <w:lvlJc w:val="left"/>
+      <w:pPr>
+        <w:ind w:left="5760" w:hanging="360"/>
+      </w:pPr>
+      <w:rPr>
+        <w:rFonts w:ascii="Courier New" w:hAnsi="Courier New" w:cs="Courier New" w:hint="default"/>
+      </w:rPr>
+    </w:lvl>
+    <w:lvl w:ilvl="8" w:tplc="20000005" w:tentative="1">
+      <w:start w:val="1"/>
+      <w:numFmt w:val="bullet"/>
+      <w:lvlText w:val=""/>
+      <w:lvlJc w:val="left"/>
+      <w:pPr>
+        <w:ind w:left="6480" w:hanging="360"/>
+      </w:pPr>
+      <w:rPr>
+        <w:rFonts w:ascii="Wingdings" w:hAnsi="Wingdings" w:hint="default"/>
+      </w:rPr>
+    </w:lvl>
+  </w:abstractNum>
+  <w:abstractNum w:abstractNumId="14" w15:restartNumberingAfterBreak="0">
+    <w:nsid w:val="79A624A3"/>
+    <w:multiLevelType w:val="hybridMultilevel"/>
+    <w:tmpl w:val="8D068490"/>
+    <w:lvl w:ilvl="0" w:tplc="20000001">
+      <w:start w:val="1"/>
+      <w:numFmt w:val="bullet"/>
+      <w:lvlText w:val=""/>
+      <w:lvlJc w:val="left"/>
+      <w:pPr>
+        <w:ind w:left="720" w:hanging="360"/>
+      </w:pPr>
+      <w:rPr>
+        <w:rFonts w:ascii="Symbol" w:hAnsi="Symbol" w:hint="default"/>
+      </w:rPr>
+    </w:lvl>
+    <w:lvl w:ilvl="1" w:tplc="20000003" w:tentative="1">
+      <w:start w:val="1"/>
+      <w:numFmt w:val="bullet"/>
+      <w:lvlText w:val="o"/>
+      <w:lvlJc w:val="left"/>
+      <w:pPr>
+        <w:ind w:left="1440" w:hanging="360"/>
+      </w:pPr>
+      <w:rPr>
+        <w:rFonts w:ascii="Courier New" w:hAnsi="Courier New" w:cs="Courier New" w:hint="default"/>
+      </w:rPr>
+    </w:lvl>
+    <w:lvl w:ilvl="2" w:tplc="20000005" w:tentative="1">
+      <w:start w:val="1"/>
+      <w:numFmt w:val="bullet"/>
+      <w:lvlText w:val=""/>
+      <w:lvlJc w:val="left"/>
+      <w:pPr>
+        <w:ind w:left="2160" w:hanging="360"/>
+      </w:pPr>
+      <w:rPr>
+        <w:rFonts w:ascii="Wingdings" w:hAnsi="Wingdings" w:hint="default"/>
+      </w:rPr>
+    </w:lvl>
+    <w:lvl w:ilvl="3" w:tplc="20000001" w:tentative="1">
+      <w:start w:val="1"/>
+      <w:numFmt w:val="bullet"/>
+      <w:lvlText w:val=""/>
+      <w:lvlJc w:val="left"/>
+      <w:pPr>
+        <w:ind w:left="2880" w:hanging="360"/>
+      </w:pPr>
+      <w:rPr>
+        <w:rFonts w:ascii="Symbol" w:hAnsi="Symbol" w:hint="default"/>
+      </w:rPr>
+    </w:lvl>
+    <w:lvl w:ilvl="4" w:tplc="20000003" w:tentative="1">
+      <w:start w:val="1"/>
+      <w:numFmt w:val="bullet"/>
+      <w:lvlText w:val="o"/>
+      <w:lvlJc w:val="left"/>
+      <w:pPr>
+        <w:ind w:left="3600" w:hanging="360"/>
+      </w:pPr>
+      <w:rPr>
+        <w:rFonts w:ascii="Courier New" w:hAnsi="Courier New" w:cs="Courier New" w:hint="default"/>
+      </w:rPr>
+    </w:lvl>
+    <w:lvl w:ilvl="5" w:tplc="20000005" w:tentative="1">
+      <w:start w:val="1"/>
+      <w:numFmt w:val="bullet"/>
+      <w:lvlText w:val=""/>
+      <w:lvlJc w:val="left"/>
+      <w:pPr>
+        <w:ind w:left="4320" w:hanging="360"/>
+      </w:pPr>
+      <w:rPr>
+        <w:rFonts w:ascii="Wingdings" w:hAnsi="Wingdings" w:hint="default"/>
+      </w:rPr>
+    </w:lvl>
+    <w:lvl w:ilvl="6" w:tplc="20000001" w:tentative="1">
+      <w:start w:val="1"/>
+      <w:numFmt w:val="bullet"/>
+      <w:lvlText w:val=""/>
+      <w:lvlJc w:val="left"/>
+      <w:pPr>
+        <w:ind w:left="5040" w:hanging="360"/>
+      </w:pPr>
+      <w:rPr>
+        <w:rFonts w:ascii="Symbol" w:hAnsi="Symbol" w:hint="default"/>
+      </w:rPr>
+    </w:lvl>
+    <w:lvl w:ilvl="7" w:tplc="20000003" w:tentative="1">
+      <w:start w:val="1"/>
+      <w:numFmt w:val="bullet"/>
+      <w:lvlText w:val="o"/>
+      <w:lvlJc w:val="left"/>
+      <w:pPr>
+        <w:ind w:left="5760" w:hanging="360"/>
+      </w:pPr>
+      <w:rPr>
+        <w:rFonts w:ascii="Courier New" w:hAnsi="Courier New" w:cs="Courier New" w:hint="default"/>
+      </w:rPr>
+    </w:lvl>
+    <w:lvl w:ilvl="8" w:tplc="20000005" w:tentative="1">
+      <w:start w:val="1"/>
+      <w:numFmt w:val="bullet"/>
+      <w:lvlText w:val=""/>
+      <w:lvlJc w:val="left"/>
+      <w:pPr>
+        <w:ind w:left="6480" w:hanging="360"/>
+      </w:pPr>
+      <w:rPr>
+        <w:rFonts w:ascii="Wingdings" w:hAnsi="Wingdings" w:hint="default"/>
+      </w:rPr>
+    </w:lvl>
+  </w:abstractNum>
+  <w:abstractNum w:abstractNumId="15" w15:restartNumberingAfterBreak="0">
+    <w:nsid w:val="7BDD21C2"/>
+    <w:multiLevelType w:val="hybridMultilevel"/>
+    <w:tmpl w:val="E9BC9282"/>
+    <w:lvl w:ilvl="0" w:tplc="E1F03926">
+      <w:start w:val="1"/>
+      <w:numFmt w:val="decimal"/>
+      <w:lvlText w:val="%1."/>
+      <w:lvlJc w:val="left"/>
+      <w:pPr>
+        <w:ind w:left="720" w:hanging="360"/>
+      </w:pPr>
+      <w:rPr>
+        <w:rFonts w:hint="default"/>
+        <w:b/>
+      </w:rPr>
+    </w:lvl>
+    <w:lvl w:ilvl="1" w:tplc="20000019" w:tentative="1">
+      <w:start w:val="1"/>
+      <w:numFmt w:val="lowerLetter"/>
+      <w:lvlText w:val="%2."/>
+      <w:lvlJc w:val="left"/>
+      <w:pPr>
+        <w:ind w:left="1440" w:hanging="360"/>
+      </w:pPr>
+    </w:lvl>
+    <w:lvl w:ilvl="2" w:tplc="2000001B" w:tentative="1">
+      <w:start w:val="1"/>
+      <w:numFmt w:val="lowerRoman"/>
+      <w:lvlText w:val="%3."/>
+      <w:lvlJc w:val="right"/>
+      <w:pPr>
+        <w:ind w:left="2160" w:hanging="180"/>
+      </w:pPr>
+    </w:lvl>
+    <w:lvl w:ilvl="3" w:tplc="2000000F" w:tentative="1">
+      <w:start w:val="1"/>
+      <w:numFmt w:val="decimal"/>
+      <w:lvlText w:val="%4."/>
+      <w:lvlJc w:val="left"/>
+      <w:pPr>
+        <w:ind w:left="2880" w:hanging="360"/>
+      </w:pPr>
+    </w:lvl>
+    <w:lvl w:ilvl="4" w:tplc="20000019" w:tentative="1">
+      <w:start w:val="1"/>
+      <w:numFmt w:val="lowerLetter"/>
+      <w:lvlText w:val="%5."/>
+      <w:lvlJc w:val="left"/>
+      <w:pPr>
+        <w:ind w:left="3600" w:hanging="360"/>
+      </w:pPr>
+    </w:lvl>
+    <w:lvl w:ilvl="5" w:tplc="2000001B" w:tentative="1">
+      <w:start w:val="1"/>
+      <w:numFmt w:val="lowerRoman"/>
+      <w:lvlText w:val="%6."/>
+      <w:lvlJc w:val="right"/>
+      <w:pPr>
+        <w:ind w:left="4320" w:hanging="180"/>
+      </w:pPr>
+    </w:lvl>
+    <w:lvl w:ilvl="6" w:tplc="2000000F" w:tentative="1">
+      <w:start w:val="1"/>
+      <w:numFmt w:val="decimal"/>
+      <w:lvlText w:val="%7."/>
+      <w:lvlJc w:val="left"/>
+      <w:pPr>
+        <w:ind w:left="5040" w:hanging="360"/>
+      </w:pPr>
+    </w:lvl>
+    <w:lvl w:ilvl="7" w:tplc="20000019" w:tentative="1">
+      <w:start w:val="1"/>
+      <w:numFmt w:val="lowerLetter"/>
+      <w:lvlText w:val="%8."/>
+      <w:lvlJc w:val="left"/>
+      <w:pPr>
+        <w:ind w:left="5760" w:hanging="360"/>
+      </w:pPr>
+    </w:lvl>
+    <w:lvl w:ilvl="8" w:tplc="2000001B" w:tentative="1">
+      <w:start w:val="1"/>
+      <w:numFmt w:val="lowerRoman"/>
+      <w:lvlText w:val="%9."/>
+      <w:lvlJc w:val="right"/>
+      <w:pPr>
+        <w:ind w:left="6480" w:hanging="180"/>
+      </w:pPr>
+    </w:lvl>
+  </w:abstractNum>
+  <w:abstractNum w:abstractNumId="16" w15:restartNumberingAfterBreak="0">
+    <w:nsid w:val="7D806946"/>
+    <w:multiLevelType w:val="hybridMultilevel"/>
+    <w:tmpl w:val="CD664A90"/>
+    <w:lvl w:ilvl="0" w:tplc="20000001">
+      <w:start w:val="1"/>
+      <w:numFmt w:val="bullet"/>
+      <w:lvlText w:val=""/>
+      <w:lvlJc w:val="left"/>
+      <w:pPr>
+        <w:ind w:left="720" w:hanging="360"/>
+      </w:pPr>
+      <w:rPr>
+        <w:rFonts w:ascii="Symbol" w:hAnsi="Symbol" w:hint="default"/>
+      </w:rPr>
+    </w:lvl>
+    <w:lvl w:ilvl="1" w:tplc="20000003" w:tentative="1">
+      <w:start w:val="1"/>
+      <w:numFmt w:val="bullet"/>
+      <w:lvlText w:val="o"/>
+      <w:lvlJc w:val="left"/>
+      <w:pPr>
+        <w:ind w:left="1440" w:hanging="360"/>
+      </w:pPr>
+      <w:rPr>
+        <w:rFonts w:ascii="Courier New" w:hAnsi="Courier New" w:cs="Courier New" w:hint="default"/>
+      </w:rPr>
+    </w:lvl>
+    <w:lvl w:ilvl="2" w:tplc="20000005" w:tentative="1">
+      <w:start w:val="1"/>
+      <w:numFmt w:val="bullet"/>
+      <w:lvlText w:val=""/>
+      <w:lvlJc w:val="left"/>
+      <w:pPr>
+        <w:ind w:left="2160" w:hanging="360"/>
+      </w:pPr>
+      <w:rPr>
+        <w:rFonts w:ascii="Wingdings" w:hAnsi="Wingdings" w:hint="default"/>
+      </w:rPr>
+    </w:lvl>
+    <w:lvl w:ilvl="3" w:tplc="20000001" w:tentative="1">
+      <w:start w:val="1"/>
+      <w:numFmt w:val="bullet"/>
+      <w:lvlText w:val=""/>
+      <w:lvlJc w:val="left"/>
+      <w:pPr>
+        <w:ind w:left="2880" w:hanging="360"/>
+      </w:pPr>
+      <w:rPr>
+        <w:rFonts w:ascii="Symbol" w:hAnsi="Symbol" w:hint="default"/>
+      </w:rPr>
+    </w:lvl>
+    <w:lvl w:ilvl="4" w:tplc="20000003" w:tentative="1">
+      <w:start w:val="1"/>
+      <w:numFmt w:val="bullet"/>
+      <w:lvlText w:val="o"/>
+      <w:lvlJc w:val="left"/>
+      <w:pPr>
+        <w:ind w:left="3600" w:hanging="360"/>
+      </w:pPr>
+      <w:rPr>
+        <w:rFonts w:ascii="Courier New" w:hAnsi="Courier New" w:cs="Courier New" w:hint="default"/>
+      </w:rPr>
+    </w:lvl>
+    <w:lvl w:ilvl="5" w:tplc="20000005" w:tentative="1">
+      <w:start w:val="1"/>
+      <w:numFmt w:val="bullet"/>
+      <w:lvlText w:val=""/>
+      <w:lvlJc w:val="left"/>
+      <w:pPr>
+        <w:ind w:left="4320" w:hanging="360"/>
+      </w:pPr>
+      <w:rPr>
+        <w:rFonts w:ascii="Wingdings" w:hAnsi="Wingdings" w:hint="default"/>
+      </w:rPr>
+    </w:lvl>
+    <w:lvl w:ilvl="6" w:tplc="20000001" w:tentative="1">
+      <w:start w:val="1"/>
+      <w:numFmt w:val="bullet"/>
+      <w:lvlText w:val=""/>
+      <w:lvlJc w:val="left"/>
+      <w:pPr>
+        <w:ind w:left="5040" w:hanging="360"/>
+      </w:pPr>
+      <w:rPr>
+        <w:rFonts w:ascii="Symbol" w:hAnsi="Symbol" w:hint="default"/>
+      </w:rPr>
+    </w:lvl>
+    <w:lvl w:ilvl="7" w:tplc="20000003" w:tentative="1">
+      <w:start w:val="1"/>
+      <w:numFmt w:val="bullet"/>
+      <w:lvlText w:val="o"/>
+      <w:lvlJc w:val="left"/>
+      <w:pPr>
+        <w:ind w:left="5760" w:hanging="360"/>
+      </w:pPr>
+      <w:rPr>
+        <w:rFonts w:ascii="Courier New" w:hAnsi="Courier New" w:cs="Courier New" w:hint="default"/>
+      </w:rPr>
+    </w:lvl>
+    <w:lvl w:ilvl="8" w:tplc="20000005" w:tentative="1">
+      <w:start w:val="1"/>
+      <w:numFmt w:val="bullet"/>
+      <w:lvlText w:val=""/>
+      <w:lvlJc w:val="left"/>
+      <w:pPr>
+        <w:ind w:left="6480" w:hanging="360"/>
+      </w:pPr>
+      <w:rPr>
+        <w:rFonts w:ascii="Wingdings" w:hAnsi="Wingdings" w:hint="default"/>
+      </w:rPr>
     </w:lvl>
   </w:abstractNum>
   <w:num w:numId="1" w16cid:durableId="1236748165">
     <w:abstractNumId w:val="0"/>
   </w:num>
   <w:num w:numId="2" w16cid:durableId="451677433">
-    <w:abstractNumId w:val="5"/>
+    <w:abstractNumId w:val="8"/>
   </w:num>
   <w:num w:numId="3" w16cid:durableId="1523589612">
-    <w:abstractNumId w:val="4"/>
+    <w:abstractNumId w:val="5"/>
   </w:num>
   <w:num w:numId="4" w16cid:durableId="389810209">
     <w:abstractNumId w:val="1"/>
   </w:num>
   <w:num w:numId="5" w16cid:durableId="1160848920">
-    <w:abstractNumId w:val="3"/>
+    <w:abstractNumId w:val="4"/>
   </w:num>
   <w:num w:numId="6" w16cid:durableId="1188255980">
     <w:abstractNumId w:val="2"/>
   </w:num>
   <w:num w:numId="7" w16cid:durableId="784353388">
+    <w:abstractNumId w:val="9"/>
+  </w:num>
+  <w:num w:numId="8" w16cid:durableId="222643048">
+    <w:abstractNumId w:val="10"/>
+  </w:num>
+  <w:num w:numId="9" w16cid:durableId="103817331">
+    <w:abstractNumId w:val="12"/>
+  </w:num>
+  <w:num w:numId="10" w16cid:durableId="2089106118">
+    <w:abstractNumId w:val="15"/>
+  </w:num>
+  <w:num w:numId="11" w16cid:durableId="2106463843">
+    <w:abstractNumId w:val="14"/>
+  </w:num>
+  <w:num w:numId="12" w16cid:durableId="451092464">
+    <w:abstractNumId w:val="16"/>
+  </w:num>
+  <w:num w:numId="13" w16cid:durableId="1757627136">
+    <w:abstractNumId w:val="7"/>
+  </w:num>
+  <w:num w:numId="14" w16cid:durableId="1804813396">
     <w:abstractNumId w:val="6"/>
   </w:num>
-  <w:num w:numId="8" w16cid:durableId="222643048">
-    <w:abstractNumId w:val="7"/>
+  <w:num w:numId="15" w16cid:durableId="1450323480">
+    <w:abstractNumId w:val="3"/>
+  </w:num>
+  <w:num w:numId="16" w16cid:durableId="861363429">
+    <w:abstractNumId w:val="13"/>
+  </w:num>
+  <w:num w:numId="17" w16cid:durableId="1026250343">
+    <w:abstractNumId w:val="11"/>
   </w:num>
 </w:numbering>
 </file>

--- a/Психология/Психология как предмет.docx
+++ b/Психология/Психология как предмет.docx
@@ -457,7 +457,25 @@
           <w:szCs w:val="28"/>
           <w:lang w:val="ru-RU"/>
         </w:rPr>
-        <w:t>Межличностное отношение — система установок, ориентаций, ожиданий, стереотипов и др. диспозий, через которые люди воспринимают и оценивают друг друга.</w:t>
+        <w:t xml:space="preserve">Межличностное отношение — система установок, ориентаций, ожиданий, стереотипов и др. </w:t>
+      </w:r>
+      <w:proofErr w:type="spellStart"/>
+      <w:r>
+        <w:rPr>
+          <w:sz w:val="28"/>
+          <w:szCs w:val="28"/>
+          <w:lang w:val="ru-RU"/>
+        </w:rPr>
+        <w:t>диспозий</w:t>
+      </w:r>
+      <w:proofErr w:type="spellEnd"/>
+      <w:r>
+        <w:rPr>
+          <w:sz w:val="28"/>
+          <w:szCs w:val="28"/>
+          <w:lang w:val="ru-RU"/>
+        </w:rPr>
+        <w:t>, через которые люди воспринимают и оценивают друг друга.</w:t>
       </w:r>
     </w:p>
     <w:p>
@@ -581,7 +599,25 @@
           <w:szCs w:val="28"/>
           <w:lang w:val="ru-RU"/>
         </w:rPr>
-        <w:t>Поведенческий (практический, руглятивный)</w:t>
+        <w:t xml:space="preserve">Поведенческий (практический, </w:t>
+      </w:r>
+      <w:proofErr w:type="spellStart"/>
+      <w:r>
+        <w:rPr>
+          <w:sz w:val="28"/>
+          <w:szCs w:val="28"/>
+          <w:lang w:val="ru-RU"/>
+        </w:rPr>
+        <w:t>руглятивный</w:t>
+      </w:r>
+      <w:proofErr w:type="spellEnd"/>
+      <w:r>
+        <w:rPr>
+          <w:sz w:val="28"/>
+          <w:szCs w:val="28"/>
+          <w:lang w:val="ru-RU"/>
+        </w:rPr>
+        <w:t>)</w:t>
       </w:r>
     </w:p>
     <w:p>
@@ -654,26 +690,56 @@
           <w:szCs w:val="28"/>
           <w:lang w:val="ru-RU"/>
         </w:rPr>
-        <w:t xml:space="preserve"> предполагает наличие положительнвых или отрицательных переживаний, возникающих у человека в ходе межличностного общения: симпатии или антипатии, удовлетворенности (собой, партнером, работой и т. Д.) или неудовлетворенности, эмпатии или равнодушии</w:t>
-      </w:r>
-    </w:p>
-    <w:p>
-      <w:pPr>
-        <w:rPr>
-          <w:sz w:val="28"/>
-          <w:szCs w:val="28"/>
-          <w:lang w:val="ru-RU"/>
-        </w:rPr>
-      </w:pPr>
-      <w:r>
-        <w:rPr>
-          <w:b/>
-          <w:bCs/>
-          <w:sz w:val="28"/>
-          <w:szCs w:val="28"/>
-          <w:lang w:val="ru-RU"/>
-        </w:rPr>
-        <w:t xml:space="preserve">Поведенчесикй компонент </w:t>
+        <w:t xml:space="preserve"> предполагает наличие </w:t>
+      </w:r>
+      <w:proofErr w:type="spellStart"/>
+      <w:r>
+        <w:rPr>
+          <w:sz w:val="28"/>
+          <w:szCs w:val="28"/>
+          <w:lang w:val="ru-RU"/>
+        </w:rPr>
+        <w:t>положительнвых</w:t>
+      </w:r>
+      <w:proofErr w:type="spellEnd"/>
+      <w:r>
+        <w:rPr>
+          <w:sz w:val="28"/>
+          <w:szCs w:val="28"/>
+          <w:lang w:val="ru-RU"/>
+        </w:rPr>
+        <w:t xml:space="preserve"> или отрицательных переживаний, возникающих у человека в ходе межличностного общения: симпатии или антипатии, удовлетворенности (собой, партнером, работой и т. Д.) или неудовлетворенности, эмпатии или равнодушии</w:t>
+      </w:r>
+    </w:p>
+    <w:p>
+      <w:pPr>
+        <w:rPr>
+          <w:sz w:val="28"/>
+          <w:szCs w:val="28"/>
+          <w:lang w:val="ru-RU"/>
+        </w:rPr>
+      </w:pPr>
+      <w:proofErr w:type="spellStart"/>
+      <w:r>
+        <w:rPr>
+          <w:b/>
+          <w:bCs/>
+          <w:sz w:val="28"/>
+          <w:szCs w:val="28"/>
+          <w:lang w:val="ru-RU"/>
+        </w:rPr>
+        <w:t>Поведенчесикй</w:t>
+      </w:r>
+      <w:proofErr w:type="spellEnd"/>
+      <w:r>
+        <w:rPr>
+          <w:b/>
+          <w:bCs/>
+          <w:sz w:val="28"/>
+          <w:szCs w:val="28"/>
+          <w:lang w:val="ru-RU"/>
+        </w:rPr>
+        <w:t xml:space="preserve"> компонент </w:t>
       </w:r>
       <w:r>
         <w:rPr>
@@ -776,7 +842,25 @@
           <w:szCs w:val="28"/>
           <w:lang w:val="ru-RU"/>
         </w:rPr>
-        <w:t xml:space="preserve"> знакомства, приятельские, товарищеские, дружеские, любовные, супружеские, водственные)</w:t>
+        <w:t xml:space="preserve"> знакомства, приятельские, товарищеские, дружеские, любовные, супружеские, </w:t>
+      </w:r>
+      <w:proofErr w:type="spellStart"/>
+      <w:r>
+        <w:rPr>
+          <w:sz w:val="28"/>
+          <w:szCs w:val="28"/>
+          <w:lang w:val="ru-RU"/>
+        </w:rPr>
+        <w:t>водственные</w:t>
+      </w:r>
+      <w:proofErr w:type="spellEnd"/>
+      <w:r>
+        <w:rPr>
+          <w:sz w:val="28"/>
+          <w:szCs w:val="28"/>
+          <w:lang w:val="ru-RU"/>
+        </w:rPr>
+        <w:t>)</w:t>
       </w:r>
     </w:p>
     <w:p>
@@ -1171,6 +1255,7 @@
                 <w:lang w:val="ru-RU"/>
               </w:rPr>
             </w:pPr>
+            <w:proofErr w:type="spellStart"/>
             <w:r>
               <w:rPr>
                 <w:sz w:val="28"/>
@@ -1179,6 +1264,7 @@
               </w:rPr>
               <w:t>СТадия</w:t>
             </w:r>
+            <w:proofErr w:type="spellEnd"/>
           </w:p>
         </w:tc>
         <w:tc>
@@ -1250,7 +1336,25 @@
                 <w:szCs w:val="28"/>
                 <w:lang w:val="ru-RU"/>
               </w:rPr>
-              <w:t>Зависит от социокультурных и проффесиональных норм общества, от конкретных деятельностей партнеров и соответствующих им социальных ролей</w:t>
+              <w:t xml:space="preserve">Зависит от социокультурных и </w:t>
+            </w:r>
+            <w:proofErr w:type="spellStart"/>
+            <w:r>
+              <w:rPr>
+                <w:sz w:val="28"/>
+                <w:szCs w:val="28"/>
+                <w:lang w:val="ru-RU"/>
+              </w:rPr>
+              <w:t>проффесиональных</w:t>
+            </w:r>
+            <w:proofErr w:type="spellEnd"/>
+            <w:r>
+              <w:rPr>
+                <w:sz w:val="28"/>
+                <w:szCs w:val="28"/>
+                <w:lang w:val="ru-RU"/>
+              </w:rPr>
+              <w:t xml:space="preserve"> норм общества, от конкретных деятельностей партнеров и соответствующих им социальных ролей</w:t>
             </w:r>
           </w:p>
         </w:tc>
@@ -1352,7 +1456,43 @@
                 <w:szCs w:val="28"/>
                 <w:lang w:val="ru-RU"/>
               </w:rPr>
-              <w:t>Закрепление межличностного котакта, сближение взглядов и оказание поддержки, уствоячивость отношений и взаимное доверие</w:t>
+              <w:t xml:space="preserve">Закрепление межличностного </w:t>
+            </w:r>
+            <w:proofErr w:type="spellStart"/>
+            <w:r>
+              <w:rPr>
+                <w:sz w:val="28"/>
+                <w:szCs w:val="28"/>
+                <w:lang w:val="ru-RU"/>
+              </w:rPr>
+              <w:t>котакта</w:t>
+            </w:r>
+            <w:proofErr w:type="spellEnd"/>
+            <w:r>
+              <w:rPr>
+                <w:sz w:val="28"/>
+                <w:szCs w:val="28"/>
+                <w:lang w:val="ru-RU"/>
+              </w:rPr>
+              <w:t xml:space="preserve">, сближение взглядов и оказание поддержки, </w:t>
+            </w:r>
+            <w:proofErr w:type="spellStart"/>
+            <w:r>
+              <w:rPr>
+                <w:sz w:val="28"/>
+                <w:szCs w:val="28"/>
+                <w:lang w:val="ru-RU"/>
+              </w:rPr>
+              <w:t>уствоячивость</w:t>
+            </w:r>
+            <w:proofErr w:type="spellEnd"/>
+            <w:r>
+              <w:rPr>
+                <w:sz w:val="28"/>
+                <w:szCs w:val="28"/>
+                <w:lang w:val="ru-RU"/>
+              </w:rPr>
+              <w:t xml:space="preserve"> отношений и взаимное доверие</w:t>
             </w:r>
           </w:p>
         </w:tc>
@@ -1403,7 +1543,25 @@
                 <w:szCs w:val="28"/>
                 <w:lang w:val="ru-RU"/>
               </w:rPr>
-              <w:t>Общие интересы, цели, объединение, взаимнаяя привязанность, доверие</w:t>
+              <w:t xml:space="preserve">Общие интересы, цели, объединение, </w:t>
+            </w:r>
+            <w:proofErr w:type="spellStart"/>
+            <w:r>
+              <w:rPr>
+                <w:sz w:val="28"/>
+                <w:szCs w:val="28"/>
+                <w:lang w:val="ru-RU"/>
+              </w:rPr>
+              <w:t>взаимнаяя</w:t>
+            </w:r>
+            <w:proofErr w:type="spellEnd"/>
+            <w:r>
+              <w:rPr>
+                <w:sz w:val="28"/>
+                <w:szCs w:val="28"/>
+                <w:lang w:val="ru-RU"/>
+              </w:rPr>
+              <w:t xml:space="preserve"> привязанность, доверие</w:t>
             </w:r>
           </w:p>
         </w:tc>
@@ -1454,7 +1612,25 @@
           <w:szCs w:val="28"/>
           <w:lang w:val="ru-RU"/>
         </w:rPr>
-        <w:t>Слово «личность» означало маску, которую надевал актер в древнегреческом театре. В настоящее время проблемой личности занимаются науки: философия, социология, история, медицина, правоведение, педагогич, психология.</w:t>
+        <w:t xml:space="preserve">Слово «личность» означало маску, которую надевал актер в древнегреческом театре. В настоящее время проблемой личности занимаются науки: философия, социология, история, медицина, правоведение, </w:t>
+      </w:r>
+      <w:proofErr w:type="spellStart"/>
+      <w:r>
+        <w:rPr>
+          <w:sz w:val="28"/>
+          <w:szCs w:val="28"/>
+          <w:lang w:val="ru-RU"/>
+        </w:rPr>
+        <w:t>педагогич</w:t>
+      </w:r>
+      <w:proofErr w:type="spellEnd"/>
+      <w:r>
+        <w:rPr>
+          <w:sz w:val="28"/>
+          <w:szCs w:val="28"/>
+          <w:lang w:val="ru-RU"/>
+        </w:rPr>
+        <w:t>, психология.</w:t>
       </w:r>
     </w:p>
     <w:p>
@@ -1568,7 +1744,43 @@
           <w:szCs w:val="28"/>
           <w:lang w:val="ru-RU"/>
         </w:rPr>
-        <w:t xml:space="preserve">сочетание псизологических особенностей человека, , которые определяют его уникальность и отличие от других людей. Она проявляется в тех или иных чертах характера, теперамента, привычках, </w:t>
+        <w:t xml:space="preserve">сочетание </w:t>
+      </w:r>
+      <w:proofErr w:type="spellStart"/>
+      <w:r>
+        <w:rPr>
+          <w:sz w:val="28"/>
+          <w:szCs w:val="28"/>
+          <w:lang w:val="ru-RU"/>
+        </w:rPr>
+        <w:t>псизологических</w:t>
+      </w:r>
+      <w:proofErr w:type="spellEnd"/>
+      <w:r>
+        <w:rPr>
+          <w:sz w:val="28"/>
+          <w:szCs w:val="28"/>
+          <w:lang w:val="ru-RU"/>
+        </w:rPr>
+        <w:t xml:space="preserve"> особенностей человека, , которые определяют его уникальность и отличие от других людей. Она проявляется в тех или иных чертах характера, </w:t>
+      </w:r>
+      <w:proofErr w:type="spellStart"/>
+      <w:r>
+        <w:rPr>
+          <w:sz w:val="28"/>
+          <w:szCs w:val="28"/>
+          <w:lang w:val="ru-RU"/>
+        </w:rPr>
+        <w:t>теперамента</w:t>
+      </w:r>
+      <w:proofErr w:type="spellEnd"/>
+      <w:r>
+        <w:rPr>
+          <w:sz w:val="28"/>
+          <w:szCs w:val="28"/>
+          <w:lang w:val="ru-RU"/>
+        </w:rPr>
+        <w:t xml:space="preserve">, привычках, </w:t>
       </w:r>
       <w:r>
         <w:rPr>
@@ -1577,7 +1789,25 @@
           <w:lang w:val="ru-RU"/>
         </w:rPr>
         <w:lastRenderedPageBreak/>
-        <w:t>преобладающих интересах, в качествах познавательных проессов, в способностях, в индивидуальном стиле деятельности.</w:t>
+        <w:t xml:space="preserve">преобладающих интересах, в качествах познавательных </w:t>
+      </w:r>
+      <w:proofErr w:type="spellStart"/>
+      <w:r>
+        <w:rPr>
+          <w:sz w:val="28"/>
+          <w:szCs w:val="28"/>
+          <w:lang w:val="ru-RU"/>
+        </w:rPr>
+        <w:t>проессов</w:t>
+      </w:r>
+      <w:proofErr w:type="spellEnd"/>
+      <w:r>
+        <w:rPr>
+          <w:sz w:val="28"/>
+          <w:szCs w:val="28"/>
+          <w:lang w:val="ru-RU"/>
+        </w:rPr>
+        <w:t>, в способностях, в индивидуальном стиле деятельности.</w:t>
       </w:r>
     </w:p>
     <w:p>
@@ -1612,7 +1842,61 @@
           <w:szCs w:val="28"/>
           <w:lang w:val="ru-RU"/>
         </w:rPr>
-        <w:t xml:space="preserve"> Она расматривается как результат развития инвдивида.ю воплащение собственно человеческих качеств. Это социальная сущность человека.</w:t>
+        <w:t xml:space="preserve"> Она </w:t>
+      </w:r>
+      <w:proofErr w:type="spellStart"/>
+      <w:r>
+        <w:rPr>
+          <w:sz w:val="28"/>
+          <w:szCs w:val="28"/>
+          <w:lang w:val="ru-RU"/>
+        </w:rPr>
+        <w:t>расматривается</w:t>
+      </w:r>
+      <w:proofErr w:type="spellEnd"/>
+      <w:r>
+        <w:rPr>
+          <w:sz w:val="28"/>
+          <w:szCs w:val="28"/>
+          <w:lang w:val="ru-RU"/>
+        </w:rPr>
+        <w:t xml:space="preserve"> как результат развития </w:t>
+      </w:r>
+      <w:proofErr w:type="spellStart"/>
+      <w:r>
+        <w:rPr>
+          <w:sz w:val="28"/>
+          <w:szCs w:val="28"/>
+          <w:lang w:val="ru-RU"/>
+        </w:rPr>
+        <w:t>инвдивида.ю</w:t>
+      </w:r>
+      <w:proofErr w:type="spellEnd"/>
+      <w:r>
+        <w:rPr>
+          <w:sz w:val="28"/>
+          <w:szCs w:val="28"/>
+          <w:lang w:val="ru-RU"/>
+        </w:rPr>
+        <w:t xml:space="preserve"> </w:t>
+      </w:r>
+      <w:proofErr w:type="spellStart"/>
+      <w:r>
+        <w:rPr>
+          <w:sz w:val="28"/>
+          <w:szCs w:val="28"/>
+          <w:lang w:val="ru-RU"/>
+        </w:rPr>
+        <w:t>воплащение</w:t>
+      </w:r>
+      <w:proofErr w:type="spellEnd"/>
+      <w:r>
+        <w:rPr>
+          <w:sz w:val="28"/>
+          <w:szCs w:val="28"/>
+          <w:lang w:val="ru-RU"/>
+        </w:rPr>
+        <w:t xml:space="preserve"> собственно человеческих качеств. Это социальная сущность человека.</w:t>
       </w:r>
     </w:p>
     <w:p>
@@ -1873,7 +2157,25 @@
           <w:szCs w:val="28"/>
           <w:lang w:val="ru-RU"/>
         </w:rPr>
-        <w:t xml:space="preserve"> стремление человека к поставленным целям и рпеодоление трудностей.</w:t>
+        <w:t xml:space="preserve"> стремление человека к поставленным целям и </w:t>
+      </w:r>
+      <w:proofErr w:type="spellStart"/>
+      <w:r>
+        <w:rPr>
+          <w:sz w:val="28"/>
+          <w:szCs w:val="28"/>
+          <w:lang w:val="ru-RU"/>
+        </w:rPr>
+        <w:t>рпеодоление</w:t>
+      </w:r>
+      <w:proofErr w:type="spellEnd"/>
+      <w:r>
+        <w:rPr>
+          <w:sz w:val="28"/>
+          <w:szCs w:val="28"/>
+          <w:lang w:val="ru-RU"/>
+        </w:rPr>
+        <w:t xml:space="preserve"> трудностей.</w:t>
       </w:r>
     </w:p>
     <w:p>
@@ -2022,6 +2324,7 @@
                 <w:lang w:val="ru-RU"/>
               </w:rPr>
             </w:pPr>
+            <w:proofErr w:type="spellStart"/>
             <w:r>
               <w:rPr>
                 <w:sz w:val="28"/>
@@ -2030,6 +2333,7 @@
               </w:rPr>
               <w:t>Экстравертированность</w:t>
             </w:r>
+            <w:proofErr w:type="spellEnd"/>
           </w:p>
           <w:p>
             <w:pPr>
@@ -2040,6 +2344,7 @@
                 <w:lang w:val="ru-RU"/>
               </w:rPr>
             </w:pPr>
+            <w:proofErr w:type="spellStart"/>
             <w:r>
               <w:rPr>
                 <w:sz w:val="28"/>
@@ -2048,6 +2353,7 @@
               </w:rPr>
               <w:t>Эмпатийность</w:t>
             </w:r>
+            <w:proofErr w:type="spellEnd"/>
           </w:p>
           <w:p>
             <w:pPr>
@@ -2099,6 +2405,7 @@
                 <w:lang w:val="ru-RU"/>
               </w:rPr>
             </w:pPr>
+            <w:proofErr w:type="spellStart"/>
             <w:r>
               <w:rPr>
                 <w:sz w:val="28"/>
@@ -2123,6 +2430,7 @@
               </w:rPr>
               <w:t>ность</w:t>
             </w:r>
+            <w:proofErr w:type="spellEnd"/>
           </w:p>
           <w:p>
             <w:pPr>
@@ -2564,6 +2872,7 @@
           <w:lang w:val="ru-RU"/>
         </w:rPr>
       </w:pPr>
+      <w:proofErr w:type="spellStart"/>
       <w:r>
         <w:rPr>
           <w:b/>
@@ -2574,6 +2883,7 @@
         </w:rPr>
         <w:t>Ауца</w:t>
       </w:r>
+      <w:proofErr w:type="spellEnd"/>
     </w:p>
     <w:p>
       <w:pPr>
@@ -2790,7 +3100,25 @@
           <w:szCs w:val="28"/>
           <w:lang w:val="ru-RU"/>
         </w:rPr>
-        <w:t>. Древнегреческий врач Гипократ утверждал, что люди различаются соотношением 4 основных «соков» жизни, входящих в его состав: кр</w:t>
+        <w:t xml:space="preserve">. Древнегреческий врач </w:t>
+      </w:r>
+      <w:proofErr w:type="spellStart"/>
+      <w:r>
+        <w:rPr>
+          <w:sz w:val="28"/>
+          <w:szCs w:val="28"/>
+          <w:lang w:val="ru-RU"/>
+        </w:rPr>
+        <w:t>Гипократ</w:t>
+      </w:r>
+      <w:proofErr w:type="spellEnd"/>
+      <w:r>
+        <w:rPr>
+          <w:sz w:val="28"/>
+          <w:szCs w:val="28"/>
+          <w:lang w:val="ru-RU"/>
+        </w:rPr>
+        <w:t xml:space="preserve"> утверждал, что люди различаются соотношением 4 основных «соков» жизни, входящих в его состав: кр</w:t>
       </w:r>
       <w:r>
         <w:rPr>
@@ -2981,15 +3309,7 @@
           <w:szCs w:val="28"/>
           <w:lang w:val="ru-RU"/>
         </w:rPr>
-        <w:t>Холерик — высокая психологическая активность, повышенная возбудимость, резкость, быстрая необдуманная реакция, нетерпеливость, несдержанность, порывистость движений, непостоянство,</w:t>
-      </w:r>
-      <w:r>
-        <w:rPr>
-          <w:sz w:val="28"/>
-          <w:szCs w:val="28"/>
-          <w:lang w:val="ru-RU"/>
-        </w:rPr>
-        <w:t xml:space="preserve"> непредсказуемость.</w:t>
+        <w:t>Холерик — высокая психологическая активность, повышенная возбудимость, резкость, быстрая необдуманная реакция, нетерпеливость, несдержанность, порывистость движений, непостоянство, непредсказуемость.</w:t>
       </w:r>
     </w:p>
     <w:p>
@@ -3556,7 +3876,25 @@
           <w:szCs w:val="28"/>
           <w:lang w:val="ru-RU"/>
         </w:rPr>
-        <w:t>Типология Кречмера (связывает черты характера и телосложение человека). Типы характера:</w:t>
+        <w:t xml:space="preserve">Типология </w:t>
+      </w:r>
+      <w:proofErr w:type="spellStart"/>
+      <w:r>
+        <w:rPr>
+          <w:sz w:val="28"/>
+          <w:szCs w:val="28"/>
+          <w:lang w:val="ru-RU"/>
+        </w:rPr>
+        <w:t>Кречмера</w:t>
+      </w:r>
+      <w:proofErr w:type="spellEnd"/>
+      <w:r>
+        <w:rPr>
+          <w:sz w:val="28"/>
+          <w:szCs w:val="28"/>
+          <w:lang w:val="ru-RU"/>
+        </w:rPr>
+        <w:t xml:space="preserve"> (связывает черты характера и телосложение человека). Типы характера:</w:t>
       </w:r>
     </w:p>
     <w:p>
@@ -3654,13 +3992,23 @@
           <w:lang w:val="ru-RU"/>
         </w:rPr>
       </w:pPr>
-      <w:r>
-        <w:rPr>
-          <w:sz w:val="28"/>
-          <w:szCs w:val="28"/>
-          <w:lang w:val="ru-RU"/>
-        </w:rPr>
-        <w:t>Диспластик (бесформенно строение и различные деформации телосложения)</w:t>
+      <w:proofErr w:type="spellStart"/>
+      <w:r>
+        <w:rPr>
+          <w:sz w:val="28"/>
+          <w:szCs w:val="28"/>
+          <w:lang w:val="ru-RU"/>
+        </w:rPr>
+        <w:t>Диспластик</w:t>
+      </w:r>
+      <w:proofErr w:type="spellEnd"/>
+      <w:r>
+        <w:rPr>
+          <w:sz w:val="28"/>
+          <w:szCs w:val="28"/>
+          <w:lang w:val="ru-RU"/>
+        </w:rPr>
+        <w:t xml:space="preserve"> (бесформенно строение и различные деформации телосложения)</w:t>
       </w:r>
     </w:p>
     <w:p>
@@ -3698,13 +4046,23 @@
           <w:lang w:val="ru-RU"/>
         </w:rPr>
       </w:pPr>
-      <w:r>
-        <w:rPr>
-          <w:sz w:val="28"/>
-          <w:szCs w:val="28"/>
-          <w:lang w:val="ru-RU"/>
-        </w:rPr>
-        <w:t>Гипертимный (постоянно приподнятое настроение)</w:t>
+      <w:proofErr w:type="spellStart"/>
+      <w:r>
+        <w:rPr>
+          <w:sz w:val="28"/>
+          <w:szCs w:val="28"/>
+          <w:lang w:val="ru-RU"/>
+        </w:rPr>
+        <w:t>Гипертимный</w:t>
+      </w:r>
+      <w:proofErr w:type="spellEnd"/>
+      <w:r>
+        <w:rPr>
+          <w:sz w:val="28"/>
+          <w:szCs w:val="28"/>
+          <w:lang w:val="ru-RU"/>
+        </w:rPr>
+        <w:t xml:space="preserve"> (постоянно приподнятое настроение)</w:t>
       </w:r>
     </w:p>
     <w:p>
@@ -3830,6 +4188,7 @@
           <w:lang w:val="ru-RU"/>
         </w:rPr>
       </w:pPr>
+      <w:proofErr w:type="spellStart"/>
       <w:r>
         <w:rPr>
           <w:sz w:val="28"/>
@@ -3838,6 +4197,7 @@
         </w:rPr>
         <w:t>Визуалист</w:t>
       </w:r>
+      <w:proofErr w:type="spellEnd"/>
     </w:p>
     <w:p>
       <w:pPr>
@@ -3852,6 +4212,7 @@
           <w:lang w:val="ru-RU"/>
         </w:rPr>
       </w:pPr>
+      <w:proofErr w:type="spellStart"/>
       <w:r>
         <w:rPr>
           <w:sz w:val="28"/>
@@ -3860,6 +4221,7 @@
         </w:rPr>
         <w:t>Аудивист</w:t>
       </w:r>
+      <w:proofErr w:type="spellEnd"/>
     </w:p>
     <w:p>
       <w:pPr>
@@ -3958,51 +4320,1101 @@
     </w:p>
     <w:p>
       <w:pPr>
-        <w:rPr>
-          <w:sz w:val="28"/>
-          <w:szCs w:val="28"/>
-          <w:lang w:val="ru-RU"/>
-        </w:rPr>
-      </w:pPr>
+        <w:jc w:val="center"/>
+        <w:rPr>
+          <w:b/>
+          <w:bCs/>
+          <w:sz w:val="28"/>
+          <w:szCs w:val="28"/>
+          <w:lang w:val="ru-RU"/>
+        </w:rPr>
+      </w:pPr>
+      <w:r>
+        <w:rPr>
+          <w:b/>
+          <w:bCs/>
+          <w:sz w:val="28"/>
+          <w:szCs w:val="28"/>
+          <w:lang w:val="ru-RU"/>
+        </w:rPr>
+        <w:t>Характеристика задатков</w:t>
+      </w:r>
+      <w:r>
+        <w:rPr>
+          <w:b/>
+          <w:bCs/>
+          <w:sz w:val="28"/>
+          <w:szCs w:val="28"/>
+          <w:lang w:val="ru-RU"/>
+        </w:rPr>
+        <w:t>:</w:t>
+      </w:r>
     </w:p>
     <w:p>
       <w:pPr>
         <w:pStyle w:val="a3"/>
         <w:numPr>
           <w:ilvl w:val="0"/>
-          <w:numId w:val="17"/>
-        </w:numPr>
-        <w:rPr>
-          <w:sz w:val="28"/>
-          <w:szCs w:val="28"/>
-          <w:lang w:val="ru-RU"/>
-        </w:rPr>
-      </w:pPr>
-      <w:r>
-        <w:rPr>
-          <w:sz w:val="28"/>
-          <w:szCs w:val="28"/>
-          <w:lang w:val="ru-RU"/>
-        </w:rPr>
-        <w:t>Ау</w:t>
-      </w:r>
-    </w:p>
-    <w:p>
-      <w:pPr>
-        <w:rPr>
-          <w:sz w:val="28"/>
-          <w:szCs w:val="28"/>
-          <w:lang w:val="ru-RU"/>
-        </w:rPr>
-      </w:pPr>
-      <w:r>
-        <w:rPr>
-          <w:sz w:val="28"/>
-          <w:szCs w:val="28"/>
-          <w:lang w:val="ru-RU"/>
-        </w:rPr>
-        <w:t>Воля —соз</w:t>
-      </w:r>
+          <w:numId w:val="18"/>
+        </w:numPr>
+        <w:rPr>
+          <w:b/>
+          <w:bCs/>
+          <w:sz w:val="28"/>
+          <w:szCs w:val="28"/>
+          <w:lang w:val="ru-RU"/>
+        </w:rPr>
+      </w:pPr>
+      <w:r>
+        <w:rPr>
+          <w:sz w:val="28"/>
+          <w:szCs w:val="28"/>
+          <w:lang w:val="ru-RU"/>
+        </w:rPr>
+        <w:t>не развитые вовремя задатки исчезают</w:t>
+      </w:r>
+    </w:p>
+    <w:p>
+      <w:pPr>
+        <w:pStyle w:val="a3"/>
+        <w:numPr>
+          <w:ilvl w:val="0"/>
+          <w:numId w:val="18"/>
+        </w:numPr>
+        <w:rPr>
+          <w:b/>
+          <w:bCs/>
+          <w:sz w:val="28"/>
+          <w:szCs w:val="28"/>
+          <w:lang w:val="ru-RU"/>
+        </w:rPr>
+      </w:pPr>
+      <w:r>
+        <w:rPr>
+          <w:sz w:val="28"/>
+          <w:szCs w:val="28"/>
+          <w:lang w:val="ru-RU"/>
+        </w:rPr>
+        <w:t>задатки не развиваются сами, условием для развития задатков является социальная среда</w:t>
+      </w:r>
+    </w:p>
+    <w:p>
+      <w:pPr>
+        <w:pStyle w:val="a3"/>
+        <w:numPr>
+          <w:ilvl w:val="0"/>
+          <w:numId w:val="18"/>
+        </w:numPr>
+        <w:rPr>
+          <w:b/>
+          <w:bCs/>
+          <w:sz w:val="28"/>
+          <w:szCs w:val="28"/>
+          <w:lang w:val="ru-RU"/>
+        </w:rPr>
+      </w:pPr>
+      <w:r>
+        <w:rPr>
+          <w:sz w:val="28"/>
+          <w:szCs w:val="28"/>
+          <w:lang w:val="ru-RU"/>
+        </w:rPr>
+        <w:t>развитие задатков зависит от потребности общества и эпохи</w:t>
+      </w:r>
+    </w:p>
+    <w:p>
+      <w:pPr>
+        <w:pStyle w:val="a3"/>
+        <w:numPr>
+          <w:ilvl w:val="0"/>
+          <w:numId w:val="18"/>
+        </w:numPr>
+        <w:rPr>
+          <w:b/>
+          <w:bCs/>
+          <w:sz w:val="28"/>
+          <w:szCs w:val="28"/>
+          <w:lang w:val="ru-RU"/>
+        </w:rPr>
+      </w:pPr>
+      <w:r>
+        <w:rPr>
+          <w:sz w:val="28"/>
+          <w:szCs w:val="28"/>
+          <w:lang w:val="ru-RU"/>
+        </w:rPr>
+        <w:t>при отсутствии необходимых задатков к развитию одних способностей сильнее развиты другие</w:t>
+      </w:r>
+    </w:p>
+    <w:p>
+      <w:pPr>
+        <w:pStyle w:val="a3"/>
+        <w:numPr>
+          <w:ilvl w:val="0"/>
+          <w:numId w:val="18"/>
+        </w:numPr>
+        <w:rPr>
+          <w:b/>
+          <w:bCs/>
+          <w:sz w:val="28"/>
+          <w:szCs w:val="28"/>
+          <w:lang w:val="ru-RU"/>
+        </w:rPr>
+      </w:pPr>
+      <w:r>
+        <w:rPr>
+          <w:sz w:val="28"/>
+          <w:szCs w:val="28"/>
+          <w:lang w:val="ru-RU"/>
+        </w:rPr>
+        <w:t>задатки многозначны (на основе одних и тез же задатков могут быть развиты разные способности)</w:t>
+      </w:r>
+    </w:p>
+    <w:p>
+      <w:pPr>
+        <w:jc w:val="center"/>
+        <w:rPr>
+          <w:b/>
+          <w:bCs/>
+          <w:sz w:val="28"/>
+          <w:szCs w:val="28"/>
+          <w:lang w:val="ru-RU"/>
+        </w:rPr>
+      </w:pPr>
+      <w:r>
+        <w:rPr>
+          <w:b/>
+          <w:bCs/>
+          <w:sz w:val="28"/>
+          <w:szCs w:val="28"/>
+          <w:lang w:val="ru-RU"/>
+        </w:rPr>
+        <w:t>Классификация способностей:</w:t>
+      </w:r>
+    </w:p>
+    <w:p>
+      <w:pPr>
+        <w:pStyle w:val="a3"/>
+        <w:numPr>
+          <w:ilvl w:val="0"/>
+          <w:numId w:val="19"/>
+        </w:numPr>
+        <w:rPr>
+          <w:b/>
+          <w:bCs/>
+          <w:sz w:val="28"/>
+          <w:szCs w:val="28"/>
+          <w:lang w:val="ru-RU"/>
+        </w:rPr>
+      </w:pPr>
+      <w:r>
+        <w:rPr>
+          <w:sz w:val="28"/>
+          <w:szCs w:val="28"/>
+          <w:lang w:val="ru-RU"/>
+        </w:rPr>
+        <w:t>природные – биологические данные человеку свойства (мимика, жесты, процессы)</w:t>
+      </w:r>
+    </w:p>
+    <w:p>
+      <w:pPr>
+        <w:pStyle w:val="a3"/>
+        <w:numPr>
+          <w:ilvl w:val="0"/>
+          <w:numId w:val="19"/>
+        </w:numPr>
+        <w:rPr>
+          <w:b/>
+          <w:bCs/>
+          <w:sz w:val="28"/>
+          <w:szCs w:val="28"/>
+          <w:lang w:val="ru-RU"/>
+        </w:rPr>
+      </w:pPr>
+      <w:r>
+        <w:rPr>
+          <w:sz w:val="28"/>
+          <w:szCs w:val="28"/>
+          <w:lang w:val="ru-RU"/>
+        </w:rPr>
+        <w:t>общие — определяют успехи в различных видах деятельности (умственные способности, точность движения, быстрота запоминания)</w:t>
+      </w:r>
+    </w:p>
+    <w:p>
+      <w:pPr>
+        <w:pStyle w:val="a3"/>
+        <w:numPr>
+          <w:ilvl w:val="0"/>
+          <w:numId w:val="19"/>
+        </w:numPr>
+        <w:rPr>
+          <w:b/>
+          <w:bCs/>
+          <w:sz w:val="28"/>
+          <w:szCs w:val="28"/>
+          <w:lang w:val="ru-RU"/>
+        </w:rPr>
+      </w:pPr>
+      <w:r>
+        <w:rPr>
+          <w:sz w:val="28"/>
+          <w:szCs w:val="28"/>
+          <w:lang w:val="ru-RU"/>
+        </w:rPr>
+        <w:t>специальные — определяют успехи специальных видах деятельности (математические, спортивные, литературные, музыкальные)</w:t>
+      </w:r>
+    </w:p>
+    <w:p>
+      <w:pPr>
+        <w:pStyle w:val="a3"/>
+        <w:numPr>
+          <w:ilvl w:val="0"/>
+          <w:numId w:val="19"/>
+        </w:numPr>
+        <w:rPr>
+          <w:b/>
+          <w:bCs/>
+          <w:sz w:val="28"/>
+          <w:szCs w:val="28"/>
+          <w:lang w:val="ru-RU"/>
+        </w:rPr>
+      </w:pPr>
+      <w:r>
+        <w:rPr>
+          <w:sz w:val="28"/>
+          <w:szCs w:val="28"/>
+          <w:lang w:val="ru-RU"/>
+        </w:rPr>
+        <w:t>теоретические — склонность человека к абстрактно-теоретическим размышлениям (философствование)</w:t>
+      </w:r>
+    </w:p>
+    <w:p>
+      <w:pPr>
+        <w:pStyle w:val="a3"/>
+        <w:numPr>
+          <w:ilvl w:val="0"/>
+          <w:numId w:val="19"/>
+        </w:numPr>
+        <w:rPr>
+          <w:b/>
+          <w:bCs/>
+          <w:sz w:val="28"/>
+          <w:szCs w:val="28"/>
+          <w:lang w:val="ru-RU"/>
+        </w:rPr>
+      </w:pPr>
+      <w:r>
+        <w:rPr>
+          <w:sz w:val="28"/>
+          <w:szCs w:val="28"/>
+          <w:lang w:val="ru-RU"/>
+        </w:rPr>
+        <w:t>практические — склонность человека к конкретным практическим действиям</w:t>
+      </w:r>
+    </w:p>
+    <w:p>
+      <w:pPr>
+        <w:pStyle w:val="a3"/>
+        <w:numPr>
+          <w:ilvl w:val="0"/>
+          <w:numId w:val="19"/>
+        </w:numPr>
+        <w:rPr>
+          <w:b/>
+          <w:bCs/>
+          <w:sz w:val="28"/>
+          <w:szCs w:val="28"/>
+          <w:lang w:val="ru-RU"/>
+        </w:rPr>
+      </w:pPr>
+      <w:r>
+        <w:rPr>
+          <w:sz w:val="28"/>
+          <w:szCs w:val="28"/>
+          <w:lang w:val="ru-RU"/>
+        </w:rPr>
+        <w:t>учебные — определяют легкость в обучении, воспитании и успешность приобретения знаний (хорошая память, распределение внимания, быстрота ума)</w:t>
+      </w:r>
+    </w:p>
+    <w:p>
+      <w:pPr>
+        <w:pStyle w:val="a3"/>
+        <w:numPr>
+          <w:ilvl w:val="0"/>
+          <w:numId w:val="19"/>
+        </w:numPr>
+        <w:rPr>
+          <w:b/>
+          <w:bCs/>
+          <w:sz w:val="28"/>
+          <w:szCs w:val="28"/>
+          <w:lang w:val="ru-RU"/>
+        </w:rPr>
+      </w:pPr>
+      <w:r>
+        <w:rPr>
+          <w:sz w:val="28"/>
+          <w:szCs w:val="28"/>
+          <w:lang w:val="ru-RU"/>
+        </w:rPr>
+        <w:t>творческие — определяют индивидуальное творчество в различных видах деятельности</w:t>
+      </w:r>
+    </w:p>
+    <w:p>
+      <w:pPr>
+        <w:pStyle w:val="a3"/>
+        <w:numPr>
+          <w:ilvl w:val="0"/>
+          <w:numId w:val="19"/>
+        </w:numPr>
+        <w:rPr>
+          <w:b/>
+          <w:bCs/>
+          <w:sz w:val="28"/>
+          <w:szCs w:val="28"/>
+          <w:lang w:val="ru-RU"/>
+        </w:rPr>
+      </w:pPr>
+      <w:r>
+        <w:rPr>
+          <w:sz w:val="28"/>
+          <w:szCs w:val="28"/>
+          <w:lang w:val="ru-RU"/>
+        </w:rPr>
+        <w:t>способность к общению</w:t>
+      </w:r>
+    </w:p>
+    <w:p>
+      <w:pPr>
+        <w:jc w:val="center"/>
+        <w:rPr>
+          <w:b/>
+          <w:bCs/>
+          <w:sz w:val="28"/>
+          <w:szCs w:val="28"/>
+          <w:lang w:val="ru-RU"/>
+        </w:rPr>
+      </w:pPr>
+      <w:r>
+        <w:rPr>
+          <w:b/>
+          <w:bCs/>
+          <w:sz w:val="28"/>
+          <w:szCs w:val="28"/>
+          <w:lang w:val="ru-RU"/>
+        </w:rPr>
+        <w:lastRenderedPageBreak/>
+        <w:t>Уровни</w:t>
+      </w:r>
+      <w:r>
+        <w:rPr>
+          <w:b/>
+          <w:bCs/>
+          <w:sz w:val="28"/>
+          <w:szCs w:val="28"/>
+          <w:lang w:val="ru-RU"/>
+        </w:rPr>
+        <w:t xml:space="preserve"> развития способностей</w:t>
+      </w:r>
+    </w:p>
+    <w:p>
+      <w:pPr>
+        <w:rPr>
+          <w:sz w:val="28"/>
+          <w:szCs w:val="28"/>
+          <w:lang w:val="ru-RU"/>
+        </w:rPr>
+      </w:pPr>
+      <w:r>
+        <w:rPr>
+          <w:b/>
+          <w:bCs/>
+          <w:sz w:val="28"/>
+          <w:szCs w:val="28"/>
+          <w:lang w:val="ru-RU"/>
+        </w:rPr>
+        <w:t xml:space="preserve">Одаренность — </w:t>
+      </w:r>
+      <w:r>
+        <w:rPr>
+          <w:sz w:val="28"/>
+          <w:szCs w:val="28"/>
+          <w:lang w:val="ru-RU"/>
+        </w:rPr>
+        <w:t>сочетание различных высокоразвитых способностей, которые проявляются рано и быстро развиваются.</w:t>
+      </w:r>
+    </w:p>
+    <w:p>
+      <w:pPr>
+        <w:rPr>
+          <w:sz w:val="28"/>
+          <w:szCs w:val="28"/>
+          <w:lang w:val="ru-RU"/>
+        </w:rPr>
+      </w:pPr>
+      <w:r>
+        <w:rPr>
+          <w:b/>
+          <w:bCs/>
+          <w:sz w:val="28"/>
+          <w:szCs w:val="28"/>
+          <w:lang w:val="ru-RU"/>
+        </w:rPr>
+        <w:t xml:space="preserve">Талант — </w:t>
+      </w:r>
+      <w:r>
+        <w:rPr>
+          <w:sz w:val="28"/>
+          <w:szCs w:val="28"/>
+          <w:lang w:val="ru-RU"/>
+        </w:rPr>
+        <w:t>высокий уровень развития специальных способностей.</w:t>
+      </w:r>
+    </w:p>
+    <w:p>
+      <w:pPr>
+        <w:rPr>
+          <w:sz w:val="28"/>
+          <w:szCs w:val="28"/>
+          <w:lang w:val="ru-RU"/>
+        </w:rPr>
+      </w:pPr>
+      <w:r>
+        <w:rPr>
+          <w:b/>
+          <w:bCs/>
+          <w:sz w:val="28"/>
+          <w:szCs w:val="28"/>
+          <w:lang w:val="ru-RU"/>
+        </w:rPr>
+        <w:t xml:space="preserve">Гениальность — </w:t>
+      </w:r>
+      <w:r>
+        <w:rPr>
+          <w:sz w:val="28"/>
+          <w:szCs w:val="28"/>
+          <w:lang w:val="ru-RU"/>
+        </w:rPr>
+        <w:t>высший уровень развития способностей, который влечет за собой изменение эпохи.</w:t>
+      </w:r>
+    </w:p>
+    <w:p>
+      <w:pPr>
+        <w:jc w:val="center"/>
+        <w:rPr>
+          <w:b/>
+          <w:bCs/>
+          <w:sz w:val="28"/>
+          <w:szCs w:val="28"/>
+          <w:lang w:val="ru-RU"/>
+        </w:rPr>
+      </w:pPr>
+      <w:r>
+        <w:rPr>
+          <w:b/>
+          <w:bCs/>
+          <w:sz w:val="28"/>
+          <w:szCs w:val="28"/>
+          <w:lang w:val="ru-RU"/>
+        </w:rPr>
+        <w:t>Воля</w:t>
+      </w:r>
+    </w:p>
+    <w:p>
+      <w:pPr>
+        <w:rPr>
+          <w:sz w:val="28"/>
+          <w:szCs w:val="28"/>
+          <w:lang w:val="ru-RU"/>
+        </w:rPr>
+      </w:pPr>
+      <w:r>
+        <w:rPr>
+          <w:b/>
+          <w:bCs/>
+          <w:sz w:val="28"/>
+          <w:szCs w:val="28"/>
+          <w:lang w:val="ru-RU"/>
+        </w:rPr>
+        <w:t xml:space="preserve">Воля — </w:t>
+      </w:r>
+      <w:r>
+        <w:rPr>
+          <w:sz w:val="28"/>
+          <w:szCs w:val="28"/>
+          <w:lang w:val="ru-RU"/>
+        </w:rPr>
+        <w:t>сознательное преодоление человеком трудностей на пути осуществления действия, проявляется в ситуациях, связанных с выбором и принятием решения</w:t>
+      </w:r>
+      <w:r>
+        <w:rPr>
+          <w:sz w:val="28"/>
+          <w:szCs w:val="28"/>
+          <w:lang w:val="ru-RU"/>
+        </w:rPr>
+        <w:t xml:space="preserve">. </w:t>
+      </w:r>
+      <w:r>
+        <w:rPr>
+          <w:sz w:val="28"/>
+          <w:szCs w:val="28"/>
+          <w:lang w:val="ru-RU"/>
+        </w:rPr>
+        <w:t>Волевая деятельность человека всегда состоит из определенный волевых действий, в которых содержатся все признаки качества воли</w:t>
+      </w:r>
+      <w:r>
+        <w:rPr>
+          <w:sz w:val="28"/>
+          <w:szCs w:val="28"/>
+          <w:lang w:val="ru-RU"/>
+        </w:rPr>
+        <w:t>.</w:t>
+      </w:r>
+    </w:p>
+    <w:p>
+      <w:pPr>
+        <w:rPr>
+          <w:sz w:val="28"/>
+          <w:szCs w:val="28"/>
+          <w:lang w:val="ru-RU"/>
+        </w:rPr>
+      </w:pPr>
+      <w:r>
+        <w:rPr>
+          <w:b/>
+          <w:bCs/>
+          <w:sz w:val="28"/>
+          <w:szCs w:val="28"/>
+          <w:lang w:val="ru-RU"/>
+        </w:rPr>
+        <w:t>Этапы сложного волевого действия:</w:t>
+      </w:r>
+    </w:p>
+    <w:p>
+      <w:pPr>
+        <w:numPr>
+          <w:ilvl w:val="0"/>
+          <w:numId w:val="20"/>
+        </w:numPr>
+        <w:rPr>
+          <w:sz w:val="28"/>
+          <w:szCs w:val="28"/>
+          <w:lang w:val="ru-RU"/>
+        </w:rPr>
+      </w:pPr>
+      <w:r>
+        <w:rPr>
+          <w:sz w:val="28"/>
+          <w:szCs w:val="28"/>
+          <w:lang w:val="ru-RU"/>
+        </w:rPr>
+        <w:t>Появление потребностей</w:t>
+      </w:r>
+    </w:p>
+    <w:p>
+      <w:pPr>
+        <w:numPr>
+          <w:ilvl w:val="0"/>
+          <w:numId w:val="20"/>
+        </w:numPr>
+        <w:rPr>
+          <w:sz w:val="28"/>
+          <w:szCs w:val="28"/>
+          <w:lang w:val="ru-RU"/>
+        </w:rPr>
+      </w:pPr>
+      <w:r>
+        <w:rPr>
+          <w:sz w:val="28"/>
+          <w:szCs w:val="28"/>
+          <w:lang w:val="ru-RU"/>
+        </w:rPr>
+        <w:t>Постановка цели (оценка возможностей достижения цели)</w:t>
+      </w:r>
+    </w:p>
+    <w:p>
+      <w:pPr>
+        <w:numPr>
+          <w:ilvl w:val="0"/>
+          <w:numId w:val="20"/>
+        </w:numPr>
+        <w:rPr>
+          <w:sz w:val="28"/>
+          <w:szCs w:val="28"/>
+          <w:lang w:val="ru-RU"/>
+        </w:rPr>
+      </w:pPr>
+      <w:r>
+        <w:rPr>
+          <w:sz w:val="28"/>
+          <w:szCs w:val="28"/>
+          <w:lang w:val="ru-RU"/>
+        </w:rPr>
+        <w:t>Формирование и борьба мотивов</w:t>
+      </w:r>
+    </w:p>
+    <w:p>
+      <w:pPr>
+        <w:numPr>
+          <w:ilvl w:val="0"/>
+          <w:numId w:val="20"/>
+        </w:numPr>
+        <w:rPr>
+          <w:sz w:val="28"/>
+          <w:szCs w:val="28"/>
+          <w:lang w:val="ru-RU"/>
+        </w:rPr>
+      </w:pPr>
+      <w:r>
+        <w:rPr>
+          <w:sz w:val="28"/>
+          <w:szCs w:val="28"/>
+          <w:lang w:val="ru-RU"/>
+        </w:rPr>
+        <w:t>Принятие решения</w:t>
+      </w:r>
+    </w:p>
+    <w:p>
+      <w:pPr>
+        <w:numPr>
+          <w:ilvl w:val="0"/>
+          <w:numId w:val="20"/>
+        </w:numPr>
+        <w:rPr>
+          <w:sz w:val="28"/>
+          <w:szCs w:val="28"/>
+          <w:lang w:val="ru-RU"/>
+        </w:rPr>
+      </w:pPr>
+      <w:r>
+        <w:rPr>
+          <w:sz w:val="28"/>
+          <w:szCs w:val="28"/>
+          <w:lang w:val="ru-RU"/>
+        </w:rPr>
+        <w:t>Реализация решения</w:t>
+      </w:r>
+    </w:p>
+    <w:p>
+      <w:pPr>
+        <w:rPr>
+          <w:sz w:val="28"/>
+          <w:szCs w:val="28"/>
+          <w:lang w:val="ru-RU"/>
+        </w:rPr>
+      </w:pPr>
+      <w:r>
+        <w:rPr>
+          <w:sz w:val="28"/>
+          <w:szCs w:val="28"/>
+          <w:lang w:val="ru-RU"/>
+        </w:rPr>
+        <w:t>Результаты любого волевого действия имеют для человека два следствия:</w:t>
+      </w:r>
+    </w:p>
+    <w:p>
+      <w:pPr>
+        <w:numPr>
+          <w:ilvl w:val="0"/>
+          <w:numId w:val="21"/>
+        </w:numPr>
+        <w:rPr>
+          <w:sz w:val="28"/>
+          <w:szCs w:val="28"/>
+          <w:lang w:val="ru-RU"/>
+        </w:rPr>
+      </w:pPr>
+      <w:r>
+        <w:rPr>
+          <w:sz w:val="28"/>
+          <w:szCs w:val="28"/>
+          <w:lang w:val="ru-RU"/>
+        </w:rPr>
+        <w:t xml:space="preserve">Достижение конкретной цели </w:t>
+      </w:r>
+    </w:p>
+    <w:p>
+      <w:pPr>
+        <w:numPr>
+          <w:ilvl w:val="0"/>
+          <w:numId w:val="21"/>
+        </w:numPr>
+        <w:rPr>
+          <w:sz w:val="28"/>
+          <w:szCs w:val="28"/>
+          <w:lang w:val="ru-RU"/>
+        </w:rPr>
+      </w:pPr>
+      <w:r>
+        <w:rPr>
+          <w:sz w:val="28"/>
+          <w:szCs w:val="28"/>
+          <w:lang w:val="ru-RU"/>
+        </w:rPr>
+        <w:t>Оценка человеком своих действий и затраченных усилий, извлечение на будущее способов достижения цели</w:t>
+      </w:r>
+    </w:p>
+    <w:p>
+      <w:pPr>
+        <w:jc w:val="center"/>
+        <w:rPr>
+          <w:b/>
+          <w:bCs/>
+          <w:sz w:val="28"/>
+          <w:szCs w:val="28"/>
+          <w:lang w:val="ru-RU"/>
+        </w:rPr>
+      </w:pPr>
+      <w:r>
+        <w:rPr>
+          <w:b/>
+          <w:bCs/>
+          <w:sz w:val="28"/>
+          <w:szCs w:val="28"/>
+          <w:lang w:val="ru-RU"/>
+        </w:rPr>
+        <w:t>Волевые качества:</w:t>
+      </w:r>
+    </w:p>
+    <w:p>
+      <w:pPr>
+        <w:pStyle w:val="a3"/>
+        <w:numPr>
+          <w:ilvl w:val="0"/>
+          <w:numId w:val="22"/>
+        </w:numPr>
+        <w:rPr>
+          <w:b/>
+          <w:bCs/>
+          <w:sz w:val="28"/>
+          <w:szCs w:val="28"/>
+          <w:lang w:val="ru-RU"/>
+        </w:rPr>
+      </w:pPr>
+      <w:r>
+        <w:rPr>
+          <w:sz w:val="28"/>
+          <w:szCs w:val="28"/>
+          <w:lang w:val="ru-RU"/>
+        </w:rPr>
+        <w:t>Первичные — проявляются на личностном уровне</w:t>
+      </w:r>
+      <w:r>
+        <w:rPr>
+          <w:sz w:val="28"/>
+          <w:szCs w:val="28"/>
+          <w:lang w:val="ru-RU"/>
+        </w:rPr>
+        <w:t xml:space="preserve"> (сила воли, настойчивость, выдержка)</w:t>
+      </w:r>
+    </w:p>
+    <w:p>
+      <w:pPr>
+        <w:pStyle w:val="a3"/>
+        <w:numPr>
+          <w:ilvl w:val="0"/>
+          <w:numId w:val="22"/>
+        </w:numPr>
+        <w:rPr>
+          <w:b/>
+          <w:bCs/>
+          <w:sz w:val="28"/>
+          <w:szCs w:val="28"/>
+          <w:lang w:val="ru-RU"/>
+        </w:rPr>
+      </w:pPr>
+      <w:r>
+        <w:rPr>
+          <w:sz w:val="28"/>
+          <w:szCs w:val="28"/>
+          <w:lang w:val="ru-RU"/>
+        </w:rPr>
+        <w:t>Вторичные — формируются в единстве с характером (решительность, смелость, самообладание, уверенность)</w:t>
+      </w:r>
+    </w:p>
+    <w:p>
+      <w:pPr>
+        <w:pStyle w:val="a3"/>
+        <w:numPr>
+          <w:ilvl w:val="0"/>
+          <w:numId w:val="22"/>
+        </w:numPr>
+        <w:rPr>
+          <w:b/>
+          <w:bCs/>
+          <w:sz w:val="28"/>
+          <w:szCs w:val="28"/>
+          <w:lang w:val="ru-RU"/>
+        </w:rPr>
+      </w:pPr>
+      <w:r>
+        <w:rPr>
+          <w:sz w:val="28"/>
+          <w:szCs w:val="28"/>
+          <w:lang w:val="ru-RU"/>
+        </w:rPr>
+        <w:lastRenderedPageBreak/>
+        <w:t>Третичные — связаны с морально-ценностными ориентациями (ответственность, дисциплинированность, обязательность, принципиальность)</w:t>
+      </w:r>
+    </w:p>
+    <w:p>
+      <w:pPr>
+        <w:ind w:left="360"/>
+        <w:rPr>
+          <w:sz w:val="24"/>
+          <w:szCs w:val="24"/>
+          <w:lang w:val="ru-RU"/>
+        </w:rPr>
+      </w:pPr>
+      <w:r>
+        <w:rPr>
+          <w:b/>
+          <w:bCs/>
+          <w:sz w:val="24"/>
+          <w:szCs w:val="24"/>
+          <w:lang w:val="ru-RU"/>
+        </w:rPr>
+        <w:t>Локус контроля</w:t>
+      </w:r>
+      <w:r>
+        <w:rPr>
+          <w:sz w:val="24"/>
+          <w:szCs w:val="24"/>
+          <w:lang w:val="ru-RU"/>
+        </w:rPr>
+        <w:t xml:space="preserve"> </w:t>
+      </w:r>
+      <w:r>
+        <w:rPr>
+          <w:sz w:val="24"/>
+          <w:szCs w:val="24"/>
+          <w:lang w:val="ru-RU"/>
+        </w:rPr>
+        <w:t xml:space="preserve">— </w:t>
+      </w:r>
+      <w:r>
+        <w:rPr>
+          <w:sz w:val="24"/>
+          <w:szCs w:val="24"/>
+          <w:lang w:val="ru-RU"/>
+        </w:rPr>
+        <w:t>склонность человека</w:t>
+      </w:r>
+      <w:r>
+        <w:rPr>
+          <w:sz w:val="24"/>
+          <w:szCs w:val="24"/>
+          <w:lang w:val="ru-RU"/>
+        </w:rPr>
+        <w:t xml:space="preserve"> </w:t>
+      </w:r>
+      <w:r>
+        <w:rPr>
+          <w:sz w:val="24"/>
+          <w:szCs w:val="24"/>
+          <w:lang w:val="ru-RU"/>
+        </w:rPr>
+        <w:t>приписывать ответственность за результаты своей</w:t>
+      </w:r>
+      <w:r>
+        <w:rPr>
+          <w:sz w:val="24"/>
+          <w:szCs w:val="24"/>
+          <w:lang w:val="ru-RU"/>
+        </w:rPr>
+        <w:t xml:space="preserve"> </w:t>
+      </w:r>
+      <w:r>
+        <w:rPr>
+          <w:sz w:val="24"/>
+          <w:szCs w:val="24"/>
+          <w:lang w:val="ru-RU"/>
+        </w:rPr>
+        <w:t>деятельности внешним силам (экстернальный, внешний</w:t>
+      </w:r>
+      <w:r>
+        <w:rPr>
+          <w:sz w:val="24"/>
+          <w:szCs w:val="24"/>
+          <w:lang w:val="ru-RU"/>
+        </w:rPr>
+        <w:t xml:space="preserve"> </w:t>
+      </w:r>
+      <w:r>
+        <w:rPr>
+          <w:sz w:val="24"/>
+          <w:szCs w:val="24"/>
+          <w:lang w:val="ru-RU"/>
+        </w:rPr>
+        <w:t>локус контроля) либо собственным способностям и</w:t>
+      </w:r>
+      <w:r>
+        <w:rPr>
+          <w:sz w:val="24"/>
+          <w:szCs w:val="24"/>
+          <w:lang w:val="ru-RU"/>
+        </w:rPr>
+        <w:t xml:space="preserve"> </w:t>
+      </w:r>
+      <w:r>
+        <w:rPr>
+          <w:sz w:val="24"/>
+          <w:szCs w:val="24"/>
+          <w:lang w:val="ru-RU"/>
+        </w:rPr>
+        <w:t>усилиям (</w:t>
+      </w:r>
+      <w:proofErr w:type="spellStart"/>
+      <w:r>
+        <w:rPr>
+          <w:sz w:val="24"/>
+          <w:szCs w:val="24"/>
+          <w:lang w:val="ru-RU"/>
+        </w:rPr>
+        <w:t>интернальный</w:t>
+      </w:r>
+      <w:proofErr w:type="spellEnd"/>
+      <w:r>
+        <w:rPr>
+          <w:sz w:val="24"/>
+          <w:szCs w:val="24"/>
+          <w:lang w:val="ru-RU"/>
+        </w:rPr>
+        <w:t>, внутренний локус контроля)</w:t>
+      </w:r>
+    </w:p>
+    <w:p>
+      <w:pPr>
+        <w:ind w:left="360"/>
+        <w:rPr>
+          <w:sz w:val="24"/>
+          <w:szCs w:val="24"/>
+          <w:lang w:val="ru-RU"/>
+        </w:rPr>
+      </w:pPr>
+      <w:r>
+        <w:rPr>
+          <w:b/>
+          <w:bCs/>
+          <w:sz w:val="24"/>
+          <w:szCs w:val="24"/>
+          <w:lang w:val="ru-RU"/>
+        </w:rPr>
+        <w:t>Типы людей</w:t>
+      </w:r>
+      <w:r>
+        <w:rPr>
+          <w:sz w:val="24"/>
+          <w:szCs w:val="24"/>
+          <w:lang w:val="ru-RU"/>
+        </w:rPr>
+        <w:t>:</w:t>
+      </w:r>
+    </w:p>
+    <w:p>
+      <w:pPr>
+        <w:pStyle w:val="a3"/>
+        <w:numPr>
+          <w:ilvl w:val="0"/>
+          <w:numId w:val="23"/>
+        </w:numPr>
+        <w:rPr>
+          <w:sz w:val="24"/>
+          <w:szCs w:val="24"/>
+          <w:lang w:val="ru-RU"/>
+        </w:rPr>
+      </w:pPr>
+      <w:proofErr w:type="spellStart"/>
+      <w:r>
+        <w:rPr>
+          <w:sz w:val="24"/>
+          <w:szCs w:val="24"/>
+          <w:lang w:val="ru-RU"/>
+        </w:rPr>
+        <w:t>Интерналы</w:t>
+      </w:r>
+      <w:proofErr w:type="spellEnd"/>
+      <w:r>
+        <w:rPr>
+          <w:sz w:val="24"/>
+          <w:szCs w:val="24"/>
+          <w:lang w:val="ru-RU"/>
+        </w:rPr>
+        <w:t xml:space="preserve"> </w:t>
+      </w:r>
+      <w:r>
+        <w:rPr>
+          <w:lang w:val="ru-RU"/>
+        </w:rPr>
+        <w:t xml:space="preserve">— </w:t>
+      </w:r>
+      <w:r>
+        <w:rPr>
+          <w:sz w:val="24"/>
+          <w:szCs w:val="24"/>
+          <w:lang w:val="ru-RU"/>
+        </w:rPr>
+        <w:t>осуществляют высокий уровень личного контроля в большинстве ситуаций</w:t>
+      </w:r>
+    </w:p>
+    <w:p>
+      <w:pPr>
+        <w:pStyle w:val="a3"/>
+        <w:numPr>
+          <w:ilvl w:val="0"/>
+          <w:numId w:val="23"/>
+        </w:numPr>
+        <w:rPr>
+          <w:sz w:val="24"/>
+          <w:szCs w:val="24"/>
+          <w:lang w:val="ru-RU"/>
+        </w:rPr>
+      </w:pPr>
+      <w:proofErr w:type="spellStart"/>
+      <w:r>
+        <w:rPr>
+          <w:sz w:val="24"/>
+          <w:szCs w:val="24"/>
+          <w:lang w:val="ru-RU"/>
+        </w:rPr>
+        <w:t>Экстерналы</w:t>
+      </w:r>
+      <w:proofErr w:type="spellEnd"/>
+      <w:r>
+        <w:rPr>
+          <w:sz w:val="24"/>
+          <w:szCs w:val="24"/>
+          <w:lang w:val="ru-RU"/>
+        </w:rPr>
+        <w:t xml:space="preserve"> </w:t>
+      </w:r>
+      <w:r>
+        <w:rPr>
+          <w:sz w:val="24"/>
+          <w:szCs w:val="24"/>
+          <w:lang w:val="ru-RU"/>
+        </w:rPr>
+        <w:t xml:space="preserve">— </w:t>
+      </w:r>
+      <w:r>
+        <w:rPr>
+          <w:sz w:val="24"/>
+          <w:szCs w:val="24"/>
+          <w:lang w:val="ru-RU"/>
+        </w:rPr>
+        <w:t>объясняют управление поведения внешними силами (случай, судьба или поведение других людей)</w:t>
+      </w:r>
+    </w:p>
+    <w:p>
+      <w:pPr>
+        <w:rPr>
+          <w:b/>
+          <w:bCs/>
+          <w:sz w:val="28"/>
+          <w:szCs w:val="28"/>
+          <w:lang w:val="ru-RU"/>
+        </w:rPr>
+      </w:pPr>
     </w:p>
     <w:sectPr>
       <w:pgSz w:w="12240" w:h="15840"/>
@@ -4103,6 +5515,119 @@
     </w:lvl>
   </w:abstractNum>
   <w:abstractNum w:abstractNumId="1" w15:restartNumberingAfterBreak="0">
+    <w:nsid w:val="06C27360"/>
+    <w:multiLevelType w:val="hybridMultilevel"/>
+    <w:tmpl w:val="F94EDA56"/>
+    <w:lvl w:ilvl="0" w:tplc="20000001">
+      <w:start w:val="1"/>
+      <w:numFmt w:val="bullet"/>
+      <w:lvlText w:val=""/>
+      <w:lvlJc w:val="left"/>
+      <w:pPr>
+        <w:ind w:left="720" w:hanging="360"/>
+      </w:pPr>
+      <w:rPr>
+        <w:rFonts w:ascii="Symbol" w:hAnsi="Symbol" w:hint="default"/>
+      </w:rPr>
+    </w:lvl>
+    <w:lvl w:ilvl="1" w:tplc="20000003" w:tentative="1">
+      <w:start w:val="1"/>
+      <w:numFmt w:val="bullet"/>
+      <w:lvlText w:val="o"/>
+      <w:lvlJc w:val="left"/>
+      <w:pPr>
+        <w:ind w:left="1440" w:hanging="360"/>
+      </w:pPr>
+      <w:rPr>
+        <w:rFonts w:ascii="Courier New" w:hAnsi="Courier New" w:cs="Courier New" w:hint="default"/>
+      </w:rPr>
+    </w:lvl>
+    <w:lvl w:ilvl="2" w:tplc="20000005" w:tentative="1">
+      <w:start w:val="1"/>
+      <w:numFmt w:val="bullet"/>
+      <w:lvlText w:val=""/>
+      <w:lvlJc w:val="left"/>
+      <w:pPr>
+        <w:ind w:left="2160" w:hanging="360"/>
+      </w:pPr>
+      <w:rPr>
+        <w:rFonts w:ascii="Wingdings" w:hAnsi="Wingdings" w:hint="default"/>
+      </w:rPr>
+    </w:lvl>
+    <w:lvl w:ilvl="3" w:tplc="20000001" w:tentative="1">
+      <w:start w:val="1"/>
+      <w:numFmt w:val="bullet"/>
+      <w:lvlText w:val=""/>
+      <w:lvlJc w:val="left"/>
+      <w:pPr>
+        <w:ind w:left="2880" w:hanging="360"/>
+      </w:pPr>
+      <w:rPr>
+        <w:rFonts w:ascii="Symbol" w:hAnsi="Symbol" w:hint="default"/>
+      </w:rPr>
+    </w:lvl>
+    <w:lvl w:ilvl="4" w:tplc="20000003" w:tentative="1">
+      <w:start w:val="1"/>
+      <w:numFmt w:val="bullet"/>
+      <w:lvlText w:val="o"/>
+      <w:lvlJc w:val="left"/>
+      <w:pPr>
+        <w:ind w:left="3600" w:hanging="360"/>
+      </w:pPr>
+      <w:rPr>
+        <w:rFonts w:ascii="Courier New" w:hAnsi="Courier New" w:cs="Courier New" w:hint="default"/>
+      </w:rPr>
+    </w:lvl>
+    <w:lvl w:ilvl="5" w:tplc="20000005" w:tentative="1">
+      <w:start w:val="1"/>
+      <w:numFmt w:val="bullet"/>
+      <w:lvlText w:val=""/>
+      <w:lvlJc w:val="left"/>
+      <w:pPr>
+        <w:ind w:left="4320" w:hanging="360"/>
+      </w:pPr>
+      <w:rPr>
+        <w:rFonts w:ascii="Wingdings" w:hAnsi="Wingdings" w:hint="default"/>
+      </w:rPr>
+    </w:lvl>
+    <w:lvl w:ilvl="6" w:tplc="20000001" w:tentative="1">
+      <w:start w:val="1"/>
+      <w:numFmt w:val="bullet"/>
+      <w:lvlText w:val=""/>
+      <w:lvlJc w:val="left"/>
+      <w:pPr>
+        <w:ind w:left="5040" w:hanging="360"/>
+      </w:pPr>
+      <w:rPr>
+        <w:rFonts w:ascii="Symbol" w:hAnsi="Symbol" w:hint="default"/>
+      </w:rPr>
+    </w:lvl>
+    <w:lvl w:ilvl="7" w:tplc="20000003" w:tentative="1">
+      <w:start w:val="1"/>
+      <w:numFmt w:val="bullet"/>
+      <w:lvlText w:val="o"/>
+      <w:lvlJc w:val="left"/>
+      <w:pPr>
+        <w:ind w:left="5760" w:hanging="360"/>
+      </w:pPr>
+      <w:rPr>
+        <w:rFonts w:ascii="Courier New" w:hAnsi="Courier New" w:cs="Courier New" w:hint="default"/>
+      </w:rPr>
+    </w:lvl>
+    <w:lvl w:ilvl="8" w:tplc="20000005" w:tentative="1">
+      <w:start w:val="1"/>
+      <w:numFmt w:val="bullet"/>
+      <w:lvlText w:val=""/>
+      <w:lvlJc w:val="left"/>
+      <w:pPr>
+        <w:ind w:left="6480" w:hanging="360"/>
+      </w:pPr>
+      <w:rPr>
+        <w:rFonts w:ascii="Wingdings" w:hAnsi="Wingdings" w:hint="default"/>
+      </w:rPr>
+    </w:lvl>
+  </w:abstractNum>
+  <w:abstractNum w:abstractNumId="2" w15:restartNumberingAfterBreak="0">
     <w:nsid w:val="0DD602BC"/>
     <w:multiLevelType w:val="hybridMultilevel"/>
     <w:tmpl w:val="24A4F69A"/>
@@ -4188,7 +5713,7 @@
       </w:pPr>
     </w:lvl>
   </w:abstractNum>
-  <w:abstractNum w:abstractNumId="2" w15:restartNumberingAfterBreak="0">
+  <w:abstractNum w:abstractNumId="3" w15:restartNumberingAfterBreak="0">
     <w:nsid w:val="0FEF7897"/>
     <w:multiLevelType w:val="hybridMultilevel"/>
     <w:tmpl w:val="F414464E"/>
@@ -4301,7 +5826,7 @@
       </w:rPr>
     </w:lvl>
   </w:abstractNum>
-  <w:abstractNum w:abstractNumId="3" w15:restartNumberingAfterBreak="0">
+  <w:abstractNum w:abstractNumId="4" w15:restartNumberingAfterBreak="0">
     <w:nsid w:val="1A8478C0"/>
     <w:multiLevelType w:val="hybridMultilevel"/>
     <w:tmpl w:val="4C6E99BC"/>
@@ -4414,7 +5939,7 @@
       </w:rPr>
     </w:lvl>
   </w:abstractNum>
-  <w:abstractNum w:abstractNumId="4" w15:restartNumberingAfterBreak="0">
+  <w:abstractNum w:abstractNumId="5" w15:restartNumberingAfterBreak="0">
     <w:nsid w:val="1B2D4F84"/>
     <w:multiLevelType w:val="hybridMultilevel"/>
     <w:tmpl w:val="63F6396C"/>
@@ -4527,7 +6052,7 @@
       </w:rPr>
     </w:lvl>
   </w:abstractNum>
-  <w:abstractNum w:abstractNumId="5" w15:restartNumberingAfterBreak="0">
+  <w:abstractNum w:abstractNumId="6" w15:restartNumberingAfterBreak="0">
     <w:nsid w:val="1B32061B"/>
     <w:multiLevelType w:val="hybridMultilevel"/>
     <w:tmpl w:val="BFA6B708"/>
@@ -4640,7 +6165,7 @@
       </w:rPr>
     </w:lvl>
   </w:abstractNum>
-  <w:abstractNum w:abstractNumId="6" w15:restartNumberingAfterBreak="0">
+  <w:abstractNum w:abstractNumId="7" w15:restartNumberingAfterBreak="0">
     <w:nsid w:val="1CE536E3"/>
     <w:multiLevelType w:val="hybridMultilevel"/>
     <w:tmpl w:val="28140DB0"/>
@@ -4731,7 +6256,7 @@
       </w:pPr>
     </w:lvl>
   </w:abstractNum>
-  <w:abstractNum w:abstractNumId="7" w15:restartNumberingAfterBreak="0">
+  <w:abstractNum w:abstractNumId="8" w15:restartNumberingAfterBreak="0">
     <w:nsid w:val="1DF33D3A"/>
     <w:multiLevelType w:val="hybridMultilevel"/>
     <w:tmpl w:val="4ED82A3C"/>
@@ -4844,7 +6369,233 @@
       </w:rPr>
     </w:lvl>
   </w:abstractNum>
-  <w:abstractNum w:abstractNumId="8" w15:restartNumberingAfterBreak="0">
+  <w:abstractNum w:abstractNumId="9" w15:restartNumberingAfterBreak="0">
+    <w:nsid w:val="42EE633F"/>
+    <w:multiLevelType w:val="hybridMultilevel"/>
+    <w:tmpl w:val="535C7086"/>
+    <w:lvl w:ilvl="0" w:tplc="20000001">
+      <w:start w:val="1"/>
+      <w:numFmt w:val="bullet"/>
+      <w:lvlText w:val=""/>
+      <w:lvlJc w:val="left"/>
+      <w:pPr>
+        <w:ind w:left="720" w:hanging="360"/>
+      </w:pPr>
+      <w:rPr>
+        <w:rFonts w:ascii="Symbol" w:hAnsi="Symbol" w:hint="default"/>
+      </w:rPr>
+    </w:lvl>
+    <w:lvl w:ilvl="1" w:tplc="20000003" w:tentative="1">
+      <w:start w:val="1"/>
+      <w:numFmt w:val="bullet"/>
+      <w:lvlText w:val="o"/>
+      <w:lvlJc w:val="left"/>
+      <w:pPr>
+        <w:ind w:left="1440" w:hanging="360"/>
+      </w:pPr>
+      <w:rPr>
+        <w:rFonts w:ascii="Courier New" w:hAnsi="Courier New" w:cs="Courier New" w:hint="default"/>
+      </w:rPr>
+    </w:lvl>
+    <w:lvl w:ilvl="2" w:tplc="20000005" w:tentative="1">
+      <w:start w:val="1"/>
+      <w:numFmt w:val="bullet"/>
+      <w:lvlText w:val=""/>
+      <w:lvlJc w:val="left"/>
+      <w:pPr>
+        <w:ind w:left="2160" w:hanging="360"/>
+      </w:pPr>
+      <w:rPr>
+        <w:rFonts w:ascii="Wingdings" w:hAnsi="Wingdings" w:hint="default"/>
+      </w:rPr>
+    </w:lvl>
+    <w:lvl w:ilvl="3" w:tplc="20000001" w:tentative="1">
+      <w:start w:val="1"/>
+      <w:numFmt w:val="bullet"/>
+      <w:lvlText w:val=""/>
+      <w:lvlJc w:val="left"/>
+      <w:pPr>
+        <w:ind w:left="2880" w:hanging="360"/>
+      </w:pPr>
+      <w:rPr>
+        <w:rFonts w:ascii="Symbol" w:hAnsi="Symbol" w:hint="default"/>
+      </w:rPr>
+    </w:lvl>
+    <w:lvl w:ilvl="4" w:tplc="20000003" w:tentative="1">
+      <w:start w:val="1"/>
+      <w:numFmt w:val="bullet"/>
+      <w:lvlText w:val="o"/>
+      <w:lvlJc w:val="left"/>
+      <w:pPr>
+        <w:ind w:left="3600" w:hanging="360"/>
+      </w:pPr>
+      <w:rPr>
+        <w:rFonts w:ascii="Courier New" w:hAnsi="Courier New" w:cs="Courier New" w:hint="default"/>
+      </w:rPr>
+    </w:lvl>
+    <w:lvl w:ilvl="5" w:tplc="20000005" w:tentative="1">
+      <w:start w:val="1"/>
+      <w:numFmt w:val="bullet"/>
+      <w:lvlText w:val=""/>
+      <w:lvlJc w:val="left"/>
+      <w:pPr>
+        <w:ind w:left="4320" w:hanging="360"/>
+      </w:pPr>
+      <w:rPr>
+        <w:rFonts w:ascii="Wingdings" w:hAnsi="Wingdings" w:hint="default"/>
+      </w:rPr>
+    </w:lvl>
+    <w:lvl w:ilvl="6" w:tplc="20000001" w:tentative="1">
+      <w:start w:val="1"/>
+      <w:numFmt w:val="bullet"/>
+      <w:lvlText w:val=""/>
+      <w:lvlJc w:val="left"/>
+      <w:pPr>
+        <w:ind w:left="5040" w:hanging="360"/>
+      </w:pPr>
+      <w:rPr>
+        <w:rFonts w:ascii="Symbol" w:hAnsi="Symbol" w:hint="default"/>
+      </w:rPr>
+    </w:lvl>
+    <w:lvl w:ilvl="7" w:tplc="20000003" w:tentative="1">
+      <w:start w:val="1"/>
+      <w:numFmt w:val="bullet"/>
+      <w:lvlText w:val="o"/>
+      <w:lvlJc w:val="left"/>
+      <w:pPr>
+        <w:ind w:left="5760" w:hanging="360"/>
+      </w:pPr>
+      <w:rPr>
+        <w:rFonts w:ascii="Courier New" w:hAnsi="Courier New" w:cs="Courier New" w:hint="default"/>
+      </w:rPr>
+    </w:lvl>
+    <w:lvl w:ilvl="8" w:tplc="20000005" w:tentative="1">
+      <w:start w:val="1"/>
+      <w:numFmt w:val="bullet"/>
+      <w:lvlText w:val=""/>
+      <w:lvlJc w:val="left"/>
+      <w:pPr>
+        <w:ind w:left="6480" w:hanging="360"/>
+      </w:pPr>
+      <w:rPr>
+        <w:rFonts w:ascii="Wingdings" w:hAnsi="Wingdings" w:hint="default"/>
+      </w:rPr>
+    </w:lvl>
+  </w:abstractNum>
+  <w:abstractNum w:abstractNumId="10" w15:restartNumberingAfterBreak="0">
+    <w:nsid w:val="43485E1B"/>
+    <w:multiLevelType w:val="hybridMultilevel"/>
+    <w:tmpl w:val="F71A4F5A"/>
+    <w:lvl w:ilvl="0" w:tplc="20000001">
+      <w:start w:val="1"/>
+      <w:numFmt w:val="bullet"/>
+      <w:lvlText w:val=""/>
+      <w:lvlJc w:val="left"/>
+      <w:pPr>
+        <w:ind w:left="1080" w:hanging="360"/>
+      </w:pPr>
+      <w:rPr>
+        <w:rFonts w:ascii="Symbol" w:hAnsi="Symbol" w:hint="default"/>
+      </w:rPr>
+    </w:lvl>
+    <w:lvl w:ilvl="1" w:tplc="20000003" w:tentative="1">
+      <w:start w:val="1"/>
+      <w:numFmt w:val="bullet"/>
+      <w:lvlText w:val="o"/>
+      <w:lvlJc w:val="left"/>
+      <w:pPr>
+        <w:ind w:left="1800" w:hanging="360"/>
+      </w:pPr>
+      <w:rPr>
+        <w:rFonts w:ascii="Courier New" w:hAnsi="Courier New" w:cs="Courier New" w:hint="default"/>
+      </w:rPr>
+    </w:lvl>
+    <w:lvl w:ilvl="2" w:tplc="20000005" w:tentative="1">
+      <w:start w:val="1"/>
+      <w:numFmt w:val="bullet"/>
+      <w:lvlText w:val=""/>
+      <w:lvlJc w:val="left"/>
+      <w:pPr>
+        <w:ind w:left="2520" w:hanging="360"/>
+      </w:pPr>
+      <w:rPr>
+        <w:rFonts w:ascii="Wingdings" w:hAnsi="Wingdings" w:hint="default"/>
+      </w:rPr>
+    </w:lvl>
+    <w:lvl w:ilvl="3" w:tplc="20000001" w:tentative="1">
+      <w:start w:val="1"/>
+      <w:numFmt w:val="bullet"/>
+      <w:lvlText w:val=""/>
+      <w:lvlJc w:val="left"/>
+      <w:pPr>
+        <w:ind w:left="3240" w:hanging="360"/>
+      </w:pPr>
+      <w:rPr>
+        <w:rFonts w:ascii="Symbol" w:hAnsi="Symbol" w:hint="default"/>
+      </w:rPr>
+    </w:lvl>
+    <w:lvl w:ilvl="4" w:tplc="20000003" w:tentative="1">
+      <w:start w:val="1"/>
+      <w:numFmt w:val="bullet"/>
+      <w:lvlText w:val="o"/>
+      <w:lvlJc w:val="left"/>
+      <w:pPr>
+        <w:ind w:left="3960" w:hanging="360"/>
+      </w:pPr>
+      <w:rPr>
+        <w:rFonts w:ascii="Courier New" w:hAnsi="Courier New" w:cs="Courier New" w:hint="default"/>
+      </w:rPr>
+    </w:lvl>
+    <w:lvl w:ilvl="5" w:tplc="20000005" w:tentative="1">
+      <w:start w:val="1"/>
+      <w:numFmt w:val="bullet"/>
+      <w:lvlText w:val=""/>
+      <w:lvlJc w:val="left"/>
+      <w:pPr>
+        <w:ind w:left="4680" w:hanging="360"/>
+      </w:pPr>
+      <w:rPr>
+        <w:rFonts w:ascii="Wingdings" w:hAnsi="Wingdings" w:hint="default"/>
+      </w:rPr>
+    </w:lvl>
+    <w:lvl w:ilvl="6" w:tplc="20000001" w:tentative="1">
+      <w:start w:val="1"/>
+      <w:numFmt w:val="bullet"/>
+      <w:lvlText w:val=""/>
+      <w:lvlJc w:val="left"/>
+      <w:pPr>
+        <w:ind w:left="5400" w:hanging="360"/>
+      </w:pPr>
+      <w:rPr>
+        <w:rFonts w:ascii="Symbol" w:hAnsi="Symbol" w:hint="default"/>
+      </w:rPr>
+    </w:lvl>
+    <w:lvl w:ilvl="7" w:tplc="20000003" w:tentative="1">
+      <w:start w:val="1"/>
+      <w:numFmt w:val="bullet"/>
+      <w:lvlText w:val="o"/>
+      <w:lvlJc w:val="left"/>
+      <w:pPr>
+        <w:ind w:left="6120" w:hanging="360"/>
+      </w:pPr>
+      <w:rPr>
+        <w:rFonts w:ascii="Courier New" w:hAnsi="Courier New" w:cs="Courier New" w:hint="default"/>
+      </w:rPr>
+    </w:lvl>
+    <w:lvl w:ilvl="8" w:tplc="20000005" w:tentative="1">
+      <w:start w:val="1"/>
+      <w:numFmt w:val="bullet"/>
+      <w:lvlText w:val=""/>
+      <w:lvlJc w:val="left"/>
+      <w:pPr>
+        <w:ind w:left="6840" w:hanging="360"/>
+      </w:pPr>
+      <w:rPr>
+        <w:rFonts w:ascii="Wingdings" w:hAnsi="Wingdings" w:hint="default"/>
+      </w:rPr>
+    </w:lvl>
+  </w:abstractNum>
+  <w:abstractNum w:abstractNumId="11" w15:restartNumberingAfterBreak="0">
     <w:nsid w:val="50AC0FD2"/>
     <w:multiLevelType w:val="hybridMultilevel"/>
     <w:tmpl w:val="1B46C706"/>
@@ -4957,7 +6708,7 @@
       </w:rPr>
     </w:lvl>
   </w:abstractNum>
-  <w:abstractNum w:abstractNumId="9" w15:restartNumberingAfterBreak="0">
+  <w:abstractNum w:abstractNumId="12" w15:restartNumberingAfterBreak="0">
     <w:nsid w:val="55A73A38"/>
     <w:multiLevelType w:val="hybridMultilevel"/>
     <w:tmpl w:val="3E92E1D2"/>
@@ -5046,7 +6797,7 @@
       </w:pPr>
     </w:lvl>
   </w:abstractNum>
-  <w:abstractNum w:abstractNumId="10" w15:restartNumberingAfterBreak="0">
+  <w:abstractNum w:abstractNumId="13" w15:restartNumberingAfterBreak="0">
     <w:nsid w:val="63590FAA"/>
     <w:multiLevelType w:val="hybridMultilevel"/>
     <w:tmpl w:val="42C4DBAE"/>
@@ -5135,7 +6886,120 @@
       </w:pPr>
     </w:lvl>
   </w:abstractNum>
-  <w:abstractNum w:abstractNumId="11" w15:restartNumberingAfterBreak="0">
+  <w:abstractNum w:abstractNumId="14" w15:restartNumberingAfterBreak="0">
+    <w:nsid w:val="677D704B"/>
+    <w:multiLevelType w:val="hybridMultilevel"/>
+    <w:tmpl w:val="63CAD4F0"/>
+    <w:lvl w:ilvl="0" w:tplc="20000001">
+      <w:start w:val="1"/>
+      <w:numFmt w:val="bullet"/>
+      <w:lvlText w:val=""/>
+      <w:lvlJc w:val="left"/>
+      <w:pPr>
+        <w:ind w:left="720" w:hanging="360"/>
+      </w:pPr>
+      <w:rPr>
+        <w:rFonts w:ascii="Symbol" w:hAnsi="Symbol" w:hint="default"/>
+      </w:rPr>
+    </w:lvl>
+    <w:lvl w:ilvl="1" w:tplc="20000003" w:tentative="1">
+      <w:start w:val="1"/>
+      <w:numFmt w:val="bullet"/>
+      <w:lvlText w:val="o"/>
+      <w:lvlJc w:val="left"/>
+      <w:pPr>
+        <w:ind w:left="1440" w:hanging="360"/>
+      </w:pPr>
+      <w:rPr>
+        <w:rFonts w:ascii="Courier New" w:hAnsi="Courier New" w:cs="Courier New" w:hint="default"/>
+      </w:rPr>
+    </w:lvl>
+    <w:lvl w:ilvl="2" w:tplc="20000005" w:tentative="1">
+      <w:start w:val="1"/>
+      <w:numFmt w:val="bullet"/>
+      <w:lvlText w:val=""/>
+      <w:lvlJc w:val="left"/>
+      <w:pPr>
+        <w:ind w:left="2160" w:hanging="360"/>
+      </w:pPr>
+      <w:rPr>
+        <w:rFonts w:ascii="Wingdings" w:hAnsi="Wingdings" w:hint="default"/>
+      </w:rPr>
+    </w:lvl>
+    <w:lvl w:ilvl="3" w:tplc="20000001" w:tentative="1">
+      <w:start w:val="1"/>
+      <w:numFmt w:val="bullet"/>
+      <w:lvlText w:val=""/>
+      <w:lvlJc w:val="left"/>
+      <w:pPr>
+        <w:ind w:left="2880" w:hanging="360"/>
+      </w:pPr>
+      <w:rPr>
+        <w:rFonts w:ascii="Symbol" w:hAnsi="Symbol" w:hint="default"/>
+      </w:rPr>
+    </w:lvl>
+    <w:lvl w:ilvl="4" w:tplc="20000003" w:tentative="1">
+      <w:start w:val="1"/>
+      <w:numFmt w:val="bullet"/>
+      <w:lvlText w:val="o"/>
+      <w:lvlJc w:val="left"/>
+      <w:pPr>
+        <w:ind w:left="3600" w:hanging="360"/>
+      </w:pPr>
+      <w:rPr>
+        <w:rFonts w:ascii="Courier New" w:hAnsi="Courier New" w:cs="Courier New" w:hint="default"/>
+      </w:rPr>
+    </w:lvl>
+    <w:lvl w:ilvl="5" w:tplc="20000005" w:tentative="1">
+      <w:start w:val="1"/>
+      <w:numFmt w:val="bullet"/>
+      <w:lvlText w:val=""/>
+      <w:lvlJc w:val="left"/>
+      <w:pPr>
+        <w:ind w:left="4320" w:hanging="360"/>
+      </w:pPr>
+      <w:rPr>
+        <w:rFonts w:ascii="Wingdings" w:hAnsi="Wingdings" w:hint="default"/>
+      </w:rPr>
+    </w:lvl>
+    <w:lvl w:ilvl="6" w:tplc="20000001" w:tentative="1">
+      <w:start w:val="1"/>
+      <w:numFmt w:val="bullet"/>
+      <w:lvlText w:val=""/>
+      <w:lvlJc w:val="left"/>
+      <w:pPr>
+        <w:ind w:left="5040" w:hanging="360"/>
+      </w:pPr>
+      <w:rPr>
+        <w:rFonts w:ascii="Symbol" w:hAnsi="Symbol" w:hint="default"/>
+      </w:rPr>
+    </w:lvl>
+    <w:lvl w:ilvl="7" w:tplc="20000003" w:tentative="1">
+      <w:start w:val="1"/>
+      <w:numFmt w:val="bullet"/>
+      <w:lvlText w:val="o"/>
+      <w:lvlJc w:val="left"/>
+      <w:pPr>
+        <w:ind w:left="5760" w:hanging="360"/>
+      </w:pPr>
+      <w:rPr>
+        <w:rFonts w:ascii="Courier New" w:hAnsi="Courier New" w:cs="Courier New" w:hint="default"/>
+      </w:rPr>
+    </w:lvl>
+    <w:lvl w:ilvl="8" w:tplc="20000005" w:tentative="1">
+      <w:start w:val="1"/>
+      <w:numFmt w:val="bullet"/>
+      <w:lvlText w:val=""/>
+      <w:lvlJc w:val="left"/>
+      <w:pPr>
+        <w:ind w:left="6480" w:hanging="360"/>
+      </w:pPr>
+      <w:rPr>
+        <w:rFonts w:ascii="Wingdings" w:hAnsi="Wingdings" w:hint="default"/>
+      </w:rPr>
+    </w:lvl>
+  </w:abstractNum>
+  <w:abstractNum w:abstractNumId="15" w15:restartNumberingAfterBreak="0">
     <w:nsid w:val="6DAB022E"/>
     <w:multiLevelType w:val="hybridMultilevel"/>
     <w:tmpl w:val="91668F62"/>
@@ -5224,7 +7088,7 @@
       </w:pPr>
     </w:lvl>
   </w:abstractNum>
-  <w:abstractNum w:abstractNumId="12" w15:restartNumberingAfterBreak="0">
+  <w:abstractNum w:abstractNumId="16" w15:restartNumberingAfterBreak="0">
     <w:nsid w:val="72BF4DC0"/>
     <w:multiLevelType w:val="hybridMultilevel"/>
     <w:tmpl w:val="3E92E1D2"/>
@@ -5313,7 +7177,120 @@
       </w:pPr>
     </w:lvl>
   </w:abstractNum>
-  <w:abstractNum w:abstractNumId="13" w15:restartNumberingAfterBreak="0">
+  <w:abstractNum w:abstractNumId="17" w15:restartNumberingAfterBreak="0">
+    <w:nsid w:val="72E8013E"/>
+    <w:multiLevelType w:val="hybridMultilevel"/>
+    <w:tmpl w:val="ADB20AC8"/>
+    <w:lvl w:ilvl="0" w:tplc="20000001">
+      <w:start w:val="1"/>
+      <w:numFmt w:val="bullet"/>
+      <w:lvlText w:val=""/>
+      <w:lvlJc w:val="left"/>
+      <w:pPr>
+        <w:ind w:left="720" w:hanging="360"/>
+      </w:pPr>
+      <w:rPr>
+        <w:rFonts w:ascii="Symbol" w:hAnsi="Symbol" w:hint="default"/>
+      </w:rPr>
+    </w:lvl>
+    <w:lvl w:ilvl="1" w:tplc="20000003" w:tentative="1">
+      <w:start w:val="1"/>
+      <w:numFmt w:val="bullet"/>
+      <w:lvlText w:val="o"/>
+      <w:lvlJc w:val="left"/>
+      <w:pPr>
+        <w:ind w:left="1440" w:hanging="360"/>
+      </w:pPr>
+      <w:rPr>
+        <w:rFonts w:ascii="Courier New" w:hAnsi="Courier New" w:cs="Courier New" w:hint="default"/>
+      </w:rPr>
+    </w:lvl>
+    <w:lvl w:ilvl="2" w:tplc="20000005" w:tentative="1">
+      <w:start w:val="1"/>
+      <w:numFmt w:val="bullet"/>
+      <w:lvlText w:val=""/>
+      <w:lvlJc w:val="left"/>
+      <w:pPr>
+        <w:ind w:left="2160" w:hanging="360"/>
+      </w:pPr>
+      <w:rPr>
+        <w:rFonts w:ascii="Wingdings" w:hAnsi="Wingdings" w:hint="default"/>
+      </w:rPr>
+    </w:lvl>
+    <w:lvl w:ilvl="3" w:tplc="20000001" w:tentative="1">
+      <w:start w:val="1"/>
+      <w:numFmt w:val="bullet"/>
+      <w:lvlText w:val=""/>
+      <w:lvlJc w:val="left"/>
+      <w:pPr>
+        <w:ind w:left="2880" w:hanging="360"/>
+      </w:pPr>
+      <w:rPr>
+        <w:rFonts w:ascii="Symbol" w:hAnsi="Symbol" w:hint="default"/>
+      </w:rPr>
+    </w:lvl>
+    <w:lvl w:ilvl="4" w:tplc="20000003" w:tentative="1">
+      <w:start w:val="1"/>
+      <w:numFmt w:val="bullet"/>
+      <w:lvlText w:val="o"/>
+      <w:lvlJc w:val="left"/>
+      <w:pPr>
+        <w:ind w:left="3600" w:hanging="360"/>
+      </w:pPr>
+      <w:rPr>
+        <w:rFonts w:ascii="Courier New" w:hAnsi="Courier New" w:cs="Courier New" w:hint="default"/>
+      </w:rPr>
+    </w:lvl>
+    <w:lvl w:ilvl="5" w:tplc="20000005" w:tentative="1">
+      <w:start w:val="1"/>
+      <w:numFmt w:val="bullet"/>
+      <w:lvlText w:val=""/>
+      <w:lvlJc w:val="left"/>
+      <w:pPr>
+        <w:ind w:left="4320" w:hanging="360"/>
+      </w:pPr>
+      <w:rPr>
+        <w:rFonts w:ascii="Wingdings" w:hAnsi="Wingdings" w:hint="default"/>
+      </w:rPr>
+    </w:lvl>
+    <w:lvl w:ilvl="6" w:tplc="20000001" w:tentative="1">
+      <w:start w:val="1"/>
+      <w:numFmt w:val="bullet"/>
+      <w:lvlText w:val=""/>
+      <w:lvlJc w:val="left"/>
+      <w:pPr>
+        <w:ind w:left="5040" w:hanging="360"/>
+      </w:pPr>
+      <w:rPr>
+        <w:rFonts w:ascii="Symbol" w:hAnsi="Symbol" w:hint="default"/>
+      </w:rPr>
+    </w:lvl>
+    <w:lvl w:ilvl="7" w:tplc="20000003" w:tentative="1">
+      <w:start w:val="1"/>
+      <w:numFmt w:val="bullet"/>
+      <w:lvlText w:val="o"/>
+      <w:lvlJc w:val="left"/>
+      <w:pPr>
+        <w:ind w:left="5760" w:hanging="360"/>
+      </w:pPr>
+      <w:rPr>
+        <w:rFonts w:ascii="Courier New" w:hAnsi="Courier New" w:cs="Courier New" w:hint="default"/>
+      </w:rPr>
+    </w:lvl>
+    <w:lvl w:ilvl="8" w:tplc="20000005" w:tentative="1">
+      <w:start w:val="1"/>
+      <w:numFmt w:val="bullet"/>
+      <w:lvlText w:val=""/>
+      <w:lvlJc w:val="left"/>
+      <w:pPr>
+        <w:ind w:left="6480" w:hanging="360"/>
+      </w:pPr>
+      <w:rPr>
+        <w:rFonts w:ascii="Wingdings" w:hAnsi="Wingdings" w:hint="default"/>
+      </w:rPr>
+    </w:lvl>
+  </w:abstractNum>
+  <w:abstractNum w:abstractNumId="18" w15:restartNumberingAfterBreak="0">
     <w:nsid w:val="754401EB"/>
     <w:multiLevelType w:val="hybridMultilevel"/>
     <w:tmpl w:val="A7C6E744"/>
@@ -5426,7 +7403,7 @@
       </w:rPr>
     </w:lvl>
   </w:abstractNum>
-  <w:abstractNum w:abstractNumId="14" w15:restartNumberingAfterBreak="0">
+  <w:abstractNum w:abstractNumId="19" w15:restartNumberingAfterBreak="0">
     <w:nsid w:val="79A624A3"/>
     <w:multiLevelType w:val="hybridMultilevel"/>
     <w:tmpl w:val="8D068490"/>
@@ -5539,7 +7516,7 @@
       </w:rPr>
     </w:lvl>
   </w:abstractNum>
-  <w:abstractNum w:abstractNumId="15" w15:restartNumberingAfterBreak="0">
+  <w:abstractNum w:abstractNumId="20" w15:restartNumberingAfterBreak="0">
     <w:nsid w:val="7BDD21C2"/>
     <w:multiLevelType w:val="hybridMultilevel"/>
     <w:tmpl w:val="E9BC9282"/>
@@ -5629,7 +7606,7 @@
       </w:pPr>
     </w:lvl>
   </w:abstractNum>
-  <w:abstractNum w:abstractNumId="16" w15:restartNumberingAfterBreak="0">
+  <w:abstractNum w:abstractNumId="21" w15:restartNumberingAfterBreak="0">
     <w:nsid w:val="7D806946"/>
     <w:multiLevelType w:val="hybridMultilevel"/>
     <w:tmpl w:val="CD664A90"/>
@@ -5740,58 +7717,162 @@
       <w:rPr>
         <w:rFonts w:ascii="Wingdings" w:hAnsi="Wingdings" w:hint="default"/>
       </w:rPr>
+    </w:lvl>
+  </w:abstractNum>
+  <w:abstractNum w:abstractNumId="22" w15:restartNumberingAfterBreak="0">
+    <w:nsid w:val="7E95785A"/>
+    <w:multiLevelType w:val="hybridMultilevel"/>
+    <w:tmpl w:val="D5E68080"/>
+    <w:lvl w:ilvl="0" w:tplc="2000000F">
+      <w:start w:val="1"/>
+      <w:numFmt w:val="decimal"/>
+      <w:lvlText w:val="%1."/>
+      <w:lvlJc w:val="left"/>
+      <w:pPr>
+        <w:ind w:left="720" w:hanging="360"/>
+      </w:pPr>
+    </w:lvl>
+    <w:lvl w:ilvl="1" w:tplc="20000019" w:tentative="1">
+      <w:start w:val="1"/>
+      <w:numFmt w:val="lowerLetter"/>
+      <w:lvlText w:val="%2."/>
+      <w:lvlJc w:val="left"/>
+      <w:pPr>
+        <w:ind w:left="1440" w:hanging="360"/>
+      </w:pPr>
+    </w:lvl>
+    <w:lvl w:ilvl="2" w:tplc="2000001B" w:tentative="1">
+      <w:start w:val="1"/>
+      <w:numFmt w:val="lowerRoman"/>
+      <w:lvlText w:val="%3."/>
+      <w:lvlJc w:val="right"/>
+      <w:pPr>
+        <w:ind w:left="2160" w:hanging="180"/>
+      </w:pPr>
+    </w:lvl>
+    <w:lvl w:ilvl="3" w:tplc="2000000F" w:tentative="1">
+      <w:start w:val="1"/>
+      <w:numFmt w:val="decimal"/>
+      <w:lvlText w:val="%4."/>
+      <w:lvlJc w:val="left"/>
+      <w:pPr>
+        <w:ind w:left="2880" w:hanging="360"/>
+      </w:pPr>
+    </w:lvl>
+    <w:lvl w:ilvl="4" w:tplc="20000019" w:tentative="1">
+      <w:start w:val="1"/>
+      <w:numFmt w:val="lowerLetter"/>
+      <w:lvlText w:val="%5."/>
+      <w:lvlJc w:val="left"/>
+      <w:pPr>
+        <w:ind w:left="3600" w:hanging="360"/>
+      </w:pPr>
+    </w:lvl>
+    <w:lvl w:ilvl="5" w:tplc="2000001B" w:tentative="1">
+      <w:start w:val="1"/>
+      <w:numFmt w:val="lowerRoman"/>
+      <w:lvlText w:val="%6."/>
+      <w:lvlJc w:val="right"/>
+      <w:pPr>
+        <w:ind w:left="4320" w:hanging="180"/>
+      </w:pPr>
+    </w:lvl>
+    <w:lvl w:ilvl="6" w:tplc="2000000F" w:tentative="1">
+      <w:start w:val="1"/>
+      <w:numFmt w:val="decimal"/>
+      <w:lvlText w:val="%7."/>
+      <w:lvlJc w:val="left"/>
+      <w:pPr>
+        <w:ind w:left="5040" w:hanging="360"/>
+      </w:pPr>
+    </w:lvl>
+    <w:lvl w:ilvl="7" w:tplc="20000019" w:tentative="1">
+      <w:start w:val="1"/>
+      <w:numFmt w:val="lowerLetter"/>
+      <w:lvlText w:val="%8."/>
+      <w:lvlJc w:val="left"/>
+      <w:pPr>
+        <w:ind w:left="5760" w:hanging="360"/>
+      </w:pPr>
+    </w:lvl>
+    <w:lvl w:ilvl="8" w:tplc="2000001B" w:tentative="1">
+      <w:start w:val="1"/>
+      <w:numFmt w:val="lowerRoman"/>
+      <w:lvlText w:val="%9."/>
+      <w:lvlJc w:val="right"/>
+      <w:pPr>
+        <w:ind w:left="6480" w:hanging="180"/>
+      </w:pPr>
     </w:lvl>
   </w:abstractNum>
   <w:num w:numId="1" w16cid:durableId="1236748165">
     <w:abstractNumId w:val="0"/>
   </w:num>
   <w:num w:numId="2" w16cid:durableId="451677433">
+    <w:abstractNumId w:val="11"/>
+  </w:num>
+  <w:num w:numId="3" w16cid:durableId="1523589612">
+    <w:abstractNumId w:val="6"/>
+  </w:num>
+  <w:num w:numId="4" w16cid:durableId="389810209">
+    <w:abstractNumId w:val="2"/>
+  </w:num>
+  <w:num w:numId="5" w16cid:durableId="1160848920">
+    <w:abstractNumId w:val="5"/>
+  </w:num>
+  <w:num w:numId="6" w16cid:durableId="1188255980">
+    <w:abstractNumId w:val="3"/>
+  </w:num>
+  <w:num w:numId="7" w16cid:durableId="784353388">
+    <w:abstractNumId w:val="12"/>
+  </w:num>
+  <w:num w:numId="8" w16cid:durableId="222643048">
+    <w:abstractNumId w:val="13"/>
+  </w:num>
+  <w:num w:numId="9" w16cid:durableId="103817331">
+    <w:abstractNumId w:val="16"/>
+  </w:num>
+  <w:num w:numId="10" w16cid:durableId="2089106118">
+    <w:abstractNumId w:val="20"/>
+  </w:num>
+  <w:num w:numId="11" w16cid:durableId="2106463843">
+    <w:abstractNumId w:val="19"/>
+  </w:num>
+  <w:num w:numId="12" w16cid:durableId="451092464">
+    <w:abstractNumId w:val="21"/>
+  </w:num>
+  <w:num w:numId="13" w16cid:durableId="1757627136">
     <w:abstractNumId w:val="8"/>
   </w:num>
-  <w:num w:numId="3" w16cid:durableId="1523589612">
-    <w:abstractNumId w:val="5"/>
+  <w:num w:numId="14" w16cid:durableId="1804813396">
+    <w:abstractNumId w:val="7"/>
   </w:num>
-  <w:num w:numId="4" w16cid:durableId="389810209">
+  <w:num w:numId="15" w16cid:durableId="1450323480">
+    <w:abstractNumId w:val="4"/>
+  </w:num>
+  <w:num w:numId="16" w16cid:durableId="861363429">
+    <w:abstractNumId w:val="18"/>
+  </w:num>
+  <w:num w:numId="17" w16cid:durableId="1026250343">
+    <w:abstractNumId w:val="15"/>
+  </w:num>
+  <w:num w:numId="18" w16cid:durableId="1957984913">
+    <w:abstractNumId w:val="14"/>
+  </w:num>
+  <w:num w:numId="19" w16cid:durableId="261183728">
+    <w:abstractNumId w:val="9"/>
+  </w:num>
+  <w:num w:numId="20" w16cid:durableId="933976716">
+    <w:abstractNumId w:val="22"/>
+  </w:num>
+  <w:num w:numId="21" w16cid:durableId="314337277">
     <w:abstractNumId w:val="1"/>
   </w:num>
-  <w:num w:numId="5" w16cid:durableId="1160848920">
-    <w:abstractNumId w:val="4"/>
+  <w:num w:numId="22" w16cid:durableId="1170827063">
+    <w:abstractNumId w:val="17"/>
   </w:num>
-  <w:num w:numId="6" w16cid:durableId="1188255980">
-    <w:abstractNumId w:val="2"/>
-  </w:num>
-  <w:num w:numId="7" w16cid:durableId="784353388">
-    <w:abstractNumId w:val="9"/>
-  </w:num>
-  <w:num w:numId="8" w16cid:durableId="222643048">
+  <w:num w:numId="23" w16cid:durableId="432669478">
     <w:abstractNumId w:val="10"/>
-  </w:num>
-  <w:num w:numId="9" w16cid:durableId="103817331">
-    <w:abstractNumId w:val="12"/>
-  </w:num>
-  <w:num w:numId="10" w16cid:durableId="2089106118">
-    <w:abstractNumId w:val="15"/>
-  </w:num>
-  <w:num w:numId="11" w16cid:durableId="2106463843">
-    <w:abstractNumId w:val="14"/>
-  </w:num>
-  <w:num w:numId="12" w16cid:durableId="451092464">
-    <w:abstractNumId w:val="16"/>
-  </w:num>
-  <w:num w:numId="13" w16cid:durableId="1757627136">
-    <w:abstractNumId w:val="7"/>
-  </w:num>
-  <w:num w:numId="14" w16cid:durableId="1804813396">
-    <w:abstractNumId w:val="6"/>
-  </w:num>
-  <w:num w:numId="15" w16cid:durableId="1450323480">
-    <w:abstractNumId w:val="3"/>
-  </w:num>
-  <w:num w:numId="16" w16cid:durableId="861363429">
-    <w:abstractNumId w:val="13"/>
-  </w:num>
-  <w:num w:numId="17" w16cid:durableId="1026250343">
-    <w:abstractNumId w:val="11"/>
   </w:num>
 </w:numbering>
 </file>
@@ -6200,7 +8281,6 @@
   <w:style w:type="character" w:default="1" w:styleId="a0">
     <w:name w:val="Default Paragraph Font"/>
     <w:uiPriority w:val="1"/>
-    <w:semiHidden/>
     <w:unhideWhenUsed/>
   </w:style>
   <w:style w:type="table" w:default="1" w:styleId="a1">

--- a/Психология/Психология как предмет.docx
+++ b/Психология/Психология как предмет.docx
@@ -457,25 +457,7 @@
           <w:szCs w:val="28"/>
           <w:lang w:val="ru-RU"/>
         </w:rPr>
-        <w:t xml:space="preserve">Межличностное отношение — система установок, ориентаций, ожиданий, стереотипов и др. </w:t>
-      </w:r>
-      <w:proofErr w:type="spellStart"/>
-      <w:r>
-        <w:rPr>
-          <w:sz w:val="28"/>
-          <w:szCs w:val="28"/>
-          <w:lang w:val="ru-RU"/>
-        </w:rPr>
-        <w:t>диспозий</w:t>
-      </w:r>
-      <w:proofErr w:type="spellEnd"/>
-      <w:r>
-        <w:rPr>
-          <w:sz w:val="28"/>
-          <w:szCs w:val="28"/>
-          <w:lang w:val="ru-RU"/>
-        </w:rPr>
-        <w:t>, через которые люди воспринимают и оценивают друг друга.</w:t>
+        <w:t>Межличностное отношение — система установок, ориентаций, ожиданий, стереотипов и др. диспозий, через которые люди воспринимают и оценивают друг друга.</w:t>
       </w:r>
     </w:p>
     <w:p>
@@ -599,25 +581,7 @@
           <w:szCs w:val="28"/>
           <w:lang w:val="ru-RU"/>
         </w:rPr>
-        <w:t xml:space="preserve">Поведенческий (практический, </w:t>
-      </w:r>
-      <w:proofErr w:type="spellStart"/>
-      <w:r>
-        <w:rPr>
-          <w:sz w:val="28"/>
-          <w:szCs w:val="28"/>
-          <w:lang w:val="ru-RU"/>
-        </w:rPr>
-        <w:t>руглятивный</w:t>
-      </w:r>
-      <w:proofErr w:type="spellEnd"/>
-      <w:r>
-        <w:rPr>
-          <w:sz w:val="28"/>
-          <w:szCs w:val="28"/>
-          <w:lang w:val="ru-RU"/>
-        </w:rPr>
-        <w:t>)</w:t>
+        <w:t>Поведенческий (практический, руглятивный)</w:t>
       </w:r>
     </w:p>
     <w:p>
@@ -690,56 +654,62 @@
           <w:szCs w:val="28"/>
           <w:lang w:val="ru-RU"/>
         </w:rPr>
-        <w:t xml:space="preserve"> предполагает наличие </w:t>
-      </w:r>
-      <w:proofErr w:type="spellStart"/>
-      <w:r>
-        <w:rPr>
-          <w:sz w:val="28"/>
-          <w:szCs w:val="28"/>
-          <w:lang w:val="ru-RU"/>
-        </w:rPr>
-        <w:t>положительнвых</w:t>
-      </w:r>
-      <w:proofErr w:type="spellEnd"/>
-      <w:r>
-        <w:rPr>
-          <w:sz w:val="28"/>
-          <w:szCs w:val="28"/>
-          <w:lang w:val="ru-RU"/>
-        </w:rPr>
-        <w:t xml:space="preserve"> или отрицательных переживаний, возникающих у человека в ходе межличностного общения: симпатии или антипатии, удовлетворенности (собой, партнером, работой и т. Д.) или неудовлетворенности, эмпатии или равнодушии</w:t>
-      </w:r>
-    </w:p>
-    <w:p>
-      <w:pPr>
-        <w:rPr>
-          <w:sz w:val="28"/>
-          <w:szCs w:val="28"/>
-          <w:lang w:val="ru-RU"/>
-        </w:rPr>
-      </w:pPr>
-      <w:proofErr w:type="spellStart"/>
-      <w:r>
-        <w:rPr>
-          <w:b/>
-          <w:bCs/>
-          <w:sz w:val="28"/>
-          <w:szCs w:val="28"/>
-          <w:lang w:val="ru-RU"/>
-        </w:rPr>
-        <w:t>Поведенчесикй</w:t>
-      </w:r>
-      <w:proofErr w:type="spellEnd"/>
-      <w:r>
-        <w:rPr>
-          <w:b/>
-          <w:bCs/>
-          <w:sz w:val="28"/>
-          <w:szCs w:val="28"/>
-          <w:lang w:val="ru-RU"/>
-        </w:rPr>
-        <w:t xml:space="preserve"> компонент </w:t>
+        <w:t xml:space="preserve"> предполагает наличие положитель</w:t>
+      </w:r>
+      <w:r>
+        <w:rPr>
+          <w:sz w:val="28"/>
+          <w:szCs w:val="28"/>
+          <w:lang w:val="ru-RU"/>
+        </w:rPr>
+        <w:t>н</w:t>
+      </w:r>
+      <w:r>
+        <w:rPr>
+          <w:sz w:val="28"/>
+          <w:szCs w:val="28"/>
+          <w:lang w:val="ru-RU"/>
+        </w:rPr>
+        <w:t>ых или отрицательных переживаний, возникающих у человека в ходе межличностного общения: симпатии или антипатии, удовлетворенности (собой, партнером, работой и т. Д.) или неудовлетворенности, эмпатии или равнодушии</w:t>
+      </w:r>
+    </w:p>
+    <w:p>
+      <w:pPr>
+        <w:rPr>
+          <w:sz w:val="28"/>
+          <w:szCs w:val="28"/>
+          <w:lang w:val="ru-RU"/>
+        </w:rPr>
+      </w:pPr>
+      <w:r>
+        <w:rPr>
+          <w:b/>
+          <w:bCs/>
+          <w:sz w:val="28"/>
+          <w:szCs w:val="28"/>
+          <w:lang w:val="ru-RU"/>
+        </w:rPr>
+        <w:t>Поведенческ</w:t>
+      </w:r>
+      <w:r>
+        <w:rPr>
+          <w:b/>
+          <w:bCs/>
+          <w:sz w:val="28"/>
+          <w:szCs w:val="28"/>
+          <w:lang w:val="ru-RU"/>
+        </w:rPr>
+        <w:t>и</w:t>
+      </w:r>
+      <w:r>
+        <w:rPr>
+          <w:b/>
+          <w:bCs/>
+          <w:sz w:val="28"/>
+          <w:szCs w:val="28"/>
+          <w:lang w:val="ru-RU"/>
+        </w:rPr>
+        <w:t xml:space="preserve">й компонент </w:t>
       </w:r>
       <w:r>
         <w:rPr>
@@ -844,16 +814,14 @@
         </w:rPr>
         <w:t xml:space="preserve"> знакомства, приятельские, товарищеские, дружеские, любовные, супружеские, </w:t>
       </w:r>
-      <w:proofErr w:type="spellStart"/>
-      <w:r>
-        <w:rPr>
-          <w:sz w:val="28"/>
-          <w:szCs w:val="28"/>
-          <w:lang w:val="ru-RU"/>
-        </w:rPr>
-        <w:t>водственные</w:t>
-      </w:r>
-      <w:proofErr w:type="spellEnd"/>
+      <w:r>
+        <w:rPr>
+          <w:sz w:val="28"/>
+          <w:szCs w:val="28"/>
+          <w:lang w:val="ru-RU"/>
+        </w:rPr>
+        <w:t>родственные</w:t>
+      </w:r>
       <w:r>
         <w:rPr>
           <w:sz w:val="28"/>
@@ -1255,7 +1223,6 @@
                 <w:lang w:val="ru-RU"/>
               </w:rPr>
             </w:pPr>
-            <w:proofErr w:type="spellStart"/>
             <w:r>
               <w:rPr>
                 <w:sz w:val="28"/>
@@ -1264,7 +1231,6 @@
               </w:rPr>
               <w:t>СТадия</w:t>
             </w:r>
-            <w:proofErr w:type="spellEnd"/>
           </w:p>
         </w:tc>
         <w:tc>
@@ -1336,25 +1302,7 @@
                 <w:szCs w:val="28"/>
                 <w:lang w:val="ru-RU"/>
               </w:rPr>
-              <w:t xml:space="preserve">Зависит от социокультурных и </w:t>
-            </w:r>
-            <w:proofErr w:type="spellStart"/>
-            <w:r>
-              <w:rPr>
-                <w:sz w:val="28"/>
-                <w:szCs w:val="28"/>
-                <w:lang w:val="ru-RU"/>
-              </w:rPr>
-              <w:t>проффесиональных</w:t>
-            </w:r>
-            <w:proofErr w:type="spellEnd"/>
-            <w:r>
-              <w:rPr>
-                <w:sz w:val="28"/>
-                <w:szCs w:val="28"/>
-                <w:lang w:val="ru-RU"/>
-              </w:rPr>
-              <w:t xml:space="preserve"> норм общества, от конкретных деятельностей партнеров и соответствующих им социальных ролей</w:t>
+              <w:t>Зависит от социокультурных и проффесиональных норм общества, от конкретных деятельностей партнеров и соответствующих им социальных ролей</w:t>
             </w:r>
           </w:p>
         </w:tc>
@@ -1456,43 +1404,7 @@
                 <w:szCs w:val="28"/>
                 <w:lang w:val="ru-RU"/>
               </w:rPr>
-              <w:t xml:space="preserve">Закрепление межличностного </w:t>
-            </w:r>
-            <w:proofErr w:type="spellStart"/>
-            <w:r>
-              <w:rPr>
-                <w:sz w:val="28"/>
-                <w:szCs w:val="28"/>
-                <w:lang w:val="ru-RU"/>
-              </w:rPr>
-              <w:t>котакта</w:t>
-            </w:r>
-            <w:proofErr w:type="spellEnd"/>
-            <w:r>
-              <w:rPr>
-                <w:sz w:val="28"/>
-                <w:szCs w:val="28"/>
-                <w:lang w:val="ru-RU"/>
-              </w:rPr>
-              <w:t xml:space="preserve">, сближение взглядов и оказание поддержки, </w:t>
-            </w:r>
-            <w:proofErr w:type="spellStart"/>
-            <w:r>
-              <w:rPr>
-                <w:sz w:val="28"/>
-                <w:szCs w:val="28"/>
-                <w:lang w:val="ru-RU"/>
-              </w:rPr>
-              <w:t>уствоячивость</w:t>
-            </w:r>
-            <w:proofErr w:type="spellEnd"/>
-            <w:r>
-              <w:rPr>
-                <w:sz w:val="28"/>
-                <w:szCs w:val="28"/>
-                <w:lang w:val="ru-RU"/>
-              </w:rPr>
-              <w:t xml:space="preserve"> отношений и взаимное доверие</w:t>
+              <w:t>Закрепление межличностного котакта, сближение взглядов и оказание поддержки, уствоячивость отношений и взаимное доверие</w:t>
             </w:r>
           </w:p>
         </w:tc>
@@ -1543,25 +1455,7 @@
                 <w:szCs w:val="28"/>
                 <w:lang w:val="ru-RU"/>
               </w:rPr>
-              <w:t xml:space="preserve">Общие интересы, цели, объединение, </w:t>
-            </w:r>
-            <w:proofErr w:type="spellStart"/>
-            <w:r>
-              <w:rPr>
-                <w:sz w:val="28"/>
-                <w:szCs w:val="28"/>
-                <w:lang w:val="ru-RU"/>
-              </w:rPr>
-              <w:t>взаимнаяя</w:t>
-            </w:r>
-            <w:proofErr w:type="spellEnd"/>
-            <w:r>
-              <w:rPr>
-                <w:sz w:val="28"/>
-                <w:szCs w:val="28"/>
-                <w:lang w:val="ru-RU"/>
-              </w:rPr>
-              <w:t xml:space="preserve"> привязанность, доверие</w:t>
+              <w:t>Общие интересы, цели, объединение, взаимнаяя привязанность, доверие</w:t>
             </w:r>
           </w:p>
         </w:tc>
@@ -1612,18 +1506,16 @@
           <w:szCs w:val="28"/>
           <w:lang w:val="ru-RU"/>
         </w:rPr>
-        <w:t xml:space="preserve">Слово «личность» означало маску, которую надевал актер в древнегреческом театре. В настоящее время проблемой личности занимаются науки: философия, социология, история, медицина, правоведение, </w:t>
-      </w:r>
-      <w:proofErr w:type="spellStart"/>
-      <w:r>
-        <w:rPr>
-          <w:sz w:val="28"/>
-          <w:szCs w:val="28"/>
-          <w:lang w:val="ru-RU"/>
-        </w:rPr>
-        <w:t>педагогич</w:t>
-      </w:r>
-      <w:proofErr w:type="spellEnd"/>
+        <w:t>Слово «личность» означало маску, которую надевал актер в древнегреческом театре. В настоящее время проблемой личности занимаются науки: философия, социология, история, медицина, правоведение, педагоги</w:t>
+      </w:r>
+      <w:r>
+        <w:rPr>
+          <w:sz w:val="28"/>
+          <w:szCs w:val="28"/>
+          <w:lang w:val="ru-RU"/>
+        </w:rPr>
+        <w:t>я</w:t>
+      </w:r>
       <w:r>
         <w:rPr>
           <w:sz w:val="28"/>
@@ -1744,43 +1636,39 @@
           <w:szCs w:val="28"/>
           <w:lang w:val="ru-RU"/>
         </w:rPr>
-        <w:t xml:space="preserve">сочетание </w:t>
-      </w:r>
-      <w:proofErr w:type="spellStart"/>
-      <w:r>
-        <w:rPr>
-          <w:sz w:val="28"/>
-          <w:szCs w:val="28"/>
-          <w:lang w:val="ru-RU"/>
-        </w:rPr>
-        <w:t>псизологических</w:t>
-      </w:r>
-      <w:proofErr w:type="spellEnd"/>
-      <w:r>
-        <w:rPr>
-          <w:sz w:val="28"/>
-          <w:szCs w:val="28"/>
-          <w:lang w:val="ru-RU"/>
-        </w:rPr>
-        <w:t xml:space="preserve"> особенностей человека, , которые определяют его уникальность и отличие от других людей. Она проявляется в тех или иных чертах характера, </w:t>
-      </w:r>
-      <w:proofErr w:type="spellStart"/>
-      <w:r>
-        <w:rPr>
-          <w:sz w:val="28"/>
-          <w:szCs w:val="28"/>
-          <w:lang w:val="ru-RU"/>
-        </w:rPr>
-        <w:t>теперамента</w:t>
-      </w:r>
-      <w:proofErr w:type="spellEnd"/>
-      <w:r>
-        <w:rPr>
-          <w:sz w:val="28"/>
-          <w:szCs w:val="28"/>
-          <w:lang w:val="ru-RU"/>
-        </w:rPr>
-        <w:t xml:space="preserve">, привычках, </w:t>
+        <w:t>сочетание пси</w:t>
+      </w:r>
+      <w:r>
+        <w:rPr>
+          <w:sz w:val="28"/>
+          <w:szCs w:val="28"/>
+          <w:lang w:val="ru-RU"/>
+        </w:rPr>
+        <w:t>х</w:t>
+      </w:r>
+      <w:r>
+        <w:rPr>
+          <w:sz w:val="28"/>
+          <w:szCs w:val="28"/>
+          <w:lang w:val="ru-RU"/>
+        </w:rPr>
+        <w:t>ологических особенностей человека, , которые определяют его уникальность и отличие от других людей. Она проявляется в тех или иных чертах характера, те</w:t>
+      </w:r>
+      <w:r>
+        <w:rPr>
+          <w:sz w:val="28"/>
+          <w:szCs w:val="28"/>
+          <w:lang w:val="ru-RU"/>
+        </w:rPr>
+        <w:t>м</w:t>
+      </w:r>
+      <w:r>
+        <w:rPr>
+          <w:sz w:val="28"/>
+          <w:szCs w:val="28"/>
+          <w:lang w:val="ru-RU"/>
+        </w:rPr>
+        <w:t xml:space="preserve">перамента, привычках, </w:t>
       </w:r>
       <w:r>
         <w:rPr>
@@ -1791,16 +1679,14 @@
         <w:lastRenderedPageBreak/>
         <w:t xml:space="preserve">преобладающих интересах, в качествах познавательных </w:t>
       </w:r>
-      <w:proofErr w:type="spellStart"/>
-      <w:r>
-        <w:rPr>
-          <w:sz w:val="28"/>
-          <w:szCs w:val="28"/>
-          <w:lang w:val="ru-RU"/>
-        </w:rPr>
-        <w:t>проессов</w:t>
-      </w:r>
-      <w:proofErr w:type="spellEnd"/>
+      <w:r>
+        <w:rPr>
+          <w:sz w:val="28"/>
+          <w:szCs w:val="28"/>
+          <w:lang w:val="ru-RU"/>
+        </w:rPr>
+        <w:t>процессов</w:t>
+      </w:r>
       <w:r>
         <w:rPr>
           <w:sz w:val="28"/>
@@ -1844,34 +1730,30 @@
         </w:rPr>
         <w:t xml:space="preserve"> Она </w:t>
       </w:r>
-      <w:proofErr w:type="spellStart"/>
-      <w:r>
-        <w:rPr>
-          <w:sz w:val="28"/>
-          <w:szCs w:val="28"/>
-          <w:lang w:val="ru-RU"/>
-        </w:rPr>
-        <w:t>расматривается</w:t>
-      </w:r>
-      <w:proofErr w:type="spellEnd"/>
-      <w:r>
-        <w:rPr>
-          <w:sz w:val="28"/>
-          <w:szCs w:val="28"/>
-          <w:lang w:val="ru-RU"/>
-        </w:rPr>
-        <w:t xml:space="preserve"> как результат развития </w:t>
-      </w:r>
-      <w:proofErr w:type="spellStart"/>
-      <w:r>
-        <w:rPr>
-          <w:sz w:val="28"/>
-          <w:szCs w:val="28"/>
-          <w:lang w:val="ru-RU"/>
-        </w:rPr>
-        <w:t>инвдивида.ю</w:t>
-      </w:r>
-      <w:proofErr w:type="spellEnd"/>
+      <w:r>
+        <w:rPr>
+          <w:sz w:val="28"/>
+          <w:szCs w:val="28"/>
+          <w:lang w:val="ru-RU"/>
+        </w:rPr>
+        <w:t>рассматривается</w:t>
+      </w:r>
+      <w:r>
+        <w:rPr>
+          <w:sz w:val="28"/>
+          <w:szCs w:val="28"/>
+          <w:lang w:val="ru-RU"/>
+        </w:rPr>
+        <w:t xml:space="preserve"> как результат развития индивида</w:t>
+      </w:r>
+      <w:r>
+        <w:rPr>
+          <w:sz w:val="28"/>
+          <w:szCs w:val="28"/>
+          <w:lang w:val="ru-RU"/>
+        </w:rPr>
+        <w:t>,</w:t>
+      </w:r>
       <w:r>
         <w:rPr>
           <w:sz w:val="28"/>
@@ -1880,16 +1762,14 @@
         </w:rPr>
         <w:t xml:space="preserve"> </w:t>
       </w:r>
-      <w:proofErr w:type="spellStart"/>
-      <w:r>
-        <w:rPr>
-          <w:sz w:val="28"/>
-          <w:szCs w:val="28"/>
-          <w:lang w:val="ru-RU"/>
-        </w:rPr>
-        <w:t>воплащение</w:t>
-      </w:r>
-      <w:proofErr w:type="spellEnd"/>
+      <w:r>
+        <w:rPr>
+          <w:sz w:val="28"/>
+          <w:szCs w:val="28"/>
+          <w:lang w:val="ru-RU"/>
+        </w:rPr>
+        <w:t>воплощение</w:t>
+      </w:r>
       <w:r>
         <w:rPr>
           <w:sz w:val="28"/>
@@ -2157,25 +2037,23 @@
           <w:szCs w:val="28"/>
           <w:lang w:val="ru-RU"/>
         </w:rPr>
-        <w:t xml:space="preserve"> стремление человека к поставленным целям и </w:t>
-      </w:r>
-      <w:proofErr w:type="spellStart"/>
-      <w:r>
-        <w:rPr>
-          <w:sz w:val="28"/>
-          <w:szCs w:val="28"/>
-          <w:lang w:val="ru-RU"/>
-        </w:rPr>
-        <w:t>рпеодоление</w:t>
-      </w:r>
-      <w:proofErr w:type="spellEnd"/>
-      <w:r>
-        <w:rPr>
-          <w:sz w:val="28"/>
-          <w:szCs w:val="28"/>
-          <w:lang w:val="ru-RU"/>
-        </w:rPr>
-        <w:t xml:space="preserve"> трудностей.</w:t>
+        <w:t xml:space="preserve"> стремление человека к поставленным целям и п</w:t>
+      </w:r>
+      <w:r>
+        <w:rPr>
+          <w:sz w:val="28"/>
+          <w:szCs w:val="28"/>
+          <w:lang w:val="ru-RU"/>
+        </w:rPr>
+        <w:t>р</w:t>
+      </w:r>
+      <w:r>
+        <w:rPr>
+          <w:sz w:val="28"/>
+          <w:szCs w:val="28"/>
+          <w:lang w:val="ru-RU"/>
+        </w:rPr>
+        <w:t>еодоление трудностей.</w:t>
       </w:r>
     </w:p>
     <w:p>
@@ -2324,7 +2202,6 @@
                 <w:lang w:val="ru-RU"/>
               </w:rPr>
             </w:pPr>
-            <w:proofErr w:type="spellStart"/>
             <w:r>
               <w:rPr>
                 <w:sz w:val="28"/>
@@ -2333,7 +2210,6 @@
               </w:rPr>
               <w:t>Экстравертированность</w:t>
             </w:r>
-            <w:proofErr w:type="spellEnd"/>
           </w:p>
           <w:p>
             <w:pPr>
@@ -2344,7 +2220,6 @@
                 <w:lang w:val="ru-RU"/>
               </w:rPr>
             </w:pPr>
-            <w:proofErr w:type="spellStart"/>
             <w:r>
               <w:rPr>
                 <w:sz w:val="28"/>
@@ -2353,7 +2228,6 @@
               </w:rPr>
               <w:t>Эмпатийность</w:t>
             </w:r>
-            <w:proofErr w:type="spellEnd"/>
           </w:p>
           <w:p>
             <w:pPr>
@@ -2405,7 +2279,6 @@
                 <w:lang w:val="ru-RU"/>
               </w:rPr>
             </w:pPr>
-            <w:proofErr w:type="spellStart"/>
             <w:r>
               <w:rPr>
                 <w:sz w:val="28"/>
@@ -2430,7 +2303,6 @@
               </w:rPr>
               <w:t>ность</w:t>
             </w:r>
-            <w:proofErr w:type="spellEnd"/>
           </w:p>
           <w:p>
             <w:pPr>
@@ -2872,7 +2744,6 @@
           <w:lang w:val="ru-RU"/>
         </w:rPr>
       </w:pPr>
-      <w:proofErr w:type="spellStart"/>
       <w:r>
         <w:rPr>
           <w:b/>
@@ -2883,7 +2754,6 @@
         </w:rPr>
         <w:t>Ауца</w:t>
       </w:r>
-      <w:proofErr w:type="spellEnd"/>
     </w:p>
     <w:p>
       <w:pPr>
@@ -3100,25 +2970,7 @@
           <w:szCs w:val="28"/>
           <w:lang w:val="ru-RU"/>
         </w:rPr>
-        <w:t xml:space="preserve">. Древнегреческий врач </w:t>
-      </w:r>
-      <w:proofErr w:type="spellStart"/>
-      <w:r>
-        <w:rPr>
-          <w:sz w:val="28"/>
-          <w:szCs w:val="28"/>
-          <w:lang w:val="ru-RU"/>
-        </w:rPr>
-        <w:t>Гипократ</w:t>
-      </w:r>
-      <w:proofErr w:type="spellEnd"/>
-      <w:r>
-        <w:rPr>
-          <w:sz w:val="28"/>
-          <w:szCs w:val="28"/>
-          <w:lang w:val="ru-RU"/>
-        </w:rPr>
-        <w:t xml:space="preserve"> утверждал, что люди различаются соотношением 4 основных «соков» жизни, входящих в его состав: кр</w:t>
+        <w:t>. Древнегреческий врач Гипократ утверждал, что люди различаются соотношением 4 основных «соков» жизни, входящих в его состав: кр</w:t>
       </w:r>
       <w:r>
         <w:rPr>
@@ -3876,25 +3728,7 @@
           <w:szCs w:val="28"/>
           <w:lang w:val="ru-RU"/>
         </w:rPr>
-        <w:t xml:space="preserve">Типология </w:t>
-      </w:r>
-      <w:proofErr w:type="spellStart"/>
-      <w:r>
-        <w:rPr>
-          <w:sz w:val="28"/>
-          <w:szCs w:val="28"/>
-          <w:lang w:val="ru-RU"/>
-        </w:rPr>
-        <w:t>Кречмера</w:t>
-      </w:r>
-      <w:proofErr w:type="spellEnd"/>
-      <w:r>
-        <w:rPr>
-          <w:sz w:val="28"/>
-          <w:szCs w:val="28"/>
-          <w:lang w:val="ru-RU"/>
-        </w:rPr>
-        <w:t xml:space="preserve"> (связывает черты характера и телосложение человека). Типы характера:</w:t>
+        <w:t>Типология Кречмера (связывает черты характера и телосложение человека). Типы характера:</w:t>
       </w:r>
     </w:p>
     <w:p>
@@ -3992,23 +3826,13 @@
           <w:lang w:val="ru-RU"/>
         </w:rPr>
       </w:pPr>
-      <w:proofErr w:type="spellStart"/>
-      <w:r>
-        <w:rPr>
-          <w:sz w:val="28"/>
-          <w:szCs w:val="28"/>
-          <w:lang w:val="ru-RU"/>
-        </w:rPr>
-        <w:t>Диспластик</w:t>
-      </w:r>
-      <w:proofErr w:type="spellEnd"/>
-      <w:r>
-        <w:rPr>
-          <w:sz w:val="28"/>
-          <w:szCs w:val="28"/>
-          <w:lang w:val="ru-RU"/>
-        </w:rPr>
-        <w:t xml:space="preserve"> (бесформенно строение и различные деформации телосложения)</w:t>
+      <w:r>
+        <w:rPr>
+          <w:sz w:val="28"/>
+          <w:szCs w:val="28"/>
+          <w:lang w:val="ru-RU"/>
+        </w:rPr>
+        <w:t>Диспластик (бесформенно строение и различные деформации телосложения)</w:t>
       </w:r>
     </w:p>
     <w:p>
@@ -4046,23 +3870,13 @@
           <w:lang w:val="ru-RU"/>
         </w:rPr>
       </w:pPr>
-      <w:proofErr w:type="spellStart"/>
-      <w:r>
-        <w:rPr>
-          <w:sz w:val="28"/>
-          <w:szCs w:val="28"/>
-          <w:lang w:val="ru-RU"/>
-        </w:rPr>
-        <w:t>Гипертимный</w:t>
-      </w:r>
-      <w:proofErr w:type="spellEnd"/>
-      <w:r>
-        <w:rPr>
-          <w:sz w:val="28"/>
-          <w:szCs w:val="28"/>
-          <w:lang w:val="ru-RU"/>
-        </w:rPr>
-        <w:t xml:space="preserve"> (постоянно приподнятое настроение)</w:t>
+      <w:r>
+        <w:rPr>
+          <w:sz w:val="28"/>
+          <w:szCs w:val="28"/>
+          <w:lang w:val="ru-RU"/>
+        </w:rPr>
+        <w:t>Гипертимный (постоянно приподнятое настроение)</w:t>
       </w:r>
     </w:p>
     <w:p>
@@ -4188,7 +4002,6 @@
           <w:lang w:val="ru-RU"/>
         </w:rPr>
       </w:pPr>
-      <w:proofErr w:type="spellStart"/>
       <w:r>
         <w:rPr>
           <w:sz w:val="28"/>
@@ -4197,7 +4010,6 @@
         </w:rPr>
         <w:t>Визуалист</w:t>
       </w:r>
-      <w:proofErr w:type="spellEnd"/>
     </w:p>
     <w:p>
       <w:pPr>
@@ -4212,7 +4024,6 @@
           <w:lang w:val="ru-RU"/>
         </w:rPr>
       </w:pPr>
-      <w:proofErr w:type="spellStart"/>
       <w:r>
         <w:rPr>
           <w:sz w:val="28"/>
@@ -4221,7 +4032,6 @@
         </w:rPr>
         <w:t>Аудивист</w:t>
       </w:r>
-      <w:proofErr w:type="spellEnd"/>
     </w:p>
     <w:p>
       <w:pPr>
@@ -5262,25 +5072,7 @@
           <w:szCs w:val="24"/>
           <w:lang w:val="ru-RU"/>
         </w:rPr>
-        <w:t>усилиям (</w:t>
-      </w:r>
-      <w:proofErr w:type="spellStart"/>
-      <w:r>
-        <w:rPr>
-          <w:sz w:val="24"/>
-          <w:szCs w:val="24"/>
-          <w:lang w:val="ru-RU"/>
-        </w:rPr>
-        <w:t>интернальный</w:t>
-      </w:r>
-      <w:proofErr w:type="spellEnd"/>
-      <w:r>
-        <w:rPr>
-          <w:sz w:val="24"/>
-          <w:szCs w:val="24"/>
-          <w:lang w:val="ru-RU"/>
-        </w:rPr>
-        <w:t>, внутренний локус контроля)</w:t>
+        <w:t>усилиям (интернальный, внутренний локус контроля)</w:t>
       </w:r>
     </w:p>
     <w:p>
@@ -5324,23 +5116,13 @@
           <w:lang w:val="ru-RU"/>
         </w:rPr>
       </w:pPr>
-      <w:proofErr w:type="spellStart"/>
-      <w:r>
-        <w:rPr>
-          <w:sz w:val="24"/>
-          <w:szCs w:val="24"/>
-          <w:lang w:val="ru-RU"/>
-        </w:rPr>
-        <w:t>Интерналы</w:t>
-      </w:r>
-      <w:proofErr w:type="spellEnd"/>
-      <w:r>
-        <w:rPr>
-          <w:sz w:val="24"/>
-          <w:szCs w:val="24"/>
-          <w:lang w:val="ru-RU"/>
-        </w:rPr>
-        <w:t xml:space="preserve"> </w:t>
+      <w:r>
+        <w:rPr>
+          <w:sz w:val="24"/>
+          <w:szCs w:val="24"/>
+          <w:lang w:val="ru-RU"/>
+        </w:rPr>
+        <w:t xml:space="preserve">Интерналы </w:t>
       </w:r>
       <w:r>
         <w:rPr>
@@ -5370,16 +5152,1434 @@
           <w:lang w:val="ru-RU"/>
         </w:rPr>
       </w:pPr>
-      <w:proofErr w:type="spellStart"/>
-      <w:r>
-        <w:rPr>
-          <w:sz w:val="24"/>
-          <w:szCs w:val="24"/>
-          <w:lang w:val="ru-RU"/>
-        </w:rPr>
-        <w:t>Экстерналы</w:t>
-      </w:r>
-      <w:proofErr w:type="spellEnd"/>
+      <w:r>
+        <w:rPr>
+          <w:sz w:val="24"/>
+          <w:szCs w:val="24"/>
+          <w:lang w:val="ru-RU"/>
+        </w:rPr>
+        <w:t>Экстерналы — объясняют управление поведения внешними силами (случай, судьба или поведение других людей)</w:t>
+      </w:r>
+    </w:p>
+    <w:p>
+      <w:pPr>
+        <w:rPr>
+          <w:b/>
+          <w:bCs/>
+          <w:sz w:val="28"/>
+          <w:szCs w:val="28"/>
+          <w:lang w:val="ru-RU"/>
+        </w:rPr>
+      </w:pPr>
+    </w:p>
+    <w:p>
+      <w:pPr>
+        <w:jc w:val="center"/>
+        <w:rPr>
+          <w:b/>
+          <w:bCs/>
+          <w:sz w:val="60"/>
+          <w:szCs w:val="60"/>
+          <w:lang w:val="ru-RU"/>
+        </w:rPr>
+      </w:pPr>
+      <w:r>
+        <w:rPr>
+          <w:b/>
+          <w:bCs/>
+          <w:sz w:val="60"/>
+          <w:szCs w:val="60"/>
+          <w:lang w:val="ru-RU"/>
+        </w:rPr>
+        <w:t>Эмоциональные характеристики межличностных отношений</w:t>
+      </w:r>
+    </w:p>
+    <w:p>
+      <w:pPr>
+        <w:pStyle w:val="a3"/>
+        <w:numPr>
+          <w:ilvl w:val="0"/>
+          <w:numId w:val="25"/>
+        </w:numPr>
+        <w:jc w:val="center"/>
+        <w:rPr>
+          <w:b/>
+          <w:bCs/>
+          <w:sz w:val="40"/>
+          <w:szCs w:val="40"/>
+          <w:lang w:val="ru-RU"/>
+        </w:rPr>
+      </w:pPr>
+      <w:r>
+        <w:rPr>
+          <w:b/>
+          <w:bCs/>
+          <w:sz w:val="40"/>
+          <w:szCs w:val="40"/>
+          <w:lang w:val="ru-RU"/>
+        </w:rPr>
+        <w:t>Х</w:t>
+      </w:r>
+      <w:r>
+        <w:rPr>
+          <w:b/>
+          <w:bCs/>
+          <w:sz w:val="40"/>
+          <w:szCs w:val="40"/>
+          <w:lang w:val="ru-RU"/>
+        </w:rPr>
+        <w:t>арактеристики эмоциональной сферы личности</w:t>
+      </w:r>
+    </w:p>
+    <w:p>
+      <w:pPr>
+        <w:rPr>
+          <w:sz w:val="24"/>
+          <w:szCs w:val="24"/>
+          <w:lang w:val="ru-RU"/>
+        </w:rPr>
+      </w:pPr>
+      <w:r>
+        <w:rPr>
+          <w:b/>
+          <w:bCs/>
+          <w:sz w:val="24"/>
+          <w:szCs w:val="24"/>
+          <w:lang w:val="ru-RU"/>
+        </w:rPr>
+        <w:t>Эмоции</w:t>
+      </w:r>
+      <w:r>
+        <w:rPr>
+          <w:sz w:val="24"/>
+          <w:szCs w:val="24"/>
+          <w:lang w:val="ru-RU"/>
+        </w:rPr>
+        <w:t xml:space="preserve"> — субъективные психические состояния, протекающие в форме переживания человеком своего отношения к деятельности, к другим людям или к самому себе</w:t>
+      </w:r>
+    </w:p>
+    <w:p>
+      <w:pPr>
+        <w:rPr>
+          <w:sz w:val="24"/>
+          <w:szCs w:val="24"/>
+          <w:lang w:val="ru-RU"/>
+        </w:rPr>
+      </w:pPr>
+      <w:r>
+        <w:rPr>
+          <w:b/>
+          <w:bCs/>
+          <w:sz w:val="24"/>
+          <w:szCs w:val="24"/>
+          <w:lang w:val="ru-RU"/>
+        </w:rPr>
+        <w:t>Чувства</w:t>
+      </w:r>
+      <w:r>
+        <w:rPr>
+          <w:sz w:val="24"/>
+          <w:szCs w:val="24"/>
+          <w:lang w:val="ru-RU"/>
+        </w:rPr>
+        <w:t xml:space="preserve"> — длительные эмоциональные состояния, которые носят предметный характер и выражают отношение человека к каним-либо объектам</w:t>
+      </w:r>
+    </w:p>
+    <w:p>
+      <w:pPr>
+        <w:rPr>
+          <w:sz w:val="24"/>
+          <w:szCs w:val="24"/>
+          <w:lang w:val="ru-RU"/>
+        </w:rPr>
+      </w:pPr>
+      <w:r>
+        <w:rPr>
+          <w:b/>
+          <w:bCs/>
+          <w:sz w:val="24"/>
+          <w:szCs w:val="24"/>
+          <w:lang w:val="ru-RU"/>
+        </w:rPr>
+        <w:t xml:space="preserve">Эмоциональное состояние — </w:t>
+      </w:r>
+      <w:r>
+        <w:rPr>
+          <w:sz w:val="24"/>
+          <w:szCs w:val="24"/>
+          <w:lang w:val="ru-RU"/>
+        </w:rPr>
+        <w:t>это</w:t>
+      </w:r>
+      <w:r>
+        <w:rPr>
+          <w:sz w:val="24"/>
+          <w:szCs w:val="24"/>
+          <w:lang w:val="ru-RU"/>
+        </w:rPr>
+        <w:t xml:space="preserve"> эмоциональный компонент общего психического состояния человека</w:t>
+      </w:r>
+    </w:p>
+    <w:p>
+      <w:pPr>
+        <w:rPr>
+          <w:sz w:val="24"/>
+          <w:szCs w:val="24"/>
+          <w:lang w:val="ru-RU"/>
+        </w:rPr>
+      </w:pPr>
+      <w:r>
+        <w:rPr>
+          <w:sz w:val="24"/>
+          <w:szCs w:val="24"/>
+          <w:lang w:val="ru-RU"/>
+        </w:rPr>
+        <w:t>Функции эмоций:</w:t>
+      </w:r>
+    </w:p>
+    <w:p>
+      <w:pPr>
+        <w:pStyle w:val="a3"/>
+        <w:numPr>
+          <w:ilvl w:val="0"/>
+          <w:numId w:val="24"/>
+        </w:numPr>
+        <w:spacing w:line="256" w:lineRule="auto"/>
+        <w:rPr>
+          <w:sz w:val="24"/>
+          <w:szCs w:val="24"/>
+          <w:lang w:val="ru-RU"/>
+        </w:rPr>
+      </w:pPr>
+      <w:r>
+        <w:rPr>
+          <w:sz w:val="24"/>
+          <w:szCs w:val="24"/>
+          <w:lang w:val="ru-RU"/>
+        </w:rPr>
+        <w:t>Познавательная</w:t>
+      </w:r>
+    </w:p>
+    <w:p>
+      <w:pPr>
+        <w:pStyle w:val="a3"/>
+        <w:numPr>
+          <w:ilvl w:val="0"/>
+          <w:numId w:val="24"/>
+        </w:numPr>
+        <w:spacing w:line="256" w:lineRule="auto"/>
+        <w:rPr>
+          <w:sz w:val="24"/>
+          <w:szCs w:val="24"/>
+          <w:lang w:val="ru-RU"/>
+        </w:rPr>
+      </w:pPr>
+      <w:r>
+        <w:rPr>
+          <w:sz w:val="24"/>
+          <w:szCs w:val="24"/>
+          <w:lang w:val="ru-RU"/>
+        </w:rPr>
+        <w:t>Коммуникативная</w:t>
+      </w:r>
+    </w:p>
+    <w:p>
+      <w:pPr>
+        <w:pStyle w:val="a3"/>
+        <w:numPr>
+          <w:ilvl w:val="0"/>
+          <w:numId w:val="24"/>
+        </w:numPr>
+        <w:spacing w:line="256" w:lineRule="auto"/>
+        <w:rPr>
+          <w:sz w:val="24"/>
+          <w:szCs w:val="24"/>
+          <w:lang w:val="ru-RU"/>
+        </w:rPr>
+      </w:pPr>
+      <w:r>
+        <w:rPr>
+          <w:sz w:val="24"/>
+          <w:szCs w:val="24"/>
+          <w:lang w:val="ru-RU"/>
+        </w:rPr>
+        <w:t>Регулирующая</w:t>
+      </w:r>
+    </w:p>
+    <w:p>
+      <w:pPr>
+        <w:pStyle w:val="a3"/>
+        <w:numPr>
+          <w:ilvl w:val="0"/>
+          <w:numId w:val="24"/>
+        </w:numPr>
+        <w:spacing w:line="256" w:lineRule="auto"/>
+        <w:rPr>
+          <w:sz w:val="24"/>
+          <w:szCs w:val="24"/>
+          <w:lang w:val="ru-RU"/>
+        </w:rPr>
+      </w:pPr>
+      <w:r>
+        <w:rPr>
+          <w:sz w:val="24"/>
+          <w:szCs w:val="24"/>
+          <w:lang w:val="ru-RU"/>
+        </w:rPr>
+        <w:t>Сигнальная</w:t>
+      </w:r>
+    </w:p>
+    <w:p>
+      <w:pPr>
+        <w:spacing w:line="256" w:lineRule="auto"/>
+        <w:jc w:val="center"/>
+        <w:rPr>
+          <w:sz w:val="24"/>
+          <w:szCs w:val="24"/>
+          <w:lang w:val="ru-RU"/>
+        </w:rPr>
+      </w:pPr>
+      <w:r>
+        <w:rPr>
+          <w:sz w:val="24"/>
+          <w:szCs w:val="24"/>
+          <w:lang w:val="ru-RU"/>
+        </w:rPr>
+        <w:t>Информационная теория эмоций (П. В. Симонов)</w:t>
+      </w:r>
+    </w:p>
+    <w:p>
+      <w:pPr>
+        <w:spacing w:line="256" w:lineRule="auto"/>
+        <w:rPr>
+          <w:sz w:val="24"/>
+          <w:szCs w:val="24"/>
+          <w:lang w:val="ru-RU"/>
+        </w:rPr>
+      </w:pPr>
+      <w:r>
+        <w:rPr>
+          <w:b/>
+          <w:bCs/>
+          <w:sz w:val="24"/>
+          <w:szCs w:val="24"/>
+          <w:lang w:val="ru-RU"/>
+        </w:rPr>
+        <w:t xml:space="preserve">Эмоции — </w:t>
+      </w:r>
+      <w:r>
+        <w:rPr>
+          <w:sz w:val="24"/>
+          <w:szCs w:val="24"/>
+          <w:lang w:val="ru-RU"/>
+        </w:rPr>
+        <w:t>отражение величины потребности и вероятности ее удовлетворения в данный момент.</w:t>
+      </w:r>
+    </w:p>
+    <w:p>
+      <w:pPr>
+        <w:spacing w:line="256" w:lineRule="auto"/>
+        <w:rPr>
+          <w:b/>
+          <w:bCs/>
+          <w:sz w:val="24"/>
+          <w:szCs w:val="24"/>
+          <w:lang w:val="ru-RU"/>
+        </w:rPr>
+      </w:pPr>
+    </w:p>
+    <w:p>
+      <w:pPr>
+        <w:spacing w:line="256" w:lineRule="auto"/>
+        <w:rPr>
+          <w:b/>
+          <w:bCs/>
+          <w:sz w:val="24"/>
+          <w:szCs w:val="24"/>
+          <w:lang w:val="ru-RU"/>
+        </w:rPr>
+      </w:pPr>
+      <w:r>
+        <w:rPr>
+          <w:b/>
+          <w:bCs/>
+          <w:sz w:val="24"/>
+          <w:szCs w:val="24"/>
+          <w:lang w:val="ru-RU"/>
+        </w:rPr>
+        <w:lastRenderedPageBreak/>
+        <w:t>Правило возникновения эмоции:</w:t>
+      </w:r>
+    </w:p>
+    <w:p>
+      <w:pPr>
+        <w:spacing w:line="256" w:lineRule="auto"/>
+        <w:jc w:val="center"/>
+        <w:rPr>
+          <w:b/>
+          <w:bCs/>
+          <w:sz w:val="24"/>
+          <w:szCs w:val="24"/>
+          <w:lang w:val="ru-RU"/>
+        </w:rPr>
+      </w:pPr>
+      <w:r>
+        <w:rPr>
+          <w:b/>
+          <w:bCs/>
+          <w:sz w:val="24"/>
+          <w:szCs w:val="24"/>
+          <w:lang w:val="ru-RU"/>
+        </w:rPr>
+        <w:t>Э = - П * (Ин - Ис), где</w:t>
+      </w:r>
+    </w:p>
+    <w:p>
+      <w:pPr>
+        <w:spacing w:line="256" w:lineRule="auto"/>
+        <w:rPr>
+          <w:sz w:val="24"/>
+          <w:szCs w:val="24"/>
+          <w:lang w:val="ru-RU"/>
+        </w:rPr>
+      </w:pPr>
+      <w:r>
+        <w:rPr>
+          <w:b/>
+          <w:bCs/>
+          <w:sz w:val="24"/>
+          <w:szCs w:val="24"/>
+          <w:lang w:val="ru-RU"/>
+        </w:rPr>
+        <w:t xml:space="preserve">Э — </w:t>
+      </w:r>
+      <w:r>
+        <w:rPr>
+          <w:sz w:val="24"/>
+          <w:szCs w:val="24"/>
+          <w:lang w:val="ru-RU"/>
+        </w:rPr>
+        <w:t>эмоция, ее степень, качество и знак</w:t>
+      </w:r>
+    </w:p>
+    <w:p>
+      <w:pPr>
+        <w:spacing w:line="256" w:lineRule="auto"/>
+        <w:rPr>
+          <w:sz w:val="24"/>
+          <w:szCs w:val="24"/>
+          <w:lang w:val="ru-RU"/>
+        </w:rPr>
+      </w:pPr>
+      <w:r>
+        <w:rPr>
+          <w:sz w:val="24"/>
+          <w:szCs w:val="24"/>
+          <w:lang w:val="ru-RU"/>
+        </w:rPr>
+        <w:t>П — сила и качество актуальной потребности</w:t>
+      </w:r>
+    </w:p>
+    <w:p>
+      <w:pPr>
+        <w:spacing w:line="256" w:lineRule="auto"/>
+        <w:rPr>
+          <w:sz w:val="24"/>
+          <w:szCs w:val="24"/>
+          <w:lang w:val="ru-RU"/>
+        </w:rPr>
+      </w:pPr>
+      <w:r>
+        <w:rPr>
+          <w:sz w:val="24"/>
+          <w:szCs w:val="24"/>
+          <w:lang w:val="ru-RU"/>
+        </w:rPr>
+        <w:t>Ин — необходимая информация — информация о средствах, необходимых для удовлетворения и потребности</w:t>
+      </w:r>
+    </w:p>
+    <w:p>
+      <w:pPr>
+        <w:spacing w:line="256" w:lineRule="auto"/>
+        <w:rPr>
+          <w:sz w:val="24"/>
+          <w:szCs w:val="24"/>
+          <w:lang w:val="ru-RU"/>
+        </w:rPr>
+      </w:pPr>
+      <w:r>
+        <w:rPr>
+          <w:sz w:val="24"/>
+          <w:szCs w:val="24"/>
+          <w:lang w:val="ru-RU"/>
+        </w:rPr>
+        <w:t>Ис — существующая информация — информация о средствах, которыми располагает человек в данный момент.</w:t>
+      </w:r>
+    </w:p>
+    <w:p>
+      <w:pPr>
+        <w:spacing w:line="256" w:lineRule="auto"/>
+        <w:rPr>
+          <w:sz w:val="24"/>
+          <w:szCs w:val="24"/>
+          <w:lang w:val="ru-RU"/>
+        </w:rPr>
+      </w:pPr>
+      <w:r>
+        <w:rPr>
+          <w:sz w:val="24"/>
+          <w:szCs w:val="24"/>
+          <w:lang w:val="ru-RU"/>
+        </w:rPr>
+        <w:t>Следствия теории:</w:t>
+      </w:r>
+    </w:p>
+    <w:p>
+      <w:pPr>
+        <w:ind w:firstLine="720"/>
+        <w:rPr>
+          <w:sz w:val="24"/>
+          <w:szCs w:val="24"/>
+          <w:lang w:val="ru-RU"/>
+        </w:rPr>
+      </w:pPr>
+      <w:r>
+        <w:rPr>
+          <w:sz w:val="24"/>
+          <w:szCs w:val="24"/>
+          <w:lang w:val="ru-RU"/>
+        </w:rPr>
+        <w:t>Если П = 0 то Э = 0()</w:t>
+      </w:r>
+    </w:p>
+    <w:p>
+      <w:pPr>
+        <w:ind w:firstLine="720"/>
+        <w:rPr>
+          <w:sz w:val="24"/>
+          <w:szCs w:val="24"/>
+          <w:lang w:val="ru-RU"/>
+        </w:rPr>
+      </w:pPr>
+      <w:r>
+        <w:rPr>
+          <w:sz w:val="24"/>
+          <w:szCs w:val="24"/>
+          <w:lang w:val="ru-RU"/>
+        </w:rPr>
+        <w:t>Если Ин = Ис то Э = 0</w:t>
+      </w:r>
+    </w:p>
+    <w:p>
+      <w:pPr>
+        <w:ind w:firstLine="720"/>
+        <w:rPr>
+          <w:sz w:val="24"/>
+          <w:szCs w:val="24"/>
+          <w:lang w:val="ru-RU"/>
+        </w:rPr>
+      </w:pPr>
+      <w:r>
+        <w:rPr>
+          <w:sz w:val="24"/>
+          <w:szCs w:val="24"/>
+          <w:lang w:val="ru-RU"/>
+        </w:rPr>
+        <w:t xml:space="preserve">Если Ин </w:t>
+      </w:r>
+      <w:r>
+        <w:rPr>
+          <w:sz w:val="24"/>
+          <w:szCs w:val="24"/>
+          <w:lang w:val="ru-RU"/>
+        </w:rPr>
+        <w:t>&gt;</w:t>
+      </w:r>
+      <w:r>
+        <w:rPr>
+          <w:sz w:val="24"/>
+          <w:szCs w:val="24"/>
+          <w:lang w:val="ru-RU"/>
+        </w:rPr>
+        <w:t xml:space="preserve"> Ис Э = -</w:t>
+      </w:r>
+    </w:p>
+    <w:p>
+      <w:pPr>
+        <w:ind w:firstLine="720"/>
+        <w:rPr>
+          <w:sz w:val="24"/>
+          <w:szCs w:val="24"/>
+          <w:lang w:val="ru-RU"/>
+        </w:rPr>
+      </w:pPr>
+      <w:r>
+        <w:rPr>
+          <w:sz w:val="24"/>
+          <w:szCs w:val="24"/>
+          <w:lang w:val="ru-RU"/>
+        </w:rPr>
+        <w:t>Если Ин &lt; Ис то Э = +</w:t>
+      </w:r>
+    </w:p>
+    <w:p>
+      <w:pPr>
+        <w:spacing w:line="256" w:lineRule="auto"/>
+        <w:rPr>
+          <w:kern w:val="0"/>
+          <w:sz w:val="24"/>
+          <w:szCs w:val="24"/>
+          <w:lang w:val="ru-RU"/>
+          <w14:ligatures w14:val="none"/>
+        </w:rPr>
+      </w:pPr>
+      <w:r>
+        <w:rPr>
+          <w:b/>
+          <w:bCs/>
+          <w:kern w:val="0"/>
+          <w:sz w:val="24"/>
+          <w:szCs w:val="24"/>
+          <w:lang w:val="ru-RU"/>
+          <w14:ligatures w14:val="none"/>
+        </w:rPr>
+        <w:t>Эмоциональный интеллект(</w:t>
+      </w:r>
+      <w:r>
+        <w:rPr>
+          <w:b/>
+          <w:bCs/>
+          <w:kern w:val="0"/>
+          <w:sz w:val="24"/>
+          <w:szCs w:val="24"/>
+          <w14:ligatures w14:val="none"/>
+        </w:rPr>
+        <w:t>EQ</w:t>
+      </w:r>
+      <w:r>
+        <w:rPr>
+          <w:b/>
+          <w:bCs/>
+          <w:kern w:val="0"/>
+          <w:sz w:val="24"/>
+          <w:szCs w:val="24"/>
+          <w:lang w:val="ru-RU"/>
+          <w14:ligatures w14:val="none"/>
+        </w:rPr>
+        <w:t xml:space="preserve">) </w:t>
+      </w:r>
+      <w:r>
+        <w:rPr>
+          <w:b/>
+          <w:bCs/>
+          <w:kern w:val="0"/>
+          <w:sz w:val="24"/>
+          <w:szCs w:val="24"/>
+          <w:lang w:val="ru-RU"/>
+          <w14:ligatures w14:val="none"/>
+        </w:rPr>
+        <w:t>—</w:t>
+      </w:r>
+      <w:r>
+        <w:rPr>
+          <w:kern w:val="0"/>
+          <w:sz w:val="24"/>
+          <w:szCs w:val="24"/>
+          <w:lang w:val="ru-RU"/>
+          <w14:ligatures w14:val="none"/>
+        </w:rPr>
+        <w:t xml:space="preserve"> способность распознавать эмоции намерения мотивацию и желания(свои и других людей) использовать понимание эмоции для управления своим поведением и отношениями людьми.</w:t>
+      </w:r>
+    </w:p>
+    <w:p>
+      <w:pPr>
+        <w:rPr>
+          <w:b/>
+          <w:bCs/>
+          <w:sz w:val="24"/>
+          <w:szCs w:val="24"/>
+          <w:lang w:val="ru-RU"/>
+        </w:rPr>
+      </w:pPr>
+      <w:r>
+        <w:rPr>
+          <w:b/>
+          <w:bCs/>
+          <w:sz w:val="24"/>
+          <w:szCs w:val="24"/>
+          <w:lang w:val="ru-RU"/>
+        </w:rPr>
+        <w:t xml:space="preserve">Структура </w:t>
+      </w:r>
+      <w:r>
+        <w:rPr>
+          <w:b/>
+          <w:bCs/>
+          <w:sz w:val="24"/>
+          <w:szCs w:val="24"/>
+        </w:rPr>
+        <w:t>EQ</w:t>
+      </w:r>
+      <w:r>
+        <w:rPr>
+          <w:b/>
+          <w:bCs/>
+          <w:sz w:val="24"/>
+          <w:szCs w:val="24"/>
+          <w:lang w:val="ru-RU"/>
+        </w:rPr>
+        <w:t>:</w:t>
+      </w:r>
+    </w:p>
+    <w:p>
+      <w:pPr>
+        <w:pStyle w:val="a3"/>
+        <w:numPr>
+          <w:ilvl w:val="0"/>
+          <w:numId w:val="26"/>
+        </w:numPr>
+        <w:spacing w:line="256" w:lineRule="auto"/>
+        <w:rPr>
+          <w:sz w:val="24"/>
+          <w:szCs w:val="24"/>
+          <w:lang w:val="ru-RU"/>
+        </w:rPr>
+      </w:pPr>
+      <w:r>
+        <w:rPr>
+          <w:sz w:val="24"/>
+          <w:szCs w:val="24"/>
+          <w:lang w:val="ru-RU"/>
+        </w:rPr>
+        <w:t>Осознание себя</w:t>
+      </w:r>
+    </w:p>
+    <w:p>
+      <w:pPr>
+        <w:pStyle w:val="a3"/>
+        <w:numPr>
+          <w:ilvl w:val="0"/>
+          <w:numId w:val="26"/>
+        </w:numPr>
+        <w:spacing w:line="256" w:lineRule="auto"/>
+        <w:rPr>
+          <w:sz w:val="24"/>
+          <w:szCs w:val="24"/>
+          <w:lang w:val="ru-RU"/>
+        </w:rPr>
+      </w:pPr>
+      <w:r>
+        <w:rPr>
+          <w:sz w:val="24"/>
+          <w:szCs w:val="24"/>
+          <w:lang w:val="ru-RU"/>
+        </w:rPr>
+        <w:t>Управление собой</w:t>
+      </w:r>
+    </w:p>
+    <w:p>
+      <w:pPr>
+        <w:pStyle w:val="a3"/>
+        <w:numPr>
+          <w:ilvl w:val="0"/>
+          <w:numId w:val="26"/>
+        </w:numPr>
+        <w:spacing w:line="256" w:lineRule="auto"/>
+        <w:rPr>
+          <w:sz w:val="24"/>
+          <w:szCs w:val="24"/>
+          <w:lang w:val="ru-RU"/>
+        </w:rPr>
+      </w:pPr>
+      <w:r>
+        <w:rPr>
+          <w:sz w:val="24"/>
+          <w:szCs w:val="24"/>
+          <w:lang w:val="ru-RU"/>
+        </w:rPr>
+        <w:t>Самомотивация</w:t>
+      </w:r>
+    </w:p>
+    <w:p>
+      <w:pPr>
+        <w:pStyle w:val="a3"/>
+        <w:numPr>
+          <w:ilvl w:val="0"/>
+          <w:numId w:val="26"/>
+        </w:numPr>
+        <w:spacing w:line="256" w:lineRule="auto"/>
+        <w:rPr>
+          <w:sz w:val="24"/>
+          <w:szCs w:val="24"/>
+          <w:lang w:val="ru-RU"/>
+        </w:rPr>
+      </w:pPr>
+      <w:r>
+        <w:rPr>
+          <w:sz w:val="24"/>
+          <w:szCs w:val="24"/>
+          <w:lang w:val="ru-RU"/>
+        </w:rPr>
+        <w:t>Эмпатия</w:t>
+      </w:r>
+    </w:p>
+    <w:p>
+      <w:pPr>
+        <w:pStyle w:val="a3"/>
+        <w:numPr>
+          <w:ilvl w:val="0"/>
+          <w:numId w:val="26"/>
+        </w:numPr>
+        <w:spacing w:line="256" w:lineRule="auto"/>
+        <w:rPr>
+          <w:sz w:val="24"/>
+          <w:szCs w:val="24"/>
+          <w:lang w:val="ru-RU"/>
+        </w:rPr>
+      </w:pPr>
+      <w:r>
+        <w:rPr>
+          <w:sz w:val="24"/>
+          <w:szCs w:val="24"/>
+          <w:lang w:val="ru-RU"/>
+        </w:rPr>
+        <w:t>Соц</w:t>
+      </w:r>
+      <w:r>
+        <w:rPr>
+          <w:sz w:val="24"/>
+          <w:szCs w:val="24"/>
+        </w:rPr>
+        <w:t>.</w:t>
+      </w:r>
+      <w:r>
+        <w:rPr>
+          <w:sz w:val="24"/>
+          <w:szCs w:val="24"/>
+          <w:lang w:val="ru-RU"/>
+        </w:rPr>
+        <w:t xml:space="preserve"> навыки</w:t>
+      </w:r>
+    </w:p>
+    <w:p>
+      <w:pPr>
+        <w:rPr>
+          <w:b/>
+          <w:bCs/>
+          <w:sz w:val="24"/>
+          <w:szCs w:val="24"/>
+          <w:lang w:val="ru-RU"/>
+        </w:rPr>
+      </w:pPr>
+      <w:r>
+        <w:rPr>
+          <w:b/>
+          <w:bCs/>
+          <w:sz w:val="24"/>
+          <w:szCs w:val="24"/>
+          <w:lang w:val="ru-RU"/>
+        </w:rPr>
+        <w:t xml:space="preserve">Навыки </w:t>
+      </w:r>
+      <w:r>
+        <w:rPr>
+          <w:b/>
+          <w:bCs/>
+          <w:sz w:val="24"/>
+          <w:szCs w:val="24"/>
+        </w:rPr>
+        <w:t>EQ</w:t>
+      </w:r>
+      <w:r>
+        <w:rPr>
+          <w:b/>
+          <w:bCs/>
+          <w:sz w:val="24"/>
+          <w:szCs w:val="24"/>
+          <w:lang w:val="ru-RU"/>
+        </w:rPr>
+        <w:t>:</w:t>
+      </w:r>
+    </w:p>
+    <w:p>
+      <w:pPr>
+        <w:ind w:firstLine="720"/>
+        <w:rPr>
+          <w:sz w:val="24"/>
+          <w:szCs w:val="24"/>
+          <w:lang w:val="ru-RU"/>
+        </w:rPr>
+      </w:pPr>
+      <w:r>
+        <w:rPr>
+          <w:b/>
+          <w:bCs/>
+          <w:sz w:val="24"/>
+          <w:szCs w:val="24"/>
+          <w:lang w:val="ru-RU"/>
+        </w:rPr>
+        <w:t>Внутриличностная компетентность –</w:t>
+      </w:r>
+      <w:r>
+        <w:rPr>
+          <w:sz w:val="24"/>
+          <w:szCs w:val="24"/>
+          <w:lang w:val="ru-RU"/>
+        </w:rPr>
+        <w:t xml:space="preserve"> самовосприятие, управление собой</w:t>
+      </w:r>
+    </w:p>
+    <w:p>
+      <w:pPr>
+        <w:ind w:firstLine="720"/>
+        <w:rPr>
+          <w:sz w:val="24"/>
+          <w:szCs w:val="24"/>
+          <w:lang w:val="ru-RU"/>
+        </w:rPr>
+      </w:pPr>
+      <w:r>
+        <w:rPr>
+          <w:b/>
+          <w:bCs/>
+          <w:sz w:val="24"/>
+          <w:szCs w:val="24"/>
+          <w:lang w:val="ru-RU"/>
+        </w:rPr>
+        <w:t>Социальная компетентность</w:t>
+      </w:r>
+      <w:r>
+        <w:rPr>
+          <w:sz w:val="24"/>
+          <w:szCs w:val="24"/>
+          <w:lang w:val="ru-RU"/>
+        </w:rPr>
+        <w:t xml:space="preserve"> – социальная восприимчивость, управление отношением</w:t>
+      </w:r>
+    </w:p>
+    <w:p>
+      <w:pPr>
+        <w:ind w:firstLine="720"/>
+        <w:rPr>
+          <w:sz w:val="24"/>
+          <w:szCs w:val="24"/>
+          <w:lang w:val="ru-RU"/>
+        </w:rPr>
+      </w:pPr>
+      <w:r>
+        <w:rPr>
+          <w:b/>
+          <w:bCs/>
+          <w:sz w:val="24"/>
+          <w:szCs w:val="24"/>
+          <w:lang w:val="ru-RU"/>
+        </w:rPr>
+        <w:t>Внутриличностная компетентность</w:t>
+      </w:r>
+      <w:r>
+        <w:rPr>
+          <w:sz w:val="24"/>
+          <w:szCs w:val="24"/>
+          <w:lang w:val="ru-RU"/>
+        </w:rPr>
+        <w:t xml:space="preserve"> – способность сохранять восприимчивость своих эмоций и управлять своим поведением</w:t>
+      </w:r>
+    </w:p>
+    <w:p>
+      <w:pPr>
+        <w:rPr>
+          <w:sz w:val="24"/>
+          <w:szCs w:val="24"/>
+          <w:lang w:val="ru-RU"/>
+        </w:rPr>
+      </w:pPr>
+    </w:p>
+    <w:p>
+      <w:pPr>
+        <w:rPr>
+          <w:sz w:val="24"/>
+          <w:szCs w:val="24"/>
+          <w:lang w:val="ru-RU"/>
+        </w:rPr>
+      </w:pPr>
+      <w:r>
+        <w:rPr>
+          <w:b/>
+          <w:bCs/>
+          <w:sz w:val="24"/>
+          <w:szCs w:val="24"/>
+          <w:lang w:val="ru-RU"/>
+        </w:rPr>
+        <w:t>Социальная компетентность</w:t>
+      </w:r>
+      <w:r>
+        <w:rPr>
+          <w:sz w:val="24"/>
+          <w:szCs w:val="24"/>
+          <w:lang w:val="ru-RU"/>
+        </w:rPr>
+        <w:t xml:space="preserve"> – способность понять настроения поведение и мотивы других людей для улучшения качества отношений и связей с ними</w:t>
+      </w:r>
+    </w:p>
+    <w:p>
+      <w:pPr>
+        <w:rPr>
+          <w:b/>
+          <w:bCs/>
+          <w:sz w:val="24"/>
+          <w:szCs w:val="24"/>
+          <w:lang w:val="ru-RU"/>
+        </w:rPr>
+      </w:pPr>
+      <w:r>
+        <w:rPr>
+          <w:b/>
+          <w:bCs/>
+          <w:sz w:val="24"/>
+          <w:szCs w:val="24"/>
+          <w:lang w:val="ru-RU"/>
+        </w:rPr>
+        <w:t xml:space="preserve">Способы развития </w:t>
+      </w:r>
+      <w:r>
+        <w:rPr>
+          <w:b/>
+          <w:bCs/>
+          <w:sz w:val="24"/>
+          <w:szCs w:val="24"/>
+        </w:rPr>
+        <w:t>EQ</w:t>
+      </w:r>
+      <w:r>
+        <w:rPr>
+          <w:b/>
+          <w:bCs/>
+          <w:sz w:val="24"/>
+          <w:szCs w:val="24"/>
+          <w:lang w:val="ru-RU"/>
+        </w:rPr>
+        <w:t>:</w:t>
+      </w:r>
+    </w:p>
+    <w:p>
+      <w:pPr>
+        <w:pStyle w:val="a3"/>
+        <w:numPr>
+          <w:ilvl w:val="0"/>
+          <w:numId w:val="27"/>
+        </w:numPr>
+        <w:spacing w:line="256" w:lineRule="auto"/>
+        <w:rPr>
+          <w:sz w:val="24"/>
+          <w:szCs w:val="24"/>
+          <w:lang w:val="ru-RU"/>
+        </w:rPr>
+      </w:pPr>
+      <w:r>
+        <w:rPr>
+          <w:sz w:val="24"/>
+          <w:szCs w:val="24"/>
+          <w:lang w:val="ru-RU"/>
+        </w:rPr>
+        <w:t>Тренировать осознанность</w:t>
+      </w:r>
+    </w:p>
+    <w:p>
+      <w:pPr>
+        <w:pStyle w:val="a3"/>
+        <w:numPr>
+          <w:ilvl w:val="0"/>
+          <w:numId w:val="27"/>
+        </w:numPr>
+        <w:spacing w:line="256" w:lineRule="auto"/>
+        <w:rPr>
+          <w:sz w:val="24"/>
+          <w:szCs w:val="24"/>
+          <w:lang w:val="ru-RU"/>
+        </w:rPr>
+      </w:pPr>
+      <w:r>
+        <w:rPr>
+          <w:sz w:val="24"/>
+          <w:szCs w:val="24"/>
+          <w:lang w:val="ru-RU"/>
+        </w:rPr>
+        <w:lastRenderedPageBreak/>
+        <w:t>Читать художественную литературу</w:t>
+      </w:r>
+    </w:p>
+    <w:p>
+      <w:pPr>
+        <w:pStyle w:val="a3"/>
+        <w:numPr>
+          <w:ilvl w:val="0"/>
+          <w:numId w:val="27"/>
+        </w:numPr>
+        <w:spacing w:line="256" w:lineRule="auto"/>
+        <w:rPr>
+          <w:sz w:val="24"/>
+          <w:szCs w:val="24"/>
+          <w:lang w:val="ru-RU"/>
+        </w:rPr>
+      </w:pPr>
+      <w:r>
+        <w:rPr>
+          <w:sz w:val="24"/>
+          <w:szCs w:val="24"/>
+          <w:lang w:val="ru-RU"/>
+        </w:rPr>
+        <w:t>Смотреть фильмы и анализировать мимику героев их эмоций и слова</w:t>
+      </w:r>
+    </w:p>
+    <w:p>
+      <w:pPr>
+        <w:pStyle w:val="a3"/>
+        <w:numPr>
+          <w:ilvl w:val="0"/>
+          <w:numId w:val="27"/>
+        </w:numPr>
+        <w:spacing w:line="256" w:lineRule="auto"/>
+        <w:rPr>
+          <w:sz w:val="24"/>
+          <w:szCs w:val="24"/>
+          <w:lang w:val="ru-RU"/>
+        </w:rPr>
+      </w:pPr>
+      <w:r>
+        <w:rPr>
+          <w:sz w:val="24"/>
+          <w:szCs w:val="24"/>
+          <w:lang w:val="ru-RU"/>
+        </w:rPr>
+        <w:t>Ставить себя на место других</w:t>
+      </w:r>
+    </w:p>
+    <w:p>
+      <w:pPr>
+        <w:pStyle w:val="a3"/>
+        <w:numPr>
+          <w:ilvl w:val="0"/>
+          <w:numId w:val="27"/>
+        </w:numPr>
+        <w:spacing w:line="256" w:lineRule="auto"/>
+        <w:rPr>
+          <w:sz w:val="24"/>
+          <w:szCs w:val="24"/>
+          <w:lang w:val="ru-RU"/>
+        </w:rPr>
+      </w:pPr>
+      <w:r>
+        <w:rPr>
+          <w:sz w:val="24"/>
+          <w:szCs w:val="24"/>
+          <w:lang w:val="ru-RU"/>
+        </w:rPr>
+        <w:t>Читать об эмоциональном интеллекте</w:t>
+      </w:r>
+    </w:p>
+    <w:p>
+      <w:pPr>
+        <w:rPr>
+          <w:sz w:val="24"/>
+          <w:szCs w:val="24"/>
+          <w:lang w:val="ru-RU"/>
+        </w:rPr>
+      </w:pPr>
+    </w:p>
+    <w:p>
+      <w:pPr>
+        <w:pStyle w:val="a3"/>
+        <w:numPr>
+          <w:ilvl w:val="0"/>
+          <w:numId w:val="25"/>
+        </w:numPr>
+        <w:rPr>
+          <w:b/>
+          <w:bCs/>
+          <w:sz w:val="40"/>
+          <w:szCs w:val="40"/>
+          <w:lang w:val="ru-RU"/>
+        </w:rPr>
+      </w:pPr>
+      <w:r>
+        <w:rPr>
+          <w:b/>
+          <w:bCs/>
+          <w:sz w:val="40"/>
+          <w:szCs w:val="40"/>
+          <w:lang w:val="ru-RU"/>
+        </w:rPr>
+        <w:t>Классификация эмоций и чувств</w:t>
+      </w:r>
+    </w:p>
+    <w:p>
+      <w:pPr>
+        <w:rPr>
+          <w:sz w:val="24"/>
+          <w:szCs w:val="24"/>
+          <w:lang w:val="ru-RU"/>
+        </w:rPr>
+      </w:pPr>
+      <w:r>
+        <w:rPr>
+          <w:b/>
+          <w:bCs/>
+          <w:sz w:val="24"/>
+          <w:szCs w:val="24"/>
+          <w:lang w:val="ru-RU"/>
+        </w:rPr>
+        <w:t>Чувства</w:t>
+      </w:r>
+      <w:r>
+        <w:rPr>
+          <w:sz w:val="24"/>
+          <w:szCs w:val="24"/>
+          <w:lang w:val="ru-RU"/>
+        </w:rPr>
+        <w:t>:</w:t>
+      </w:r>
+    </w:p>
+    <w:p>
+      <w:pPr>
+        <w:pStyle w:val="a3"/>
+        <w:numPr>
+          <w:ilvl w:val="0"/>
+          <w:numId w:val="28"/>
+        </w:numPr>
+        <w:spacing w:line="256" w:lineRule="auto"/>
+        <w:rPr>
+          <w:sz w:val="24"/>
+          <w:szCs w:val="24"/>
+          <w:lang w:val="ru-RU"/>
+        </w:rPr>
+      </w:pPr>
+      <w:r>
+        <w:rPr>
+          <w:sz w:val="24"/>
+          <w:szCs w:val="24"/>
+          <w:lang w:val="ru-RU"/>
+        </w:rPr>
+        <w:t>Интеллектуальные</w:t>
+      </w:r>
+    </w:p>
+    <w:p>
+      <w:pPr>
+        <w:pStyle w:val="a3"/>
+        <w:numPr>
+          <w:ilvl w:val="0"/>
+          <w:numId w:val="28"/>
+        </w:numPr>
+        <w:spacing w:line="256" w:lineRule="auto"/>
+        <w:rPr>
+          <w:sz w:val="24"/>
+          <w:szCs w:val="24"/>
+          <w:lang w:val="ru-RU"/>
+        </w:rPr>
+      </w:pPr>
+      <w:r>
+        <w:rPr>
+          <w:sz w:val="24"/>
+          <w:szCs w:val="24"/>
+          <w:lang w:val="ru-RU"/>
+        </w:rPr>
+        <w:t>Нравственные</w:t>
+      </w:r>
+    </w:p>
+    <w:p>
+      <w:pPr>
+        <w:pStyle w:val="a3"/>
+        <w:numPr>
+          <w:ilvl w:val="0"/>
+          <w:numId w:val="28"/>
+        </w:numPr>
+        <w:spacing w:line="256" w:lineRule="auto"/>
+        <w:rPr>
+          <w:sz w:val="24"/>
+          <w:szCs w:val="24"/>
+          <w:lang w:val="ru-RU"/>
+        </w:rPr>
+      </w:pPr>
+      <w:r>
+        <w:rPr>
+          <w:sz w:val="24"/>
+          <w:szCs w:val="24"/>
+          <w:lang w:val="ru-RU"/>
+        </w:rPr>
+        <w:t>Эстетические</w:t>
+      </w:r>
+    </w:p>
+    <w:p>
+      <w:pPr>
+        <w:rPr>
+          <w:sz w:val="24"/>
+          <w:szCs w:val="24"/>
+          <w:lang w:val="ru-RU"/>
+        </w:rPr>
+      </w:pPr>
+      <w:r>
+        <w:rPr>
+          <w:b/>
+          <w:bCs/>
+          <w:sz w:val="24"/>
+          <w:szCs w:val="24"/>
+          <w:lang w:val="ru-RU"/>
+        </w:rPr>
+        <w:t>Интеллектуальные</w:t>
+      </w:r>
+      <w:r>
+        <w:rPr>
+          <w:sz w:val="24"/>
+          <w:szCs w:val="24"/>
+          <w:lang w:val="ru-RU"/>
+        </w:rPr>
+        <w:t xml:space="preserve"> чувства возникают процессе умственной деятельности связаны с познавательными процессам и творчеством, активизируют психические процессы</w:t>
+      </w:r>
+    </w:p>
+    <w:p>
+      <w:pPr>
+        <w:rPr>
+          <w:sz w:val="24"/>
+          <w:szCs w:val="24"/>
+          <w:lang w:val="ru-RU"/>
+        </w:rPr>
+      </w:pPr>
+      <w:r>
+        <w:rPr>
+          <w:b/>
+          <w:bCs/>
+          <w:sz w:val="24"/>
+          <w:szCs w:val="24"/>
+          <w:lang w:val="ru-RU"/>
+        </w:rPr>
+        <w:t>Нравственные</w:t>
+      </w:r>
+      <w:r>
+        <w:rPr>
+          <w:sz w:val="24"/>
+          <w:szCs w:val="24"/>
+          <w:lang w:val="ru-RU"/>
+        </w:rPr>
+        <w:t xml:space="preserve"> чувства выражают отношение человека к людям, обществу, своим обязанностям, самому себе</w:t>
+      </w:r>
+    </w:p>
+    <w:p>
+      <w:pPr>
+        <w:rPr>
+          <w:sz w:val="24"/>
+          <w:szCs w:val="24"/>
+          <w:lang w:val="ru-RU"/>
+        </w:rPr>
+      </w:pPr>
+      <w:r>
+        <w:rPr>
+          <w:b/>
+          <w:bCs/>
+          <w:sz w:val="24"/>
+          <w:szCs w:val="24"/>
+          <w:lang w:val="ru-RU"/>
+        </w:rPr>
+        <w:t>Эстетические</w:t>
+      </w:r>
+      <w:r>
+        <w:rPr>
+          <w:sz w:val="24"/>
+          <w:szCs w:val="24"/>
+          <w:lang w:val="ru-RU"/>
+        </w:rPr>
+        <w:t xml:space="preserve"> чувства проявляются при восприятии и создании человеком прекрасного, это любовь к красоте</w:t>
+      </w:r>
+    </w:p>
+    <w:p>
+      <w:pPr>
+        <w:rPr>
+          <w:b/>
+          <w:bCs/>
+          <w:sz w:val="24"/>
+          <w:szCs w:val="24"/>
+          <w:lang w:val="ru-RU"/>
+        </w:rPr>
+      </w:pPr>
+      <w:r>
+        <w:rPr>
+          <w:b/>
+          <w:bCs/>
+          <w:sz w:val="24"/>
+          <w:szCs w:val="24"/>
+          <w:lang w:val="ru-RU"/>
+        </w:rPr>
+        <w:t>Виды эмоций:</w:t>
+      </w:r>
+    </w:p>
+    <w:p>
+      <w:pPr>
+        <w:pStyle w:val="a3"/>
+        <w:numPr>
+          <w:ilvl w:val="0"/>
+          <w:numId w:val="29"/>
+        </w:numPr>
+        <w:spacing w:line="256" w:lineRule="auto"/>
+        <w:rPr>
+          <w:sz w:val="24"/>
+          <w:szCs w:val="24"/>
+          <w:lang w:val="ru-RU"/>
+        </w:rPr>
+      </w:pPr>
+      <w:r>
+        <w:rPr>
+          <w:sz w:val="24"/>
+          <w:szCs w:val="24"/>
+          <w:lang w:val="ru-RU"/>
+        </w:rPr>
+        <w:t>По характеру протекания:</w:t>
+      </w:r>
+    </w:p>
+    <w:p>
+      <w:pPr>
+        <w:pStyle w:val="a3"/>
+        <w:rPr>
+          <w:sz w:val="24"/>
+          <w:szCs w:val="24"/>
+          <w:lang w:val="ru-RU"/>
+        </w:rPr>
+      </w:pPr>
+      <w:r>
+        <w:rPr>
+          <w:b/>
+          <w:bCs/>
+          <w:sz w:val="24"/>
+          <w:szCs w:val="24"/>
+          <w:lang w:val="ru-RU"/>
+        </w:rPr>
+        <w:t>Положительные</w:t>
+      </w:r>
+      <w:r>
+        <w:rPr>
+          <w:sz w:val="24"/>
+          <w:szCs w:val="24"/>
+          <w:lang w:val="ru-RU"/>
+        </w:rPr>
+        <w:t xml:space="preserve"> — выражающие положительное отношение человека к объектам и явлениям действительности</w:t>
+      </w:r>
+    </w:p>
+    <w:p>
+      <w:pPr>
+        <w:pStyle w:val="a3"/>
+        <w:rPr>
+          <w:sz w:val="24"/>
+          <w:szCs w:val="24"/>
+          <w:lang w:val="ru-RU"/>
+        </w:rPr>
+      </w:pPr>
+      <w:r>
+        <w:rPr>
+          <w:b/>
+          <w:bCs/>
+          <w:sz w:val="24"/>
+          <w:szCs w:val="24"/>
+          <w:lang w:val="ru-RU"/>
+        </w:rPr>
+        <w:t>Отрицательные</w:t>
+      </w:r>
       <w:r>
         <w:rPr>
           <w:sz w:val="24"/>
@@ -5390,31 +6590,4419 @@
       </w:r>
       <w:r>
         <w:rPr>
-          <w:sz w:val="24"/>
-          <w:szCs w:val="24"/>
-          <w:lang w:val="ru-RU"/>
-        </w:rPr>
-        <w:t xml:space="preserve">— </w:t>
-      </w:r>
-      <w:r>
-        <w:rPr>
-          <w:sz w:val="24"/>
-          <w:szCs w:val="24"/>
-          <w:lang w:val="ru-RU"/>
-        </w:rPr>
-        <w:t>объясняют управление поведения внешними силами (случай, судьба или поведение других людей)</w:t>
-      </w:r>
-    </w:p>
-    <w:p>
-      <w:pPr>
-        <w:rPr>
-          <w:b/>
-          <w:bCs/>
-          <w:sz w:val="28"/>
-          <w:szCs w:val="28"/>
-          <w:lang w:val="ru-RU"/>
-        </w:rPr>
-      </w:pPr>
+          <w:lang w:val="ru-RU"/>
+        </w:rPr>
+        <w:t>—</w:t>
+      </w:r>
+      <w:r>
+        <w:rPr>
+          <w:sz w:val="24"/>
+          <w:szCs w:val="24"/>
+          <w:lang w:val="ru-RU"/>
+        </w:rPr>
+        <w:t xml:space="preserve"> выражающие отрицательную реакцию человека на что-либо</w:t>
+      </w:r>
+    </w:p>
+    <w:p>
+      <w:pPr>
+        <w:pStyle w:val="a3"/>
+        <w:numPr>
+          <w:ilvl w:val="0"/>
+          <w:numId w:val="29"/>
+        </w:numPr>
+        <w:spacing w:line="256" w:lineRule="auto"/>
+        <w:rPr>
+          <w:sz w:val="24"/>
+          <w:szCs w:val="24"/>
+          <w:lang w:val="ru-RU"/>
+        </w:rPr>
+      </w:pPr>
+      <w:r>
+        <w:rPr>
+          <w:sz w:val="24"/>
+          <w:szCs w:val="24"/>
+          <w:lang w:val="ru-RU"/>
+        </w:rPr>
+        <w:t>По психической направленности:</w:t>
+      </w:r>
+    </w:p>
+    <w:p>
+      <w:pPr>
+        <w:pStyle w:val="a3"/>
+        <w:ind w:left="1440"/>
+        <w:rPr>
+          <w:sz w:val="24"/>
+          <w:szCs w:val="24"/>
+          <w:lang w:val="ru-RU"/>
+        </w:rPr>
+      </w:pPr>
+      <w:r>
+        <w:rPr>
+          <w:sz w:val="24"/>
+          <w:szCs w:val="24"/>
+          <w:lang w:val="ru-RU"/>
+        </w:rPr>
+        <w:t>Ситуативные эмоции возникают в</w:t>
+      </w:r>
+    </w:p>
+    <w:p>
+      <w:pPr>
+        <w:pStyle w:val="a3"/>
+        <w:ind w:left="1440"/>
+        <w:rPr>
+          <w:sz w:val="24"/>
+          <w:szCs w:val="24"/>
+          <w:lang w:val="ru-RU"/>
+        </w:rPr>
+      </w:pPr>
+      <w:r>
+        <w:rPr>
+          <w:sz w:val="24"/>
+          <w:szCs w:val="24"/>
+          <w:lang w:val="ru-RU"/>
+        </w:rPr>
+        <w:t>зависимости от текущей ситуации</w:t>
+      </w:r>
+    </w:p>
+    <w:p>
+      <w:pPr>
+        <w:pStyle w:val="a3"/>
+        <w:ind w:left="1440"/>
+        <w:rPr>
+          <w:sz w:val="24"/>
+          <w:szCs w:val="24"/>
+          <w:lang w:val="ru-RU"/>
+        </w:rPr>
+      </w:pPr>
+      <w:r>
+        <w:rPr>
+          <w:b/>
+          <w:bCs/>
+          <w:sz w:val="24"/>
+          <w:szCs w:val="24"/>
+          <w:lang w:val="ru-RU"/>
+        </w:rPr>
+        <w:t>Познавательные</w:t>
+      </w:r>
+      <w:r>
+        <w:rPr>
+          <w:sz w:val="24"/>
+          <w:szCs w:val="24"/>
+          <w:lang w:val="ru-RU"/>
+        </w:rPr>
+        <w:t xml:space="preserve"> — сопровождают</w:t>
+      </w:r>
+    </w:p>
+    <w:p>
+      <w:pPr>
+        <w:pStyle w:val="a3"/>
+        <w:ind w:left="1440"/>
+        <w:rPr>
+          <w:sz w:val="24"/>
+          <w:szCs w:val="24"/>
+          <w:lang w:val="ru-RU"/>
+        </w:rPr>
+      </w:pPr>
+      <w:r>
+        <w:rPr>
+          <w:sz w:val="24"/>
+          <w:szCs w:val="24"/>
+          <w:lang w:val="ru-RU"/>
+        </w:rPr>
+        <w:t>познавательную деятельность социального взаимодействия возникают в процессе общения с другими людьми</w:t>
+      </w:r>
+    </w:p>
+    <w:p>
+      <w:pPr>
+        <w:pStyle w:val="a3"/>
+        <w:numPr>
+          <w:ilvl w:val="0"/>
+          <w:numId w:val="29"/>
+        </w:numPr>
+        <w:spacing w:line="256" w:lineRule="auto"/>
+        <w:rPr>
+          <w:sz w:val="24"/>
+          <w:szCs w:val="24"/>
+          <w:lang w:val="ru-RU"/>
+        </w:rPr>
+      </w:pPr>
+      <w:r>
+        <w:rPr>
+          <w:sz w:val="24"/>
+          <w:szCs w:val="24"/>
+          <w:lang w:val="ru-RU"/>
+        </w:rPr>
+        <w:t>По отношению к деятельности:</w:t>
+      </w:r>
+    </w:p>
+    <w:p>
+      <w:pPr>
+        <w:pStyle w:val="a3"/>
+        <w:ind w:left="1440"/>
+        <w:rPr>
+          <w:sz w:val="24"/>
+          <w:szCs w:val="24"/>
+          <w:lang w:val="ru-RU"/>
+        </w:rPr>
+      </w:pPr>
+      <w:r>
+        <w:rPr>
+          <w:b/>
+          <w:bCs/>
+          <w:sz w:val="24"/>
+          <w:szCs w:val="24"/>
+          <w:lang w:val="ru-RU"/>
+        </w:rPr>
+        <w:t>Стенические</w:t>
+      </w:r>
+      <w:r>
+        <w:rPr>
+          <w:sz w:val="24"/>
+          <w:szCs w:val="24"/>
+          <w:lang w:val="ru-RU"/>
+        </w:rPr>
+        <w:t xml:space="preserve"> — побуждают к деятельности, увеличивают энергию и напряжение сил</w:t>
+      </w:r>
+    </w:p>
+    <w:p>
+      <w:pPr>
+        <w:pStyle w:val="a3"/>
+        <w:ind w:left="1440"/>
+        <w:rPr>
+          <w:sz w:val="24"/>
+          <w:szCs w:val="24"/>
+          <w:lang w:val="ru-RU"/>
+        </w:rPr>
+      </w:pPr>
+      <w:r>
+        <w:rPr>
+          <w:b/>
+          <w:bCs/>
+          <w:sz w:val="24"/>
+          <w:szCs w:val="24"/>
+          <w:lang w:val="ru-RU"/>
+        </w:rPr>
+        <w:t>Астенические</w:t>
+      </w:r>
+      <w:r>
+        <w:rPr>
+          <w:sz w:val="24"/>
+          <w:szCs w:val="24"/>
+          <w:lang w:val="ru-RU"/>
+        </w:rPr>
+        <w:t xml:space="preserve"> — вызывают пассивность и расслабляют человека</w:t>
+      </w:r>
+    </w:p>
+    <w:p>
+      <w:pPr>
+        <w:rPr>
+          <w:sz w:val="24"/>
+          <w:szCs w:val="24"/>
+          <w:lang w:val="ru-RU"/>
+        </w:rPr>
+      </w:pPr>
+      <w:r>
+        <w:rPr>
+          <w:b/>
+          <w:bCs/>
+          <w:sz w:val="24"/>
+          <w:szCs w:val="24"/>
+          <w:lang w:val="ru-RU"/>
+        </w:rPr>
+        <w:t>Ажитацией</w:t>
+      </w:r>
+      <w:r>
+        <w:rPr>
+          <w:sz w:val="24"/>
+          <w:szCs w:val="24"/>
+          <w:lang w:val="ru-RU"/>
+        </w:rPr>
+        <w:t xml:space="preserve"> — слабо контролируемым психическим состоянием, проявляющимся в стремлении куда-то убежать, спрятаться, нечего не видеть.</w:t>
+      </w:r>
+    </w:p>
+    <w:p>
+      <w:pPr>
+        <w:rPr>
+          <w:sz w:val="24"/>
+          <w:szCs w:val="24"/>
+          <w:lang w:val="ru-RU"/>
+        </w:rPr>
+      </w:pPr>
+    </w:p>
+    <w:tbl>
+      <w:tblPr>
+        <w:tblStyle w:val="a4"/>
+        <w:tblW w:w="11431" w:type="dxa"/>
+        <w:tblInd w:w="-1301" w:type="dxa"/>
+        <w:tblLook w:val="04A0" w:firstRow="1" w:lastRow="0" w:firstColumn="1" w:lastColumn="0" w:noHBand="0" w:noVBand="1"/>
+      </w:tblPr>
+      <w:tblGrid>
+        <w:gridCol w:w="1719"/>
+        <w:gridCol w:w="1887"/>
+        <w:gridCol w:w="2091"/>
+        <w:gridCol w:w="1958"/>
+        <w:gridCol w:w="1976"/>
+        <w:gridCol w:w="1800"/>
+      </w:tblGrid>
+      <w:tr>
+        <w:trPr>
+          <w:trHeight w:val="647"/>
+        </w:trPr>
+        <w:tc>
+          <w:tcPr>
+            <w:tcW w:w="1773" w:type="dxa"/>
+          </w:tcPr>
+          <w:p>
+            <w:pPr>
+              <w:pStyle w:val="a3"/>
+              <w:spacing w:line="256" w:lineRule="auto"/>
+              <w:ind w:left="0"/>
+              <w:jc w:val="center"/>
+              <w:rPr>
+                <w:b/>
+                <w:bCs/>
+                <w:sz w:val="20"/>
+                <w:szCs w:val="20"/>
+                <w:lang w:val="ru-RU"/>
+              </w:rPr>
+            </w:pPr>
+            <w:r>
+              <w:rPr>
+                <w:b/>
+                <w:bCs/>
+                <w:sz w:val="20"/>
+                <w:szCs w:val="20"/>
+                <w:lang w:val="ru-RU"/>
+              </w:rPr>
+              <w:lastRenderedPageBreak/>
+              <w:t>Интенсивность чувств</w:t>
+            </w:r>
+          </w:p>
+        </w:tc>
+        <w:tc>
+          <w:tcPr>
+            <w:tcW w:w="1891" w:type="dxa"/>
+          </w:tcPr>
+          <w:p>
+            <w:pPr>
+              <w:pStyle w:val="a3"/>
+              <w:spacing w:line="256" w:lineRule="auto"/>
+              <w:ind w:left="0"/>
+              <w:jc w:val="center"/>
+              <w:rPr>
+                <w:b/>
+                <w:bCs/>
+                <w:sz w:val="20"/>
+                <w:szCs w:val="20"/>
+                <w:lang w:val="ru-RU"/>
+              </w:rPr>
+            </w:pPr>
+            <w:r>
+              <w:rPr>
+                <w:b/>
+                <w:bCs/>
+                <w:sz w:val="20"/>
+                <w:szCs w:val="20"/>
+                <w:lang w:val="ru-RU"/>
+              </w:rPr>
+              <w:t>Радость</w:t>
+            </w:r>
+          </w:p>
+        </w:tc>
+        <w:tc>
+          <w:tcPr>
+            <w:tcW w:w="1908" w:type="dxa"/>
+          </w:tcPr>
+          <w:p>
+            <w:pPr>
+              <w:pStyle w:val="a3"/>
+              <w:spacing w:line="256" w:lineRule="auto"/>
+              <w:ind w:left="0"/>
+              <w:jc w:val="center"/>
+              <w:rPr>
+                <w:b/>
+                <w:bCs/>
+                <w:sz w:val="20"/>
+                <w:szCs w:val="20"/>
+                <w:lang w:val="ru-RU"/>
+              </w:rPr>
+            </w:pPr>
+            <w:r>
+              <w:rPr>
+                <w:b/>
+                <w:bCs/>
+                <w:sz w:val="20"/>
+                <w:szCs w:val="20"/>
+                <w:lang w:val="ru-RU"/>
+              </w:rPr>
+              <w:t>Печаль</w:t>
+            </w:r>
+          </w:p>
+        </w:tc>
+        <w:tc>
+          <w:tcPr>
+            <w:tcW w:w="2020" w:type="dxa"/>
+          </w:tcPr>
+          <w:p>
+            <w:pPr>
+              <w:pStyle w:val="a3"/>
+              <w:spacing w:line="256" w:lineRule="auto"/>
+              <w:ind w:left="0"/>
+              <w:jc w:val="center"/>
+              <w:rPr>
+                <w:b/>
+                <w:bCs/>
+                <w:sz w:val="20"/>
+                <w:szCs w:val="20"/>
+                <w:lang w:val="ru-RU"/>
+              </w:rPr>
+            </w:pPr>
+            <w:r>
+              <w:rPr>
+                <w:b/>
+                <w:bCs/>
+                <w:sz w:val="20"/>
+                <w:szCs w:val="20"/>
+                <w:lang w:val="ru-RU"/>
+              </w:rPr>
+              <w:t>Гнев</w:t>
+            </w:r>
+          </w:p>
+        </w:tc>
+        <w:tc>
+          <w:tcPr>
+            <w:tcW w:w="2022" w:type="dxa"/>
+          </w:tcPr>
+          <w:p>
+            <w:pPr>
+              <w:pStyle w:val="a3"/>
+              <w:spacing w:line="256" w:lineRule="auto"/>
+              <w:ind w:left="0"/>
+              <w:jc w:val="center"/>
+              <w:rPr>
+                <w:b/>
+                <w:bCs/>
+                <w:sz w:val="20"/>
+                <w:szCs w:val="20"/>
+                <w:lang w:val="ru-RU"/>
+              </w:rPr>
+            </w:pPr>
+            <w:r>
+              <w:rPr>
+                <w:b/>
+                <w:bCs/>
+                <w:sz w:val="20"/>
+                <w:szCs w:val="20"/>
+                <w:lang w:val="ru-RU"/>
+              </w:rPr>
+              <w:t>Страх</w:t>
+            </w:r>
+          </w:p>
+        </w:tc>
+        <w:tc>
+          <w:tcPr>
+            <w:tcW w:w="1817" w:type="dxa"/>
+          </w:tcPr>
+          <w:p>
+            <w:pPr>
+              <w:pStyle w:val="a3"/>
+              <w:spacing w:line="256" w:lineRule="auto"/>
+              <w:ind w:left="0"/>
+              <w:jc w:val="center"/>
+              <w:rPr>
+                <w:b/>
+                <w:bCs/>
+                <w:sz w:val="20"/>
+                <w:szCs w:val="20"/>
+                <w:lang w:val="ru-RU"/>
+              </w:rPr>
+            </w:pPr>
+            <w:r>
+              <w:rPr>
+                <w:b/>
+                <w:bCs/>
+                <w:sz w:val="20"/>
+                <w:szCs w:val="20"/>
+                <w:lang w:val="ru-RU"/>
+              </w:rPr>
+              <w:t>Стыд</w:t>
+            </w:r>
+          </w:p>
+        </w:tc>
+      </w:tr>
+      <w:tr>
+        <w:trPr>
+          <w:trHeight w:val="2899"/>
+        </w:trPr>
+        <w:tc>
+          <w:tcPr>
+            <w:tcW w:w="1773" w:type="dxa"/>
+          </w:tcPr>
+          <w:p>
+            <w:pPr>
+              <w:pStyle w:val="a3"/>
+              <w:spacing w:line="256" w:lineRule="auto"/>
+              <w:ind w:left="0"/>
+              <w:jc w:val="center"/>
+              <w:rPr>
+                <w:sz w:val="20"/>
+                <w:szCs w:val="20"/>
+                <w:lang w:val="ru-RU"/>
+              </w:rPr>
+            </w:pPr>
+            <w:r>
+              <w:rPr>
+                <w:sz w:val="20"/>
+                <w:szCs w:val="20"/>
+                <w:lang w:val="ru-RU"/>
+              </w:rPr>
+              <w:t>Высокая</w:t>
+            </w:r>
+          </w:p>
+        </w:tc>
+        <w:tc>
+          <w:tcPr>
+            <w:tcW w:w="1891" w:type="dxa"/>
+          </w:tcPr>
+          <w:p>
+            <w:pPr>
+              <w:pStyle w:val="a3"/>
+              <w:spacing w:line="256" w:lineRule="auto"/>
+              <w:ind w:left="0"/>
+              <w:rPr>
+                <w:sz w:val="20"/>
+                <w:szCs w:val="20"/>
+                <w:lang w:val="ru-RU"/>
+              </w:rPr>
+            </w:pPr>
+            <w:r>
+              <w:rPr>
+                <w:sz w:val="20"/>
+                <w:szCs w:val="20"/>
+                <w:lang w:val="ru-RU"/>
+              </w:rPr>
+              <w:t>Приподнятое настроение</w:t>
+            </w:r>
+          </w:p>
+          <w:p>
+            <w:pPr>
+              <w:pStyle w:val="a3"/>
+              <w:spacing w:line="256" w:lineRule="auto"/>
+              <w:ind w:left="0"/>
+              <w:rPr>
+                <w:sz w:val="20"/>
+                <w:szCs w:val="20"/>
+                <w:lang w:val="ru-RU"/>
+              </w:rPr>
+            </w:pPr>
+            <w:r>
+              <w:rPr>
+                <w:sz w:val="20"/>
+                <w:szCs w:val="20"/>
+                <w:lang w:val="ru-RU"/>
+              </w:rPr>
+              <w:t>Возбуждение</w:t>
+            </w:r>
+          </w:p>
+          <w:p>
+            <w:pPr>
+              <w:pStyle w:val="a3"/>
+              <w:spacing w:line="256" w:lineRule="auto"/>
+              <w:ind w:left="0"/>
+              <w:rPr>
+                <w:sz w:val="20"/>
+                <w:szCs w:val="20"/>
+                <w:lang w:val="ru-RU"/>
+              </w:rPr>
+            </w:pPr>
+            <w:r>
+              <w:rPr>
+                <w:sz w:val="20"/>
+                <w:szCs w:val="20"/>
+                <w:lang w:val="ru-RU"/>
+              </w:rPr>
+              <w:t>Беспредельная радость</w:t>
+            </w:r>
+          </w:p>
+          <w:p>
+            <w:pPr>
+              <w:pStyle w:val="a3"/>
+              <w:spacing w:line="256" w:lineRule="auto"/>
+              <w:ind w:left="0"/>
+              <w:rPr>
+                <w:sz w:val="20"/>
+                <w:szCs w:val="20"/>
+                <w:lang w:val="ru-RU"/>
+              </w:rPr>
+            </w:pPr>
+            <w:r>
+              <w:rPr>
+                <w:sz w:val="20"/>
+                <w:szCs w:val="20"/>
+                <w:lang w:val="ru-RU"/>
+              </w:rPr>
+              <w:t>Восторг</w:t>
+            </w:r>
+          </w:p>
+          <w:p>
+            <w:pPr>
+              <w:pStyle w:val="a3"/>
+              <w:spacing w:line="256" w:lineRule="auto"/>
+              <w:ind w:left="0"/>
+              <w:rPr>
+                <w:sz w:val="20"/>
+                <w:szCs w:val="20"/>
+                <w:lang w:val="ru-RU"/>
+              </w:rPr>
+            </w:pPr>
+            <w:r>
+              <w:rPr>
+                <w:sz w:val="20"/>
+                <w:szCs w:val="20"/>
+                <w:lang w:val="ru-RU"/>
+              </w:rPr>
+              <w:t>Энергичность</w:t>
+            </w:r>
+          </w:p>
+          <w:p>
+            <w:pPr>
+              <w:pStyle w:val="a3"/>
+              <w:spacing w:line="256" w:lineRule="auto"/>
+              <w:ind w:left="0"/>
+              <w:rPr>
+                <w:sz w:val="20"/>
+                <w:szCs w:val="20"/>
+                <w:lang w:val="ru-RU"/>
+              </w:rPr>
+            </w:pPr>
+            <w:r>
+              <w:rPr>
+                <w:sz w:val="20"/>
+                <w:szCs w:val="20"/>
+                <w:lang w:val="ru-RU"/>
+              </w:rPr>
+              <w:t>Экстаз</w:t>
+            </w:r>
+          </w:p>
+          <w:p>
+            <w:pPr>
+              <w:pStyle w:val="a3"/>
+              <w:spacing w:line="256" w:lineRule="auto"/>
+              <w:ind w:left="0"/>
+              <w:rPr>
+                <w:sz w:val="20"/>
+                <w:szCs w:val="20"/>
+                <w:lang w:val="ru-RU"/>
+              </w:rPr>
+            </w:pPr>
+            <w:r>
+              <w:rPr>
+                <w:sz w:val="20"/>
+                <w:szCs w:val="20"/>
+                <w:lang w:val="ru-RU"/>
+              </w:rPr>
+              <w:t>Страсть</w:t>
+            </w:r>
+          </w:p>
+        </w:tc>
+        <w:tc>
+          <w:tcPr>
+            <w:tcW w:w="1908" w:type="dxa"/>
+          </w:tcPr>
+          <w:p>
+            <w:pPr>
+              <w:pStyle w:val="a3"/>
+              <w:spacing w:line="256" w:lineRule="auto"/>
+              <w:ind w:left="0"/>
+              <w:rPr>
+                <w:sz w:val="20"/>
+                <w:szCs w:val="20"/>
+                <w:lang w:val="ru-RU"/>
+              </w:rPr>
+            </w:pPr>
+            <w:r>
+              <w:rPr>
+                <w:sz w:val="20"/>
+                <w:szCs w:val="20"/>
+                <w:lang w:val="ru-RU"/>
+              </w:rPr>
+              <w:t>Депрессия</w:t>
+            </w:r>
+          </w:p>
+          <w:p>
+            <w:pPr>
+              <w:pStyle w:val="a3"/>
+              <w:spacing w:line="256" w:lineRule="auto"/>
+              <w:ind w:left="0"/>
+              <w:rPr>
+                <w:sz w:val="20"/>
+                <w:szCs w:val="20"/>
+                <w:lang w:val="ru-RU"/>
+              </w:rPr>
+            </w:pPr>
+            <w:r>
+              <w:rPr>
+                <w:sz w:val="20"/>
+                <w:szCs w:val="20"/>
+                <w:lang w:val="ru-RU"/>
+              </w:rPr>
+              <w:t>Одиночество</w:t>
+            </w:r>
+          </w:p>
+          <w:p>
+            <w:pPr>
+              <w:pStyle w:val="a3"/>
+              <w:spacing w:line="256" w:lineRule="auto"/>
+              <w:ind w:left="0"/>
+              <w:rPr>
+                <w:sz w:val="20"/>
+                <w:szCs w:val="20"/>
+                <w:lang w:val="ru-RU"/>
+              </w:rPr>
+            </w:pPr>
+            <w:r>
+              <w:rPr>
+                <w:sz w:val="20"/>
+                <w:szCs w:val="20"/>
+                <w:lang w:val="ru-RU"/>
+              </w:rPr>
+              <w:t>Обида</w:t>
+            </w:r>
+          </w:p>
+          <w:p>
+            <w:pPr>
+              <w:pStyle w:val="a3"/>
+              <w:spacing w:line="256" w:lineRule="auto"/>
+              <w:ind w:left="0"/>
+              <w:rPr>
+                <w:sz w:val="20"/>
+                <w:szCs w:val="20"/>
+                <w:lang w:val="ru-RU"/>
+              </w:rPr>
+            </w:pPr>
+            <w:r>
+              <w:rPr>
+                <w:sz w:val="20"/>
+                <w:szCs w:val="20"/>
+                <w:lang w:val="ru-RU"/>
+              </w:rPr>
+              <w:t>Подавленность</w:t>
+            </w:r>
+          </w:p>
+          <w:p>
+            <w:pPr>
+              <w:pStyle w:val="a3"/>
+              <w:spacing w:line="256" w:lineRule="auto"/>
+              <w:ind w:left="0"/>
+              <w:rPr>
+                <w:sz w:val="20"/>
+                <w:szCs w:val="20"/>
+                <w:lang w:val="ru-RU"/>
+              </w:rPr>
+            </w:pPr>
+            <w:r>
+              <w:rPr>
+                <w:sz w:val="20"/>
+                <w:szCs w:val="20"/>
+                <w:lang w:val="ru-RU"/>
+              </w:rPr>
+              <w:t>Безнадежность</w:t>
+            </w:r>
+          </w:p>
+          <w:p>
+            <w:pPr>
+              <w:pStyle w:val="a3"/>
+              <w:spacing w:line="256" w:lineRule="auto"/>
+              <w:ind w:left="0"/>
+              <w:rPr>
+                <w:sz w:val="20"/>
+                <w:szCs w:val="20"/>
+                <w:lang w:val="ru-RU"/>
+              </w:rPr>
+            </w:pPr>
+            <w:r>
+              <w:rPr>
+                <w:sz w:val="20"/>
+                <w:szCs w:val="20"/>
+                <w:lang w:val="ru-RU"/>
+              </w:rPr>
+              <w:t>Обездоленность</w:t>
+            </w:r>
+          </w:p>
+        </w:tc>
+        <w:tc>
+          <w:tcPr>
+            <w:tcW w:w="2020" w:type="dxa"/>
+          </w:tcPr>
+          <w:p>
+            <w:pPr>
+              <w:pStyle w:val="a3"/>
+              <w:spacing w:line="256" w:lineRule="auto"/>
+              <w:ind w:left="0"/>
+              <w:rPr>
+                <w:sz w:val="20"/>
+                <w:szCs w:val="20"/>
+                <w:lang w:val="ru-RU"/>
+              </w:rPr>
+            </w:pPr>
+            <w:r>
+              <w:rPr>
+                <w:sz w:val="20"/>
+                <w:szCs w:val="20"/>
+                <w:lang w:val="ru-RU"/>
+              </w:rPr>
+              <w:t>Ярость</w:t>
+            </w:r>
+          </w:p>
+          <w:p>
+            <w:pPr>
+              <w:pStyle w:val="a3"/>
+              <w:spacing w:line="256" w:lineRule="auto"/>
+              <w:ind w:left="0"/>
+              <w:rPr>
+                <w:sz w:val="20"/>
+                <w:szCs w:val="20"/>
+                <w:lang w:val="ru-RU"/>
+              </w:rPr>
+            </w:pPr>
+            <w:r>
+              <w:rPr>
+                <w:sz w:val="20"/>
+                <w:szCs w:val="20"/>
+                <w:lang w:val="ru-RU"/>
+              </w:rPr>
+              <w:t>Бешенство</w:t>
+            </w:r>
+          </w:p>
+          <w:p>
+            <w:pPr>
+              <w:pStyle w:val="a3"/>
+              <w:spacing w:line="256" w:lineRule="auto"/>
+              <w:ind w:left="0"/>
+              <w:rPr>
+                <w:sz w:val="20"/>
+                <w:szCs w:val="20"/>
+                <w:lang w:val="ru-RU"/>
+              </w:rPr>
+            </w:pPr>
+            <w:r>
+              <w:rPr>
+                <w:sz w:val="20"/>
+                <w:szCs w:val="20"/>
+                <w:lang w:val="ru-RU"/>
+              </w:rPr>
+              <w:t>Буйство</w:t>
+            </w:r>
+          </w:p>
+          <w:p>
+            <w:pPr>
+              <w:pStyle w:val="a3"/>
+              <w:spacing w:line="256" w:lineRule="auto"/>
+              <w:ind w:left="0"/>
+              <w:rPr>
+                <w:sz w:val="20"/>
+                <w:szCs w:val="20"/>
+                <w:lang w:val="ru-RU"/>
+              </w:rPr>
+            </w:pPr>
+            <w:r>
+              <w:rPr>
+                <w:sz w:val="20"/>
+                <w:szCs w:val="20"/>
+                <w:lang w:val="ru-RU"/>
+              </w:rPr>
+              <w:t>Кипение</w:t>
+            </w:r>
+          </w:p>
+          <w:p>
+            <w:pPr>
+              <w:pStyle w:val="a3"/>
+              <w:spacing w:line="256" w:lineRule="auto"/>
+              <w:ind w:left="0"/>
+              <w:rPr>
+                <w:sz w:val="20"/>
+                <w:szCs w:val="20"/>
+                <w:lang w:val="ru-RU"/>
+              </w:rPr>
+            </w:pPr>
+            <w:r>
+              <w:rPr>
+                <w:sz w:val="20"/>
+                <w:szCs w:val="20"/>
+                <w:lang w:val="ru-RU"/>
+              </w:rPr>
+              <w:t>Бурление</w:t>
+            </w:r>
+          </w:p>
+          <w:p>
+            <w:pPr>
+              <w:pStyle w:val="a3"/>
+              <w:spacing w:line="256" w:lineRule="auto"/>
+              <w:ind w:left="0"/>
+              <w:rPr>
+                <w:sz w:val="20"/>
+                <w:szCs w:val="20"/>
+                <w:lang w:val="ru-RU"/>
+              </w:rPr>
+            </w:pPr>
+            <w:r>
+              <w:rPr>
+                <w:sz w:val="20"/>
+                <w:szCs w:val="20"/>
+                <w:lang w:val="ru-RU"/>
+              </w:rPr>
+              <w:t>Отвращение</w:t>
+            </w:r>
+          </w:p>
+        </w:tc>
+        <w:tc>
+          <w:tcPr>
+            <w:tcW w:w="2022" w:type="dxa"/>
+          </w:tcPr>
+          <w:p>
+            <w:pPr>
+              <w:pStyle w:val="a3"/>
+              <w:spacing w:line="256" w:lineRule="auto"/>
+              <w:ind w:left="0"/>
+              <w:rPr>
+                <w:sz w:val="20"/>
+                <w:szCs w:val="20"/>
+                <w:lang w:val="ru-RU"/>
+              </w:rPr>
+            </w:pPr>
+            <w:r>
+              <w:rPr>
+                <w:sz w:val="20"/>
+                <w:szCs w:val="20"/>
+                <w:lang w:val="ru-RU"/>
+              </w:rPr>
+              <w:t>Ужас</w:t>
+            </w:r>
+          </w:p>
+          <w:p>
+            <w:pPr>
+              <w:pStyle w:val="a3"/>
+              <w:spacing w:line="256" w:lineRule="auto"/>
+              <w:ind w:left="0"/>
+              <w:rPr>
+                <w:sz w:val="20"/>
+                <w:szCs w:val="20"/>
+                <w:lang w:val="ru-RU"/>
+              </w:rPr>
+            </w:pPr>
+            <w:r>
+              <w:rPr>
+                <w:sz w:val="20"/>
+                <w:szCs w:val="20"/>
+                <w:lang w:val="ru-RU"/>
+              </w:rPr>
+              <w:t>Шок</w:t>
+            </w:r>
+          </w:p>
+          <w:p>
+            <w:pPr>
+              <w:pStyle w:val="a3"/>
+              <w:spacing w:line="256" w:lineRule="auto"/>
+              <w:ind w:left="0"/>
+              <w:rPr>
+                <w:sz w:val="20"/>
+                <w:szCs w:val="20"/>
+                <w:lang w:val="ru-RU"/>
+              </w:rPr>
+            </w:pPr>
+            <w:r>
+              <w:rPr>
+                <w:sz w:val="20"/>
+                <w:szCs w:val="20"/>
+                <w:lang w:val="ru-RU"/>
+              </w:rPr>
+              <w:t>Испуг</w:t>
+            </w:r>
+          </w:p>
+          <w:p>
+            <w:pPr>
+              <w:pStyle w:val="a3"/>
+              <w:spacing w:line="256" w:lineRule="auto"/>
+              <w:ind w:left="0"/>
+              <w:rPr>
+                <w:sz w:val="20"/>
+                <w:szCs w:val="20"/>
+                <w:lang w:val="ru-RU"/>
+              </w:rPr>
+            </w:pPr>
+            <w:r>
+              <w:rPr>
+                <w:sz w:val="20"/>
+                <w:szCs w:val="20"/>
+                <w:lang w:val="ru-RU"/>
+              </w:rPr>
+              <w:t>Оцепенение</w:t>
+            </w:r>
+          </w:p>
+          <w:p>
+            <w:pPr>
+              <w:pStyle w:val="a3"/>
+              <w:spacing w:line="256" w:lineRule="auto"/>
+              <w:ind w:left="0"/>
+              <w:rPr>
+                <w:sz w:val="20"/>
+                <w:szCs w:val="20"/>
+                <w:lang w:val="ru-RU"/>
+              </w:rPr>
+            </w:pPr>
+            <w:r>
+              <w:rPr>
+                <w:sz w:val="20"/>
+                <w:szCs w:val="20"/>
+                <w:lang w:val="ru-RU"/>
+              </w:rPr>
+              <w:t>Паника</w:t>
+            </w:r>
+          </w:p>
+          <w:p>
+            <w:pPr>
+              <w:pStyle w:val="a3"/>
+              <w:spacing w:line="256" w:lineRule="auto"/>
+              <w:ind w:left="0"/>
+              <w:rPr>
+                <w:sz w:val="20"/>
+                <w:szCs w:val="20"/>
+                <w:lang w:val="ru-RU"/>
+              </w:rPr>
+            </w:pPr>
+            <w:r>
+              <w:rPr>
+                <w:sz w:val="20"/>
+                <w:szCs w:val="20"/>
+                <w:lang w:val="ru-RU"/>
+              </w:rPr>
+              <w:t>Неистовство</w:t>
+            </w:r>
+          </w:p>
+        </w:tc>
+        <w:tc>
+          <w:tcPr>
+            <w:tcW w:w="1817" w:type="dxa"/>
+          </w:tcPr>
+          <w:p>
+            <w:pPr>
+              <w:pStyle w:val="a3"/>
+              <w:spacing w:line="256" w:lineRule="auto"/>
+              <w:ind w:left="0"/>
+              <w:rPr>
+                <w:sz w:val="20"/>
+                <w:szCs w:val="20"/>
+                <w:lang w:val="ru-RU"/>
+              </w:rPr>
+            </w:pPr>
+            <w:r>
+              <w:rPr>
+                <w:sz w:val="20"/>
+                <w:szCs w:val="20"/>
+                <w:lang w:val="ru-RU"/>
+              </w:rPr>
+              <w:t>Сожаление</w:t>
+            </w:r>
+          </w:p>
+          <w:p>
+            <w:pPr>
+              <w:pStyle w:val="a3"/>
+              <w:spacing w:line="256" w:lineRule="auto"/>
+              <w:ind w:left="0"/>
+              <w:rPr>
+                <w:sz w:val="20"/>
+                <w:szCs w:val="20"/>
+                <w:lang w:val="ru-RU"/>
+              </w:rPr>
+            </w:pPr>
+            <w:r>
+              <w:rPr>
+                <w:sz w:val="20"/>
+                <w:szCs w:val="20"/>
+                <w:lang w:val="ru-RU"/>
+              </w:rPr>
+              <w:t>Раскаяние</w:t>
+            </w:r>
+          </w:p>
+          <w:p>
+            <w:pPr>
+              <w:pStyle w:val="a3"/>
+              <w:spacing w:line="256" w:lineRule="auto"/>
+              <w:ind w:left="0"/>
+              <w:rPr>
+                <w:sz w:val="20"/>
+                <w:szCs w:val="20"/>
+                <w:lang w:val="ru-RU"/>
+              </w:rPr>
+            </w:pPr>
+            <w:r>
+              <w:rPr>
+                <w:sz w:val="20"/>
+                <w:szCs w:val="20"/>
+                <w:lang w:val="ru-RU"/>
+              </w:rPr>
+              <w:t>Позор</w:t>
+            </w:r>
+          </w:p>
+          <w:p>
+            <w:pPr>
+              <w:pStyle w:val="a3"/>
+              <w:spacing w:line="256" w:lineRule="auto"/>
+              <w:ind w:left="0"/>
+              <w:rPr>
+                <w:sz w:val="20"/>
+                <w:szCs w:val="20"/>
+                <w:lang w:val="ru-RU"/>
+              </w:rPr>
+            </w:pPr>
+            <w:r>
+              <w:rPr>
+                <w:sz w:val="20"/>
+                <w:szCs w:val="20"/>
+                <w:lang w:val="ru-RU"/>
+              </w:rPr>
+              <w:t>Никчемность</w:t>
+            </w:r>
+          </w:p>
+        </w:tc>
+      </w:tr>
+      <w:tr>
+        <w:trPr>
+          <w:trHeight w:val="323"/>
+        </w:trPr>
+        <w:tc>
+          <w:tcPr>
+            <w:tcW w:w="1773" w:type="dxa"/>
+          </w:tcPr>
+          <w:p>
+            <w:pPr>
+              <w:pStyle w:val="a3"/>
+              <w:spacing w:line="256" w:lineRule="auto"/>
+              <w:ind w:left="0"/>
+              <w:jc w:val="center"/>
+              <w:rPr>
+                <w:sz w:val="20"/>
+                <w:szCs w:val="20"/>
+                <w:lang w:val="ru-RU"/>
+              </w:rPr>
+            </w:pPr>
+            <w:r>
+              <w:rPr>
+                <w:sz w:val="20"/>
+                <w:szCs w:val="20"/>
+                <w:lang w:val="ru-RU"/>
+              </w:rPr>
+              <w:t>Средняя</w:t>
+            </w:r>
+          </w:p>
+        </w:tc>
+        <w:tc>
+          <w:tcPr>
+            <w:tcW w:w="1891" w:type="dxa"/>
+          </w:tcPr>
+          <w:p>
+            <w:pPr>
+              <w:pStyle w:val="a3"/>
+              <w:spacing w:line="256" w:lineRule="auto"/>
+              <w:ind w:left="0"/>
+              <w:rPr>
+                <w:sz w:val="20"/>
+                <w:szCs w:val="20"/>
+                <w:lang w:val="ru-RU"/>
+              </w:rPr>
+            </w:pPr>
+            <w:r>
+              <w:rPr>
+                <w:sz w:val="20"/>
+                <w:szCs w:val="20"/>
+                <w:lang w:val="ru-RU"/>
+              </w:rPr>
+              <w:t>Бодрость</w:t>
+            </w:r>
+          </w:p>
+          <w:p>
+            <w:pPr>
+              <w:pStyle w:val="a3"/>
+              <w:spacing w:line="256" w:lineRule="auto"/>
+              <w:ind w:left="0"/>
+              <w:rPr>
+                <w:sz w:val="20"/>
+                <w:szCs w:val="20"/>
+                <w:lang w:val="ru-RU"/>
+              </w:rPr>
+            </w:pPr>
+            <w:r>
+              <w:rPr>
+                <w:sz w:val="20"/>
+                <w:szCs w:val="20"/>
+                <w:lang w:val="ru-RU"/>
+              </w:rPr>
+              <w:t>Удовлетворение</w:t>
+            </w:r>
+          </w:p>
+          <w:p>
+            <w:pPr>
+              <w:pStyle w:val="a3"/>
+              <w:spacing w:line="256" w:lineRule="auto"/>
+              <w:ind w:left="0"/>
+              <w:rPr>
+                <w:sz w:val="20"/>
+                <w:szCs w:val="20"/>
+                <w:lang w:val="ru-RU"/>
+              </w:rPr>
+            </w:pPr>
+            <w:r>
+              <w:rPr>
+                <w:sz w:val="20"/>
+                <w:szCs w:val="20"/>
+                <w:lang w:val="ru-RU"/>
+              </w:rPr>
+              <w:t>Облегчение</w:t>
+            </w:r>
+          </w:p>
+        </w:tc>
+        <w:tc>
+          <w:tcPr>
+            <w:tcW w:w="1908" w:type="dxa"/>
+          </w:tcPr>
+          <w:p>
+            <w:pPr>
+              <w:pStyle w:val="a3"/>
+              <w:spacing w:line="256" w:lineRule="auto"/>
+              <w:ind w:left="0"/>
+              <w:rPr>
+                <w:sz w:val="20"/>
+                <w:szCs w:val="20"/>
+                <w:lang w:val="ru-RU"/>
+              </w:rPr>
+            </w:pPr>
+            <w:r>
+              <w:rPr>
+                <w:sz w:val="20"/>
+                <w:szCs w:val="20"/>
+                <w:lang w:val="ru-RU"/>
+              </w:rPr>
+              <w:t>Разбитое сердце</w:t>
+            </w:r>
+          </w:p>
+          <w:p>
+            <w:pPr>
+              <w:pStyle w:val="a3"/>
+              <w:spacing w:line="256" w:lineRule="auto"/>
+              <w:ind w:left="0"/>
+              <w:rPr>
+                <w:sz w:val="20"/>
+                <w:szCs w:val="20"/>
+                <w:lang w:val="ru-RU"/>
+              </w:rPr>
+            </w:pPr>
+            <w:r>
+              <w:rPr>
+                <w:sz w:val="20"/>
+                <w:szCs w:val="20"/>
+                <w:lang w:val="ru-RU"/>
+              </w:rPr>
+              <w:t>Ощущение потерянности</w:t>
+            </w:r>
+          </w:p>
+          <w:p>
+            <w:pPr>
+              <w:pStyle w:val="a3"/>
+              <w:spacing w:line="256" w:lineRule="auto"/>
+              <w:ind w:left="0"/>
+              <w:rPr>
+                <w:sz w:val="20"/>
+                <w:szCs w:val="20"/>
+                <w:lang w:val="ru-RU"/>
+              </w:rPr>
+            </w:pPr>
+            <w:r>
+              <w:rPr>
+                <w:sz w:val="20"/>
+                <w:szCs w:val="20"/>
+                <w:lang w:val="ru-RU"/>
+              </w:rPr>
+              <w:t>Уныние</w:t>
+            </w:r>
+          </w:p>
+          <w:p>
+            <w:pPr>
+              <w:pStyle w:val="a3"/>
+              <w:spacing w:line="256" w:lineRule="auto"/>
+              <w:ind w:left="0"/>
+              <w:rPr>
+                <w:sz w:val="20"/>
+                <w:szCs w:val="20"/>
+                <w:lang w:val="ru-RU"/>
+              </w:rPr>
+            </w:pPr>
+            <w:r>
+              <w:rPr>
+                <w:sz w:val="20"/>
+                <w:szCs w:val="20"/>
+                <w:lang w:val="ru-RU"/>
+              </w:rPr>
+              <w:t>Огорчение</w:t>
+            </w:r>
+          </w:p>
+          <w:p>
+            <w:pPr>
+              <w:pStyle w:val="a3"/>
+              <w:spacing w:line="256" w:lineRule="auto"/>
+              <w:ind w:left="0"/>
+              <w:rPr>
+                <w:sz w:val="20"/>
+                <w:szCs w:val="20"/>
+                <w:lang w:val="ru-RU"/>
+              </w:rPr>
+            </w:pPr>
+            <w:r>
+              <w:rPr>
+                <w:sz w:val="20"/>
+                <w:szCs w:val="20"/>
+                <w:lang w:val="ru-RU"/>
+              </w:rPr>
+              <w:t>Меланхолия</w:t>
+            </w:r>
+          </w:p>
+          <w:p>
+            <w:pPr>
+              <w:pStyle w:val="a3"/>
+              <w:spacing w:line="256" w:lineRule="auto"/>
+              <w:ind w:left="0"/>
+              <w:rPr>
+                <w:sz w:val="20"/>
+                <w:szCs w:val="20"/>
+                <w:lang w:val="ru-RU"/>
+              </w:rPr>
+            </w:pPr>
+            <w:r>
+              <w:rPr>
+                <w:sz w:val="20"/>
+                <w:szCs w:val="20"/>
+                <w:lang w:val="ru-RU"/>
+              </w:rPr>
+              <w:t>Разочарование</w:t>
+            </w:r>
+          </w:p>
+        </w:tc>
+        <w:tc>
+          <w:tcPr>
+            <w:tcW w:w="2020" w:type="dxa"/>
+          </w:tcPr>
+          <w:p>
+            <w:pPr>
+              <w:pStyle w:val="a3"/>
+              <w:spacing w:line="256" w:lineRule="auto"/>
+              <w:ind w:left="0"/>
+              <w:rPr>
+                <w:sz w:val="20"/>
+                <w:szCs w:val="20"/>
+                <w:lang w:val="ru-RU"/>
+              </w:rPr>
+            </w:pPr>
+            <w:r>
+              <w:rPr>
+                <w:sz w:val="20"/>
+                <w:szCs w:val="20"/>
+                <w:lang w:val="ru-RU"/>
+              </w:rPr>
+              <w:t>Огорчение</w:t>
+            </w:r>
+          </w:p>
+          <w:p>
+            <w:pPr>
+              <w:pStyle w:val="a3"/>
+              <w:spacing w:line="256" w:lineRule="auto"/>
+              <w:ind w:left="0"/>
+              <w:rPr>
+                <w:sz w:val="20"/>
+                <w:szCs w:val="20"/>
+                <w:lang w:val="ru-RU"/>
+              </w:rPr>
+            </w:pPr>
+            <w:r>
+              <w:rPr>
+                <w:sz w:val="20"/>
+                <w:szCs w:val="20"/>
+                <w:lang w:val="ru-RU"/>
+              </w:rPr>
+              <w:t>Досада</w:t>
+            </w:r>
+          </w:p>
+          <w:p>
+            <w:pPr>
+              <w:pStyle w:val="a3"/>
+              <w:spacing w:line="256" w:lineRule="auto"/>
+              <w:ind w:left="0"/>
+              <w:rPr>
+                <w:sz w:val="20"/>
+                <w:szCs w:val="20"/>
+                <w:lang w:val="ru-RU"/>
+              </w:rPr>
+            </w:pPr>
+            <w:r>
+              <w:rPr>
+                <w:sz w:val="20"/>
+                <w:szCs w:val="20"/>
+                <w:lang w:val="ru-RU"/>
+              </w:rPr>
+              <w:t>Стремление к защите</w:t>
+            </w:r>
+          </w:p>
+          <w:p>
+            <w:pPr>
+              <w:pStyle w:val="a3"/>
+              <w:spacing w:line="256" w:lineRule="auto"/>
+              <w:ind w:left="0"/>
+              <w:rPr>
+                <w:sz w:val="20"/>
+                <w:szCs w:val="20"/>
+                <w:lang w:val="ru-RU"/>
+              </w:rPr>
+            </w:pPr>
+            <w:r>
+              <w:rPr>
+                <w:sz w:val="20"/>
+                <w:szCs w:val="20"/>
+                <w:lang w:val="ru-RU"/>
+              </w:rPr>
+              <w:t>Тщетность</w:t>
+            </w:r>
+          </w:p>
+          <w:p>
+            <w:pPr>
+              <w:pStyle w:val="a3"/>
+              <w:spacing w:line="256" w:lineRule="auto"/>
+              <w:ind w:left="0"/>
+              <w:rPr>
+                <w:sz w:val="20"/>
+                <w:szCs w:val="20"/>
+                <w:lang w:val="ru-RU"/>
+              </w:rPr>
+            </w:pPr>
+            <w:r>
+              <w:rPr>
+                <w:sz w:val="20"/>
+                <w:szCs w:val="20"/>
+                <w:lang w:val="ru-RU"/>
+              </w:rPr>
+              <w:t>Обеспокоенность</w:t>
+            </w:r>
+          </w:p>
+          <w:p>
+            <w:pPr>
+              <w:pStyle w:val="a3"/>
+              <w:spacing w:line="256" w:lineRule="auto"/>
+              <w:ind w:left="0"/>
+              <w:rPr>
+                <w:sz w:val="20"/>
+                <w:szCs w:val="20"/>
+                <w:lang w:val="ru-RU"/>
+              </w:rPr>
+            </w:pPr>
+            <w:r>
+              <w:rPr>
+                <w:sz w:val="20"/>
+                <w:szCs w:val="20"/>
+                <w:lang w:val="ru-RU"/>
+              </w:rPr>
+              <w:t>Смущение</w:t>
+            </w:r>
+          </w:p>
+        </w:tc>
+        <w:tc>
+          <w:tcPr>
+            <w:tcW w:w="2022" w:type="dxa"/>
+          </w:tcPr>
+          <w:p>
+            <w:pPr>
+              <w:pStyle w:val="a3"/>
+              <w:spacing w:line="256" w:lineRule="auto"/>
+              <w:ind w:left="0"/>
+              <w:rPr>
+                <w:sz w:val="20"/>
+                <w:szCs w:val="20"/>
+                <w:lang w:val="ru-RU"/>
+              </w:rPr>
+            </w:pPr>
+            <w:r>
+              <w:rPr>
+                <w:sz w:val="20"/>
+                <w:szCs w:val="20"/>
+                <w:lang w:val="ru-RU"/>
+              </w:rPr>
+              <w:t>Настороженность</w:t>
+            </w:r>
+          </w:p>
+          <w:p>
+            <w:pPr>
+              <w:pStyle w:val="a3"/>
+              <w:spacing w:line="256" w:lineRule="auto"/>
+              <w:ind w:left="0"/>
+              <w:rPr>
+                <w:sz w:val="20"/>
+                <w:szCs w:val="20"/>
+                <w:lang w:val="ru-RU"/>
+              </w:rPr>
+            </w:pPr>
+            <w:r>
+              <w:rPr>
+                <w:sz w:val="20"/>
+                <w:szCs w:val="20"/>
+                <w:lang w:val="ru-RU"/>
+              </w:rPr>
+              <w:t>Ощущение страха или угрозы</w:t>
+            </w:r>
+          </w:p>
+          <w:p>
+            <w:pPr>
+              <w:pStyle w:val="a3"/>
+              <w:spacing w:line="256" w:lineRule="auto"/>
+              <w:ind w:left="0"/>
+              <w:rPr>
+                <w:sz w:val="20"/>
+                <w:szCs w:val="20"/>
+                <w:lang w:val="ru-RU"/>
+              </w:rPr>
+            </w:pPr>
+            <w:r>
+              <w:rPr>
+                <w:sz w:val="20"/>
+                <w:szCs w:val="20"/>
+                <w:lang w:val="ru-RU"/>
+              </w:rPr>
+              <w:t>Ощущение опасности</w:t>
+            </w:r>
+          </w:p>
+          <w:p>
+            <w:pPr>
+              <w:pStyle w:val="a3"/>
+              <w:spacing w:line="256" w:lineRule="auto"/>
+              <w:ind w:left="0"/>
+              <w:rPr>
+                <w:sz w:val="20"/>
+                <w:szCs w:val="20"/>
+                <w:lang w:val="ru-RU"/>
+              </w:rPr>
+            </w:pPr>
+            <w:r>
+              <w:rPr>
+                <w:sz w:val="20"/>
+                <w:szCs w:val="20"/>
+                <w:lang w:val="ru-RU"/>
+              </w:rPr>
+              <w:t>Неловкость</w:t>
+            </w:r>
+          </w:p>
+          <w:p>
+            <w:pPr>
+              <w:pStyle w:val="a3"/>
+              <w:spacing w:line="256" w:lineRule="auto"/>
+              <w:ind w:left="0"/>
+              <w:rPr>
+                <w:sz w:val="20"/>
+                <w:szCs w:val="20"/>
+                <w:lang w:val="ru-RU"/>
+              </w:rPr>
+            </w:pPr>
+            <w:r>
+              <w:rPr>
+                <w:sz w:val="20"/>
+                <w:szCs w:val="20"/>
+                <w:lang w:val="ru-RU"/>
+              </w:rPr>
+              <w:t>Забитость</w:t>
+            </w:r>
+          </w:p>
+        </w:tc>
+        <w:tc>
+          <w:tcPr>
+            <w:tcW w:w="1817" w:type="dxa"/>
+          </w:tcPr>
+          <w:p>
+            <w:pPr>
+              <w:pStyle w:val="a3"/>
+              <w:spacing w:line="256" w:lineRule="auto"/>
+              <w:ind w:left="0"/>
+              <w:rPr>
+                <w:sz w:val="20"/>
+                <w:szCs w:val="20"/>
+                <w:lang w:val="ru-RU"/>
+              </w:rPr>
+            </w:pPr>
+            <w:r>
+              <w:rPr>
+                <w:sz w:val="20"/>
+                <w:szCs w:val="20"/>
+                <w:lang w:val="ru-RU"/>
+              </w:rPr>
+              <w:t>Необходимость оправдаться</w:t>
+            </w:r>
+          </w:p>
+          <w:p>
+            <w:pPr>
+              <w:pStyle w:val="a3"/>
+              <w:spacing w:line="256" w:lineRule="auto"/>
+              <w:ind w:left="0"/>
+              <w:rPr>
+                <w:sz w:val="20"/>
+                <w:szCs w:val="20"/>
+                <w:lang w:val="ru-RU"/>
+              </w:rPr>
+            </w:pPr>
+            <w:r>
+              <w:rPr>
+                <w:sz w:val="20"/>
+                <w:szCs w:val="20"/>
+                <w:lang w:val="ru-RU"/>
+              </w:rPr>
+              <w:t>Презрение</w:t>
+            </w:r>
+          </w:p>
+          <w:p>
+            <w:pPr>
+              <w:pStyle w:val="a3"/>
+              <w:spacing w:line="256" w:lineRule="auto"/>
+              <w:ind w:left="0"/>
+              <w:rPr>
+                <w:sz w:val="20"/>
+                <w:szCs w:val="20"/>
+                <w:lang w:val="ru-RU"/>
+              </w:rPr>
+            </w:pPr>
+            <w:r>
+              <w:rPr>
+                <w:sz w:val="20"/>
+                <w:szCs w:val="20"/>
+                <w:lang w:val="ru-RU"/>
+              </w:rPr>
+              <w:t>Раболепие</w:t>
+            </w:r>
+          </w:p>
+          <w:p>
+            <w:pPr>
+              <w:pStyle w:val="a3"/>
+              <w:spacing w:line="256" w:lineRule="auto"/>
+              <w:ind w:left="0"/>
+              <w:rPr>
+                <w:sz w:val="20"/>
+                <w:szCs w:val="20"/>
+                <w:lang w:val="ru-RU"/>
+              </w:rPr>
+            </w:pPr>
+            <w:r>
+              <w:rPr>
+                <w:sz w:val="20"/>
+                <w:szCs w:val="20"/>
+                <w:lang w:val="ru-RU"/>
+              </w:rPr>
+              <w:t>Ощущение вины</w:t>
+            </w:r>
+          </w:p>
+          <w:p>
+            <w:pPr>
+              <w:pStyle w:val="a3"/>
+              <w:spacing w:line="256" w:lineRule="auto"/>
+              <w:ind w:left="0"/>
+              <w:rPr>
+                <w:sz w:val="20"/>
+                <w:szCs w:val="20"/>
+                <w:lang w:val="ru-RU"/>
+              </w:rPr>
+            </w:pPr>
+            <w:r>
+              <w:rPr>
+                <w:sz w:val="20"/>
+                <w:szCs w:val="20"/>
+                <w:lang w:val="ru-RU"/>
+              </w:rPr>
+              <w:t>Нерешительность</w:t>
+            </w:r>
+          </w:p>
+          <w:p>
+            <w:pPr>
+              <w:pStyle w:val="a3"/>
+              <w:spacing w:line="256" w:lineRule="auto"/>
+              <w:ind w:left="0"/>
+              <w:rPr>
+                <w:sz w:val="20"/>
+                <w:szCs w:val="20"/>
+                <w:lang w:val="ru-RU"/>
+              </w:rPr>
+            </w:pPr>
+            <w:r>
+              <w:rPr>
+                <w:sz w:val="20"/>
+                <w:szCs w:val="20"/>
+                <w:lang w:val="ru-RU"/>
+              </w:rPr>
+              <w:t>Замкнутость</w:t>
+            </w:r>
+          </w:p>
+        </w:tc>
+      </w:tr>
+      <w:tr>
+        <w:trPr>
+          <w:trHeight w:val="311"/>
+        </w:trPr>
+        <w:tc>
+          <w:tcPr>
+            <w:tcW w:w="1773" w:type="dxa"/>
+          </w:tcPr>
+          <w:p>
+            <w:pPr>
+              <w:pStyle w:val="a3"/>
+              <w:spacing w:line="256" w:lineRule="auto"/>
+              <w:ind w:left="0"/>
+              <w:jc w:val="center"/>
+              <w:rPr>
+                <w:sz w:val="20"/>
+                <w:szCs w:val="20"/>
+                <w:lang w:val="ru-RU"/>
+              </w:rPr>
+            </w:pPr>
+            <w:r>
+              <w:rPr>
+                <w:sz w:val="20"/>
+                <w:szCs w:val="20"/>
+                <w:lang w:val="ru-RU"/>
+              </w:rPr>
+              <w:t>Низкая</w:t>
+            </w:r>
+          </w:p>
+        </w:tc>
+        <w:tc>
+          <w:tcPr>
+            <w:tcW w:w="1891" w:type="dxa"/>
+          </w:tcPr>
+          <w:p>
+            <w:pPr>
+              <w:pStyle w:val="a3"/>
+              <w:spacing w:line="256" w:lineRule="auto"/>
+              <w:ind w:left="0"/>
+              <w:rPr>
+                <w:sz w:val="20"/>
+                <w:szCs w:val="20"/>
+                <w:lang w:val="ru-RU"/>
+              </w:rPr>
+            </w:pPr>
+            <w:r>
+              <w:rPr>
+                <w:sz w:val="20"/>
+                <w:szCs w:val="20"/>
+                <w:lang w:val="ru-RU"/>
+              </w:rPr>
+              <w:t>Удовольствие</w:t>
+            </w:r>
+          </w:p>
+          <w:p>
+            <w:pPr>
+              <w:pStyle w:val="a3"/>
+              <w:spacing w:line="256" w:lineRule="auto"/>
+              <w:ind w:left="0"/>
+              <w:rPr>
+                <w:sz w:val="20"/>
+                <w:szCs w:val="20"/>
+                <w:lang w:val="ru-RU"/>
+              </w:rPr>
+            </w:pPr>
+            <w:r>
+              <w:rPr>
+                <w:sz w:val="20"/>
+                <w:szCs w:val="20"/>
+                <w:lang w:val="ru-RU"/>
+              </w:rPr>
+              <w:t>Уверенность в себе</w:t>
+            </w:r>
+          </w:p>
+          <w:p>
+            <w:pPr>
+              <w:pStyle w:val="a3"/>
+              <w:spacing w:line="256" w:lineRule="auto"/>
+              <w:ind w:left="0"/>
+              <w:rPr>
+                <w:sz w:val="20"/>
+                <w:szCs w:val="20"/>
+                <w:lang w:val="ru-RU"/>
+              </w:rPr>
+            </w:pPr>
+            <w:r>
+              <w:rPr>
+                <w:sz w:val="20"/>
+                <w:szCs w:val="20"/>
+                <w:lang w:val="ru-RU"/>
+              </w:rPr>
+              <w:t>Симпатия</w:t>
+            </w:r>
+          </w:p>
+          <w:p>
+            <w:pPr>
+              <w:pStyle w:val="a3"/>
+              <w:spacing w:line="256" w:lineRule="auto"/>
+              <w:ind w:left="0"/>
+              <w:rPr>
+                <w:sz w:val="20"/>
+                <w:szCs w:val="20"/>
+                <w:lang w:val="ru-RU"/>
+              </w:rPr>
+            </w:pPr>
+            <w:r>
+              <w:rPr>
+                <w:sz w:val="20"/>
+                <w:szCs w:val="20"/>
+                <w:lang w:val="ru-RU"/>
+              </w:rPr>
+              <w:t>Нежность</w:t>
+            </w:r>
+          </w:p>
+          <w:p>
+            <w:pPr>
+              <w:pStyle w:val="a3"/>
+              <w:spacing w:line="256" w:lineRule="auto"/>
+              <w:ind w:left="0"/>
+              <w:rPr>
+                <w:sz w:val="20"/>
+                <w:szCs w:val="20"/>
+                <w:lang w:val="ru-RU"/>
+              </w:rPr>
+            </w:pPr>
+            <w:r>
+              <w:rPr>
+                <w:sz w:val="20"/>
+                <w:szCs w:val="20"/>
+                <w:lang w:val="ru-RU"/>
+              </w:rPr>
+              <w:t>Удовлетворенность</w:t>
+            </w:r>
+          </w:p>
+          <w:p>
+            <w:pPr>
+              <w:pStyle w:val="a3"/>
+              <w:spacing w:line="256" w:lineRule="auto"/>
+              <w:ind w:left="0"/>
+              <w:rPr>
+                <w:sz w:val="20"/>
+                <w:szCs w:val="20"/>
+                <w:lang w:val="ru-RU"/>
+              </w:rPr>
+            </w:pPr>
+            <w:r>
+              <w:rPr>
+                <w:sz w:val="20"/>
+                <w:szCs w:val="20"/>
+                <w:lang w:val="ru-RU"/>
+              </w:rPr>
+              <w:t>Благодушие</w:t>
+            </w:r>
+          </w:p>
+        </w:tc>
+        <w:tc>
+          <w:tcPr>
+            <w:tcW w:w="1908" w:type="dxa"/>
+          </w:tcPr>
+          <w:p>
+            <w:pPr>
+              <w:pStyle w:val="a3"/>
+              <w:spacing w:line="256" w:lineRule="auto"/>
+              <w:ind w:left="0"/>
+              <w:rPr>
+                <w:sz w:val="20"/>
+                <w:szCs w:val="20"/>
+                <w:lang w:val="ru-RU"/>
+              </w:rPr>
+            </w:pPr>
+            <w:r>
+              <w:rPr>
+                <w:sz w:val="20"/>
+                <w:szCs w:val="20"/>
+                <w:lang w:val="ru-RU"/>
+              </w:rPr>
+              <w:t>Подавленность</w:t>
+            </w:r>
+          </w:p>
+          <w:p>
+            <w:pPr>
+              <w:pStyle w:val="a3"/>
+              <w:spacing w:line="256" w:lineRule="auto"/>
+              <w:ind w:left="0"/>
+              <w:rPr>
+                <w:sz w:val="20"/>
+                <w:szCs w:val="20"/>
+                <w:lang w:val="ru-RU"/>
+              </w:rPr>
+            </w:pPr>
+            <w:r>
+              <w:rPr>
+                <w:sz w:val="20"/>
+                <w:szCs w:val="20"/>
+                <w:lang w:val="ru-RU"/>
+              </w:rPr>
+              <w:t>Переменчивость</w:t>
+            </w:r>
+          </w:p>
+          <w:p>
+            <w:pPr>
+              <w:pStyle w:val="a3"/>
+              <w:spacing w:line="256" w:lineRule="auto"/>
+              <w:ind w:left="0"/>
+              <w:rPr>
+                <w:sz w:val="20"/>
+                <w:szCs w:val="20"/>
+                <w:lang w:val="ru-RU"/>
+              </w:rPr>
+            </w:pPr>
+            <w:r>
+              <w:rPr>
+                <w:sz w:val="20"/>
+                <w:szCs w:val="20"/>
+                <w:lang w:val="ru-RU"/>
+              </w:rPr>
+              <w:t>Грусть</w:t>
+            </w:r>
+          </w:p>
+          <w:p>
+            <w:pPr>
+              <w:pStyle w:val="a3"/>
+              <w:spacing w:line="256" w:lineRule="auto"/>
+              <w:ind w:left="0"/>
+              <w:rPr>
+                <w:sz w:val="20"/>
+                <w:szCs w:val="20"/>
+                <w:lang w:val="ru-RU"/>
+              </w:rPr>
+            </w:pPr>
+            <w:r>
+              <w:rPr>
+                <w:sz w:val="20"/>
+                <w:szCs w:val="20"/>
+                <w:lang w:val="ru-RU"/>
+              </w:rPr>
+              <w:t>Разочарование</w:t>
+            </w:r>
+          </w:p>
+          <w:p>
+            <w:pPr>
+              <w:pStyle w:val="a3"/>
+              <w:spacing w:line="256" w:lineRule="auto"/>
+              <w:ind w:left="0"/>
+              <w:rPr>
+                <w:sz w:val="20"/>
+                <w:szCs w:val="20"/>
+                <w:lang w:val="ru-RU"/>
+              </w:rPr>
+            </w:pPr>
+            <w:r>
+              <w:rPr>
+                <w:sz w:val="20"/>
+                <w:szCs w:val="20"/>
+                <w:lang w:val="ru-RU"/>
+              </w:rPr>
+              <w:t>Неудовлетворенность</w:t>
+            </w:r>
+          </w:p>
+        </w:tc>
+        <w:tc>
+          <w:tcPr>
+            <w:tcW w:w="2020" w:type="dxa"/>
+          </w:tcPr>
+          <w:p>
+            <w:pPr>
+              <w:pStyle w:val="a3"/>
+              <w:spacing w:line="256" w:lineRule="auto"/>
+              <w:ind w:left="0"/>
+              <w:rPr>
+                <w:sz w:val="20"/>
+                <w:szCs w:val="20"/>
+                <w:lang w:val="ru-RU"/>
+              </w:rPr>
+            </w:pPr>
+            <w:r>
+              <w:rPr>
+                <w:sz w:val="20"/>
+                <w:szCs w:val="20"/>
+                <w:lang w:val="ru-RU"/>
+              </w:rPr>
+              <w:t>Возмущение</w:t>
+            </w:r>
+          </w:p>
+          <w:p>
+            <w:pPr>
+              <w:pStyle w:val="a3"/>
+              <w:spacing w:line="256" w:lineRule="auto"/>
+              <w:ind w:left="0"/>
+              <w:rPr>
+                <w:sz w:val="20"/>
+                <w:szCs w:val="20"/>
+                <w:lang w:val="ru-RU"/>
+              </w:rPr>
+            </w:pPr>
+            <w:r>
+              <w:rPr>
+                <w:sz w:val="20"/>
+                <w:szCs w:val="20"/>
+                <w:lang w:val="ru-RU"/>
+              </w:rPr>
+              <w:t>Беспокойство</w:t>
+            </w:r>
+          </w:p>
+          <w:p>
+            <w:pPr>
+              <w:pStyle w:val="a3"/>
+              <w:spacing w:line="256" w:lineRule="auto"/>
+              <w:ind w:left="0"/>
+              <w:rPr>
+                <w:sz w:val="20"/>
+                <w:szCs w:val="20"/>
+                <w:lang w:val="ru-RU"/>
+              </w:rPr>
+            </w:pPr>
+            <w:r>
+              <w:rPr>
+                <w:sz w:val="20"/>
+                <w:szCs w:val="20"/>
+                <w:lang w:val="ru-RU"/>
+              </w:rPr>
+              <w:t>Скованность</w:t>
+            </w:r>
+          </w:p>
+          <w:p>
+            <w:pPr>
+              <w:pStyle w:val="a3"/>
+              <w:spacing w:line="256" w:lineRule="auto"/>
+              <w:ind w:left="0"/>
+              <w:rPr>
+                <w:sz w:val="20"/>
+                <w:szCs w:val="20"/>
+                <w:lang w:val="ru-RU"/>
+              </w:rPr>
+            </w:pPr>
+            <w:r>
+              <w:rPr>
+                <w:sz w:val="20"/>
+                <w:szCs w:val="20"/>
+                <w:lang w:val="ru-RU"/>
+              </w:rPr>
+              <w:t>Сопротивление</w:t>
+            </w:r>
+          </w:p>
+          <w:p>
+            <w:pPr>
+              <w:pStyle w:val="a3"/>
+              <w:spacing w:line="256" w:lineRule="auto"/>
+              <w:ind w:left="0"/>
+              <w:rPr>
+                <w:sz w:val="20"/>
+                <w:szCs w:val="20"/>
+                <w:lang w:val="ru-RU"/>
+              </w:rPr>
+            </w:pPr>
+            <w:r>
+              <w:rPr>
+                <w:sz w:val="20"/>
+                <w:szCs w:val="20"/>
+                <w:lang w:val="ru-RU"/>
+              </w:rPr>
+              <w:t>Раздраженность</w:t>
+            </w:r>
+          </w:p>
+          <w:p>
+            <w:pPr>
+              <w:pStyle w:val="a3"/>
+              <w:spacing w:line="256" w:lineRule="auto"/>
+              <w:ind w:left="0"/>
+              <w:rPr>
+                <w:sz w:val="20"/>
+                <w:szCs w:val="20"/>
+                <w:lang w:val="ru-RU"/>
+              </w:rPr>
+            </w:pPr>
+            <w:r>
+              <w:rPr>
+                <w:sz w:val="20"/>
+                <w:szCs w:val="20"/>
+                <w:lang w:val="ru-RU"/>
+              </w:rPr>
+              <w:t>Обидчивость</w:t>
+            </w:r>
+          </w:p>
+        </w:tc>
+        <w:tc>
+          <w:tcPr>
+            <w:tcW w:w="2022" w:type="dxa"/>
+          </w:tcPr>
+          <w:p>
+            <w:pPr>
+              <w:pStyle w:val="a3"/>
+              <w:spacing w:line="256" w:lineRule="auto"/>
+              <w:ind w:left="0"/>
+              <w:rPr>
+                <w:sz w:val="20"/>
+                <w:szCs w:val="20"/>
+                <w:lang w:val="ru-RU"/>
+              </w:rPr>
+            </w:pPr>
+            <w:r>
+              <w:rPr>
+                <w:sz w:val="20"/>
+                <w:szCs w:val="20"/>
+                <w:lang w:val="ru-RU"/>
+              </w:rPr>
+              <w:t>Осмотрительность</w:t>
+            </w:r>
+          </w:p>
+          <w:p>
+            <w:pPr>
+              <w:pStyle w:val="a3"/>
+              <w:spacing w:line="256" w:lineRule="auto"/>
+              <w:ind w:left="0"/>
+              <w:rPr>
+                <w:sz w:val="20"/>
+                <w:szCs w:val="20"/>
+                <w:lang w:val="ru-RU"/>
+              </w:rPr>
+            </w:pPr>
+            <w:r>
+              <w:rPr>
+                <w:sz w:val="20"/>
+                <w:szCs w:val="20"/>
+                <w:lang w:val="ru-RU"/>
+              </w:rPr>
+              <w:t>Нервность</w:t>
+            </w:r>
+          </w:p>
+          <w:p>
+            <w:pPr>
+              <w:pStyle w:val="a3"/>
+              <w:spacing w:line="256" w:lineRule="auto"/>
+              <w:ind w:left="0"/>
+              <w:rPr>
+                <w:sz w:val="20"/>
+                <w:szCs w:val="20"/>
+                <w:lang w:val="ru-RU"/>
+              </w:rPr>
+            </w:pPr>
+            <w:r>
+              <w:rPr>
+                <w:sz w:val="20"/>
+                <w:szCs w:val="20"/>
+                <w:lang w:val="ru-RU"/>
+              </w:rPr>
+              <w:t>Тревога</w:t>
+            </w:r>
+          </w:p>
+          <w:p>
+            <w:pPr>
+              <w:pStyle w:val="a3"/>
+              <w:spacing w:line="256" w:lineRule="auto"/>
+              <w:ind w:left="0"/>
+              <w:rPr>
+                <w:sz w:val="20"/>
+                <w:szCs w:val="20"/>
+                <w:lang w:val="ru-RU"/>
+              </w:rPr>
+            </w:pPr>
+            <w:r>
+              <w:rPr>
+                <w:sz w:val="20"/>
+                <w:szCs w:val="20"/>
+                <w:lang w:val="ru-RU"/>
+              </w:rPr>
+              <w:t>Застенчивость</w:t>
+            </w:r>
+          </w:p>
+          <w:p>
+            <w:pPr>
+              <w:pStyle w:val="a3"/>
+              <w:spacing w:line="256" w:lineRule="auto"/>
+              <w:ind w:left="0"/>
+              <w:rPr>
+                <w:sz w:val="20"/>
+                <w:szCs w:val="20"/>
+                <w:lang w:val="ru-RU"/>
+              </w:rPr>
+            </w:pPr>
+            <w:r>
+              <w:rPr>
+                <w:sz w:val="20"/>
+                <w:szCs w:val="20"/>
+                <w:lang w:val="ru-RU"/>
+              </w:rPr>
+              <w:t>Неуверенность</w:t>
+            </w:r>
+          </w:p>
+        </w:tc>
+        <w:tc>
+          <w:tcPr>
+            <w:tcW w:w="1817" w:type="dxa"/>
+          </w:tcPr>
+          <w:p>
+            <w:pPr>
+              <w:pStyle w:val="a3"/>
+              <w:spacing w:line="256" w:lineRule="auto"/>
+              <w:ind w:left="0"/>
+              <w:rPr>
+                <w:sz w:val="20"/>
+                <w:szCs w:val="20"/>
+                <w:lang w:val="ru-RU"/>
+              </w:rPr>
+            </w:pPr>
+            <w:r>
+              <w:rPr>
+                <w:sz w:val="20"/>
+                <w:szCs w:val="20"/>
+                <w:lang w:val="ru-RU"/>
+              </w:rPr>
+              <w:t>Стыдливость</w:t>
+            </w:r>
+          </w:p>
+          <w:p>
+            <w:pPr>
+              <w:pStyle w:val="a3"/>
+              <w:spacing w:line="256" w:lineRule="auto"/>
+              <w:ind w:left="0"/>
+              <w:rPr>
+                <w:sz w:val="20"/>
+                <w:szCs w:val="20"/>
+                <w:lang w:val="ru-RU"/>
+              </w:rPr>
+            </w:pPr>
+            <w:r>
+              <w:rPr>
+                <w:sz w:val="20"/>
+                <w:szCs w:val="20"/>
+                <w:lang w:val="ru-RU"/>
+              </w:rPr>
+              <w:t>Нелепость поведение</w:t>
+            </w:r>
+          </w:p>
+          <w:p>
+            <w:pPr>
+              <w:pStyle w:val="a3"/>
+              <w:spacing w:line="256" w:lineRule="auto"/>
+              <w:ind w:left="0"/>
+              <w:rPr>
+                <w:sz w:val="20"/>
+                <w:szCs w:val="20"/>
+                <w:lang w:val="ru-RU"/>
+              </w:rPr>
+            </w:pPr>
+            <w:r>
+              <w:rPr>
+                <w:sz w:val="20"/>
+                <w:szCs w:val="20"/>
+                <w:lang w:val="ru-RU"/>
+              </w:rPr>
+              <w:t>Дискомфорт</w:t>
+            </w:r>
+          </w:p>
+          <w:p>
+            <w:pPr>
+              <w:pStyle w:val="a3"/>
+              <w:spacing w:line="256" w:lineRule="auto"/>
+              <w:ind w:left="0"/>
+              <w:rPr>
+                <w:sz w:val="20"/>
+                <w:szCs w:val="20"/>
+                <w:lang w:val="ru-RU"/>
+              </w:rPr>
+            </w:pPr>
+            <w:r>
+              <w:rPr>
+                <w:sz w:val="20"/>
+                <w:szCs w:val="20"/>
+                <w:lang w:val="ru-RU"/>
+              </w:rPr>
+              <w:t>Жалостливость</w:t>
+            </w:r>
+          </w:p>
+          <w:p>
+            <w:pPr>
+              <w:pStyle w:val="a3"/>
+              <w:spacing w:line="256" w:lineRule="auto"/>
+              <w:ind w:left="0"/>
+              <w:rPr>
+                <w:sz w:val="20"/>
+                <w:szCs w:val="20"/>
+                <w:lang w:val="ru-RU"/>
+              </w:rPr>
+            </w:pPr>
+            <w:r>
+              <w:rPr>
+                <w:sz w:val="20"/>
+                <w:szCs w:val="20"/>
+                <w:lang w:val="ru-RU"/>
+              </w:rPr>
+              <w:t>Дурашливость</w:t>
+            </w:r>
+          </w:p>
+        </w:tc>
+      </w:tr>
+    </w:tbl>
+    <w:p>
+      <w:pPr>
+        <w:pStyle w:val="a3"/>
+        <w:spacing w:line="256" w:lineRule="auto"/>
+        <w:rPr>
+          <w:b/>
+          <w:bCs/>
+          <w:sz w:val="24"/>
+          <w:szCs w:val="24"/>
+          <w:lang w:val="ru-RU"/>
+        </w:rPr>
+      </w:pPr>
+    </w:p>
+    <w:p>
+      <w:pPr>
+        <w:rPr>
+          <w:b/>
+          <w:bCs/>
+          <w:sz w:val="28"/>
+          <w:szCs w:val="28"/>
+          <w:lang w:val="ru-RU"/>
+        </w:rPr>
+      </w:pPr>
+    </w:p>
+    <w:p>
+      <w:pPr>
+        <w:pStyle w:val="a3"/>
+        <w:numPr>
+          <w:ilvl w:val="0"/>
+          <w:numId w:val="25"/>
+        </w:numPr>
+        <w:jc w:val="center"/>
+        <w:rPr>
+          <w:b/>
+          <w:bCs/>
+          <w:sz w:val="40"/>
+          <w:szCs w:val="40"/>
+          <w:lang w:val="ru-RU"/>
+        </w:rPr>
+      </w:pPr>
+      <w:r>
+        <w:rPr>
+          <w:b/>
+          <w:bCs/>
+          <w:sz w:val="40"/>
+          <w:szCs w:val="40"/>
+          <w:lang w:val="ru-RU"/>
+        </w:rPr>
+        <w:t>Э</w:t>
+      </w:r>
+      <w:r>
+        <w:rPr>
+          <w:b/>
+          <w:bCs/>
+          <w:sz w:val="40"/>
+          <w:szCs w:val="40"/>
+          <w:lang w:val="ru-RU"/>
+        </w:rPr>
+        <w:t>моциональные состояния</w:t>
+      </w:r>
+    </w:p>
+    <w:p>
+      <w:pPr>
+        <w:rPr>
+          <w:sz w:val="24"/>
+          <w:szCs w:val="24"/>
+          <w:lang w:val="ru-RU"/>
+        </w:rPr>
+      </w:pPr>
+      <w:r>
+        <w:rPr>
+          <w:b/>
+          <w:bCs/>
+          <w:sz w:val="24"/>
+          <w:szCs w:val="24"/>
+          <w:lang w:val="ru-RU"/>
+        </w:rPr>
+        <w:t>Эмоциональные состояния</w:t>
+      </w:r>
+      <w:r>
+        <w:rPr>
+          <w:sz w:val="24"/>
+          <w:szCs w:val="24"/>
+          <w:lang w:val="ru-RU"/>
+        </w:rPr>
+        <w:t>:</w:t>
+      </w:r>
+    </w:p>
+    <w:p>
+      <w:pPr>
+        <w:pStyle w:val="a3"/>
+        <w:numPr>
+          <w:ilvl w:val="0"/>
+          <w:numId w:val="29"/>
+        </w:numPr>
+        <w:spacing w:line="256" w:lineRule="auto"/>
+        <w:rPr>
+          <w:sz w:val="24"/>
+          <w:szCs w:val="24"/>
+          <w:lang w:val="ru-RU"/>
+        </w:rPr>
+      </w:pPr>
+      <w:r>
+        <w:rPr>
+          <w:b/>
+          <w:bCs/>
+          <w:sz w:val="24"/>
+          <w:szCs w:val="24"/>
+          <w:lang w:val="ru-RU"/>
+        </w:rPr>
+        <w:t>Настроение</w:t>
+      </w:r>
+      <w:r>
+        <w:rPr>
+          <w:sz w:val="24"/>
+          <w:szCs w:val="24"/>
+          <w:lang w:val="ru-RU"/>
+        </w:rPr>
+        <w:t xml:space="preserve"> – самое длительное и слабо выраженное эмоциональное состояние которое окрашивает поведение и деятельность человека(хар-ки: полярно, внешне выраженно, заразительно, логично обусловлено)</w:t>
+      </w:r>
+    </w:p>
+    <w:p>
+      <w:pPr>
+        <w:pStyle w:val="a3"/>
+        <w:numPr>
+          <w:ilvl w:val="0"/>
+          <w:numId w:val="29"/>
+        </w:numPr>
+        <w:spacing w:line="256" w:lineRule="auto"/>
+        <w:rPr>
+          <w:sz w:val="24"/>
+          <w:szCs w:val="24"/>
+          <w:lang w:val="ru-RU"/>
+        </w:rPr>
+      </w:pPr>
+      <w:r>
+        <w:rPr>
+          <w:b/>
+          <w:bCs/>
+          <w:sz w:val="24"/>
+          <w:szCs w:val="24"/>
+          <w:lang w:val="ru-RU"/>
+        </w:rPr>
+        <w:t>Фрустрация</w:t>
+      </w:r>
+      <w:r>
+        <w:rPr>
+          <w:sz w:val="24"/>
+          <w:szCs w:val="24"/>
+          <w:lang w:val="ru-RU"/>
+        </w:rPr>
+        <w:t xml:space="preserve"> – состояние дезорганизации сознания и деятельности человека, вызывается трудностями на пути к достижению цели, связанно с неопределенностью(реакции: активная – сопровождается гневом, агрессивностью; пассивная – сопровождается чувством безысходности крушением надежд отчаянием виной апатией, депрессией)</w:t>
+      </w:r>
+    </w:p>
+    <w:p>
+      <w:pPr>
+        <w:pStyle w:val="a3"/>
+        <w:numPr>
+          <w:ilvl w:val="0"/>
+          <w:numId w:val="29"/>
+        </w:numPr>
+        <w:spacing w:line="256" w:lineRule="auto"/>
+        <w:rPr>
+          <w:sz w:val="24"/>
+          <w:szCs w:val="24"/>
+          <w:lang w:val="ru-RU"/>
+        </w:rPr>
+      </w:pPr>
+      <w:r>
+        <w:rPr>
+          <w:b/>
+          <w:bCs/>
+          <w:sz w:val="24"/>
+          <w:szCs w:val="24"/>
+          <w:lang w:val="ru-RU"/>
+        </w:rPr>
+        <w:t>Аффект</w:t>
+      </w:r>
+      <w:r>
+        <w:rPr>
+          <w:sz w:val="24"/>
+          <w:szCs w:val="24"/>
+          <w:lang w:val="ru-RU"/>
+        </w:rPr>
+        <w:t xml:space="preserve"> – интенсивно бурно и кратковременно протекающая эмоциональная реакция, нарушающая волевой контроль</w:t>
+      </w:r>
+    </w:p>
+    <w:p>
+      <w:pPr>
+        <w:pStyle w:val="a3"/>
+        <w:rPr>
+          <w:sz w:val="24"/>
+          <w:szCs w:val="24"/>
+          <w:lang w:val="ru-RU"/>
+        </w:rPr>
+      </w:pPr>
+      <w:r>
+        <w:rPr>
+          <w:sz w:val="24"/>
+          <w:szCs w:val="24"/>
+          <w:lang w:val="ru-RU"/>
+        </w:rPr>
+        <w:t>Признаки аффекта:</w:t>
+      </w:r>
+    </w:p>
+    <w:p>
+      <w:pPr>
+        <w:pStyle w:val="a3"/>
+        <w:numPr>
+          <w:ilvl w:val="0"/>
+          <w:numId w:val="30"/>
+        </w:numPr>
+        <w:spacing w:line="256" w:lineRule="auto"/>
+        <w:rPr>
+          <w:sz w:val="24"/>
+          <w:szCs w:val="24"/>
+          <w:lang w:val="ru-RU"/>
+        </w:rPr>
+      </w:pPr>
+      <w:r>
+        <w:rPr>
+          <w:sz w:val="24"/>
+          <w:szCs w:val="24"/>
+          <w:lang w:val="ru-RU"/>
+        </w:rPr>
+        <w:t>Сильное эмоциональное возбуждение</w:t>
+      </w:r>
+    </w:p>
+    <w:p>
+      <w:pPr>
+        <w:pStyle w:val="a3"/>
+        <w:numPr>
+          <w:ilvl w:val="0"/>
+          <w:numId w:val="30"/>
+        </w:numPr>
+        <w:spacing w:line="256" w:lineRule="auto"/>
+        <w:rPr>
+          <w:sz w:val="24"/>
+          <w:szCs w:val="24"/>
+          <w:lang w:val="ru-RU"/>
+        </w:rPr>
+      </w:pPr>
+      <w:r>
+        <w:rPr>
+          <w:sz w:val="24"/>
+          <w:szCs w:val="24"/>
+          <w:lang w:val="ru-RU"/>
+        </w:rPr>
+        <w:t>Сужение сознания</w:t>
+      </w:r>
+    </w:p>
+    <w:p>
+      <w:pPr>
+        <w:pStyle w:val="a3"/>
+        <w:numPr>
+          <w:ilvl w:val="0"/>
+          <w:numId w:val="30"/>
+        </w:numPr>
+        <w:spacing w:line="256" w:lineRule="auto"/>
+        <w:rPr>
+          <w:sz w:val="24"/>
+          <w:szCs w:val="24"/>
+          <w:lang w:val="ru-RU"/>
+        </w:rPr>
+      </w:pPr>
+      <w:r>
+        <w:rPr>
+          <w:sz w:val="24"/>
+          <w:szCs w:val="24"/>
+          <w:lang w:val="ru-RU"/>
+        </w:rPr>
+        <w:t>Необходимость совершить какое-либо действие</w:t>
+      </w:r>
+    </w:p>
+    <w:p>
+      <w:pPr>
+        <w:pStyle w:val="a3"/>
+        <w:numPr>
+          <w:ilvl w:val="0"/>
+          <w:numId w:val="30"/>
+        </w:numPr>
+        <w:spacing w:line="256" w:lineRule="auto"/>
+        <w:rPr>
+          <w:sz w:val="24"/>
+          <w:szCs w:val="24"/>
+          <w:lang w:val="ru-RU"/>
+        </w:rPr>
+      </w:pPr>
+      <w:r>
+        <w:rPr>
+          <w:sz w:val="24"/>
+          <w:szCs w:val="24"/>
+          <w:lang w:val="ru-RU"/>
+        </w:rPr>
+        <w:lastRenderedPageBreak/>
+        <w:t>Нарушение эмоционально-волевого контроля</w:t>
+      </w:r>
+    </w:p>
+    <w:p>
+      <w:pPr>
+        <w:pStyle w:val="a3"/>
+        <w:numPr>
+          <w:ilvl w:val="0"/>
+          <w:numId w:val="30"/>
+        </w:numPr>
+        <w:spacing w:line="256" w:lineRule="auto"/>
+        <w:rPr>
+          <w:sz w:val="24"/>
+          <w:szCs w:val="24"/>
+          <w:lang w:val="ru-RU"/>
+        </w:rPr>
+      </w:pPr>
+      <w:r>
+        <w:rPr>
+          <w:sz w:val="24"/>
+          <w:szCs w:val="24"/>
+          <w:lang w:val="ru-RU"/>
+        </w:rPr>
+        <w:t>Истощение физиологических и психических сил</w:t>
+      </w:r>
+    </w:p>
+    <w:p>
+      <w:pPr>
+        <w:pStyle w:val="a3"/>
+        <w:numPr>
+          <w:ilvl w:val="0"/>
+          <w:numId w:val="29"/>
+        </w:numPr>
+        <w:spacing w:line="256" w:lineRule="auto"/>
+        <w:rPr>
+          <w:sz w:val="24"/>
+          <w:szCs w:val="24"/>
+          <w:lang w:val="ru-RU"/>
+        </w:rPr>
+      </w:pPr>
+      <w:r>
+        <w:rPr>
+          <w:b/>
+          <w:bCs/>
+          <w:sz w:val="24"/>
+          <w:szCs w:val="24"/>
+          <w:lang w:val="ru-RU"/>
+        </w:rPr>
+        <w:t>Стресс</w:t>
+      </w:r>
+      <w:r>
+        <w:rPr>
+          <w:sz w:val="24"/>
+          <w:szCs w:val="24"/>
+          <w:lang w:val="ru-RU"/>
+        </w:rPr>
+        <w:t xml:space="preserve"> - эмоциональное состояние, которое возникает в ответ на экстремальное воздействие и вызывает сильное и длительное психическое напряжение</w:t>
+      </w:r>
+    </w:p>
+    <w:p>
+      <w:pPr>
+        <w:pStyle w:val="a3"/>
+        <w:rPr>
+          <w:sz w:val="24"/>
+          <w:szCs w:val="24"/>
+          <w:lang w:val="ru-RU"/>
+        </w:rPr>
+      </w:pPr>
+      <w:r>
+        <w:rPr>
+          <w:sz w:val="24"/>
+          <w:szCs w:val="24"/>
+          <w:lang w:val="ru-RU"/>
+        </w:rPr>
+        <w:t>Стресс-факторы:</w:t>
+      </w:r>
+    </w:p>
+    <w:p>
+      <w:pPr>
+        <w:pStyle w:val="a3"/>
+        <w:numPr>
+          <w:ilvl w:val="0"/>
+          <w:numId w:val="31"/>
+        </w:numPr>
+        <w:spacing w:line="256" w:lineRule="auto"/>
+        <w:rPr>
+          <w:sz w:val="24"/>
+          <w:szCs w:val="24"/>
+          <w:lang w:val="ru-RU"/>
+        </w:rPr>
+      </w:pPr>
+      <w:r>
+        <w:rPr>
+          <w:sz w:val="24"/>
+          <w:szCs w:val="24"/>
+          <w:lang w:val="ru-RU"/>
+        </w:rPr>
+        <w:t>Физиологические(большие физические перегрузки)</w:t>
+      </w:r>
+    </w:p>
+    <w:p>
+      <w:pPr>
+        <w:rPr>
+          <w:kern w:val="0"/>
+          <w:sz w:val="24"/>
+          <w:szCs w:val="24"/>
+          <w:lang w:val="ru-RU"/>
+          <w14:ligatures w14:val="none"/>
+        </w:rPr>
+      </w:pPr>
+      <w:r>
+        <w:rPr>
+          <w:kern w:val="0"/>
+          <w:sz w:val="24"/>
+          <w:szCs w:val="24"/>
+          <w:lang w:val="ru-RU"/>
+          <w14:ligatures w14:val="none"/>
+        </w:rPr>
+        <w:t>Психологические(умственные перегрузки, опасные условия для жизни и здоровья человека, возрастные кризисы, необходимость принимать быстрые и ответственные решения, отрицательные эмоции обида горе страх)</w:t>
+      </w:r>
+    </w:p>
+    <w:p>
+      <w:pPr>
+        <w:rPr>
+          <w:b/>
+          <w:bCs/>
+          <w:sz w:val="28"/>
+          <w:szCs w:val="28"/>
+          <w:lang w:val="ru-RU"/>
+        </w:rPr>
+      </w:pPr>
+      <w:r>
+        <w:rPr>
+          <w:noProof/>
+        </w:rPr>
+        <w:drawing>
+          <wp:inline distT="0" distB="0" distL="0" distR="0" wp14:anchorId="35E89A5A" wp14:editId="377644F0">
+            <wp:extent cx="4425950" cy="3649345"/>
+            <wp:effectExtent l="0" t="0" r="0" b="8255"/>
+            <wp:docPr id="402558973" name="Рисунок 5" descr="Изображение выглядит как текст, План, диаграмма, рукописный текст&#10;&#10;Автоматически созданное описание"/>
+            <wp:cNvGraphicFramePr>
+              <a:graphicFrameLocks xmlns:a="http://schemas.openxmlformats.org/drawingml/2006/main" noChangeAspect="1"/>
+            </wp:cNvGraphicFramePr>
+            <a:graphic xmlns:a="http://schemas.openxmlformats.org/drawingml/2006/main">
+              <a:graphicData uri="http://schemas.openxmlformats.org/drawingml/2006/picture">
+                <pic:pic xmlns:pic="http://schemas.openxmlformats.org/drawingml/2006/picture">
+                  <pic:nvPicPr>
+                    <pic:cNvPr id="402558973" name="Рисунок 5" descr="Изображение выглядит как текст, План, диаграмма, рукописный текст&#10;&#10;Автоматически созданное описание"/>
+                    <pic:cNvPicPr>
+                      <a:picLocks noChangeAspect="1"/>
+                    </pic:cNvPicPr>
+                  </pic:nvPicPr>
+                  <pic:blipFill>
+                    <a:blip r:embed="rId5" cstate="print">
+                      <a:extLst>
+                        <a:ext uri="{28A0092B-C50C-407E-A947-70E740481C1C}">
+                          <a14:useLocalDpi xmlns:a14="http://schemas.microsoft.com/office/drawing/2010/main" val="0"/>
+                        </a:ext>
+                      </a:extLst>
+                    </a:blip>
+                    <a:srcRect/>
+                    <a:stretch>
+                      <a:fillRect/>
+                    </a:stretch>
+                  </pic:blipFill>
+                  <pic:spPr bwMode="auto">
+                    <a:xfrm>
+                      <a:off x="0" y="0"/>
+                      <a:ext cx="4425950" cy="3649345"/>
+                    </a:xfrm>
+                    <a:prstGeom prst="rect">
+                      <a:avLst/>
+                    </a:prstGeom>
+                    <a:noFill/>
+                    <a:ln>
+                      <a:noFill/>
+                    </a:ln>
+                  </pic:spPr>
+                </pic:pic>
+              </a:graphicData>
+            </a:graphic>
+          </wp:inline>
+        </w:drawing>
+      </w:r>
+    </w:p>
+    <w:p>
+      <w:pPr>
+        <w:pStyle w:val="a3"/>
+        <w:ind w:left="0"/>
+        <w:rPr>
+          <w:b/>
+          <w:bCs/>
+          <w:noProof/>
+          <w:sz w:val="24"/>
+          <w:szCs w:val="24"/>
+          <w:lang w:val="ru-RU"/>
+        </w:rPr>
+      </w:pPr>
+      <w:r>
+        <w:rPr>
+          <w:b/>
+          <w:bCs/>
+          <w:noProof/>
+          <w:sz w:val="24"/>
+          <w:szCs w:val="24"/>
+          <w:lang w:val="ru-RU"/>
+        </w:rPr>
+        <w:t>Динамика развития стресса:</w:t>
+      </w:r>
+    </w:p>
+    <w:p>
+      <w:pPr>
+        <w:pStyle w:val="a3"/>
+        <w:numPr>
+          <w:ilvl w:val="0"/>
+          <w:numId w:val="32"/>
+        </w:numPr>
+        <w:spacing w:line="256" w:lineRule="auto"/>
+        <w:rPr>
+          <w:noProof/>
+          <w:sz w:val="24"/>
+          <w:szCs w:val="24"/>
+          <w:lang w:val="ru-RU"/>
+        </w:rPr>
+      </w:pPr>
+      <w:r>
+        <w:rPr>
+          <w:b/>
+          <w:bCs/>
+          <w:noProof/>
+          <w:sz w:val="24"/>
+          <w:szCs w:val="24"/>
+          <w:lang w:val="ru-RU"/>
+        </w:rPr>
+        <w:t>Тревога</w:t>
+      </w:r>
+      <w:r>
+        <w:rPr>
+          <w:noProof/>
+          <w:sz w:val="24"/>
+          <w:szCs w:val="24"/>
+          <w:lang w:val="ru-RU"/>
+        </w:rPr>
+        <w:t xml:space="preserve"> – мобилизация защитных сил организма, повышение роботоспособности</w:t>
+      </w:r>
+    </w:p>
+    <w:p>
+      <w:pPr>
+        <w:pStyle w:val="a3"/>
+        <w:numPr>
+          <w:ilvl w:val="0"/>
+          <w:numId w:val="32"/>
+        </w:numPr>
+        <w:spacing w:line="256" w:lineRule="auto"/>
+        <w:rPr>
+          <w:noProof/>
+          <w:sz w:val="24"/>
+          <w:szCs w:val="24"/>
+          <w:lang w:val="ru-RU"/>
+        </w:rPr>
+      </w:pPr>
+      <w:r>
+        <w:rPr>
+          <w:b/>
+          <w:bCs/>
+          <w:noProof/>
+          <w:sz w:val="24"/>
+          <w:szCs w:val="24"/>
+          <w:lang w:val="ru-RU"/>
+        </w:rPr>
+        <w:t>Стабилизация</w:t>
+      </w:r>
+      <w:r>
+        <w:rPr>
+          <w:noProof/>
+          <w:sz w:val="24"/>
+          <w:szCs w:val="24"/>
+          <w:lang w:val="ru-RU"/>
+        </w:rPr>
+        <w:t xml:space="preserve"> – закрепление на новом уровне параметров организма</w:t>
+      </w:r>
+    </w:p>
+    <w:p>
+      <w:pPr>
+        <w:pStyle w:val="a3"/>
+        <w:numPr>
+          <w:ilvl w:val="0"/>
+          <w:numId w:val="32"/>
+        </w:numPr>
+        <w:rPr>
+          <w:b/>
+          <w:bCs/>
+          <w:sz w:val="28"/>
+          <w:szCs w:val="28"/>
+          <w:lang w:val="ru-RU"/>
+        </w:rPr>
+      </w:pPr>
+      <w:r>
+        <w:rPr>
+          <w:b/>
+          <w:bCs/>
+          <w:noProof/>
+          <w:kern w:val="0"/>
+          <w:sz w:val="24"/>
+          <w:szCs w:val="24"/>
+          <w:lang w:val="ru-RU"/>
+          <w14:ligatures w14:val="none"/>
+        </w:rPr>
+        <w:t>Истощение</w:t>
+      </w:r>
+      <w:r>
+        <w:rPr>
+          <w:noProof/>
+          <w:kern w:val="0"/>
+          <w:sz w:val="24"/>
+          <w:szCs w:val="24"/>
+          <w:lang w:val="ru-RU"/>
+          <w14:ligatures w14:val="none"/>
+        </w:rPr>
+        <w:t xml:space="preserve"> – ослабление психических и физичесикх сил организма</w:t>
+      </w:r>
+    </w:p>
+    <w:p>
+      <w:pPr>
+        <w:rPr>
+          <w:b/>
+          <w:bCs/>
+          <w:noProof/>
+          <w:sz w:val="24"/>
+          <w:szCs w:val="24"/>
+          <w:lang w:val="ru-RU"/>
+        </w:rPr>
+      </w:pPr>
+      <w:r>
+        <w:rPr>
+          <w:b/>
+          <w:bCs/>
+          <w:noProof/>
+          <w:sz w:val="24"/>
+          <w:szCs w:val="24"/>
+          <w:lang w:val="ru-RU"/>
+        </w:rPr>
+        <w:t>Признаки стресса:</w:t>
+      </w:r>
+    </w:p>
+    <w:p>
+      <w:pPr>
+        <w:pStyle w:val="a3"/>
+        <w:numPr>
+          <w:ilvl w:val="0"/>
+          <w:numId w:val="29"/>
+        </w:numPr>
+        <w:spacing w:line="256" w:lineRule="auto"/>
+        <w:rPr>
+          <w:noProof/>
+          <w:sz w:val="24"/>
+          <w:szCs w:val="24"/>
+          <w:lang w:val="ru-RU"/>
+        </w:rPr>
+      </w:pPr>
+      <w:r>
+        <w:rPr>
+          <w:noProof/>
+          <w:sz w:val="24"/>
+          <w:szCs w:val="24"/>
+          <w:lang w:val="ru-RU"/>
+        </w:rPr>
+        <w:t>Необоснованные вспышки агрессии</w:t>
+      </w:r>
+    </w:p>
+    <w:p>
+      <w:pPr>
+        <w:pStyle w:val="a3"/>
+        <w:numPr>
+          <w:ilvl w:val="0"/>
+          <w:numId w:val="29"/>
+        </w:numPr>
+        <w:spacing w:line="256" w:lineRule="auto"/>
+        <w:rPr>
+          <w:noProof/>
+          <w:sz w:val="24"/>
+          <w:szCs w:val="24"/>
+          <w:lang w:val="ru-RU"/>
+        </w:rPr>
+      </w:pPr>
+      <w:r>
+        <w:rPr>
+          <w:noProof/>
+          <w:sz w:val="24"/>
+          <w:szCs w:val="24"/>
+          <w:lang w:val="ru-RU"/>
+        </w:rPr>
+        <w:t>Чувство вины</w:t>
+      </w:r>
+    </w:p>
+    <w:p>
+      <w:pPr>
+        <w:pStyle w:val="a3"/>
+        <w:numPr>
+          <w:ilvl w:val="0"/>
+          <w:numId w:val="29"/>
+        </w:numPr>
+        <w:spacing w:line="256" w:lineRule="auto"/>
+        <w:rPr>
+          <w:noProof/>
+          <w:sz w:val="24"/>
+          <w:szCs w:val="24"/>
+          <w:lang w:val="ru-RU"/>
+        </w:rPr>
+      </w:pPr>
+      <w:r>
+        <w:rPr>
+          <w:noProof/>
+          <w:sz w:val="24"/>
+          <w:szCs w:val="24"/>
+          <w:lang w:val="ru-RU"/>
+        </w:rPr>
+        <w:t>Состояние хронической усталости</w:t>
+      </w:r>
+    </w:p>
+    <w:p>
+      <w:pPr>
+        <w:pStyle w:val="a3"/>
+        <w:numPr>
+          <w:ilvl w:val="0"/>
+          <w:numId w:val="29"/>
+        </w:numPr>
+        <w:spacing w:line="256" w:lineRule="auto"/>
+        <w:rPr>
+          <w:noProof/>
+          <w:sz w:val="24"/>
+          <w:szCs w:val="24"/>
+          <w:lang w:val="ru-RU"/>
+        </w:rPr>
+      </w:pPr>
+      <w:r>
+        <w:rPr>
+          <w:noProof/>
+          <w:sz w:val="24"/>
+          <w:szCs w:val="24"/>
+          <w:lang w:val="ru-RU"/>
+        </w:rPr>
+        <w:t>Нарушение памяти и концентрации внимания</w:t>
+      </w:r>
+    </w:p>
+    <w:p>
+      <w:pPr>
+        <w:pStyle w:val="a3"/>
+        <w:numPr>
+          <w:ilvl w:val="0"/>
+          <w:numId w:val="29"/>
+        </w:numPr>
+        <w:spacing w:line="256" w:lineRule="auto"/>
+        <w:rPr>
+          <w:noProof/>
+          <w:sz w:val="24"/>
+          <w:szCs w:val="24"/>
+          <w:lang w:val="ru-RU"/>
+        </w:rPr>
+      </w:pPr>
+      <w:r>
+        <w:rPr>
+          <w:noProof/>
+          <w:sz w:val="24"/>
+          <w:szCs w:val="24"/>
+          <w:lang w:val="ru-RU"/>
+        </w:rPr>
+        <w:t>Потеря чувства юмора</w:t>
+      </w:r>
+    </w:p>
+    <w:p>
+      <w:pPr>
+        <w:pStyle w:val="a3"/>
+        <w:numPr>
+          <w:ilvl w:val="0"/>
+          <w:numId w:val="29"/>
+        </w:numPr>
+        <w:spacing w:line="256" w:lineRule="auto"/>
+        <w:rPr>
+          <w:noProof/>
+          <w:sz w:val="24"/>
+          <w:szCs w:val="24"/>
+          <w:lang w:val="ru-RU"/>
+        </w:rPr>
+      </w:pPr>
+      <w:r>
+        <w:rPr>
+          <w:noProof/>
+          <w:sz w:val="24"/>
+          <w:szCs w:val="24"/>
+          <w:lang w:val="ru-RU"/>
+        </w:rPr>
+        <w:t>Ощущение неудовлетворенности жизнью</w:t>
+      </w:r>
+    </w:p>
+    <w:p>
+      <w:pPr>
+        <w:pStyle w:val="a3"/>
+        <w:numPr>
+          <w:ilvl w:val="0"/>
+          <w:numId w:val="29"/>
+        </w:numPr>
+        <w:spacing w:line="256" w:lineRule="auto"/>
+        <w:rPr>
+          <w:noProof/>
+          <w:sz w:val="24"/>
+          <w:szCs w:val="24"/>
+          <w:lang w:val="ru-RU"/>
+        </w:rPr>
+      </w:pPr>
+      <w:r>
+        <w:rPr>
+          <w:noProof/>
+          <w:sz w:val="24"/>
+          <w:szCs w:val="24"/>
+          <w:lang w:val="ru-RU"/>
+        </w:rPr>
+        <w:lastRenderedPageBreak/>
+        <w:t>Появление соматических болей</w:t>
+      </w:r>
+    </w:p>
+    <w:p>
+      <w:pPr>
+        <w:pStyle w:val="a3"/>
+        <w:numPr>
+          <w:ilvl w:val="0"/>
+          <w:numId w:val="29"/>
+        </w:numPr>
+        <w:spacing w:line="256" w:lineRule="auto"/>
+        <w:rPr>
+          <w:noProof/>
+          <w:sz w:val="24"/>
+          <w:szCs w:val="24"/>
+          <w:lang w:val="ru-RU"/>
+        </w:rPr>
+      </w:pPr>
+      <w:r>
+        <w:rPr>
+          <w:noProof/>
+          <w:sz w:val="24"/>
+          <w:szCs w:val="24"/>
+          <w:lang w:val="ru-RU"/>
+        </w:rPr>
+        <w:t>Нарушение сна</w:t>
+      </w:r>
+    </w:p>
+    <w:p>
+      <w:pPr>
+        <w:pStyle w:val="a3"/>
+        <w:rPr>
+          <w:noProof/>
+          <w:sz w:val="24"/>
+          <w:szCs w:val="24"/>
+          <w:lang w:val="ru-RU"/>
+        </w:rPr>
+      </w:pPr>
+      <w:r>
+        <w:rPr>
+          <w:noProof/>
+          <w:sz w:val="24"/>
+          <w:szCs w:val="24"/>
+          <w:lang w:val="ru-RU"/>
+        </w:rPr>
+        <w:t>Призанки стресса:</w:t>
+      </w:r>
+    </w:p>
+    <w:p>
+      <w:pPr>
+        <w:pStyle w:val="a3"/>
+        <w:numPr>
+          <w:ilvl w:val="0"/>
+          <w:numId w:val="29"/>
+        </w:numPr>
+        <w:spacing w:line="256" w:lineRule="auto"/>
+        <w:rPr>
+          <w:noProof/>
+          <w:sz w:val="24"/>
+          <w:szCs w:val="24"/>
+          <w:lang w:val="ru-RU"/>
+        </w:rPr>
+      </w:pPr>
+      <w:r>
+        <w:rPr>
+          <w:noProof/>
+          <w:sz w:val="24"/>
+          <w:szCs w:val="24"/>
+          <w:lang w:val="ru-RU"/>
+        </w:rPr>
+        <w:t>Пристрастие к алкоголю и курению</w:t>
+      </w:r>
+    </w:p>
+    <w:p>
+      <w:pPr>
+        <w:pStyle w:val="a3"/>
+        <w:numPr>
+          <w:ilvl w:val="0"/>
+          <w:numId w:val="29"/>
+        </w:numPr>
+        <w:spacing w:line="256" w:lineRule="auto"/>
+        <w:rPr>
+          <w:noProof/>
+          <w:sz w:val="24"/>
+          <w:szCs w:val="24"/>
+          <w:lang w:val="ru-RU"/>
+        </w:rPr>
+      </w:pPr>
+      <w:r>
+        <w:rPr>
+          <w:noProof/>
+          <w:sz w:val="24"/>
+          <w:szCs w:val="24"/>
+          <w:lang w:val="ru-RU"/>
+        </w:rPr>
+        <w:t>Нарушение аппетита</w:t>
+      </w:r>
+    </w:p>
+    <w:p>
+      <w:pPr>
+        <w:pStyle w:val="a3"/>
+        <w:numPr>
+          <w:ilvl w:val="0"/>
+          <w:numId w:val="29"/>
+        </w:numPr>
+        <w:spacing w:line="256" w:lineRule="auto"/>
+        <w:rPr>
+          <w:noProof/>
+          <w:sz w:val="24"/>
+          <w:szCs w:val="24"/>
+          <w:lang w:val="ru-RU"/>
+        </w:rPr>
+      </w:pPr>
+      <w:r>
+        <w:rPr>
+          <w:noProof/>
+          <w:sz w:val="24"/>
+          <w:szCs w:val="24"/>
+          <w:lang w:val="ru-RU"/>
+        </w:rPr>
+        <w:t>Затруднение в общении, в установлении близких эмоциональных контаков с другими людьми</w:t>
+      </w:r>
+    </w:p>
+    <w:p>
+      <w:pPr>
+        <w:pStyle w:val="a3"/>
+        <w:numPr>
+          <w:ilvl w:val="0"/>
+          <w:numId w:val="29"/>
+        </w:numPr>
+        <w:spacing w:line="256" w:lineRule="auto"/>
+        <w:rPr>
+          <w:sz w:val="24"/>
+          <w:szCs w:val="24"/>
+          <w:lang w:val="ru-RU"/>
+        </w:rPr>
+      </w:pPr>
+      <w:r>
+        <w:rPr>
+          <w:b/>
+          <w:bCs/>
+          <w:sz w:val="24"/>
+          <w:szCs w:val="24"/>
+          <w:lang w:val="ru-RU"/>
+        </w:rPr>
+        <w:t>Страсть</w:t>
+      </w:r>
+      <w:r>
+        <w:rPr>
+          <w:sz w:val="24"/>
+          <w:szCs w:val="24"/>
+          <w:lang w:val="ru-RU"/>
+        </w:rPr>
+        <w:t xml:space="preserve"> – сильное стойкое и глубокое чувство определяющее направление мыслей и поступков человека.</w:t>
+      </w:r>
+    </w:p>
+    <w:p>
+      <w:pPr>
+        <w:rPr>
+          <w:b/>
+          <w:bCs/>
+          <w:sz w:val="28"/>
+          <w:szCs w:val="28"/>
+          <w:lang w:val="ru-RU"/>
+        </w:rPr>
+      </w:pPr>
+    </w:p>
+    <w:p>
+      <w:pPr>
+        <w:rPr>
+          <w:b/>
+          <w:bCs/>
+          <w:sz w:val="28"/>
+          <w:szCs w:val="28"/>
+          <w:lang w:val="ru-RU"/>
+        </w:rPr>
+      </w:pPr>
+    </w:p>
+    <w:p>
+      <w:pPr>
+        <w:rPr>
+          <w:b/>
+          <w:bCs/>
+          <w:sz w:val="28"/>
+          <w:szCs w:val="28"/>
+          <w:lang w:val="ru-RU"/>
+        </w:rPr>
+      </w:pPr>
+    </w:p>
+    <w:p>
+      <w:pPr>
+        <w:rPr>
+          <w:b/>
+          <w:bCs/>
+          <w:sz w:val="28"/>
+          <w:szCs w:val="28"/>
+          <w:lang w:val="ru-RU"/>
+        </w:rPr>
+      </w:pPr>
+    </w:p>
+    <w:p>
+      <w:pPr>
+        <w:rPr>
+          <w:b/>
+          <w:bCs/>
+          <w:sz w:val="28"/>
+          <w:szCs w:val="28"/>
+          <w:lang w:val="ru-RU"/>
+        </w:rPr>
+      </w:pPr>
+    </w:p>
+    <w:p>
+      <w:pPr>
+        <w:rPr>
+          <w:b/>
+          <w:bCs/>
+          <w:sz w:val="28"/>
+          <w:szCs w:val="28"/>
+          <w:lang w:val="ru-RU"/>
+        </w:rPr>
+      </w:pPr>
+    </w:p>
+    <w:p>
+      <w:pPr>
+        <w:rPr>
+          <w:b/>
+          <w:bCs/>
+          <w:sz w:val="28"/>
+          <w:szCs w:val="28"/>
+          <w:lang w:val="ru-RU"/>
+        </w:rPr>
+      </w:pPr>
+    </w:p>
+    <w:p>
+      <w:pPr>
+        <w:rPr>
+          <w:b/>
+          <w:bCs/>
+          <w:sz w:val="28"/>
+          <w:szCs w:val="28"/>
+          <w:lang w:val="ru-RU"/>
+        </w:rPr>
+      </w:pPr>
+    </w:p>
+    <w:p>
+      <w:pPr>
+        <w:rPr>
+          <w:b/>
+          <w:bCs/>
+          <w:sz w:val="28"/>
+          <w:szCs w:val="28"/>
+          <w:lang w:val="ru-RU"/>
+        </w:rPr>
+      </w:pPr>
+    </w:p>
+    <w:p>
+      <w:pPr>
+        <w:rPr>
+          <w:b/>
+          <w:bCs/>
+          <w:sz w:val="28"/>
+          <w:szCs w:val="28"/>
+          <w:lang w:val="ru-RU"/>
+        </w:rPr>
+      </w:pPr>
+    </w:p>
+    <w:p>
+      <w:pPr>
+        <w:rPr>
+          <w:b/>
+          <w:bCs/>
+          <w:sz w:val="28"/>
+          <w:szCs w:val="28"/>
+          <w:lang w:val="ru-RU"/>
+        </w:rPr>
+      </w:pPr>
+    </w:p>
+    <w:p>
+      <w:pPr>
+        <w:rPr>
+          <w:b/>
+          <w:bCs/>
+          <w:sz w:val="28"/>
+          <w:szCs w:val="28"/>
+          <w:lang w:val="ru-RU"/>
+        </w:rPr>
+      </w:pPr>
+    </w:p>
+    <w:p>
+      <w:pPr>
+        <w:rPr>
+          <w:b/>
+          <w:bCs/>
+          <w:sz w:val="28"/>
+          <w:szCs w:val="28"/>
+          <w:lang w:val="ru-RU"/>
+        </w:rPr>
+      </w:pPr>
+    </w:p>
+    <w:p>
+      <w:pPr>
+        <w:rPr>
+          <w:b/>
+          <w:bCs/>
+          <w:sz w:val="28"/>
+          <w:szCs w:val="28"/>
+          <w:lang w:val="ru-RU"/>
+        </w:rPr>
+      </w:pPr>
+    </w:p>
+    <w:p>
+      <w:pPr>
+        <w:rPr>
+          <w:b/>
+          <w:bCs/>
+          <w:sz w:val="28"/>
+          <w:szCs w:val="28"/>
+          <w:lang w:val="ru-RU"/>
+        </w:rPr>
+      </w:pPr>
+    </w:p>
+    <w:p>
+      <w:pPr>
+        <w:rPr>
+          <w:b/>
+          <w:bCs/>
+          <w:sz w:val="28"/>
+          <w:szCs w:val="28"/>
+          <w:lang w:val="ru-RU"/>
+        </w:rPr>
+      </w:pPr>
+    </w:p>
+    <w:p>
+      <w:pPr>
+        <w:rPr>
+          <w:b/>
+          <w:bCs/>
+          <w:sz w:val="28"/>
+          <w:szCs w:val="28"/>
+          <w:lang w:val="ru-RU"/>
+        </w:rPr>
+      </w:pPr>
+    </w:p>
+    <w:p>
+      <w:pPr>
+        <w:rPr>
+          <w:b/>
+          <w:bCs/>
+          <w:sz w:val="28"/>
+          <w:szCs w:val="28"/>
+          <w:lang w:val="ru-RU"/>
+        </w:rPr>
+      </w:pPr>
+    </w:p>
+    <w:p>
+      <w:pPr>
+        <w:rPr>
+          <w:b/>
+          <w:bCs/>
+          <w:sz w:val="28"/>
+          <w:szCs w:val="28"/>
+          <w:lang w:val="ru-RU"/>
+        </w:rPr>
+      </w:pPr>
+    </w:p>
+    <w:p>
+      <w:pPr>
+        <w:rPr>
+          <w:b/>
+          <w:bCs/>
+          <w:sz w:val="28"/>
+          <w:szCs w:val="28"/>
+          <w:lang w:val="ru-RU"/>
+        </w:rPr>
+      </w:pPr>
+    </w:p>
+    <w:p>
+      <w:pPr>
+        <w:jc w:val="center"/>
+        <w:rPr>
+          <w:b/>
+          <w:bCs/>
+          <w:sz w:val="28"/>
+          <w:szCs w:val="28"/>
+          <w:lang w:val="ru-RU"/>
+        </w:rPr>
+      </w:pPr>
+      <w:r>
+        <w:rPr>
+          <w:b/>
+          <w:bCs/>
+          <w:sz w:val="28"/>
+          <w:szCs w:val="28"/>
+          <w:lang w:val="ru-RU"/>
+        </w:rPr>
+        <w:lastRenderedPageBreak/>
+        <w:t>НОВАЯ ТЕМА</w:t>
+      </w:r>
+    </w:p>
+    <w:p>
+      <w:pPr>
+        <w:rPr>
+          <w:sz w:val="24"/>
+          <w:szCs w:val="24"/>
+          <w:lang w:val="ru-RU"/>
+        </w:rPr>
+      </w:pPr>
+      <w:r>
+        <w:rPr>
+          <w:b/>
+          <w:bCs/>
+          <w:sz w:val="24"/>
+          <w:szCs w:val="24"/>
+          <w:lang w:val="ru-RU"/>
+        </w:rPr>
+        <w:t>Вопросы</w:t>
+      </w:r>
+      <w:r>
+        <w:rPr>
+          <w:sz w:val="24"/>
+          <w:szCs w:val="24"/>
+          <w:lang w:val="ru-RU"/>
+        </w:rPr>
+        <w:t>:</w:t>
+      </w:r>
+    </w:p>
+    <w:p>
+      <w:pPr>
+        <w:pStyle w:val="a3"/>
+        <w:numPr>
+          <w:ilvl w:val="0"/>
+          <w:numId w:val="34"/>
+        </w:numPr>
+        <w:rPr>
+          <w:sz w:val="24"/>
+          <w:szCs w:val="24"/>
+          <w:lang w:val="ru-RU"/>
+        </w:rPr>
+      </w:pPr>
+      <w:r>
+        <w:rPr>
+          <w:sz w:val="24"/>
+          <w:szCs w:val="24"/>
+          <w:lang w:val="ru-RU"/>
+        </w:rPr>
+        <w:t>Характеристика общения</w:t>
+      </w:r>
+    </w:p>
+    <w:p>
+      <w:pPr>
+        <w:pStyle w:val="a3"/>
+        <w:numPr>
+          <w:ilvl w:val="0"/>
+          <w:numId w:val="34"/>
+        </w:numPr>
+        <w:rPr>
+          <w:sz w:val="24"/>
+          <w:szCs w:val="24"/>
+          <w:lang w:val="ru-RU"/>
+        </w:rPr>
+      </w:pPr>
+      <w:r>
+        <w:rPr>
+          <w:sz w:val="24"/>
+          <w:szCs w:val="24"/>
+          <w:lang w:val="ru-RU"/>
+        </w:rPr>
+        <w:t>Перцептивная сторона общения</w:t>
+      </w:r>
+    </w:p>
+    <w:p>
+      <w:pPr>
+        <w:rPr>
+          <w:sz w:val="24"/>
+          <w:szCs w:val="24"/>
+          <w:lang w:val="ru-RU"/>
+        </w:rPr>
+      </w:pPr>
+      <w:r>
+        <w:rPr>
+          <w:b/>
+          <w:bCs/>
+          <w:sz w:val="24"/>
+          <w:szCs w:val="24"/>
+          <w:lang w:val="ru-RU"/>
+        </w:rPr>
+        <w:t xml:space="preserve">Общение — </w:t>
+      </w:r>
+      <w:r>
+        <w:rPr>
+          <w:sz w:val="24"/>
+          <w:szCs w:val="24"/>
+          <w:lang w:val="ru-RU"/>
+        </w:rPr>
+        <w:t>сложный многоплановый процесс установления и развития контактов между людьми, который порождается потребностями в совместной деятельности и включает в себя:</w:t>
+      </w:r>
+    </w:p>
+    <w:p>
+      <w:pPr>
+        <w:pStyle w:val="a3"/>
+        <w:numPr>
+          <w:ilvl w:val="0"/>
+          <w:numId w:val="35"/>
+        </w:numPr>
+        <w:rPr>
+          <w:sz w:val="24"/>
+          <w:szCs w:val="24"/>
+          <w:lang w:val="ru-RU"/>
+        </w:rPr>
+      </w:pPr>
+      <w:r>
+        <w:rPr>
+          <w:sz w:val="24"/>
+          <w:szCs w:val="24"/>
+          <w:lang w:val="ru-RU"/>
+        </w:rPr>
+        <w:t>Обмен информацией</w:t>
+      </w:r>
+    </w:p>
+    <w:p>
+      <w:pPr>
+        <w:pStyle w:val="a3"/>
+        <w:numPr>
+          <w:ilvl w:val="0"/>
+          <w:numId w:val="35"/>
+        </w:numPr>
+        <w:rPr>
+          <w:sz w:val="24"/>
+          <w:szCs w:val="24"/>
+          <w:lang w:val="ru-RU"/>
+        </w:rPr>
+      </w:pPr>
+      <w:r>
+        <w:rPr>
+          <w:sz w:val="24"/>
+          <w:szCs w:val="24"/>
+          <w:lang w:val="ru-RU"/>
+        </w:rPr>
+        <w:t>Взаимодействие между людьми</w:t>
+      </w:r>
+    </w:p>
+    <w:p>
+      <w:pPr>
+        <w:pStyle w:val="a3"/>
+        <w:numPr>
+          <w:ilvl w:val="0"/>
+          <w:numId w:val="35"/>
+        </w:numPr>
+        <w:rPr>
+          <w:sz w:val="24"/>
+          <w:szCs w:val="24"/>
+          <w:lang w:val="ru-RU"/>
+        </w:rPr>
+      </w:pPr>
+      <w:r>
+        <w:rPr>
+          <w:sz w:val="24"/>
+          <w:szCs w:val="24"/>
+          <w:lang w:val="ru-RU"/>
+        </w:rPr>
+        <w:t>Восприятие и понимание другого человека</w:t>
+      </w:r>
+    </w:p>
+    <w:p>
+      <w:pPr>
+        <w:rPr>
+          <w:b/>
+          <w:bCs/>
+          <w:sz w:val="24"/>
+          <w:szCs w:val="24"/>
+          <w:lang w:val="ru-RU"/>
+        </w:rPr>
+      </w:pPr>
+      <w:r>
+        <w:rPr>
+          <w:b/>
+          <w:bCs/>
+          <w:sz w:val="24"/>
+          <w:szCs w:val="24"/>
+          <w:lang w:val="ru-RU"/>
+        </w:rPr>
+        <w:t>Цели общения:</w:t>
+      </w:r>
+    </w:p>
+    <w:p>
+      <w:pPr>
+        <w:pStyle w:val="a3"/>
+        <w:numPr>
+          <w:ilvl w:val="0"/>
+          <w:numId w:val="36"/>
+        </w:numPr>
+        <w:rPr>
+          <w:b/>
+          <w:bCs/>
+          <w:sz w:val="24"/>
+          <w:szCs w:val="24"/>
+          <w:lang w:val="ru-RU"/>
+        </w:rPr>
+      </w:pPr>
+      <w:r>
+        <w:rPr>
+          <w:sz w:val="24"/>
+          <w:szCs w:val="24"/>
+          <w:lang w:val="ru-RU"/>
+        </w:rPr>
+        <w:t>Передача и получение информации</w:t>
+      </w:r>
+    </w:p>
+    <w:p>
+      <w:pPr>
+        <w:pStyle w:val="a3"/>
+        <w:numPr>
+          <w:ilvl w:val="0"/>
+          <w:numId w:val="36"/>
+        </w:numPr>
+        <w:rPr>
+          <w:b/>
+          <w:bCs/>
+          <w:sz w:val="24"/>
+          <w:szCs w:val="24"/>
+          <w:lang w:val="ru-RU"/>
+        </w:rPr>
+      </w:pPr>
+      <w:r>
+        <w:rPr>
+          <w:sz w:val="24"/>
+          <w:szCs w:val="24"/>
+          <w:lang w:val="ru-RU"/>
+        </w:rPr>
+        <w:t>Изменение эмоционального состояния</w:t>
+      </w:r>
+    </w:p>
+    <w:p>
+      <w:pPr>
+        <w:pStyle w:val="a3"/>
+        <w:numPr>
+          <w:ilvl w:val="0"/>
+          <w:numId w:val="36"/>
+        </w:numPr>
+        <w:rPr>
+          <w:b/>
+          <w:bCs/>
+          <w:sz w:val="24"/>
+          <w:szCs w:val="24"/>
+          <w:lang w:val="ru-RU"/>
+        </w:rPr>
+      </w:pPr>
+      <w:r>
+        <w:rPr>
+          <w:sz w:val="24"/>
+          <w:szCs w:val="24"/>
+          <w:lang w:val="ru-RU"/>
+        </w:rPr>
+        <w:t>Побуждение к действию, организация деятельности</w:t>
+      </w:r>
+    </w:p>
+    <w:p>
+      <w:pPr>
+        <w:pStyle w:val="a3"/>
+        <w:numPr>
+          <w:ilvl w:val="0"/>
+          <w:numId w:val="36"/>
+        </w:numPr>
+        <w:rPr>
+          <w:b/>
+          <w:bCs/>
+          <w:sz w:val="24"/>
+          <w:szCs w:val="24"/>
+          <w:lang w:val="ru-RU"/>
+        </w:rPr>
+      </w:pPr>
+      <w:r>
+        <w:rPr>
+          <w:sz w:val="24"/>
+          <w:szCs w:val="24"/>
+          <w:lang w:val="ru-RU"/>
+        </w:rPr>
+        <w:t>Выражение отношения к партнеру</w:t>
+      </w:r>
+    </w:p>
+    <w:p>
+      <w:pPr>
+        <w:pStyle w:val="a3"/>
+        <w:numPr>
+          <w:ilvl w:val="0"/>
+          <w:numId w:val="36"/>
+        </w:numPr>
+        <w:rPr>
+          <w:b/>
+          <w:bCs/>
+          <w:sz w:val="24"/>
+          <w:szCs w:val="24"/>
+          <w:lang w:val="ru-RU"/>
+        </w:rPr>
+      </w:pPr>
+      <w:r>
+        <w:rPr>
+          <w:sz w:val="24"/>
+          <w:szCs w:val="24"/>
+          <w:lang w:val="ru-RU"/>
+        </w:rPr>
+        <w:t>Самораскрытие личности</w:t>
+      </w:r>
+    </w:p>
+    <w:p>
+      <w:pPr>
+        <w:pStyle w:val="a3"/>
+        <w:numPr>
+          <w:ilvl w:val="0"/>
+          <w:numId w:val="36"/>
+        </w:numPr>
+        <w:rPr>
+          <w:b/>
+          <w:bCs/>
+          <w:sz w:val="24"/>
+          <w:szCs w:val="24"/>
+          <w:lang w:val="ru-RU"/>
+        </w:rPr>
+      </w:pPr>
+      <w:r>
+        <w:rPr>
+          <w:sz w:val="24"/>
+          <w:szCs w:val="24"/>
+          <w:lang w:val="ru-RU"/>
+        </w:rPr>
+        <w:t>Поддержание личностью своего статуса и самооценки</w:t>
+      </w:r>
+    </w:p>
+    <w:p>
+      <w:pPr>
+        <w:pStyle w:val="a3"/>
+        <w:numPr>
+          <w:ilvl w:val="0"/>
+          <w:numId w:val="36"/>
+        </w:numPr>
+        <w:rPr>
+          <w:b/>
+          <w:bCs/>
+          <w:sz w:val="24"/>
+          <w:szCs w:val="24"/>
+          <w:lang w:val="ru-RU"/>
+        </w:rPr>
+      </w:pPr>
+      <w:r>
+        <w:rPr>
+          <w:sz w:val="24"/>
+          <w:szCs w:val="24"/>
+          <w:lang w:val="ru-RU"/>
+        </w:rPr>
+        <w:t>Удовлетворение потребностей</w:t>
+      </w:r>
+    </w:p>
+    <w:p>
+      <w:pPr>
+        <w:rPr>
+          <w:sz w:val="24"/>
+          <w:szCs w:val="24"/>
+          <w:lang w:val="ru-RU"/>
+        </w:rPr>
+      </w:pPr>
+      <w:r>
+        <w:rPr>
+          <w:b/>
+          <w:bCs/>
+          <w:sz w:val="24"/>
+          <w:szCs w:val="24"/>
+          <w:lang w:val="ru-RU"/>
+        </w:rPr>
+        <w:t>Аффилиация</w:t>
+      </w:r>
+      <w:r>
+        <w:rPr>
+          <w:b/>
+          <w:bCs/>
+          <w:sz w:val="24"/>
+          <w:szCs w:val="24"/>
+          <w:lang w:val="ru-RU"/>
+        </w:rPr>
+        <w:t xml:space="preserve"> (</w:t>
+      </w:r>
+      <w:r>
+        <w:rPr>
+          <w:b/>
+          <w:bCs/>
+          <w:sz w:val="24"/>
+          <w:szCs w:val="24"/>
+          <w:lang w:val="ru-RU"/>
+        </w:rPr>
+        <w:t>потребность</w:t>
+      </w:r>
+      <w:r>
+        <w:rPr>
+          <w:b/>
+          <w:bCs/>
+          <w:sz w:val="24"/>
+          <w:szCs w:val="24"/>
+          <w:lang w:val="ru-RU"/>
+        </w:rPr>
+        <w:t>) в общении</w:t>
+      </w:r>
+      <w:r>
+        <w:rPr>
+          <w:sz w:val="24"/>
+          <w:szCs w:val="24"/>
+          <w:lang w:val="ru-RU"/>
+        </w:rPr>
+        <w:t xml:space="preserve"> — стремление быть в обществе других людей, потребность в создании теплых, доверительных, эмоционально значимых отношений с другими людьми.</w:t>
+      </w:r>
+    </w:p>
+    <w:p>
+      <w:pPr>
+        <w:rPr>
+          <w:sz w:val="24"/>
+          <w:szCs w:val="24"/>
+          <w:lang w:val="ru-RU"/>
+        </w:rPr>
+      </w:pPr>
+    </w:p>
+    <w:p>
+      <w:pPr>
+        <w:rPr>
+          <w:b/>
+          <w:bCs/>
+          <w:sz w:val="24"/>
+          <w:szCs w:val="24"/>
+          <w:lang w:val="ru-RU"/>
+        </w:rPr>
+      </w:pPr>
+      <w:r>
+        <w:rPr>
+          <w:b/>
+          <w:bCs/>
+          <w:sz w:val="24"/>
+          <w:szCs w:val="24"/>
+          <w:lang w:val="ru-RU"/>
+        </w:rPr>
+        <w:t>Структура общения:</w:t>
+      </w:r>
+    </w:p>
+    <w:p>
+      <w:pPr>
+        <w:rPr>
+          <w:sz w:val="24"/>
+          <w:szCs w:val="24"/>
+          <w:lang w:val="ru-RU"/>
+        </w:rPr>
+      </w:pPr>
+      <w:r>
+        <w:rPr>
+          <w:sz w:val="24"/>
+          <w:szCs w:val="24"/>
+          <w:lang w:val="ru-RU"/>
+        </w:rPr>
+        <w:tab/>
+        <w:t>Стороны общения:</w:t>
+      </w:r>
+    </w:p>
+    <w:p>
+      <w:pPr>
+        <w:pStyle w:val="a3"/>
+        <w:numPr>
+          <w:ilvl w:val="0"/>
+          <w:numId w:val="37"/>
+        </w:numPr>
+        <w:rPr>
+          <w:sz w:val="24"/>
+          <w:szCs w:val="24"/>
+          <w:lang w:val="ru-RU"/>
+        </w:rPr>
+      </w:pPr>
+      <w:r>
+        <w:rPr>
+          <w:sz w:val="24"/>
+          <w:szCs w:val="24"/>
+          <w:lang w:val="ru-RU"/>
+        </w:rPr>
+        <w:t>Коммуникативная сторона — обмен информацией между людьми</w:t>
+      </w:r>
+    </w:p>
+    <w:p>
+      <w:pPr>
+        <w:pStyle w:val="a3"/>
+        <w:numPr>
+          <w:ilvl w:val="0"/>
+          <w:numId w:val="37"/>
+        </w:numPr>
+        <w:rPr>
+          <w:sz w:val="24"/>
+          <w:szCs w:val="24"/>
+          <w:lang w:val="ru-RU"/>
+        </w:rPr>
+      </w:pPr>
+      <w:r>
+        <w:rPr>
+          <w:sz w:val="24"/>
+          <w:szCs w:val="24"/>
+          <w:lang w:val="ru-RU"/>
+        </w:rPr>
+        <w:t>Перцептивная сторона — процесс восприятия друг друга партнерами по общению и установлению на этой почве взаимопонимания</w:t>
+      </w:r>
+    </w:p>
+    <w:p>
+      <w:pPr>
+        <w:pStyle w:val="a3"/>
+        <w:numPr>
+          <w:ilvl w:val="0"/>
+          <w:numId w:val="37"/>
+        </w:numPr>
+        <w:rPr>
+          <w:sz w:val="24"/>
+          <w:szCs w:val="24"/>
+          <w:lang w:val="ru-RU"/>
+        </w:rPr>
+      </w:pPr>
+      <w:r>
+        <w:rPr>
+          <w:sz w:val="24"/>
+          <w:szCs w:val="24"/>
+          <w:lang w:val="ru-RU"/>
+        </w:rPr>
+        <w:t>Интерактивн</w:t>
+      </w:r>
+      <w:r>
+        <w:rPr>
+          <w:sz w:val="24"/>
+          <w:szCs w:val="24"/>
+          <w:lang w:val="ru-RU"/>
+        </w:rPr>
+        <w:t>а</w:t>
+      </w:r>
+      <w:r>
+        <w:rPr>
+          <w:sz w:val="24"/>
+          <w:szCs w:val="24"/>
+          <w:lang w:val="ru-RU"/>
+        </w:rPr>
+        <w:t>я сторона — организация взаимодействия между индивидами, т. е. обмен не только знаниями и идеями, но и действиями</w:t>
+      </w:r>
+    </w:p>
+    <w:p>
+      <w:pPr>
+        <w:rPr>
+          <w:b/>
+          <w:bCs/>
+          <w:sz w:val="24"/>
+          <w:szCs w:val="24"/>
+          <w:lang w:val="ru-RU"/>
+        </w:rPr>
+      </w:pPr>
+      <w:r>
+        <w:rPr>
+          <w:b/>
+          <w:bCs/>
+          <w:sz w:val="24"/>
+          <w:szCs w:val="24"/>
+          <w:lang w:val="ru-RU"/>
+        </w:rPr>
+        <w:t>Виды общения:</w:t>
+      </w:r>
+    </w:p>
+    <w:p>
+      <w:pPr>
+        <w:pStyle w:val="a3"/>
+        <w:numPr>
+          <w:ilvl w:val="0"/>
+          <w:numId w:val="38"/>
+        </w:numPr>
+        <w:rPr>
+          <w:b/>
+          <w:bCs/>
+          <w:sz w:val="24"/>
+          <w:szCs w:val="24"/>
+          <w:lang w:val="ru-RU"/>
+        </w:rPr>
+      </w:pPr>
+      <w:r>
+        <w:rPr>
+          <w:b/>
+          <w:bCs/>
+          <w:sz w:val="24"/>
+          <w:szCs w:val="24"/>
+          <w:lang w:val="ru-RU"/>
+        </w:rPr>
+        <w:t xml:space="preserve">«Контакт масок» — </w:t>
+      </w:r>
+      <w:r>
+        <w:rPr>
+          <w:sz w:val="24"/>
+          <w:szCs w:val="24"/>
+          <w:lang w:val="ru-RU"/>
+        </w:rPr>
+        <w:t>формальное общение, при котором отсутствует стремление понять и учитывать особенности личности собеседника, а используется привычные маски.</w:t>
+      </w:r>
+    </w:p>
+    <w:p>
+      <w:pPr>
+        <w:pStyle w:val="a3"/>
+        <w:numPr>
+          <w:ilvl w:val="0"/>
+          <w:numId w:val="38"/>
+        </w:numPr>
+        <w:rPr>
+          <w:b/>
+          <w:bCs/>
+          <w:sz w:val="24"/>
+          <w:szCs w:val="24"/>
+          <w:lang w:val="ru-RU"/>
+        </w:rPr>
+      </w:pPr>
+      <w:r>
+        <w:rPr>
+          <w:b/>
+          <w:bCs/>
+          <w:sz w:val="24"/>
+          <w:szCs w:val="24"/>
+          <w:lang w:val="ru-RU"/>
+        </w:rPr>
+        <w:t>Примитивное общение —</w:t>
+      </w:r>
+      <w:r>
+        <w:rPr>
+          <w:sz w:val="24"/>
+          <w:szCs w:val="24"/>
+          <w:lang w:val="ru-RU"/>
+        </w:rPr>
+        <w:t xml:space="preserve"> общение, при котором оценивается собеседник как нужный или мешающий объект.</w:t>
+      </w:r>
+    </w:p>
+    <w:p>
+      <w:pPr>
+        <w:pStyle w:val="a3"/>
+        <w:numPr>
+          <w:ilvl w:val="0"/>
+          <w:numId w:val="38"/>
+        </w:numPr>
+        <w:rPr>
+          <w:b/>
+          <w:bCs/>
+          <w:sz w:val="24"/>
+          <w:szCs w:val="24"/>
+          <w:lang w:val="ru-RU"/>
+        </w:rPr>
+      </w:pPr>
+      <w:r>
+        <w:rPr>
+          <w:b/>
+          <w:bCs/>
+          <w:sz w:val="24"/>
+          <w:szCs w:val="24"/>
+          <w:lang w:val="ru-RU"/>
+        </w:rPr>
+        <w:lastRenderedPageBreak/>
+        <w:t>Формально-</w:t>
+      </w:r>
+      <w:r>
+        <w:rPr>
+          <w:sz w:val="24"/>
+          <w:szCs w:val="24"/>
+          <w:lang w:val="ru-RU"/>
+        </w:rPr>
+        <w:t>ролевое — общение, при котором устанавливается содержание и средства, и учитывается только социальная роль собеседника.</w:t>
+      </w:r>
+    </w:p>
+    <w:p>
+      <w:pPr>
+        <w:pStyle w:val="a3"/>
+        <w:numPr>
+          <w:ilvl w:val="0"/>
+          <w:numId w:val="38"/>
+        </w:numPr>
+        <w:rPr>
+          <w:b/>
+          <w:bCs/>
+          <w:sz w:val="24"/>
+          <w:szCs w:val="24"/>
+          <w:lang w:val="ru-RU"/>
+        </w:rPr>
+      </w:pPr>
+      <w:r>
+        <w:rPr>
+          <w:b/>
+          <w:bCs/>
+          <w:sz w:val="24"/>
+          <w:szCs w:val="24"/>
+          <w:lang w:val="ru-RU"/>
+        </w:rPr>
+        <w:t>Деловое —</w:t>
+      </w:r>
+      <w:r>
+        <w:rPr>
+          <w:sz w:val="24"/>
+          <w:szCs w:val="24"/>
+          <w:lang w:val="ru-RU"/>
+        </w:rPr>
+        <w:t xml:space="preserve"> общение, при котором происходит обмен деятельностью, информацией, опытом. </w:t>
+      </w:r>
+      <w:r>
+        <w:rPr>
+          <w:b/>
+          <w:bCs/>
+          <w:sz w:val="24"/>
+          <w:szCs w:val="24"/>
+          <w:lang w:val="ru-RU"/>
+        </w:rPr>
+        <w:t>Предполагает</w:t>
+      </w:r>
+      <w:r>
+        <w:rPr>
+          <w:sz w:val="24"/>
+          <w:szCs w:val="24"/>
+          <w:lang w:val="ru-RU"/>
+        </w:rPr>
+        <w:t xml:space="preserve"> достижение определенного результата, решение конкретной проблемы, реализацию определенной цели. </w:t>
+      </w:r>
+      <w:r>
+        <w:rPr>
+          <w:b/>
+          <w:bCs/>
+          <w:sz w:val="24"/>
+          <w:szCs w:val="24"/>
+          <w:lang w:val="ru-RU"/>
+        </w:rPr>
+        <w:t>Формы</w:t>
+      </w:r>
+      <w:r>
+        <w:rPr>
+          <w:sz w:val="24"/>
+          <w:szCs w:val="24"/>
+          <w:lang w:val="ru-RU"/>
+        </w:rPr>
+        <w:t>: публичное выступление, деловая беседа, переговоры, дискуссия, совещание.</w:t>
+      </w:r>
+    </w:p>
+    <w:p>
+      <w:pPr>
+        <w:pStyle w:val="a3"/>
+        <w:numPr>
+          <w:ilvl w:val="0"/>
+          <w:numId w:val="38"/>
+        </w:numPr>
+        <w:rPr>
+          <w:b/>
+          <w:bCs/>
+          <w:sz w:val="24"/>
+          <w:szCs w:val="24"/>
+          <w:lang w:val="ru-RU"/>
+        </w:rPr>
+      </w:pPr>
+      <w:r>
+        <w:rPr>
+          <w:b/>
+          <w:bCs/>
+          <w:sz w:val="24"/>
+          <w:szCs w:val="24"/>
+          <w:lang w:val="ru-RU"/>
+        </w:rPr>
+        <w:t xml:space="preserve">Духовное — </w:t>
+      </w:r>
+      <w:r>
+        <w:rPr>
+          <w:sz w:val="24"/>
+          <w:szCs w:val="24"/>
+          <w:lang w:val="ru-RU"/>
+        </w:rPr>
+        <w:t>межличностное общение друзей, близких людей.</w:t>
+      </w:r>
+    </w:p>
+    <w:p>
+      <w:pPr>
+        <w:pStyle w:val="a3"/>
+        <w:numPr>
+          <w:ilvl w:val="0"/>
+          <w:numId w:val="38"/>
+        </w:numPr>
+        <w:rPr>
+          <w:b/>
+          <w:bCs/>
+          <w:sz w:val="24"/>
+          <w:szCs w:val="24"/>
+          <w:lang w:val="ru-RU"/>
+        </w:rPr>
+      </w:pPr>
+      <w:r>
+        <w:rPr>
+          <w:b/>
+          <w:bCs/>
+          <w:sz w:val="24"/>
+          <w:szCs w:val="24"/>
+          <w:lang w:val="ru-RU"/>
+        </w:rPr>
+        <w:t>Манипулятивное —</w:t>
+      </w:r>
+      <w:r>
+        <w:rPr>
+          <w:sz w:val="24"/>
+          <w:szCs w:val="24"/>
+          <w:lang w:val="ru-RU"/>
+        </w:rPr>
+        <w:t xml:space="preserve"> направлено на извлечение</w:t>
+      </w:r>
+      <w:r>
+        <w:rPr>
+          <w:sz w:val="24"/>
+          <w:szCs w:val="24"/>
+          <w:lang w:val="ru-RU"/>
+        </w:rPr>
+        <w:t xml:space="preserve"> выгоды от собеседника с использованием разнообразных приемов от личности собеседника.</w:t>
+      </w:r>
+    </w:p>
+    <w:p>
+      <w:pPr>
+        <w:rPr>
+          <w:b/>
+          <w:bCs/>
+          <w:sz w:val="24"/>
+          <w:szCs w:val="24"/>
+          <w:lang w:val="ru-RU"/>
+        </w:rPr>
+      </w:pPr>
+      <w:r>
+        <w:rPr>
+          <w:b/>
+          <w:bCs/>
+          <w:sz w:val="24"/>
+          <w:szCs w:val="24"/>
+          <w:lang w:val="ru-RU"/>
+        </w:rPr>
+        <w:t>Стили общения:</w:t>
+      </w:r>
+    </w:p>
+    <w:p>
+      <w:pPr>
+        <w:pStyle w:val="a3"/>
+        <w:numPr>
+          <w:ilvl w:val="0"/>
+          <w:numId w:val="39"/>
+        </w:numPr>
+        <w:rPr>
+          <w:b/>
+          <w:bCs/>
+          <w:sz w:val="24"/>
+          <w:szCs w:val="24"/>
+          <w:lang w:val="ru-RU"/>
+        </w:rPr>
+      </w:pPr>
+      <w:r>
+        <w:rPr>
+          <w:b/>
+          <w:bCs/>
+          <w:sz w:val="24"/>
+          <w:szCs w:val="24"/>
+          <w:lang w:val="ru-RU"/>
+        </w:rPr>
+        <w:t xml:space="preserve">Ритуальное общение — </w:t>
+      </w:r>
+      <w:r>
+        <w:rPr>
+          <w:sz w:val="24"/>
+          <w:szCs w:val="24"/>
+          <w:lang w:val="ru-RU"/>
+        </w:rPr>
+        <w:t>обеспечивает подкрепление связи со своей группой, своих установок, ценностей, мнений, повышение самооценки и самоуважения.</w:t>
+      </w:r>
+    </w:p>
+    <w:p>
+      <w:pPr>
+        <w:pStyle w:val="a3"/>
+        <w:numPr>
+          <w:ilvl w:val="0"/>
+          <w:numId w:val="39"/>
+        </w:numPr>
+        <w:rPr>
+          <w:b/>
+          <w:bCs/>
+          <w:sz w:val="24"/>
+          <w:szCs w:val="24"/>
+          <w:lang w:val="ru-RU"/>
+        </w:rPr>
+      </w:pPr>
+      <w:r>
+        <w:rPr>
+          <w:b/>
+          <w:bCs/>
+          <w:sz w:val="24"/>
+          <w:szCs w:val="24"/>
+          <w:lang w:val="ru-RU"/>
+        </w:rPr>
+        <w:t>Манипулятивное —</w:t>
+      </w:r>
+      <w:r>
+        <w:rPr>
+          <w:sz w:val="24"/>
+          <w:szCs w:val="24"/>
+          <w:lang w:val="ru-RU"/>
+        </w:rPr>
+        <w:t xml:space="preserve"> общение, при котором к партнеру относятся как к средству достижения внешних по отношению к нему целей.</w:t>
+      </w:r>
+    </w:p>
+    <w:p>
+      <w:pPr>
+        <w:pStyle w:val="a3"/>
+        <w:numPr>
+          <w:ilvl w:val="0"/>
+          <w:numId w:val="39"/>
+        </w:numPr>
+        <w:rPr>
+          <w:b/>
+          <w:bCs/>
+          <w:sz w:val="24"/>
+          <w:szCs w:val="24"/>
+          <w:lang w:val="ru-RU"/>
+        </w:rPr>
+      </w:pPr>
+      <w:r>
+        <w:rPr>
+          <w:b/>
+          <w:bCs/>
+          <w:sz w:val="24"/>
+          <w:szCs w:val="24"/>
+          <w:lang w:val="ru-RU"/>
+        </w:rPr>
+        <w:t>Гуманистическое —</w:t>
+      </w:r>
+      <w:r>
+        <w:rPr>
+          <w:sz w:val="24"/>
+          <w:szCs w:val="24"/>
+          <w:lang w:val="ru-RU"/>
+        </w:rPr>
+        <w:t xml:space="preserve"> позволяет удовлетворить потребность в понимании, сочувствии, сопереживании.</w:t>
+      </w:r>
+    </w:p>
+    <w:p>
+      <w:pPr>
+        <w:rPr>
+          <w:b/>
+          <w:bCs/>
+          <w:sz w:val="24"/>
+          <w:szCs w:val="24"/>
+        </w:rPr>
+      </w:pPr>
+      <w:r>
+        <w:rPr>
+          <w:b/>
+          <w:bCs/>
+          <w:sz w:val="24"/>
+          <w:szCs w:val="24"/>
+          <w:lang w:val="ru-RU"/>
+        </w:rPr>
+        <w:t>Механизмы</w:t>
+      </w:r>
     </w:p>
     <w:sectPr>
       <w:pgSz w:w="12240" w:h="15840"/>
@@ -5628,6 +11216,318 @@
     </w:lvl>
   </w:abstractNum>
   <w:abstractNum w:abstractNumId="2" w15:restartNumberingAfterBreak="0">
+    <w:nsid w:val="088D3B4B"/>
+    <w:multiLevelType w:val="hybridMultilevel"/>
+    <w:tmpl w:val="B43E3B0A"/>
+    <w:lvl w:ilvl="0" w:tplc="20000001">
+      <w:start w:val="1"/>
+      <w:numFmt w:val="bullet"/>
+      <w:lvlText w:val=""/>
+      <w:lvlJc w:val="left"/>
+      <w:pPr>
+        <w:ind w:left="720" w:hanging="360"/>
+      </w:pPr>
+      <w:rPr>
+        <w:rFonts w:ascii="Symbol" w:hAnsi="Symbol" w:hint="default"/>
+      </w:rPr>
+    </w:lvl>
+    <w:lvl w:ilvl="1" w:tplc="20000003">
+      <w:start w:val="1"/>
+      <w:numFmt w:val="bullet"/>
+      <w:lvlText w:val="o"/>
+      <w:lvlJc w:val="left"/>
+      <w:pPr>
+        <w:ind w:left="1440" w:hanging="360"/>
+      </w:pPr>
+      <w:rPr>
+        <w:rFonts w:ascii="Courier New" w:hAnsi="Courier New" w:cs="Courier New" w:hint="default"/>
+      </w:rPr>
+    </w:lvl>
+    <w:lvl w:ilvl="2" w:tplc="20000005">
+      <w:start w:val="1"/>
+      <w:numFmt w:val="bullet"/>
+      <w:lvlText w:val=""/>
+      <w:lvlJc w:val="left"/>
+      <w:pPr>
+        <w:ind w:left="2160" w:hanging="360"/>
+      </w:pPr>
+      <w:rPr>
+        <w:rFonts w:ascii="Wingdings" w:hAnsi="Wingdings" w:hint="default"/>
+      </w:rPr>
+    </w:lvl>
+    <w:lvl w:ilvl="3" w:tplc="20000001">
+      <w:start w:val="1"/>
+      <w:numFmt w:val="bullet"/>
+      <w:lvlText w:val=""/>
+      <w:lvlJc w:val="left"/>
+      <w:pPr>
+        <w:ind w:left="2880" w:hanging="360"/>
+      </w:pPr>
+      <w:rPr>
+        <w:rFonts w:ascii="Symbol" w:hAnsi="Symbol" w:hint="default"/>
+      </w:rPr>
+    </w:lvl>
+    <w:lvl w:ilvl="4" w:tplc="20000003">
+      <w:start w:val="1"/>
+      <w:numFmt w:val="bullet"/>
+      <w:lvlText w:val="o"/>
+      <w:lvlJc w:val="left"/>
+      <w:pPr>
+        <w:ind w:left="3600" w:hanging="360"/>
+      </w:pPr>
+      <w:rPr>
+        <w:rFonts w:ascii="Courier New" w:hAnsi="Courier New" w:cs="Courier New" w:hint="default"/>
+      </w:rPr>
+    </w:lvl>
+    <w:lvl w:ilvl="5" w:tplc="20000005">
+      <w:start w:val="1"/>
+      <w:numFmt w:val="bullet"/>
+      <w:lvlText w:val=""/>
+      <w:lvlJc w:val="left"/>
+      <w:pPr>
+        <w:ind w:left="4320" w:hanging="360"/>
+      </w:pPr>
+      <w:rPr>
+        <w:rFonts w:ascii="Wingdings" w:hAnsi="Wingdings" w:hint="default"/>
+      </w:rPr>
+    </w:lvl>
+    <w:lvl w:ilvl="6" w:tplc="20000001">
+      <w:start w:val="1"/>
+      <w:numFmt w:val="bullet"/>
+      <w:lvlText w:val=""/>
+      <w:lvlJc w:val="left"/>
+      <w:pPr>
+        <w:ind w:left="5040" w:hanging="360"/>
+      </w:pPr>
+      <w:rPr>
+        <w:rFonts w:ascii="Symbol" w:hAnsi="Symbol" w:hint="default"/>
+      </w:rPr>
+    </w:lvl>
+    <w:lvl w:ilvl="7" w:tplc="20000003">
+      <w:start w:val="1"/>
+      <w:numFmt w:val="bullet"/>
+      <w:lvlText w:val="o"/>
+      <w:lvlJc w:val="left"/>
+      <w:pPr>
+        <w:ind w:left="5760" w:hanging="360"/>
+      </w:pPr>
+      <w:rPr>
+        <w:rFonts w:ascii="Courier New" w:hAnsi="Courier New" w:cs="Courier New" w:hint="default"/>
+      </w:rPr>
+    </w:lvl>
+    <w:lvl w:ilvl="8" w:tplc="20000005">
+      <w:start w:val="1"/>
+      <w:numFmt w:val="bullet"/>
+      <w:lvlText w:val=""/>
+      <w:lvlJc w:val="left"/>
+      <w:pPr>
+        <w:ind w:left="6480" w:hanging="360"/>
+      </w:pPr>
+      <w:rPr>
+        <w:rFonts w:ascii="Wingdings" w:hAnsi="Wingdings" w:hint="default"/>
+      </w:rPr>
+    </w:lvl>
+  </w:abstractNum>
+  <w:abstractNum w:abstractNumId="3" w15:restartNumberingAfterBreak="0">
+    <w:nsid w:val="09E37B83"/>
+    <w:multiLevelType w:val="hybridMultilevel"/>
+    <w:tmpl w:val="3F0E4C1A"/>
+    <w:lvl w:ilvl="0" w:tplc="2000000F">
+      <w:start w:val="1"/>
+      <w:numFmt w:val="decimal"/>
+      <w:lvlText w:val="%1."/>
+      <w:lvlJc w:val="left"/>
+      <w:pPr>
+        <w:ind w:left="1440" w:hanging="360"/>
+      </w:pPr>
+    </w:lvl>
+    <w:lvl w:ilvl="1" w:tplc="20000019">
+      <w:start w:val="1"/>
+      <w:numFmt w:val="lowerLetter"/>
+      <w:lvlText w:val="%2."/>
+      <w:lvlJc w:val="left"/>
+      <w:pPr>
+        <w:ind w:left="2160" w:hanging="360"/>
+      </w:pPr>
+    </w:lvl>
+    <w:lvl w:ilvl="2" w:tplc="2000001B">
+      <w:start w:val="1"/>
+      <w:numFmt w:val="lowerRoman"/>
+      <w:lvlText w:val="%3."/>
+      <w:lvlJc w:val="right"/>
+      <w:pPr>
+        <w:ind w:left="2880" w:hanging="180"/>
+      </w:pPr>
+    </w:lvl>
+    <w:lvl w:ilvl="3" w:tplc="2000000F">
+      <w:start w:val="1"/>
+      <w:numFmt w:val="decimal"/>
+      <w:lvlText w:val="%4."/>
+      <w:lvlJc w:val="left"/>
+      <w:pPr>
+        <w:ind w:left="3600" w:hanging="360"/>
+      </w:pPr>
+    </w:lvl>
+    <w:lvl w:ilvl="4" w:tplc="20000019">
+      <w:start w:val="1"/>
+      <w:numFmt w:val="lowerLetter"/>
+      <w:lvlText w:val="%5."/>
+      <w:lvlJc w:val="left"/>
+      <w:pPr>
+        <w:ind w:left="4320" w:hanging="360"/>
+      </w:pPr>
+    </w:lvl>
+    <w:lvl w:ilvl="5" w:tplc="2000001B">
+      <w:start w:val="1"/>
+      <w:numFmt w:val="lowerRoman"/>
+      <w:lvlText w:val="%6."/>
+      <w:lvlJc w:val="right"/>
+      <w:pPr>
+        <w:ind w:left="5040" w:hanging="180"/>
+      </w:pPr>
+    </w:lvl>
+    <w:lvl w:ilvl="6" w:tplc="2000000F">
+      <w:start w:val="1"/>
+      <w:numFmt w:val="decimal"/>
+      <w:lvlText w:val="%7."/>
+      <w:lvlJc w:val="left"/>
+      <w:pPr>
+        <w:ind w:left="5760" w:hanging="360"/>
+      </w:pPr>
+    </w:lvl>
+    <w:lvl w:ilvl="7" w:tplc="20000019">
+      <w:start w:val="1"/>
+      <w:numFmt w:val="lowerLetter"/>
+      <w:lvlText w:val="%8."/>
+      <w:lvlJc w:val="left"/>
+      <w:pPr>
+        <w:ind w:left="6480" w:hanging="360"/>
+      </w:pPr>
+    </w:lvl>
+    <w:lvl w:ilvl="8" w:tplc="2000001B">
+      <w:start w:val="1"/>
+      <w:numFmt w:val="lowerRoman"/>
+      <w:lvlText w:val="%9."/>
+      <w:lvlJc w:val="right"/>
+      <w:pPr>
+        <w:ind w:left="7200" w:hanging="180"/>
+      </w:pPr>
+    </w:lvl>
+  </w:abstractNum>
+  <w:abstractNum w:abstractNumId="4" w15:restartNumberingAfterBreak="0">
+    <w:nsid w:val="0D9B1591"/>
+    <w:multiLevelType w:val="hybridMultilevel"/>
+    <w:tmpl w:val="1A4C29D6"/>
+    <w:lvl w:ilvl="0" w:tplc="04190001">
+      <w:start w:val="1"/>
+      <w:numFmt w:val="bullet"/>
+      <w:lvlText w:val=""/>
+      <w:lvlJc w:val="left"/>
+      <w:pPr>
+        <w:ind w:left="720" w:hanging="360"/>
+      </w:pPr>
+      <w:rPr>
+        <w:rFonts w:ascii="Symbol" w:hAnsi="Symbol" w:hint="default"/>
+      </w:rPr>
+    </w:lvl>
+    <w:lvl w:ilvl="1" w:tplc="04190003" w:tentative="1">
+      <w:start w:val="1"/>
+      <w:numFmt w:val="bullet"/>
+      <w:lvlText w:val="o"/>
+      <w:lvlJc w:val="left"/>
+      <w:pPr>
+        <w:ind w:left="1440" w:hanging="360"/>
+      </w:pPr>
+      <w:rPr>
+        <w:rFonts w:ascii="Courier New" w:hAnsi="Courier New" w:cs="Courier New" w:hint="default"/>
+      </w:rPr>
+    </w:lvl>
+    <w:lvl w:ilvl="2" w:tplc="04190005" w:tentative="1">
+      <w:start w:val="1"/>
+      <w:numFmt w:val="bullet"/>
+      <w:lvlText w:val=""/>
+      <w:lvlJc w:val="left"/>
+      <w:pPr>
+        <w:ind w:left="2160" w:hanging="360"/>
+      </w:pPr>
+      <w:rPr>
+        <w:rFonts w:ascii="Wingdings" w:hAnsi="Wingdings" w:hint="default"/>
+      </w:rPr>
+    </w:lvl>
+    <w:lvl w:ilvl="3" w:tplc="04190001" w:tentative="1">
+      <w:start w:val="1"/>
+      <w:numFmt w:val="bullet"/>
+      <w:lvlText w:val=""/>
+      <w:lvlJc w:val="left"/>
+      <w:pPr>
+        <w:ind w:left="2880" w:hanging="360"/>
+      </w:pPr>
+      <w:rPr>
+        <w:rFonts w:ascii="Symbol" w:hAnsi="Symbol" w:hint="default"/>
+      </w:rPr>
+    </w:lvl>
+    <w:lvl w:ilvl="4" w:tplc="04190003" w:tentative="1">
+      <w:start w:val="1"/>
+      <w:numFmt w:val="bullet"/>
+      <w:lvlText w:val="o"/>
+      <w:lvlJc w:val="left"/>
+      <w:pPr>
+        <w:ind w:left="3600" w:hanging="360"/>
+      </w:pPr>
+      <w:rPr>
+        <w:rFonts w:ascii="Courier New" w:hAnsi="Courier New" w:cs="Courier New" w:hint="default"/>
+      </w:rPr>
+    </w:lvl>
+    <w:lvl w:ilvl="5" w:tplc="04190005" w:tentative="1">
+      <w:start w:val="1"/>
+      <w:numFmt w:val="bullet"/>
+      <w:lvlText w:val=""/>
+      <w:lvlJc w:val="left"/>
+      <w:pPr>
+        <w:ind w:left="4320" w:hanging="360"/>
+      </w:pPr>
+      <w:rPr>
+        <w:rFonts w:ascii="Wingdings" w:hAnsi="Wingdings" w:hint="default"/>
+      </w:rPr>
+    </w:lvl>
+    <w:lvl w:ilvl="6" w:tplc="04190001" w:tentative="1">
+      <w:start w:val="1"/>
+      <w:numFmt w:val="bullet"/>
+      <w:lvlText w:val=""/>
+      <w:lvlJc w:val="left"/>
+      <w:pPr>
+        <w:ind w:left="5040" w:hanging="360"/>
+      </w:pPr>
+      <w:rPr>
+        <w:rFonts w:ascii="Symbol" w:hAnsi="Symbol" w:hint="default"/>
+      </w:rPr>
+    </w:lvl>
+    <w:lvl w:ilvl="7" w:tplc="04190003" w:tentative="1">
+      <w:start w:val="1"/>
+      <w:numFmt w:val="bullet"/>
+      <w:lvlText w:val="o"/>
+      <w:lvlJc w:val="left"/>
+      <w:pPr>
+        <w:ind w:left="5760" w:hanging="360"/>
+      </w:pPr>
+      <w:rPr>
+        <w:rFonts w:ascii="Courier New" w:hAnsi="Courier New" w:cs="Courier New" w:hint="default"/>
+      </w:rPr>
+    </w:lvl>
+    <w:lvl w:ilvl="8" w:tplc="04190005" w:tentative="1">
+      <w:start w:val="1"/>
+      <w:numFmt w:val="bullet"/>
+      <w:lvlText w:val=""/>
+      <w:lvlJc w:val="left"/>
+      <w:pPr>
+        <w:ind w:left="6480" w:hanging="360"/>
+      </w:pPr>
+      <w:rPr>
+        <w:rFonts w:ascii="Wingdings" w:hAnsi="Wingdings" w:hint="default"/>
+      </w:rPr>
+    </w:lvl>
+  </w:abstractNum>
+  <w:abstractNum w:abstractNumId="5" w15:restartNumberingAfterBreak="0">
     <w:nsid w:val="0DD602BC"/>
     <w:multiLevelType w:val="hybridMultilevel"/>
     <w:tmpl w:val="24A4F69A"/>
@@ -5713,7 +11613,7 @@
       </w:pPr>
     </w:lvl>
   </w:abstractNum>
-  <w:abstractNum w:abstractNumId="3" w15:restartNumberingAfterBreak="0">
+  <w:abstractNum w:abstractNumId="6" w15:restartNumberingAfterBreak="0">
     <w:nsid w:val="0FEF7897"/>
     <w:multiLevelType w:val="hybridMultilevel"/>
     <w:tmpl w:val="F414464E"/>
@@ -5826,7 +11726,120 @@
       </w:rPr>
     </w:lvl>
   </w:abstractNum>
-  <w:abstractNum w:abstractNumId="4" w15:restartNumberingAfterBreak="0">
+  <w:abstractNum w:abstractNumId="7" w15:restartNumberingAfterBreak="0">
+    <w:nsid w:val="199F0D56"/>
+    <w:multiLevelType w:val="hybridMultilevel"/>
+    <w:tmpl w:val="8428941C"/>
+    <w:lvl w:ilvl="0" w:tplc="04190001">
+      <w:start w:val="1"/>
+      <w:numFmt w:val="bullet"/>
+      <w:lvlText w:val=""/>
+      <w:lvlJc w:val="left"/>
+      <w:pPr>
+        <w:ind w:left="720" w:hanging="360"/>
+      </w:pPr>
+      <w:rPr>
+        <w:rFonts w:ascii="Symbol" w:hAnsi="Symbol" w:hint="default"/>
+      </w:rPr>
+    </w:lvl>
+    <w:lvl w:ilvl="1" w:tplc="04190003" w:tentative="1">
+      <w:start w:val="1"/>
+      <w:numFmt w:val="bullet"/>
+      <w:lvlText w:val="o"/>
+      <w:lvlJc w:val="left"/>
+      <w:pPr>
+        <w:ind w:left="1440" w:hanging="360"/>
+      </w:pPr>
+      <w:rPr>
+        <w:rFonts w:ascii="Courier New" w:hAnsi="Courier New" w:cs="Courier New" w:hint="default"/>
+      </w:rPr>
+    </w:lvl>
+    <w:lvl w:ilvl="2" w:tplc="04190005" w:tentative="1">
+      <w:start w:val="1"/>
+      <w:numFmt w:val="bullet"/>
+      <w:lvlText w:val=""/>
+      <w:lvlJc w:val="left"/>
+      <w:pPr>
+        <w:ind w:left="2160" w:hanging="360"/>
+      </w:pPr>
+      <w:rPr>
+        <w:rFonts w:ascii="Wingdings" w:hAnsi="Wingdings" w:hint="default"/>
+      </w:rPr>
+    </w:lvl>
+    <w:lvl w:ilvl="3" w:tplc="04190001" w:tentative="1">
+      <w:start w:val="1"/>
+      <w:numFmt w:val="bullet"/>
+      <w:lvlText w:val=""/>
+      <w:lvlJc w:val="left"/>
+      <w:pPr>
+        <w:ind w:left="2880" w:hanging="360"/>
+      </w:pPr>
+      <w:rPr>
+        <w:rFonts w:ascii="Symbol" w:hAnsi="Symbol" w:hint="default"/>
+      </w:rPr>
+    </w:lvl>
+    <w:lvl w:ilvl="4" w:tplc="04190003" w:tentative="1">
+      <w:start w:val="1"/>
+      <w:numFmt w:val="bullet"/>
+      <w:lvlText w:val="o"/>
+      <w:lvlJc w:val="left"/>
+      <w:pPr>
+        <w:ind w:left="3600" w:hanging="360"/>
+      </w:pPr>
+      <w:rPr>
+        <w:rFonts w:ascii="Courier New" w:hAnsi="Courier New" w:cs="Courier New" w:hint="default"/>
+      </w:rPr>
+    </w:lvl>
+    <w:lvl w:ilvl="5" w:tplc="04190005" w:tentative="1">
+      <w:start w:val="1"/>
+      <w:numFmt w:val="bullet"/>
+      <w:lvlText w:val=""/>
+      <w:lvlJc w:val="left"/>
+      <w:pPr>
+        <w:ind w:left="4320" w:hanging="360"/>
+      </w:pPr>
+      <w:rPr>
+        <w:rFonts w:ascii="Wingdings" w:hAnsi="Wingdings" w:hint="default"/>
+      </w:rPr>
+    </w:lvl>
+    <w:lvl w:ilvl="6" w:tplc="04190001" w:tentative="1">
+      <w:start w:val="1"/>
+      <w:numFmt w:val="bullet"/>
+      <w:lvlText w:val=""/>
+      <w:lvlJc w:val="left"/>
+      <w:pPr>
+        <w:ind w:left="5040" w:hanging="360"/>
+      </w:pPr>
+      <w:rPr>
+        <w:rFonts w:ascii="Symbol" w:hAnsi="Symbol" w:hint="default"/>
+      </w:rPr>
+    </w:lvl>
+    <w:lvl w:ilvl="7" w:tplc="04190003" w:tentative="1">
+      <w:start w:val="1"/>
+      <w:numFmt w:val="bullet"/>
+      <w:lvlText w:val="o"/>
+      <w:lvlJc w:val="left"/>
+      <w:pPr>
+        <w:ind w:left="5760" w:hanging="360"/>
+      </w:pPr>
+      <w:rPr>
+        <w:rFonts w:ascii="Courier New" w:hAnsi="Courier New" w:cs="Courier New" w:hint="default"/>
+      </w:rPr>
+    </w:lvl>
+    <w:lvl w:ilvl="8" w:tplc="04190005" w:tentative="1">
+      <w:start w:val="1"/>
+      <w:numFmt w:val="bullet"/>
+      <w:lvlText w:val=""/>
+      <w:lvlJc w:val="left"/>
+      <w:pPr>
+        <w:ind w:left="6480" w:hanging="360"/>
+      </w:pPr>
+      <w:rPr>
+        <w:rFonts w:ascii="Wingdings" w:hAnsi="Wingdings" w:hint="default"/>
+      </w:rPr>
+    </w:lvl>
+  </w:abstractNum>
+  <w:abstractNum w:abstractNumId="8" w15:restartNumberingAfterBreak="0">
     <w:nsid w:val="1A8478C0"/>
     <w:multiLevelType w:val="hybridMultilevel"/>
     <w:tmpl w:val="4C6E99BC"/>
@@ -5939,7 +11952,7 @@
       </w:rPr>
     </w:lvl>
   </w:abstractNum>
-  <w:abstractNum w:abstractNumId="5" w15:restartNumberingAfterBreak="0">
+  <w:abstractNum w:abstractNumId="9" w15:restartNumberingAfterBreak="0">
     <w:nsid w:val="1B2D4F84"/>
     <w:multiLevelType w:val="hybridMultilevel"/>
     <w:tmpl w:val="63F6396C"/>
@@ -6052,7 +12065,7 @@
       </w:rPr>
     </w:lvl>
   </w:abstractNum>
-  <w:abstractNum w:abstractNumId="6" w15:restartNumberingAfterBreak="0">
+  <w:abstractNum w:abstractNumId="10" w15:restartNumberingAfterBreak="0">
     <w:nsid w:val="1B32061B"/>
     <w:multiLevelType w:val="hybridMultilevel"/>
     <w:tmpl w:val="BFA6B708"/>
@@ -6165,7 +12178,7 @@
       </w:rPr>
     </w:lvl>
   </w:abstractNum>
-  <w:abstractNum w:abstractNumId="7" w15:restartNumberingAfterBreak="0">
+  <w:abstractNum w:abstractNumId="11" w15:restartNumberingAfterBreak="0">
     <w:nsid w:val="1CE536E3"/>
     <w:multiLevelType w:val="hybridMultilevel"/>
     <w:tmpl w:val="28140DB0"/>
@@ -6256,7 +12269,7 @@
       </w:pPr>
     </w:lvl>
   </w:abstractNum>
-  <w:abstractNum w:abstractNumId="8" w15:restartNumberingAfterBreak="0">
+  <w:abstractNum w:abstractNumId="12" w15:restartNumberingAfterBreak="0">
     <w:nsid w:val="1DF33D3A"/>
     <w:multiLevelType w:val="hybridMultilevel"/>
     <w:tmpl w:val="4ED82A3C"/>
@@ -6369,7 +12382,611 @@
       </w:rPr>
     </w:lvl>
   </w:abstractNum>
-  <w:abstractNum w:abstractNumId="9" w15:restartNumberingAfterBreak="0">
+  <w:abstractNum w:abstractNumId="13" w15:restartNumberingAfterBreak="0">
+    <w:nsid w:val="234E30BF"/>
+    <w:multiLevelType w:val="hybridMultilevel"/>
+    <w:tmpl w:val="B9047772"/>
+    <w:lvl w:ilvl="0" w:tplc="2000000F">
+      <w:start w:val="1"/>
+      <w:numFmt w:val="decimal"/>
+      <w:lvlText w:val="%1."/>
+      <w:lvlJc w:val="left"/>
+      <w:pPr>
+        <w:ind w:left="720" w:hanging="360"/>
+      </w:pPr>
+    </w:lvl>
+    <w:lvl w:ilvl="1" w:tplc="20000019">
+      <w:start w:val="1"/>
+      <w:numFmt w:val="lowerLetter"/>
+      <w:lvlText w:val="%2."/>
+      <w:lvlJc w:val="left"/>
+      <w:pPr>
+        <w:ind w:left="1440" w:hanging="360"/>
+      </w:pPr>
+    </w:lvl>
+    <w:lvl w:ilvl="2" w:tplc="2000001B">
+      <w:start w:val="1"/>
+      <w:numFmt w:val="lowerRoman"/>
+      <w:lvlText w:val="%3."/>
+      <w:lvlJc w:val="right"/>
+      <w:pPr>
+        <w:ind w:left="2160" w:hanging="180"/>
+      </w:pPr>
+    </w:lvl>
+    <w:lvl w:ilvl="3" w:tplc="2000000F">
+      <w:start w:val="1"/>
+      <w:numFmt w:val="decimal"/>
+      <w:lvlText w:val="%4."/>
+      <w:lvlJc w:val="left"/>
+      <w:pPr>
+        <w:ind w:left="2880" w:hanging="360"/>
+      </w:pPr>
+    </w:lvl>
+    <w:lvl w:ilvl="4" w:tplc="20000019">
+      <w:start w:val="1"/>
+      <w:numFmt w:val="lowerLetter"/>
+      <w:lvlText w:val="%5."/>
+      <w:lvlJc w:val="left"/>
+      <w:pPr>
+        <w:ind w:left="3600" w:hanging="360"/>
+      </w:pPr>
+    </w:lvl>
+    <w:lvl w:ilvl="5" w:tplc="2000001B">
+      <w:start w:val="1"/>
+      <w:numFmt w:val="lowerRoman"/>
+      <w:lvlText w:val="%6."/>
+      <w:lvlJc w:val="right"/>
+      <w:pPr>
+        <w:ind w:left="4320" w:hanging="180"/>
+      </w:pPr>
+    </w:lvl>
+    <w:lvl w:ilvl="6" w:tplc="2000000F">
+      <w:start w:val="1"/>
+      <w:numFmt w:val="decimal"/>
+      <w:lvlText w:val="%7."/>
+      <w:lvlJc w:val="left"/>
+      <w:pPr>
+        <w:ind w:left="5040" w:hanging="360"/>
+      </w:pPr>
+    </w:lvl>
+    <w:lvl w:ilvl="7" w:tplc="20000019">
+      <w:start w:val="1"/>
+      <w:numFmt w:val="lowerLetter"/>
+      <w:lvlText w:val="%8."/>
+      <w:lvlJc w:val="left"/>
+      <w:pPr>
+        <w:ind w:left="5760" w:hanging="360"/>
+      </w:pPr>
+    </w:lvl>
+    <w:lvl w:ilvl="8" w:tplc="2000001B">
+      <w:start w:val="1"/>
+      <w:numFmt w:val="lowerRoman"/>
+      <w:lvlText w:val="%9."/>
+      <w:lvlJc w:val="right"/>
+      <w:pPr>
+        <w:ind w:left="6480" w:hanging="180"/>
+      </w:pPr>
+    </w:lvl>
+  </w:abstractNum>
+  <w:abstractNum w:abstractNumId="14" w15:restartNumberingAfterBreak="0">
+    <w:nsid w:val="24742EBA"/>
+    <w:multiLevelType w:val="hybridMultilevel"/>
+    <w:tmpl w:val="0C4ABAC6"/>
+    <w:lvl w:ilvl="0" w:tplc="D43EE324">
+      <w:start w:val="1"/>
+      <w:numFmt w:val="decimal"/>
+      <w:lvlText w:val="%1."/>
+      <w:lvlJc w:val="left"/>
+      <w:pPr>
+        <w:ind w:left="1440" w:hanging="360"/>
+      </w:pPr>
+      <w:rPr>
+        <w:b w:val="0"/>
+        <w:bCs w:val="0"/>
+      </w:rPr>
+    </w:lvl>
+    <w:lvl w:ilvl="1" w:tplc="FFFFFFFF">
+      <w:start w:val="1"/>
+      <w:numFmt w:val="lowerLetter"/>
+      <w:lvlText w:val="%2."/>
+      <w:lvlJc w:val="left"/>
+      <w:pPr>
+        <w:ind w:left="2160" w:hanging="360"/>
+      </w:pPr>
+    </w:lvl>
+    <w:lvl w:ilvl="2" w:tplc="FFFFFFFF">
+      <w:start w:val="1"/>
+      <w:numFmt w:val="lowerRoman"/>
+      <w:lvlText w:val="%3."/>
+      <w:lvlJc w:val="right"/>
+      <w:pPr>
+        <w:ind w:left="2880" w:hanging="180"/>
+      </w:pPr>
+    </w:lvl>
+    <w:lvl w:ilvl="3" w:tplc="FFFFFFFF">
+      <w:start w:val="1"/>
+      <w:numFmt w:val="decimal"/>
+      <w:lvlText w:val="%4."/>
+      <w:lvlJc w:val="left"/>
+      <w:pPr>
+        <w:ind w:left="3600" w:hanging="360"/>
+      </w:pPr>
+    </w:lvl>
+    <w:lvl w:ilvl="4" w:tplc="FFFFFFFF">
+      <w:start w:val="1"/>
+      <w:numFmt w:val="lowerLetter"/>
+      <w:lvlText w:val="%5."/>
+      <w:lvlJc w:val="left"/>
+      <w:pPr>
+        <w:ind w:left="4320" w:hanging="360"/>
+      </w:pPr>
+    </w:lvl>
+    <w:lvl w:ilvl="5" w:tplc="FFFFFFFF">
+      <w:start w:val="1"/>
+      <w:numFmt w:val="lowerRoman"/>
+      <w:lvlText w:val="%6."/>
+      <w:lvlJc w:val="right"/>
+      <w:pPr>
+        <w:ind w:left="5040" w:hanging="180"/>
+      </w:pPr>
+    </w:lvl>
+    <w:lvl w:ilvl="6" w:tplc="FFFFFFFF">
+      <w:start w:val="1"/>
+      <w:numFmt w:val="decimal"/>
+      <w:lvlText w:val="%7."/>
+      <w:lvlJc w:val="left"/>
+      <w:pPr>
+        <w:ind w:left="5760" w:hanging="360"/>
+      </w:pPr>
+    </w:lvl>
+    <w:lvl w:ilvl="7" w:tplc="FFFFFFFF">
+      <w:start w:val="1"/>
+      <w:numFmt w:val="lowerLetter"/>
+      <w:lvlText w:val="%8."/>
+      <w:lvlJc w:val="left"/>
+      <w:pPr>
+        <w:ind w:left="6480" w:hanging="360"/>
+      </w:pPr>
+    </w:lvl>
+    <w:lvl w:ilvl="8" w:tplc="FFFFFFFF">
+      <w:start w:val="1"/>
+      <w:numFmt w:val="lowerRoman"/>
+      <w:lvlText w:val="%9."/>
+      <w:lvlJc w:val="right"/>
+      <w:pPr>
+        <w:ind w:left="7200" w:hanging="180"/>
+      </w:pPr>
+    </w:lvl>
+  </w:abstractNum>
+  <w:abstractNum w:abstractNumId="15" w15:restartNumberingAfterBreak="0">
+    <w:nsid w:val="24C25C11"/>
+    <w:multiLevelType w:val="hybridMultilevel"/>
+    <w:tmpl w:val="9D38E8CA"/>
+    <w:lvl w:ilvl="0" w:tplc="04190001">
+      <w:start w:val="1"/>
+      <w:numFmt w:val="bullet"/>
+      <w:lvlText w:val=""/>
+      <w:lvlJc w:val="left"/>
+      <w:pPr>
+        <w:ind w:left="720" w:hanging="360"/>
+      </w:pPr>
+      <w:rPr>
+        <w:rFonts w:ascii="Symbol" w:hAnsi="Symbol" w:hint="default"/>
+      </w:rPr>
+    </w:lvl>
+    <w:lvl w:ilvl="1" w:tplc="04190003" w:tentative="1">
+      <w:start w:val="1"/>
+      <w:numFmt w:val="bullet"/>
+      <w:lvlText w:val="o"/>
+      <w:lvlJc w:val="left"/>
+      <w:pPr>
+        <w:ind w:left="1440" w:hanging="360"/>
+      </w:pPr>
+      <w:rPr>
+        <w:rFonts w:ascii="Courier New" w:hAnsi="Courier New" w:cs="Courier New" w:hint="default"/>
+      </w:rPr>
+    </w:lvl>
+    <w:lvl w:ilvl="2" w:tplc="04190005" w:tentative="1">
+      <w:start w:val="1"/>
+      <w:numFmt w:val="bullet"/>
+      <w:lvlText w:val=""/>
+      <w:lvlJc w:val="left"/>
+      <w:pPr>
+        <w:ind w:left="2160" w:hanging="360"/>
+      </w:pPr>
+      <w:rPr>
+        <w:rFonts w:ascii="Wingdings" w:hAnsi="Wingdings" w:hint="default"/>
+      </w:rPr>
+    </w:lvl>
+    <w:lvl w:ilvl="3" w:tplc="04190001" w:tentative="1">
+      <w:start w:val="1"/>
+      <w:numFmt w:val="bullet"/>
+      <w:lvlText w:val=""/>
+      <w:lvlJc w:val="left"/>
+      <w:pPr>
+        <w:ind w:left="2880" w:hanging="360"/>
+      </w:pPr>
+      <w:rPr>
+        <w:rFonts w:ascii="Symbol" w:hAnsi="Symbol" w:hint="default"/>
+      </w:rPr>
+    </w:lvl>
+    <w:lvl w:ilvl="4" w:tplc="04190003" w:tentative="1">
+      <w:start w:val="1"/>
+      <w:numFmt w:val="bullet"/>
+      <w:lvlText w:val="o"/>
+      <w:lvlJc w:val="left"/>
+      <w:pPr>
+        <w:ind w:left="3600" w:hanging="360"/>
+      </w:pPr>
+      <w:rPr>
+        <w:rFonts w:ascii="Courier New" w:hAnsi="Courier New" w:cs="Courier New" w:hint="default"/>
+      </w:rPr>
+    </w:lvl>
+    <w:lvl w:ilvl="5" w:tplc="04190005" w:tentative="1">
+      <w:start w:val="1"/>
+      <w:numFmt w:val="bullet"/>
+      <w:lvlText w:val=""/>
+      <w:lvlJc w:val="left"/>
+      <w:pPr>
+        <w:ind w:left="4320" w:hanging="360"/>
+      </w:pPr>
+      <w:rPr>
+        <w:rFonts w:ascii="Wingdings" w:hAnsi="Wingdings" w:hint="default"/>
+      </w:rPr>
+    </w:lvl>
+    <w:lvl w:ilvl="6" w:tplc="04190001" w:tentative="1">
+      <w:start w:val="1"/>
+      <w:numFmt w:val="bullet"/>
+      <w:lvlText w:val=""/>
+      <w:lvlJc w:val="left"/>
+      <w:pPr>
+        <w:ind w:left="5040" w:hanging="360"/>
+      </w:pPr>
+      <w:rPr>
+        <w:rFonts w:ascii="Symbol" w:hAnsi="Symbol" w:hint="default"/>
+      </w:rPr>
+    </w:lvl>
+    <w:lvl w:ilvl="7" w:tplc="04190003" w:tentative="1">
+      <w:start w:val="1"/>
+      <w:numFmt w:val="bullet"/>
+      <w:lvlText w:val="o"/>
+      <w:lvlJc w:val="left"/>
+      <w:pPr>
+        <w:ind w:left="5760" w:hanging="360"/>
+      </w:pPr>
+      <w:rPr>
+        <w:rFonts w:ascii="Courier New" w:hAnsi="Courier New" w:cs="Courier New" w:hint="default"/>
+      </w:rPr>
+    </w:lvl>
+    <w:lvl w:ilvl="8" w:tplc="04190005" w:tentative="1">
+      <w:start w:val="1"/>
+      <w:numFmt w:val="bullet"/>
+      <w:lvlText w:val=""/>
+      <w:lvlJc w:val="left"/>
+      <w:pPr>
+        <w:ind w:left="6480" w:hanging="360"/>
+      </w:pPr>
+      <w:rPr>
+        <w:rFonts w:ascii="Wingdings" w:hAnsi="Wingdings" w:hint="default"/>
+      </w:rPr>
+    </w:lvl>
+  </w:abstractNum>
+  <w:abstractNum w:abstractNumId="16" w15:restartNumberingAfterBreak="0">
+    <w:nsid w:val="286E40BF"/>
+    <w:multiLevelType w:val="hybridMultilevel"/>
+    <w:tmpl w:val="4B3EE404"/>
+    <w:lvl w:ilvl="0" w:tplc="20000001">
+      <w:start w:val="1"/>
+      <w:numFmt w:val="bullet"/>
+      <w:lvlText w:val=""/>
+      <w:lvlJc w:val="left"/>
+      <w:pPr>
+        <w:ind w:left="720" w:hanging="360"/>
+      </w:pPr>
+      <w:rPr>
+        <w:rFonts w:ascii="Symbol" w:hAnsi="Symbol" w:hint="default"/>
+      </w:rPr>
+    </w:lvl>
+    <w:lvl w:ilvl="1" w:tplc="20000003">
+      <w:start w:val="1"/>
+      <w:numFmt w:val="bullet"/>
+      <w:lvlText w:val="o"/>
+      <w:lvlJc w:val="left"/>
+      <w:pPr>
+        <w:ind w:left="1440" w:hanging="360"/>
+      </w:pPr>
+      <w:rPr>
+        <w:rFonts w:ascii="Courier New" w:hAnsi="Courier New" w:cs="Courier New" w:hint="default"/>
+      </w:rPr>
+    </w:lvl>
+    <w:lvl w:ilvl="2" w:tplc="20000005">
+      <w:start w:val="1"/>
+      <w:numFmt w:val="bullet"/>
+      <w:lvlText w:val=""/>
+      <w:lvlJc w:val="left"/>
+      <w:pPr>
+        <w:ind w:left="2160" w:hanging="360"/>
+      </w:pPr>
+      <w:rPr>
+        <w:rFonts w:ascii="Wingdings" w:hAnsi="Wingdings" w:hint="default"/>
+      </w:rPr>
+    </w:lvl>
+    <w:lvl w:ilvl="3" w:tplc="20000001">
+      <w:start w:val="1"/>
+      <w:numFmt w:val="bullet"/>
+      <w:lvlText w:val=""/>
+      <w:lvlJc w:val="left"/>
+      <w:pPr>
+        <w:ind w:left="2880" w:hanging="360"/>
+      </w:pPr>
+      <w:rPr>
+        <w:rFonts w:ascii="Symbol" w:hAnsi="Symbol" w:hint="default"/>
+      </w:rPr>
+    </w:lvl>
+    <w:lvl w:ilvl="4" w:tplc="20000003">
+      <w:start w:val="1"/>
+      <w:numFmt w:val="bullet"/>
+      <w:lvlText w:val="o"/>
+      <w:lvlJc w:val="left"/>
+      <w:pPr>
+        <w:ind w:left="3600" w:hanging="360"/>
+      </w:pPr>
+      <w:rPr>
+        <w:rFonts w:ascii="Courier New" w:hAnsi="Courier New" w:cs="Courier New" w:hint="default"/>
+      </w:rPr>
+    </w:lvl>
+    <w:lvl w:ilvl="5" w:tplc="20000005">
+      <w:start w:val="1"/>
+      <w:numFmt w:val="bullet"/>
+      <w:lvlText w:val=""/>
+      <w:lvlJc w:val="left"/>
+      <w:pPr>
+        <w:ind w:left="4320" w:hanging="360"/>
+      </w:pPr>
+      <w:rPr>
+        <w:rFonts w:ascii="Wingdings" w:hAnsi="Wingdings" w:hint="default"/>
+      </w:rPr>
+    </w:lvl>
+    <w:lvl w:ilvl="6" w:tplc="20000001">
+      <w:start w:val="1"/>
+      <w:numFmt w:val="bullet"/>
+      <w:lvlText w:val=""/>
+      <w:lvlJc w:val="left"/>
+      <w:pPr>
+        <w:ind w:left="5040" w:hanging="360"/>
+      </w:pPr>
+      <w:rPr>
+        <w:rFonts w:ascii="Symbol" w:hAnsi="Symbol" w:hint="default"/>
+      </w:rPr>
+    </w:lvl>
+    <w:lvl w:ilvl="7" w:tplc="20000003">
+      <w:start w:val="1"/>
+      <w:numFmt w:val="bullet"/>
+      <w:lvlText w:val="o"/>
+      <w:lvlJc w:val="left"/>
+      <w:pPr>
+        <w:ind w:left="5760" w:hanging="360"/>
+      </w:pPr>
+      <w:rPr>
+        <w:rFonts w:ascii="Courier New" w:hAnsi="Courier New" w:cs="Courier New" w:hint="default"/>
+      </w:rPr>
+    </w:lvl>
+    <w:lvl w:ilvl="8" w:tplc="20000005">
+      <w:start w:val="1"/>
+      <w:numFmt w:val="bullet"/>
+      <w:lvlText w:val=""/>
+      <w:lvlJc w:val="left"/>
+      <w:pPr>
+        <w:ind w:left="6480" w:hanging="360"/>
+      </w:pPr>
+      <w:rPr>
+        <w:rFonts w:ascii="Wingdings" w:hAnsi="Wingdings" w:hint="default"/>
+      </w:rPr>
+    </w:lvl>
+  </w:abstractNum>
+  <w:abstractNum w:abstractNumId="17" w15:restartNumberingAfterBreak="0">
+    <w:nsid w:val="32A81336"/>
+    <w:multiLevelType w:val="hybridMultilevel"/>
+    <w:tmpl w:val="59CEA7A4"/>
+    <w:lvl w:ilvl="0" w:tplc="FFFFFFFF">
+      <w:start w:val="1"/>
+      <w:numFmt w:val="decimal"/>
+      <w:lvlText w:val="%1."/>
+      <w:lvlJc w:val="left"/>
+      <w:pPr>
+        <w:ind w:left="720" w:hanging="360"/>
+      </w:pPr>
+      <w:rPr>
+        <w:rFonts w:hint="default"/>
+      </w:rPr>
+    </w:lvl>
+    <w:lvl w:ilvl="1" w:tplc="FFFFFFFF" w:tentative="1">
+      <w:start w:val="1"/>
+      <w:numFmt w:val="lowerLetter"/>
+      <w:lvlText w:val="%2."/>
+      <w:lvlJc w:val="left"/>
+      <w:pPr>
+        <w:ind w:left="1440" w:hanging="360"/>
+      </w:pPr>
+    </w:lvl>
+    <w:lvl w:ilvl="2" w:tplc="FFFFFFFF" w:tentative="1">
+      <w:start w:val="1"/>
+      <w:numFmt w:val="lowerRoman"/>
+      <w:lvlText w:val="%3."/>
+      <w:lvlJc w:val="right"/>
+      <w:pPr>
+        <w:ind w:left="2160" w:hanging="180"/>
+      </w:pPr>
+    </w:lvl>
+    <w:lvl w:ilvl="3" w:tplc="FFFFFFFF" w:tentative="1">
+      <w:start w:val="1"/>
+      <w:numFmt w:val="decimal"/>
+      <w:lvlText w:val="%4."/>
+      <w:lvlJc w:val="left"/>
+      <w:pPr>
+        <w:ind w:left="2880" w:hanging="360"/>
+      </w:pPr>
+    </w:lvl>
+    <w:lvl w:ilvl="4" w:tplc="FFFFFFFF" w:tentative="1">
+      <w:start w:val="1"/>
+      <w:numFmt w:val="lowerLetter"/>
+      <w:lvlText w:val="%5."/>
+      <w:lvlJc w:val="left"/>
+      <w:pPr>
+        <w:ind w:left="3600" w:hanging="360"/>
+      </w:pPr>
+    </w:lvl>
+    <w:lvl w:ilvl="5" w:tplc="FFFFFFFF" w:tentative="1">
+      <w:start w:val="1"/>
+      <w:numFmt w:val="lowerRoman"/>
+      <w:lvlText w:val="%6."/>
+      <w:lvlJc w:val="right"/>
+      <w:pPr>
+        <w:ind w:left="4320" w:hanging="180"/>
+      </w:pPr>
+    </w:lvl>
+    <w:lvl w:ilvl="6" w:tplc="FFFFFFFF" w:tentative="1">
+      <w:start w:val="1"/>
+      <w:numFmt w:val="decimal"/>
+      <w:lvlText w:val="%7."/>
+      <w:lvlJc w:val="left"/>
+      <w:pPr>
+        <w:ind w:left="5040" w:hanging="360"/>
+      </w:pPr>
+    </w:lvl>
+    <w:lvl w:ilvl="7" w:tplc="FFFFFFFF" w:tentative="1">
+      <w:start w:val="1"/>
+      <w:numFmt w:val="lowerLetter"/>
+      <w:lvlText w:val="%8."/>
+      <w:lvlJc w:val="left"/>
+      <w:pPr>
+        <w:ind w:left="5760" w:hanging="360"/>
+      </w:pPr>
+    </w:lvl>
+    <w:lvl w:ilvl="8" w:tplc="FFFFFFFF" w:tentative="1">
+      <w:start w:val="1"/>
+      <w:numFmt w:val="lowerRoman"/>
+      <w:lvlText w:val="%9."/>
+      <w:lvlJc w:val="right"/>
+      <w:pPr>
+        <w:ind w:left="6480" w:hanging="180"/>
+      </w:pPr>
+    </w:lvl>
+  </w:abstractNum>
+  <w:abstractNum w:abstractNumId="18" w15:restartNumberingAfterBreak="0">
+    <w:nsid w:val="3A8832DA"/>
+    <w:multiLevelType w:val="hybridMultilevel"/>
+    <w:tmpl w:val="468E492A"/>
+    <w:lvl w:ilvl="0" w:tplc="20000001">
+      <w:start w:val="1"/>
+      <w:numFmt w:val="bullet"/>
+      <w:lvlText w:val=""/>
+      <w:lvlJc w:val="left"/>
+      <w:pPr>
+        <w:ind w:left="720" w:hanging="360"/>
+      </w:pPr>
+      <w:rPr>
+        <w:rFonts w:ascii="Symbol" w:hAnsi="Symbol" w:hint="default"/>
+      </w:rPr>
+    </w:lvl>
+    <w:lvl w:ilvl="1" w:tplc="20000003">
+      <w:start w:val="1"/>
+      <w:numFmt w:val="bullet"/>
+      <w:lvlText w:val="o"/>
+      <w:lvlJc w:val="left"/>
+      <w:pPr>
+        <w:ind w:left="1440" w:hanging="360"/>
+      </w:pPr>
+      <w:rPr>
+        <w:rFonts w:ascii="Courier New" w:hAnsi="Courier New" w:cs="Courier New" w:hint="default"/>
+      </w:rPr>
+    </w:lvl>
+    <w:lvl w:ilvl="2" w:tplc="20000005">
+      <w:start w:val="1"/>
+      <w:numFmt w:val="bullet"/>
+      <w:lvlText w:val=""/>
+      <w:lvlJc w:val="left"/>
+      <w:pPr>
+        <w:ind w:left="2160" w:hanging="360"/>
+      </w:pPr>
+      <w:rPr>
+        <w:rFonts w:ascii="Wingdings" w:hAnsi="Wingdings" w:hint="default"/>
+      </w:rPr>
+    </w:lvl>
+    <w:lvl w:ilvl="3" w:tplc="20000001">
+      <w:start w:val="1"/>
+      <w:numFmt w:val="bullet"/>
+      <w:lvlText w:val=""/>
+      <w:lvlJc w:val="left"/>
+      <w:pPr>
+        <w:ind w:left="2880" w:hanging="360"/>
+      </w:pPr>
+      <w:rPr>
+        <w:rFonts w:ascii="Symbol" w:hAnsi="Symbol" w:hint="default"/>
+      </w:rPr>
+    </w:lvl>
+    <w:lvl w:ilvl="4" w:tplc="20000003">
+      <w:start w:val="1"/>
+      <w:numFmt w:val="bullet"/>
+      <w:lvlText w:val="o"/>
+      <w:lvlJc w:val="left"/>
+      <w:pPr>
+        <w:ind w:left="3600" w:hanging="360"/>
+      </w:pPr>
+      <w:rPr>
+        <w:rFonts w:ascii="Courier New" w:hAnsi="Courier New" w:cs="Courier New" w:hint="default"/>
+      </w:rPr>
+    </w:lvl>
+    <w:lvl w:ilvl="5" w:tplc="20000005">
+      <w:start w:val="1"/>
+      <w:numFmt w:val="bullet"/>
+      <w:lvlText w:val=""/>
+      <w:lvlJc w:val="left"/>
+      <w:pPr>
+        <w:ind w:left="4320" w:hanging="360"/>
+      </w:pPr>
+      <w:rPr>
+        <w:rFonts w:ascii="Wingdings" w:hAnsi="Wingdings" w:hint="default"/>
+      </w:rPr>
+    </w:lvl>
+    <w:lvl w:ilvl="6" w:tplc="20000001">
+      <w:start w:val="1"/>
+      <w:numFmt w:val="bullet"/>
+      <w:lvlText w:val=""/>
+      <w:lvlJc w:val="left"/>
+      <w:pPr>
+        <w:ind w:left="5040" w:hanging="360"/>
+      </w:pPr>
+      <w:rPr>
+        <w:rFonts w:ascii="Symbol" w:hAnsi="Symbol" w:hint="default"/>
+      </w:rPr>
+    </w:lvl>
+    <w:lvl w:ilvl="7" w:tplc="20000003">
+      <w:start w:val="1"/>
+      <w:numFmt w:val="bullet"/>
+      <w:lvlText w:val="o"/>
+      <w:lvlJc w:val="left"/>
+      <w:pPr>
+        <w:ind w:left="5760" w:hanging="360"/>
+      </w:pPr>
+      <w:rPr>
+        <w:rFonts w:ascii="Courier New" w:hAnsi="Courier New" w:cs="Courier New" w:hint="default"/>
+      </w:rPr>
+    </w:lvl>
+    <w:lvl w:ilvl="8" w:tplc="20000005">
+      <w:start w:val="1"/>
+      <w:numFmt w:val="bullet"/>
+      <w:lvlText w:val=""/>
+      <w:lvlJc w:val="left"/>
+      <w:pPr>
+        <w:ind w:left="6480" w:hanging="360"/>
+      </w:pPr>
+      <w:rPr>
+        <w:rFonts w:ascii="Wingdings" w:hAnsi="Wingdings" w:hint="default"/>
+      </w:rPr>
+    </w:lvl>
+  </w:abstractNum>
+  <w:abstractNum w:abstractNumId="19" w15:restartNumberingAfterBreak="0">
     <w:nsid w:val="42EE633F"/>
     <w:multiLevelType w:val="hybridMultilevel"/>
     <w:tmpl w:val="535C7086"/>
@@ -6482,7 +13099,7 @@
       </w:rPr>
     </w:lvl>
   </w:abstractNum>
-  <w:abstractNum w:abstractNumId="10" w15:restartNumberingAfterBreak="0">
+  <w:abstractNum w:abstractNumId="20" w15:restartNumberingAfterBreak="0">
     <w:nsid w:val="43485E1B"/>
     <w:multiLevelType w:val="hybridMultilevel"/>
     <w:tmpl w:val="F71A4F5A"/>
@@ -6595,7 +13212,96 @@
       </w:rPr>
     </w:lvl>
   </w:abstractNum>
-  <w:abstractNum w:abstractNumId="11" w15:restartNumberingAfterBreak="0">
+  <w:abstractNum w:abstractNumId="21" w15:restartNumberingAfterBreak="0">
+    <w:nsid w:val="4DCF35EE"/>
+    <w:multiLevelType w:val="hybridMultilevel"/>
+    <w:tmpl w:val="59CEA7A4"/>
+    <w:lvl w:ilvl="0" w:tplc="0419000F">
+      <w:start w:val="1"/>
+      <w:numFmt w:val="decimal"/>
+      <w:lvlText w:val="%1."/>
+      <w:lvlJc w:val="left"/>
+      <w:pPr>
+        <w:ind w:left="720" w:hanging="360"/>
+      </w:pPr>
+      <w:rPr>
+        <w:rFonts w:hint="default"/>
+      </w:rPr>
+    </w:lvl>
+    <w:lvl w:ilvl="1" w:tplc="04190019" w:tentative="1">
+      <w:start w:val="1"/>
+      <w:numFmt w:val="lowerLetter"/>
+      <w:lvlText w:val="%2."/>
+      <w:lvlJc w:val="left"/>
+      <w:pPr>
+        <w:ind w:left="1440" w:hanging="360"/>
+      </w:pPr>
+    </w:lvl>
+    <w:lvl w:ilvl="2" w:tplc="0419001B" w:tentative="1">
+      <w:start w:val="1"/>
+      <w:numFmt w:val="lowerRoman"/>
+      <w:lvlText w:val="%3."/>
+      <w:lvlJc w:val="right"/>
+      <w:pPr>
+        <w:ind w:left="2160" w:hanging="180"/>
+      </w:pPr>
+    </w:lvl>
+    <w:lvl w:ilvl="3" w:tplc="0419000F" w:tentative="1">
+      <w:start w:val="1"/>
+      <w:numFmt w:val="decimal"/>
+      <w:lvlText w:val="%4."/>
+      <w:lvlJc w:val="left"/>
+      <w:pPr>
+        <w:ind w:left="2880" w:hanging="360"/>
+      </w:pPr>
+    </w:lvl>
+    <w:lvl w:ilvl="4" w:tplc="04190019" w:tentative="1">
+      <w:start w:val="1"/>
+      <w:numFmt w:val="lowerLetter"/>
+      <w:lvlText w:val="%5."/>
+      <w:lvlJc w:val="left"/>
+      <w:pPr>
+        <w:ind w:left="3600" w:hanging="360"/>
+      </w:pPr>
+    </w:lvl>
+    <w:lvl w:ilvl="5" w:tplc="0419001B" w:tentative="1">
+      <w:start w:val="1"/>
+      <w:numFmt w:val="lowerRoman"/>
+      <w:lvlText w:val="%6."/>
+      <w:lvlJc w:val="right"/>
+      <w:pPr>
+        <w:ind w:left="4320" w:hanging="180"/>
+      </w:pPr>
+    </w:lvl>
+    <w:lvl w:ilvl="6" w:tplc="0419000F" w:tentative="1">
+      <w:start w:val="1"/>
+      <w:numFmt w:val="decimal"/>
+      <w:lvlText w:val="%7."/>
+      <w:lvlJc w:val="left"/>
+      <w:pPr>
+        <w:ind w:left="5040" w:hanging="360"/>
+      </w:pPr>
+    </w:lvl>
+    <w:lvl w:ilvl="7" w:tplc="04190019" w:tentative="1">
+      <w:start w:val="1"/>
+      <w:numFmt w:val="lowerLetter"/>
+      <w:lvlText w:val="%8."/>
+      <w:lvlJc w:val="left"/>
+      <w:pPr>
+        <w:ind w:left="5760" w:hanging="360"/>
+      </w:pPr>
+    </w:lvl>
+    <w:lvl w:ilvl="8" w:tplc="0419001B" w:tentative="1">
+      <w:start w:val="1"/>
+      <w:numFmt w:val="lowerRoman"/>
+      <w:lvlText w:val="%9."/>
+      <w:lvlJc w:val="right"/>
+      <w:pPr>
+        <w:ind w:left="6480" w:hanging="180"/>
+      </w:pPr>
+    </w:lvl>
+  </w:abstractNum>
+  <w:abstractNum w:abstractNumId="22" w15:restartNumberingAfterBreak="0">
     <w:nsid w:val="50AC0FD2"/>
     <w:multiLevelType w:val="hybridMultilevel"/>
     <w:tmpl w:val="1B46C706"/>
@@ -6708,7 +13414,7 @@
       </w:rPr>
     </w:lvl>
   </w:abstractNum>
-  <w:abstractNum w:abstractNumId="12" w15:restartNumberingAfterBreak="0">
+  <w:abstractNum w:abstractNumId="23" w15:restartNumberingAfterBreak="0">
     <w:nsid w:val="55A73A38"/>
     <w:multiLevelType w:val="hybridMultilevel"/>
     <w:tmpl w:val="3E92E1D2"/>
@@ -6797,7 +13503,120 @@
       </w:pPr>
     </w:lvl>
   </w:abstractNum>
-  <w:abstractNum w:abstractNumId="13" w15:restartNumberingAfterBreak="0">
+  <w:abstractNum w:abstractNumId="24" w15:restartNumberingAfterBreak="0">
+    <w:nsid w:val="5C2947D0"/>
+    <w:multiLevelType w:val="hybridMultilevel"/>
+    <w:tmpl w:val="7534DD1E"/>
+    <w:lvl w:ilvl="0" w:tplc="04190001">
+      <w:start w:val="1"/>
+      <w:numFmt w:val="bullet"/>
+      <w:lvlText w:val=""/>
+      <w:lvlJc w:val="left"/>
+      <w:pPr>
+        <w:ind w:left="1440" w:hanging="360"/>
+      </w:pPr>
+      <w:rPr>
+        <w:rFonts w:ascii="Symbol" w:hAnsi="Symbol" w:hint="default"/>
+      </w:rPr>
+    </w:lvl>
+    <w:lvl w:ilvl="1" w:tplc="04190003" w:tentative="1">
+      <w:start w:val="1"/>
+      <w:numFmt w:val="bullet"/>
+      <w:lvlText w:val="o"/>
+      <w:lvlJc w:val="left"/>
+      <w:pPr>
+        <w:ind w:left="2160" w:hanging="360"/>
+      </w:pPr>
+      <w:rPr>
+        <w:rFonts w:ascii="Courier New" w:hAnsi="Courier New" w:cs="Courier New" w:hint="default"/>
+      </w:rPr>
+    </w:lvl>
+    <w:lvl w:ilvl="2" w:tplc="04190005" w:tentative="1">
+      <w:start w:val="1"/>
+      <w:numFmt w:val="bullet"/>
+      <w:lvlText w:val=""/>
+      <w:lvlJc w:val="left"/>
+      <w:pPr>
+        <w:ind w:left="2880" w:hanging="360"/>
+      </w:pPr>
+      <w:rPr>
+        <w:rFonts w:ascii="Wingdings" w:hAnsi="Wingdings" w:hint="default"/>
+      </w:rPr>
+    </w:lvl>
+    <w:lvl w:ilvl="3" w:tplc="04190001" w:tentative="1">
+      <w:start w:val="1"/>
+      <w:numFmt w:val="bullet"/>
+      <w:lvlText w:val=""/>
+      <w:lvlJc w:val="left"/>
+      <w:pPr>
+        <w:ind w:left="3600" w:hanging="360"/>
+      </w:pPr>
+      <w:rPr>
+        <w:rFonts w:ascii="Symbol" w:hAnsi="Symbol" w:hint="default"/>
+      </w:rPr>
+    </w:lvl>
+    <w:lvl w:ilvl="4" w:tplc="04190003" w:tentative="1">
+      <w:start w:val="1"/>
+      <w:numFmt w:val="bullet"/>
+      <w:lvlText w:val="o"/>
+      <w:lvlJc w:val="left"/>
+      <w:pPr>
+        <w:ind w:left="4320" w:hanging="360"/>
+      </w:pPr>
+      <w:rPr>
+        <w:rFonts w:ascii="Courier New" w:hAnsi="Courier New" w:cs="Courier New" w:hint="default"/>
+      </w:rPr>
+    </w:lvl>
+    <w:lvl w:ilvl="5" w:tplc="04190005" w:tentative="1">
+      <w:start w:val="1"/>
+      <w:numFmt w:val="bullet"/>
+      <w:lvlText w:val=""/>
+      <w:lvlJc w:val="left"/>
+      <w:pPr>
+        <w:ind w:left="5040" w:hanging="360"/>
+      </w:pPr>
+      <w:rPr>
+        <w:rFonts w:ascii="Wingdings" w:hAnsi="Wingdings" w:hint="default"/>
+      </w:rPr>
+    </w:lvl>
+    <w:lvl w:ilvl="6" w:tplc="04190001" w:tentative="1">
+      <w:start w:val="1"/>
+      <w:numFmt w:val="bullet"/>
+      <w:lvlText w:val=""/>
+      <w:lvlJc w:val="left"/>
+      <w:pPr>
+        <w:ind w:left="5760" w:hanging="360"/>
+      </w:pPr>
+      <w:rPr>
+        <w:rFonts w:ascii="Symbol" w:hAnsi="Symbol" w:hint="default"/>
+      </w:rPr>
+    </w:lvl>
+    <w:lvl w:ilvl="7" w:tplc="04190003" w:tentative="1">
+      <w:start w:val="1"/>
+      <w:numFmt w:val="bullet"/>
+      <w:lvlText w:val="o"/>
+      <w:lvlJc w:val="left"/>
+      <w:pPr>
+        <w:ind w:left="6480" w:hanging="360"/>
+      </w:pPr>
+      <w:rPr>
+        <w:rFonts w:ascii="Courier New" w:hAnsi="Courier New" w:cs="Courier New" w:hint="default"/>
+      </w:rPr>
+    </w:lvl>
+    <w:lvl w:ilvl="8" w:tplc="04190005" w:tentative="1">
+      <w:start w:val="1"/>
+      <w:numFmt w:val="bullet"/>
+      <w:lvlText w:val=""/>
+      <w:lvlJc w:val="left"/>
+      <w:pPr>
+        <w:ind w:left="7200" w:hanging="360"/>
+      </w:pPr>
+      <w:rPr>
+        <w:rFonts w:ascii="Wingdings" w:hAnsi="Wingdings" w:hint="default"/>
+      </w:rPr>
+    </w:lvl>
+  </w:abstractNum>
+  <w:abstractNum w:abstractNumId="25" w15:restartNumberingAfterBreak="0">
     <w:nsid w:val="63590FAA"/>
     <w:multiLevelType w:val="hybridMultilevel"/>
     <w:tmpl w:val="42C4DBAE"/>
@@ -6886,7 +13705,120 @@
       </w:pPr>
     </w:lvl>
   </w:abstractNum>
-  <w:abstractNum w:abstractNumId="14" w15:restartNumberingAfterBreak="0">
+  <w:abstractNum w:abstractNumId="26" w15:restartNumberingAfterBreak="0">
+    <w:nsid w:val="647239D1"/>
+    <w:multiLevelType w:val="hybridMultilevel"/>
+    <w:tmpl w:val="834C93F6"/>
+    <w:lvl w:ilvl="0" w:tplc="04190001">
+      <w:start w:val="1"/>
+      <w:numFmt w:val="bullet"/>
+      <w:lvlText w:val=""/>
+      <w:lvlJc w:val="left"/>
+      <w:pPr>
+        <w:ind w:left="720" w:hanging="360"/>
+      </w:pPr>
+      <w:rPr>
+        <w:rFonts w:ascii="Symbol" w:hAnsi="Symbol" w:hint="default"/>
+      </w:rPr>
+    </w:lvl>
+    <w:lvl w:ilvl="1" w:tplc="04190003" w:tentative="1">
+      <w:start w:val="1"/>
+      <w:numFmt w:val="bullet"/>
+      <w:lvlText w:val="o"/>
+      <w:lvlJc w:val="left"/>
+      <w:pPr>
+        <w:ind w:left="1440" w:hanging="360"/>
+      </w:pPr>
+      <w:rPr>
+        <w:rFonts w:ascii="Courier New" w:hAnsi="Courier New" w:cs="Courier New" w:hint="default"/>
+      </w:rPr>
+    </w:lvl>
+    <w:lvl w:ilvl="2" w:tplc="04190005" w:tentative="1">
+      <w:start w:val="1"/>
+      <w:numFmt w:val="bullet"/>
+      <w:lvlText w:val=""/>
+      <w:lvlJc w:val="left"/>
+      <w:pPr>
+        <w:ind w:left="2160" w:hanging="360"/>
+      </w:pPr>
+      <w:rPr>
+        <w:rFonts w:ascii="Wingdings" w:hAnsi="Wingdings" w:hint="default"/>
+      </w:rPr>
+    </w:lvl>
+    <w:lvl w:ilvl="3" w:tplc="04190001" w:tentative="1">
+      <w:start w:val="1"/>
+      <w:numFmt w:val="bullet"/>
+      <w:lvlText w:val=""/>
+      <w:lvlJc w:val="left"/>
+      <w:pPr>
+        <w:ind w:left="2880" w:hanging="360"/>
+      </w:pPr>
+      <w:rPr>
+        <w:rFonts w:ascii="Symbol" w:hAnsi="Symbol" w:hint="default"/>
+      </w:rPr>
+    </w:lvl>
+    <w:lvl w:ilvl="4" w:tplc="04190003" w:tentative="1">
+      <w:start w:val="1"/>
+      <w:numFmt w:val="bullet"/>
+      <w:lvlText w:val="o"/>
+      <w:lvlJc w:val="left"/>
+      <w:pPr>
+        <w:ind w:left="3600" w:hanging="360"/>
+      </w:pPr>
+      <w:rPr>
+        <w:rFonts w:ascii="Courier New" w:hAnsi="Courier New" w:cs="Courier New" w:hint="default"/>
+      </w:rPr>
+    </w:lvl>
+    <w:lvl w:ilvl="5" w:tplc="04190005" w:tentative="1">
+      <w:start w:val="1"/>
+      <w:numFmt w:val="bullet"/>
+      <w:lvlText w:val=""/>
+      <w:lvlJc w:val="left"/>
+      <w:pPr>
+        <w:ind w:left="4320" w:hanging="360"/>
+      </w:pPr>
+      <w:rPr>
+        <w:rFonts w:ascii="Wingdings" w:hAnsi="Wingdings" w:hint="default"/>
+      </w:rPr>
+    </w:lvl>
+    <w:lvl w:ilvl="6" w:tplc="04190001" w:tentative="1">
+      <w:start w:val="1"/>
+      <w:numFmt w:val="bullet"/>
+      <w:lvlText w:val=""/>
+      <w:lvlJc w:val="left"/>
+      <w:pPr>
+        <w:ind w:left="5040" w:hanging="360"/>
+      </w:pPr>
+      <w:rPr>
+        <w:rFonts w:ascii="Symbol" w:hAnsi="Symbol" w:hint="default"/>
+      </w:rPr>
+    </w:lvl>
+    <w:lvl w:ilvl="7" w:tplc="04190003" w:tentative="1">
+      <w:start w:val="1"/>
+      <w:numFmt w:val="bullet"/>
+      <w:lvlText w:val="o"/>
+      <w:lvlJc w:val="left"/>
+      <w:pPr>
+        <w:ind w:left="5760" w:hanging="360"/>
+      </w:pPr>
+      <w:rPr>
+        <w:rFonts w:ascii="Courier New" w:hAnsi="Courier New" w:cs="Courier New" w:hint="default"/>
+      </w:rPr>
+    </w:lvl>
+    <w:lvl w:ilvl="8" w:tplc="04190005" w:tentative="1">
+      <w:start w:val="1"/>
+      <w:numFmt w:val="bullet"/>
+      <w:lvlText w:val=""/>
+      <w:lvlJc w:val="left"/>
+      <w:pPr>
+        <w:ind w:left="6480" w:hanging="360"/>
+      </w:pPr>
+      <w:rPr>
+        <w:rFonts w:ascii="Wingdings" w:hAnsi="Wingdings" w:hint="default"/>
+      </w:rPr>
+    </w:lvl>
+  </w:abstractNum>
+  <w:abstractNum w:abstractNumId="27" w15:restartNumberingAfterBreak="0">
     <w:nsid w:val="677D704B"/>
     <w:multiLevelType w:val="hybridMultilevel"/>
     <w:tmpl w:val="63CAD4F0"/>
@@ -6999,7 +13931,7 @@
       </w:rPr>
     </w:lvl>
   </w:abstractNum>
-  <w:abstractNum w:abstractNumId="15" w15:restartNumberingAfterBreak="0">
+  <w:abstractNum w:abstractNumId="28" w15:restartNumberingAfterBreak="0">
     <w:nsid w:val="6DAB022E"/>
     <w:multiLevelType w:val="hybridMultilevel"/>
     <w:tmpl w:val="91668F62"/>
@@ -7088,7 +14020,7 @@
       </w:pPr>
     </w:lvl>
   </w:abstractNum>
-  <w:abstractNum w:abstractNumId="16" w15:restartNumberingAfterBreak="0">
+  <w:abstractNum w:abstractNumId="29" w15:restartNumberingAfterBreak="0">
     <w:nsid w:val="72BF4DC0"/>
     <w:multiLevelType w:val="hybridMultilevel"/>
     <w:tmpl w:val="3E92E1D2"/>
@@ -7177,7 +14109,7 @@
       </w:pPr>
     </w:lvl>
   </w:abstractNum>
-  <w:abstractNum w:abstractNumId="17" w15:restartNumberingAfterBreak="0">
+  <w:abstractNum w:abstractNumId="30" w15:restartNumberingAfterBreak="0">
     <w:nsid w:val="72E8013E"/>
     <w:multiLevelType w:val="hybridMultilevel"/>
     <w:tmpl w:val="ADB20AC8"/>
@@ -7290,7 +14222,7 @@
       </w:rPr>
     </w:lvl>
   </w:abstractNum>
-  <w:abstractNum w:abstractNumId="18" w15:restartNumberingAfterBreak="0">
+  <w:abstractNum w:abstractNumId="31" w15:restartNumberingAfterBreak="0">
     <w:nsid w:val="754401EB"/>
     <w:multiLevelType w:val="hybridMultilevel"/>
     <w:tmpl w:val="A7C6E744"/>
@@ -7403,7 +14335,7 @@
       </w:rPr>
     </w:lvl>
   </w:abstractNum>
-  <w:abstractNum w:abstractNumId="19" w15:restartNumberingAfterBreak="0">
+  <w:abstractNum w:abstractNumId="32" w15:restartNumberingAfterBreak="0">
     <w:nsid w:val="79A624A3"/>
     <w:multiLevelType w:val="hybridMultilevel"/>
     <w:tmpl w:val="8D068490"/>
@@ -7516,7 +14448,206 @@
       </w:rPr>
     </w:lvl>
   </w:abstractNum>
-  <w:abstractNum w:abstractNumId="20" w15:restartNumberingAfterBreak="0">
+  <w:abstractNum w:abstractNumId="33" w15:restartNumberingAfterBreak="0">
+    <w:nsid w:val="7B02566A"/>
+    <w:multiLevelType w:val="hybridMultilevel"/>
+    <w:tmpl w:val="E5663B92"/>
+    <w:lvl w:ilvl="0" w:tplc="2000000F">
+      <w:start w:val="1"/>
+      <w:numFmt w:val="decimal"/>
+      <w:lvlText w:val="%1."/>
+      <w:lvlJc w:val="left"/>
+      <w:pPr>
+        <w:ind w:left="1440" w:hanging="360"/>
+      </w:pPr>
+    </w:lvl>
+    <w:lvl w:ilvl="1" w:tplc="20000019">
+      <w:start w:val="1"/>
+      <w:numFmt w:val="lowerLetter"/>
+      <w:lvlText w:val="%2."/>
+      <w:lvlJc w:val="left"/>
+      <w:pPr>
+        <w:ind w:left="2160" w:hanging="360"/>
+      </w:pPr>
+    </w:lvl>
+    <w:lvl w:ilvl="2" w:tplc="2000001B">
+      <w:start w:val="1"/>
+      <w:numFmt w:val="lowerRoman"/>
+      <w:lvlText w:val="%3."/>
+      <w:lvlJc w:val="right"/>
+      <w:pPr>
+        <w:ind w:left="2880" w:hanging="180"/>
+      </w:pPr>
+    </w:lvl>
+    <w:lvl w:ilvl="3" w:tplc="2000000F">
+      <w:start w:val="1"/>
+      <w:numFmt w:val="decimal"/>
+      <w:lvlText w:val="%4."/>
+      <w:lvlJc w:val="left"/>
+      <w:pPr>
+        <w:ind w:left="3600" w:hanging="360"/>
+      </w:pPr>
+    </w:lvl>
+    <w:lvl w:ilvl="4" w:tplc="20000019">
+      <w:start w:val="1"/>
+      <w:numFmt w:val="lowerLetter"/>
+      <w:lvlText w:val="%5."/>
+      <w:lvlJc w:val="left"/>
+      <w:pPr>
+        <w:ind w:left="4320" w:hanging="360"/>
+      </w:pPr>
+    </w:lvl>
+    <w:lvl w:ilvl="5" w:tplc="2000001B">
+      <w:start w:val="1"/>
+      <w:numFmt w:val="lowerRoman"/>
+      <w:lvlText w:val="%6."/>
+      <w:lvlJc w:val="right"/>
+      <w:pPr>
+        <w:ind w:left="5040" w:hanging="180"/>
+      </w:pPr>
+    </w:lvl>
+    <w:lvl w:ilvl="6" w:tplc="2000000F">
+      <w:start w:val="1"/>
+      <w:numFmt w:val="decimal"/>
+      <w:lvlText w:val="%7."/>
+      <w:lvlJc w:val="left"/>
+      <w:pPr>
+        <w:ind w:left="5760" w:hanging="360"/>
+      </w:pPr>
+    </w:lvl>
+    <w:lvl w:ilvl="7" w:tplc="20000019">
+      <w:start w:val="1"/>
+      <w:numFmt w:val="lowerLetter"/>
+      <w:lvlText w:val="%8."/>
+      <w:lvlJc w:val="left"/>
+      <w:pPr>
+        <w:ind w:left="6480" w:hanging="360"/>
+      </w:pPr>
+    </w:lvl>
+    <w:lvl w:ilvl="8" w:tplc="2000001B">
+      <w:start w:val="1"/>
+      <w:numFmt w:val="lowerRoman"/>
+      <w:lvlText w:val="%9."/>
+      <w:lvlJc w:val="right"/>
+      <w:pPr>
+        <w:ind w:left="7200" w:hanging="180"/>
+      </w:pPr>
+    </w:lvl>
+  </w:abstractNum>
+  <w:abstractNum w:abstractNumId="34" w15:restartNumberingAfterBreak="0">
+    <w:nsid w:val="7B3E595D"/>
+    <w:multiLevelType w:val="hybridMultilevel"/>
+    <w:tmpl w:val="FC76FE54"/>
+    <w:lvl w:ilvl="0" w:tplc="20000001">
+      <w:start w:val="1"/>
+      <w:numFmt w:val="bullet"/>
+      <w:lvlText w:val=""/>
+      <w:lvlJc w:val="left"/>
+      <w:pPr>
+        <w:ind w:left="720" w:hanging="360"/>
+      </w:pPr>
+      <w:rPr>
+        <w:rFonts w:ascii="Symbol" w:hAnsi="Symbol" w:hint="default"/>
+      </w:rPr>
+    </w:lvl>
+    <w:lvl w:ilvl="1" w:tplc="20000003">
+      <w:start w:val="1"/>
+      <w:numFmt w:val="bullet"/>
+      <w:lvlText w:val="o"/>
+      <w:lvlJc w:val="left"/>
+      <w:pPr>
+        <w:ind w:left="1440" w:hanging="360"/>
+      </w:pPr>
+      <w:rPr>
+        <w:rFonts w:ascii="Courier New" w:hAnsi="Courier New" w:cs="Courier New" w:hint="default"/>
+      </w:rPr>
+    </w:lvl>
+    <w:lvl w:ilvl="2" w:tplc="20000005">
+      <w:start w:val="1"/>
+      <w:numFmt w:val="bullet"/>
+      <w:lvlText w:val=""/>
+      <w:lvlJc w:val="left"/>
+      <w:pPr>
+        <w:ind w:left="2160" w:hanging="360"/>
+      </w:pPr>
+      <w:rPr>
+        <w:rFonts w:ascii="Wingdings" w:hAnsi="Wingdings" w:hint="default"/>
+      </w:rPr>
+    </w:lvl>
+    <w:lvl w:ilvl="3" w:tplc="20000001">
+      <w:start w:val="1"/>
+      <w:numFmt w:val="bullet"/>
+      <w:lvlText w:val=""/>
+      <w:lvlJc w:val="left"/>
+      <w:pPr>
+        <w:ind w:left="2880" w:hanging="360"/>
+      </w:pPr>
+      <w:rPr>
+        <w:rFonts w:ascii="Symbol" w:hAnsi="Symbol" w:hint="default"/>
+      </w:rPr>
+    </w:lvl>
+    <w:lvl w:ilvl="4" w:tplc="20000003">
+      <w:start w:val="1"/>
+      <w:numFmt w:val="bullet"/>
+      <w:lvlText w:val="o"/>
+      <w:lvlJc w:val="left"/>
+      <w:pPr>
+        <w:ind w:left="3600" w:hanging="360"/>
+      </w:pPr>
+      <w:rPr>
+        <w:rFonts w:ascii="Courier New" w:hAnsi="Courier New" w:cs="Courier New" w:hint="default"/>
+      </w:rPr>
+    </w:lvl>
+    <w:lvl w:ilvl="5" w:tplc="20000005">
+      <w:start w:val="1"/>
+      <w:numFmt w:val="bullet"/>
+      <w:lvlText w:val=""/>
+      <w:lvlJc w:val="left"/>
+      <w:pPr>
+        <w:ind w:left="4320" w:hanging="360"/>
+      </w:pPr>
+      <w:rPr>
+        <w:rFonts w:ascii="Wingdings" w:hAnsi="Wingdings" w:hint="default"/>
+      </w:rPr>
+    </w:lvl>
+    <w:lvl w:ilvl="6" w:tplc="20000001">
+      <w:start w:val="1"/>
+      <w:numFmt w:val="bullet"/>
+      <w:lvlText w:val=""/>
+      <w:lvlJc w:val="left"/>
+      <w:pPr>
+        <w:ind w:left="5040" w:hanging="360"/>
+      </w:pPr>
+      <w:rPr>
+        <w:rFonts w:ascii="Symbol" w:hAnsi="Symbol" w:hint="default"/>
+      </w:rPr>
+    </w:lvl>
+    <w:lvl w:ilvl="7" w:tplc="20000003">
+      <w:start w:val="1"/>
+      <w:numFmt w:val="bullet"/>
+      <w:lvlText w:val="o"/>
+      <w:lvlJc w:val="left"/>
+      <w:pPr>
+        <w:ind w:left="5760" w:hanging="360"/>
+      </w:pPr>
+      <w:rPr>
+        <w:rFonts w:ascii="Courier New" w:hAnsi="Courier New" w:cs="Courier New" w:hint="default"/>
+      </w:rPr>
+    </w:lvl>
+    <w:lvl w:ilvl="8" w:tplc="20000005">
+      <w:start w:val="1"/>
+      <w:numFmt w:val="bullet"/>
+      <w:lvlText w:val=""/>
+      <w:lvlJc w:val="left"/>
+      <w:pPr>
+        <w:ind w:left="6480" w:hanging="360"/>
+      </w:pPr>
+      <w:rPr>
+        <w:rFonts w:ascii="Wingdings" w:hAnsi="Wingdings" w:hint="default"/>
+      </w:rPr>
+    </w:lvl>
+  </w:abstractNum>
+  <w:abstractNum w:abstractNumId="35" w15:restartNumberingAfterBreak="0">
     <w:nsid w:val="7BDD21C2"/>
     <w:multiLevelType w:val="hybridMultilevel"/>
     <w:tmpl w:val="E9BC9282"/>
@@ -7606,7 +14737,7 @@
       </w:pPr>
     </w:lvl>
   </w:abstractNum>
-  <w:abstractNum w:abstractNumId="21" w15:restartNumberingAfterBreak="0">
+  <w:abstractNum w:abstractNumId="36" w15:restartNumberingAfterBreak="0">
     <w:nsid w:val="7D806946"/>
     <w:multiLevelType w:val="hybridMultilevel"/>
     <w:tmpl w:val="CD664A90"/>
@@ -7719,7 +14850,7 @@
       </w:rPr>
     </w:lvl>
   </w:abstractNum>
-  <w:abstractNum w:abstractNumId="22" w15:restartNumberingAfterBreak="0">
+  <w:abstractNum w:abstractNumId="37" w15:restartNumberingAfterBreak="0">
     <w:nsid w:val="7E95785A"/>
     <w:multiLevelType w:val="hybridMultilevel"/>
     <w:tmpl w:val="D5E68080"/>
@@ -7809,70 +14940,199 @@
     <w:abstractNumId w:val="0"/>
   </w:num>
   <w:num w:numId="2" w16cid:durableId="451677433">
+    <w:abstractNumId w:val="22"/>
+  </w:num>
+  <w:num w:numId="3" w16cid:durableId="1523589612">
+    <w:abstractNumId w:val="10"/>
+  </w:num>
+  <w:num w:numId="4" w16cid:durableId="389810209">
+    <w:abstractNumId w:val="5"/>
+  </w:num>
+  <w:num w:numId="5" w16cid:durableId="1160848920">
+    <w:abstractNumId w:val="9"/>
+  </w:num>
+  <w:num w:numId="6" w16cid:durableId="1188255980">
+    <w:abstractNumId w:val="6"/>
+  </w:num>
+  <w:num w:numId="7" w16cid:durableId="784353388">
+    <w:abstractNumId w:val="23"/>
+  </w:num>
+  <w:num w:numId="8" w16cid:durableId="222643048">
+    <w:abstractNumId w:val="25"/>
+  </w:num>
+  <w:num w:numId="9" w16cid:durableId="103817331">
+    <w:abstractNumId w:val="29"/>
+  </w:num>
+  <w:num w:numId="10" w16cid:durableId="2089106118">
+    <w:abstractNumId w:val="35"/>
+  </w:num>
+  <w:num w:numId="11" w16cid:durableId="2106463843">
+    <w:abstractNumId w:val="32"/>
+  </w:num>
+  <w:num w:numId="12" w16cid:durableId="451092464">
+    <w:abstractNumId w:val="36"/>
+  </w:num>
+  <w:num w:numId="13" w16cid:durableId="1757627136">
+    <w:abstractNumId w:val="12"/>
+  </w:num>
+  <w:num w:numId="14" w16cid:durableId="1804813396">
     <w:abstractNumId w:val="11"/>
   </w:num>
-  <w:num w:numId="3" w16cid:durableId="1523589612">
-    <w:abstractNumId w:val="6"/>
+  <w:num w:numId="15" w16cid:durableId="1450323480">
+    <w:abstractNumId w:val="8"/>
   </w:num>
-  <w:num w:numId="4" w16cid:durableId="389810209">
-    <w:abstractNumId w:val="2"/>
+  <w:num w:numId="16" w16cid:durableId="861363429">
+    <w:abstractNumId w:val="31"/>
   </w:num>
-  <w:num w:numId="5" w16cid:durableId="1160848920">
-    <w:abstractNumId w:val="5"/>
+  <w:num w:numId="17" w16cid:durableId="1026250343">
+    <w:abstractNumId w:val="28"/>
   </w:num>
-  <w:num w:numId="6" w16cid:durableId="1188255980">
-    <w:abstractNumId w:val="3"/>
+  <w:num w:numId="18" w16cid:durableId="1957984913">
+    <w:abstractNumId w:val="27"/>
   </w:num>
-  <w:num w:numId="7" w16cid:durableId="784353388">
-    <w:abstractNumId w:val="12"/>
-  </w:num>
-  <w:num w:numId="8" w16cid:durableId="222643048">
-    <w:abstractNumId w:val="13"/>
-  </w:num>
-  <w:num w:numId="9" w16cid:durableId="103817331">
-    <w:abstractNumId w:val="16"/>
-  </w:num>
-  <w:num w:numId="10" w16cid:durableId="2089106118">
-    <w:abstractNumId w:val="20"/>
-  </w:num>
-  <w:num w:numId="11" w16cid:durableId="2106463843">
+  <w:num w:numId="19" w16cid:durableId="261183728">
     <w:abstractNumId w:val="19"/>
   </w:num>
-  <w:num w:numId="12" w16cid:durableId="451092464">
-    <w:abstractNumId w:val="21"/>
-  </w:num>
-  <w:num w:numId="13" w16cid:durableId="1757627136">
-    <w:abstractNumId w:val="8"/>
-  </w:num>
-  <w:num w:numId="14" w16cid:durableId="1804813396">
-    <w:abstractNumId w:val="7"/>
-  </w:num>
-  <w:num w:numId="15" w16cid:durableId="1450323480">
-    <w:abstractNumId w:val="4"/>
-  </w:num>
-  <w:num w:numId="16" w16cid:durableId="861363429">
-    <w:abstractNumId w:val="18"/>
-  </w:num>
-  <w:num w:numId="17" w16cid:durableId="1026250343">
-    <w:abstractNumId w:val="15"/>
-  </w:num>
-  <w:num w:numId="18" w16cid:durableId="1957984913">
-    <w:abstractNumId w:val="14"/>
-  </w:num>
-  <w:num w:numId="19" w16cid:durableId="261183728">
-    <w:abstractNumId w:val="9"/>
-  </w:num>
   <w:num w:numId="20" w16cid:durableId="933976716">
-    <w:abstractNumId w:val="22"/>
+    <w:abstractNumId w:val="37"/>
   </w:num>
   <w:num w:numId="21" w16cid:durableId="314337277">
     <w:abstractNumId w:val="1"/>
   </w:num>
   <w:num w:numId="22" w16cid:durableId="1170827063">
+    <w:abstractNumId w:val="30"/>
+  </w:num>
+  <w:num w:numId="23" w16cid:durableId="432669478">
+    <w:abstractNumId w:val="20"/>
+  </w:num>
+  <w:num w:numId="24" w16cid:durableId="634531169">
+    <w:abstractNumId w:val="34"/>
+  </w:num>
+  <w:num w:numId="25" w16cid:durableId="1926527343">
+    <w:abstractNumId w:val="21"/>
+  </w:num>
+  <w:num w:numId="26" w16cid:durableId="2053576040">
+    <w:abstractNumId w:val="13"/>
+    <w:lvlOverride w:ilvl="0">
+      <w:startOverride w:val="1"/>
+    </w:lvlOverride>
+    <w:lvlOverride w:ilvl="1">
+      <w:startOverride w:val="1"/>
+    </w:lvlOverride>
+    <w:lvlOverride w:ilvl="2">
+      <w:startOverride w:val="1"/>
+    </w:lvlOverride>
+    <w:lvlOverride w:ilvl="3">
+      <w:startOverride w:val="1"/>
+    </w:lvlOverride>
+    <w:lvlOverride w:ilvl="4">
+      <w:startOverride w:val="1"/>
+    </w:lvlOverride>
+    <w:lvlOverride w:ilvl="5">
+      <w:startOverride w:val="1"/>
+    </w:lvlOverride>
+    <w:lvlOverride w:ilvl="6">
+      <w:startOverride w:val="1"/>
+    </w:lvlOverride>
+    <w:lvlOverride w:ilvl="7">
+      <w:startOverride w:val="1"/>
+    </w:lvlOverride>
+    <w:lvlOverride w:ilvl="8">
+      <w:startOverride w:val="1"/>
+    </w:lvlOverride>
+  </w:num>
+  <w:num w:numId="27" w16cid:durableId="42365355">
+    <w:abstractNumId w:val="18"/>
+  </w:num>
+  <w:num w:numId="28" w16cid:durableId="1475489725">
+    <w:abstractNumId w:val="16"/>
+  </w:num>
+  <w:num w:numId="29" w16cid:durableId="1558011153">
+    <w:abstractNumId w:val="2"/>
+  </w:num>
+  <w:num w:numId="30" w16cid:durableId="1413970486">
+    <w:abstractNumId w:val="33"/>
+    <w:lvlOverride w:ilvl="0">
+      <w:startOverride w:val="1"/>
+    </w:lvlOverride>
+    <w:lvlOverride w:ilvl="1">
+      <w:startOverride w:val="1"/>
+    </w:lvlOverride>
+    <w:lvlOverride w:ilvl="2">
+      <w:startOverride w:val="1"/>
+    </w:lvlOverride>
+    <w:lvlOverride w:ilvl="3">
+      <w:startOverride w:val="1"/>
+    </w:lvlOverride>
+    <w:lvlOverride w:ilvl="4">
+      <w:startOverride w:val="1"/>
+    </w:lvlOverride>
+    <w:lvlOverride w:ilvl="5">
+      <w:startOverride w:val="1"/>
+    </w:lvlOverride>
+    <w:lvlOverride w:ilvl="6">
+      <w:startOverride w:val="1"/>
+    </w:lvlOverride>
+    <w:lvlOverride w:ilvl="7">
+      <w:startOverride w:val="1"/>
+    </w:lvlOverride>
+    <w:lvlOverride w:ilvl="8">
+      <w:startOverride w:val="1"/>
+    </w:lvlOverride>
+  </w:num>
+  <w:num w:numId="31" w16cid:durableId="733427624">
+    <w:abstractNumId w:val="3"/>
+    <w:lvlOverride w:ilvl="0">
+      <w:startOverride w:val="1"/>
+    </w:lvlOverride>
+    <w:lvlOverride w:ilvl="1">
+      <w:startOverride w:val="1"/>
+    </w:lvlOverride>
+    <w:lvlOverride w:ilvl="2">
+      <w:startOverride w:val="1"/>
+    </w:lvlOverride>
+    <w:lvlOverride w:ilvl="3">
+      <w:startOverride w:val="1"/>
+    </w:lvlOverride>
+    <w:lvlOverride w:ilvl="4">
+      <w:startOverride w:val="1"/>
+    </w:lvlOverride>
+    <w:lvlOverride w:ilvl="5">
+      <w:startOverride w:val="1"/>
+    </w:lvlOverride>
+    <w:lvlOverride w:ilvl="6">
+      <w:startOverride w:val="1"/>
+    </w:lvlOverride>
+    <w:lvlOverride w:ilvl="7">
+      <w:startOverride w:val="1"/>
+    </w:lvlOverride>
+    <w:lvlOverride w:ilvl="8">
+      <w:startOverride w:val="1"/>
+    </w:lvlOverride>
+  </w:num>
+  <w:num w:numId="32" w16cid:durableId="466168379">
+    <w:abstractNumId w:val="14"/>
+  </w:num>
+  <w:num w:numId="33" w16cid:durableId="1046755829">
+    <w:abstractNumId w:val="14"/>
+  </w:num>
+  <w:num w:numId="34" w16cid:durableId="1144742203">
     <w:abstractNumId w:val="17"/>
   </w:num>
-  <w:num w:numId="23" w16cid:durableId="432669478">
-    <w:abstractNumId w:val="10"/>
+  <w:num w:numId="35" w16cid:durableId="213657402">
+    <w:abstractNumId w:val="4"/>
+  </w:num>
+  <w:num w:numId="36" w16cid:durableId="1775860280">
+    <w:abstractNumId w:val="7"/>
+  </w:num>
+  <w:num w:numId="37" w16cid:durableId="1892155807">
+    <w:abstractNumId w:val="24"/>
+  </w:num>
+  <w:num w:numId="38" w16cid:durableId="555556926">
+    <w:abstractNumId w:val="15"/>
+  </w:num>
+  <w:num w:numId="39" w16cid:durableId="1354644996">
+    <w:abstractNumId w:val="26"/>
   </w:num>
 </w:numbering>
 </file>
@@ -8281,6 +15541,7 @@
   <w:style w:type="character" w:default="1" w:styleId="a0">
     <w:name w:val="Default Paragraph Font"/>
     <w:uiPriority w:val="1"/>
+    <w:semiHidden/>
     <w:unhideWhenUsed/>
   </w:style>
   <w:style w:type="table" w:default="1" w:styleId="a1">
